--- a/Docs/Dokumentacja.docx
+++ b/Docs/Dokumentacja.docx
@@ -1,6 +1,6 @@
 
 <file path=word/document.xml><?xml version="1.0" encoding="utf-8"?>
-<w:document xmlns:ve="http://schemas.openxmlformats.org/markup-compatibility/2006" xmlns:o="urn:schemas-microsoft-com:office:office" xmlns:r="http://schemas.openxmlformats.org/officeDocument/2006/relationships" xmlns:m="http://schemas.openxmlformats.org/officeDocument/2006/math" xmlns:v="urn:schemas-microsoft-com:vml" xmlns:wp="http://schemas.openxmlformats.org/drawingml/2006/wordprocessingDrawing" xmlns:w10="urn:schemas-microsoft-com:office:word" xmlns:w="http://schemas.openxmlformats.org/wordprocessingml/2006/main" xmlns:wne="http://schemas.microsoft.com/office/word/2006/wordml">
+<w:document xmlns:wpc="http://schemas.microsoft.com/office/word/2010/wordprocessingCanvas" xmlns:cx="http://schemas.microsoft.com/office/drawing/2014/chartex" xmlns:cx1="http://schemas.microsoft.com/office/drawing/2015/9/8/chartex" xmlns:cx2="http://schemas.microsoft.com/office/drawing/2015/10/21/chartex" xmlns:cx3="http://schemas.microsoft.com/office/drawing/2016/5/9/chartex" xmlns:cx4="http://schemas.microsoft.com/office/drawing/2016/5/10/chartex" xmlns:cx5="http://schemas.microsoft.com/office/drawing/2016/5/11/chartex" xmlns:cx6="http://schemas.microsoft.com/office/drawing/2016/5/12/chartex" xmlns:cx7="http://schemas.microsoft.com/office/drawing/2016/5/13/chartex" xmlns:cx8="http://schemas.microsoft.com/office/drawing/2016/5/14/chartex" xmlns:mc="http://schemas.openxmlformats.org/markup-compatibility/2006" xmlns:aink="http://schemas.microsoft.com/office/drawing/2016/ink" xmlns:am3d="http://schemas.microsoft.com/office/drawing/2017/model3d" xmlns:o="urn:schemas-microsoft-com:office:office" xmlns:r="http://schemas.openxmlformats.org/officeDocument/2006/relationships" xmlns:m="http://schemas.openxmlformats.org/officeDocument/2006/math" xmlns:v="urn:schemas-microsoft-com:vml" xmlns:wp14="http://schemas.microsoft.com/office/word/2010/wordprocessingDrawing" xmlns:wp="http://schemas.openxmlformats.org/drawingml/2006/wordprocessingDrawing" xmlns:w10="urn:schemas-microsoft-com:office:word" xmlns:w="http://schemas.openxmlformats.org/wordprocessingml/2006/main" xmlns:w14="http://schemas.microsoft.com/office/word/2010/wordml" xmlns:w15="http://schemas.microsoft.com/office/word/2012/wordml" xmlns:w16cex="http://schemas.microsoft.com/office/word/2018/wordml/cex" xmlns:w16cid="http://schemas.microsoft.com/office/word/2016/wordml/cid" xmlns:w16="http://schemas.microsoft.com/office/word/2018/wordml" xmlns:w16se="http://schemas.microsoft.com/office/word/2015/wordml/symex" xmlns:wpg="http://schemas.microsoft.com/office/word/2010/wordprocessingGroup" xmlns:wpi="http://schemas.microsoft.com/office/word/2010/wordprocessingInk" xmlns:wne="http://schemas.microsoft.com/office/word/2006/wordml" xmlns:wps="http://schemas.microsoft.com/office/word/2010/wordprocessingShape" mc:Ignorable="w14 w15 w16se w16cid w16 w16cex wp14">
   <w:body>
     <w:sdt>
       <w:sdtPr>
@@ -26,7 +26,7 @@
           <w:tblPr>
             <w:tblW w:w="5000" w:type="pct"/>
             <w:jc w:val="center"/>
-            <w:tblLook w:val="04A0"/>
+            <w:tblLook w:val="04A0" w:firstRow="1" w:lastRow="0" w:firstColumn="1" w:lastColumn="0" w:noHBand="0" w:noVBand="1"/>
           </w:tblPr>
           <w:tblGrid>
             <w:gridCol w:w="9288"/>
@@ -145,31 +145,7 @@
                         <w:sz w:val="52"/>
                         <w:szCs w:val="52"/>
                       </w:rPr>
-                      <w:t>Stack</w:t>
-                    </w:r>
-                    <w:proofErr w:type="spellEnd"/>
-                    <w:r>
-                      <w:rPr>
-                        <w:rFonts w:asciiTheme="majorHAnsi" w:eastAsiaTheme="majorEastAsia" w:hAnsiTheme="majorHAnsi" w:cstheme="majorBidi"/>
-                        <w:color w:val="17365D" w:themeColor="text2" w:themeShade="BF"/>
-                        <w:spacing w:val="5"/>
-                        <w:kern w:val="28"/>
-                        <w:sz w:val="52"/>
-                        <w:szCs w:val="52"/>
-                      </w:rPr>
-                      <w:t xml:space="preserve"> </w:t>
-                    </w:r>
-                    <w:proofErr w:type="spellStart"/>
-                    <w:r>
-                      <w:rPr>
-                        <w:rFonts w:asciiTheme="majorHAnsi" w:eastAsiaTheme="majorEastAsia" w:hAnsiTheme="majorHAnsi" w:cstheme="majorBidi"/>
-                        <w:color w:val="17365D" w:themeColor="text2" w:themeShade="BF"/>
-                        <w:spacing w:val="5"/>
-                        <w:kern w:val="28"/>
-                        <w:sz w:val="52"/>
-                        <w:szCs w:val="52"/>
-                      </w:rPr>
-                      <w:t>Overflow</w:t>
+                      <w:t>StackOverflow</w:t>
                     </w:r>
                     <w:proofErr w:type="spellEnd"/>
                     <w:r>
@@ -203,9 +179,6 @@
                 </w:rPr>
                 <w:alias w:val="Podtytuł"/>
                 <w:id w:val="15524255"/>
-                <w:placeholder>
-                  <w:docPart w:val="30B3FD063E034EA1B14B958EE366A0FA"/>
-                </w:placeholder>
                 <w:dataBinding w:prefixMappings="xmlns:ns0='http://schemas.openxmlformats.org/package/2006/metadata/core-properties' xmlns:ns1='http://purl.org/dc/elements/1.1/'" w:xpath="/ns0:coreProperties[1]/ns1:subject[1]" w:storeItemID="{6C3C8BC8-F283-45AE-878A-BAB7291924A1}"/>
                 <w:text/>
               </w:sdtPr>
@@ -391,7 +364,7 @@
                 </w:rPr>
                 <w:fldChar w:fldCharType="separate"/>
               </w:r>
-              <w:hyperlink w:anchor="_Toc61821550" w:history="1">
+              <w:hyperlink w:anchor="_Toc62239135" w:history="1">
                 <w:r>
                   <w:rPr>
                     <w:rStyle w:val="Hipercze"/>
@@ -419,7 +392,7 @@
                     <w:noProof/>
                     <w:webHidden/>
                   </w:rPr>
-                  <w:instrText xml:space="preserve"> PAGEREF _Toc61821550 \h </w:instrText>
+                  <w:instrText xml:space="preserve"> PAGEREF _Toc62239135 \h </w:instrText>
                 </w:r>
                 <w:r>
                   <w:rPr>
@@ -439,7 +412,7 @@
                     <w:noProof/>
                     <w:webHidden/>
                   </w:rPr>
-                  <w:t>3</w:t>
+                  <w:t>2</w:t>
                 </w:r>
                 <w:r>
                   <w:rPr>
@@ -462,7 +435,7 @@
                   <w:lang w:val="pl-PL" w:eastAsia="pl-PL"/>
                 </w:rPr>
               </w:pPr>
-              <w:hyperlink w:anchor="_Toc61821551" w:history="1">
+              <w:hyperlink w:anchor="_Toc62239136" w:history="1">
                 <w:r>
                   <w:rPr>
                     <w:rStyle w:val="Hipercze"/>
@@ -490,7 +463,7 @@
                     <w:noProof/>
                     <w:webHidden/>
                   </w:rPr>
-                  <w:instrText xml:space="preserve"> PAGEREF _Toc61821551 \h </w:instrText>
+                  <w:instrText xml:space="preserve"> PAGEREF _Toc62239136 \h </w:instrText>
                 </w:r>
                 <w:r>
                   <w:rPr>
@@ -510,7 +483,7 @@
                     <w:noProof/>
                     <w:webHidden/>
                   </w:rPr>
-                  <w:t>3</w:t>
+                  <w:t>2</w:t>
                 </w:r>
                 <w:r>
                   <w:rPr>
@@ -533,7 +506,7 @@
                   <w:lang w:val="pl-PL" w:eastAsia="pl-PL"/>
                 </w:rPr>
               </w:pPr>
-              <w:hyperlink w:anchor="_Toc61821552" w:history="1">
+              <w:hyperlink w:anchor="_Toc62239137" w:history="1">
                 <w:r>
                   <w:rPr>
                     <w:rStyle w:val="Hipercze"/>
@@ -561,7 +534,7 @@
                     <w:noProof/>
                     <w:webHidden/>
                   </w:rPr>
-                  <w:instrText xml:space="preserve"> PAGEREF _Toc61821552 \h </w:instrText>
+                  <w:instrText xml:space="preserve"> PAGEREF _Toc62239137 \h </w:instrText>
                 </w:r>
                 <w:r>
                   <w:rPr>
@@ -582,6 +555,361 @@
                     <w:webHidden/>
                   </w:rPr>
                   <w:t>3</w:t>
+                </w:r>
+                <w:r>
+                  <w:rPr>
+                    <w:noProof/>
+                    <w:webHidden/>
+                  </w:rPr>
+                  <w:fldChar w:fldCharType="end"/>
+                </w:r>
+              </w:hyperlink>
+            </w:p>
+            <w:p>
+              <w:pPr>
+                <w:pStyle w:val="Spistreci2"/>
+                <w:tabs>
+                  <w:tab w:val="right" w:leader="dot" w:pos="9062"/>
+                </w:tabs>
+                <w:rPr>
+                  <w:rFonts w:eastAsiaTheme="minorEastAsia"/>
+                  <w:noProof/>
+                  <w:lang w:val="pl-PL" w:eastAsia="pl-PL"/>
+                </w:rPr>
+              </w:pPr>
+              <w:hyperlink w:anchor="_Toc62239138" w:history="1">
+                <w:r>
+                  <w:rPr>
+                    <w:rStyle w:val="Hipercze"/>
+                    <w:noProof/>
+                    <w:lang w:val="pl-PL"/>
+                  </w:rPr>
+                  <w:t>Cechy</w:t>
+                </w:r>
+                <w:r>
+                  <w:rPr>
+                    <w:noProof/>
+                    <w:webHidden/>
+                  </w:rPr>
+                  <w:tab/>
+                </w:r>
+                <w:r>
+                  <w:rPr>
+                    <w:noProof/>
+                    <w:webHidden/>
+                  </w:rPr>
+                  <w:fldChar w:fldCharType="begin"/>
+                </w:r>
+                <w:r>
+                  <w:rPr>
+                    <w:noProof/>
+                    <w:webHidden/>
+                  </w:rPr>
+                  <w:instrText xml:space="preserve"> PAGEREF _Toc62239138 \h </w:instrText>
+                </w:r>
+                <w:r>
+                  <w:rPr>
+                    <w:noProof/>
+                    <w:webHidden/>
+                  </w:rPr>
+                </w:r>
+                <w:r>
+                  <w:rPr>
+                    <w:noProof/>
+                    <w:webHidden/>
+                  </w:rPr>
+                  <w:fldChar w:fldCharType="separate"/>
+                </w:r>
+                <w:r>
+                  <w:rPr>
+                    <w:noProof/>
+                    <w:webHidden/>
+                  </w:rPr>
+                  <w:t>3</w:t>
+                </w:r>
+                <w:r>
+                  <w:rPr>
+                    <w:noProof/>
+                    <w:webHidden/>
+                  </w:rPr>
+                  <w:fldChar w:fldCharType="end"/>
+                </w:r>
+              </w:hyperlink>
+            </w:p>
+            <w:p>
+              <w:pPr>
+                <w:pStyle w:val="Spistreci2"/>
+                <w:tabs>
+                  <w:tab w:val="right" w:leader="dot" w:pos="9062"/>
+                </w:tabs>
+                <w:rPr>
+                  <w:rFonts w:eastAsiaTheme="minorEastAsia"/>
+                  <w:noProof/>
+                  <w:lang w:val="pl-PL" w:eastAsia="pl-PL"/>
+                </w:rPr>
+              </w:pPr>
+              <w:hyperlink w:anchor="_Toc62239139" w:history="1">
+                <w:r>
+                  <w:rPr>
+                    <w:rStyle w:val="Hipercze"/>
+                    <w:noProof/>
+                    <w:lang w:val="pl-PL"/>
+                  </w:rPr>
+                  <w:t>Słowa kluczowe</w:t>
+                </w:r>
+                <w:r>
+                  <w:rPr>
+                    <w:noProof/>
+                    <w:webHidden/>
+                  </w:rPr>
+                  <w:tab/>
+                </w:r>
+                <w:r>
+                  <w:rPr>
+                    <w:noProof/>
+                    <w:webHidden/>
+                  </w:rPr>
+                  <w:fldChar w:fldCharType="begin"/>
+                </w:r>
+                <w:r>
+                  <w:rPr>
+                    <w:noProof/>
+                    <w:webHidden/>
+                  </w:rPr>
+                  <w:instrText xml:space="preserve"> PAGEREF _Toc62239139 \h </w:instrText>
+                </w:r>
+                <w:r>
+                  <w:rPr>
+                    <w:noProof/>
+                    <w:webHidden/>
+                  </w:rPr>
+                </w:r>
+                <w:r>
+                  <w:rPr>
+                    <w:noProof/>
+                    <w:webHidden/>
+                  </w:rPr>
+                  <w:fldChar w:fldCharType="separate"/>
+                </w:r>
+                <w:r>
+                  <w:rPr>
+                    <w:noProof/>
+                    <w:webHidden/>
+                  </w:rPr>
+                  <w:t>4</w:t>
+                </w:r>
+                <w:r>
+                  <w:rPr>
+                    <w:noProof/>
+                    <w:webHidden/>
+                  </w:rPr>
+                  <w:fldChar w:fldCharType="end"/>
+                </w:r>
+              </w:hyperlink>
+            </w:p>
+            <w:p>
+              <w:pPr>
+                <w:pStyle w:val="Spistreci2"/>
+                <w:tabs>
+                  <w:tab w:val="right" w:leader="dot" w:pos="9062"/>
+                </w:tabs>
+                <w:rPr>
+                  <w:rFonts w:eastAsiaTheme="minorEastAsia"/>
+                  <w:noProof/>
+                  <w:lang w:val="pl-PL" w:eastAsia="pl-PL"/>
+                </w:rPr>
+              </w:pPr>
+              <w:hyperlink w:anchor="_Toc62239140" w:history="1">
+                <w:r>
+                  <w:rPr>
+                    <w:rStyle w:val="Hipercze"/>
+                    <w:noProof/>
+                    <w:lang w:val="pl-PL"/>
+                  </w:rPr>
+                  <w:t>Wycinanie słów</w:t>
+                </w:r>
+                <w:r>
+                  <w:rPr>
+                    <w:noProof/>
+                    <w:webHidden/>
+                  </w:rPr>
+                  <w:tab/>
+                </w:r>
+                <w:r>
+                  <w:rPr>
+                    <w:noProof/>
+                    <w:webHidden/>
+                  </w:rPr>
+                  <w:fldChar w:fldCharType="begin"/>
+                </w:r>
+                <w:r>
+                  <w:rPr>
+                    <w:noProof/>
+                    <w:webHidden/>
+                  </w:rPr>
+                  <w:instrText xml:space="preserve"> PAGEREF _Toc62239140 \h </w:instrText>
+                </w:r>
+                <w:r>
+                  <w:rPr>
+                    <w:noProof/>
+                    <w:webHidden/>
+                  </w:rPr>
+                </w:r>
+                <w:r>
+                  <w:rPr>
+                    <w:noProof/>
+                    <w:webHidden/>
+                  </w:rPr>
+                  <w:fldChar w:fldCharType="separate"/>
+                </w:r>
+                <w:r>
+                  <w:rPr>
+                    <w:noProof/>
+                    <w:webHidden/>
+                  </w:rPr>
+                  <w:t>5</w:t>
+                </w:r>
+                <w:r>
+                  <w:rPr>
+                    <w:noProof/>
+                    <w:webHidden/>
+                  </w:rPr>
+                  <w:fldChar w:fldCharType="end"/>
+                </w:r>
+              </w:hyperlink>
+            </w:p>
+            <w:p>
+              <w:pPr>
+                <w:pStyle w:val="Spistreci2"/>
+                <w:tabs>
+                  <w:tab w:val="right" w:leader="dot" w:pos="9062"/>
+                </w:tabs>
+                <w:rPr>
+                  <w:rFonts w:eastAsiaTheme="minorEastAsia"/>
+                  <w:noProof/>
+                  <w:lang w:val="pl-PL" w:eastAsia="pl-PL"/>
+                </w:rPr>
+              </w:pPr>
+              <w:hyperlink w:anchor="_Toc62239141" w:history="1">
+                <w:r>
+                  <w:rPr>
+                    <w:rStyle w:val="Hipercze"/>
+                    <w:noProof/>
+                    <w:lang w:val="pl-PL"/>
+                  </w:rPr>
+                  <w:t>Normalizacja</w:t>
+                </w:r>
+                <w:r>
+                  <w:rPr>
+                    <w:noProof/>
+                    <w:webHidden/>
+                  </w:rPr>
+                  <w:tab/>
+                </w:r>
+                <w:r>
+                  <w:rPr>
+                    <w:noProof/>
+                    <w:webHidden/>
+                  </w:rPr>
+                  <w:fldChar w:fldCharType="begin"/>
+                </w:r>
+                <w:r>
+                  <w:rPr>
+                    <w:noProof/>
+                    <w:webHidden/>
+                  </w:rPr>
+                  <w:instrText xml:space="preserve"> PAGEREF _Toc62239141 \h </w:instrText>
+                </w:r>
+                <w:r>
+                  <w:rPr>
+                    <w:noProof/>
+                    <w:webHidden/>
+                  </w:rPr>
+                </w:r>
+                <w:r>
+                  <w:rPr>
+                    <w:noProof/>
+                    <w:webHidden/>
+                  </w:rPr>
+                  <w:fldChar w:fldCharType="separate"/>
+                </w:r>
+                <w:r>
+                  <w:rPr>
+                    <w:noProof/>
+                    <w:webHidden/>
+                  </w:rPr>
+                  <w:t>5</w:t>
+                </w:r>
+                <w:r>
+                  <w:rPr>
+                    <w:noProof/>
+                    <w:webHidden/>
+                  </w:rPr>
+                  <w:fldChar w:fldCharType="end"/>
+                </w:r>
+              </w:hyperlink>
+            </w:p>
+            <w:p>
+              <w:pPr>
+                <w:pStyle w:val="Spistreci2"/>
+                <w:tabs>
+                  <w:tab w:val="right" w:leader="dot" w:pos="9062"/>
+                </w:tabs>
+                <w:rPr>
+                  <w:rFonts w:eastAsiaTheme="minorEastAsia"/>
+                  <w:noProof/>
+                  <w:lang w:val="pl-PL" w:eastAsia="pl-PL"/>
+                </w:rPr>
+              </w:pPr>
+              <w:hyperlink w:anchor="_Toc62239142" w:history="1">
+                <w:r>
+                  <w:rPr>
+                    <w:rStyle w:val="Hipercze"/>
+                    <w:noProof/>
+                    <w:lang w:val="pl-PL"/>
+                  </w:rPr>
+                  <w:t>Reguły</w:t>
+                </w:r>
+                <w:r>
+                  <w:rPr>
+                    <w:noProof/>
+                    <w:webHidden/>
+                  </w:rPr>
+                  <w:tab/>
+                </w:r>
+                <w:r>
+                  <w:rPr>
+                    <w:noProof/>
+                    <w:webHidden/>
+                  </w:rPr>
+                  <w:fldChar w:fldCharType="begin"/>
+                </w:r>
+                <w:r>
+                  <w:rPr>
+                    <w:noProof/>
+                    <w:webHidden/>
+                  </w:rPr>
+                  <w:instrText xml:space="preserve"> PAGEREF _Toc62239142 \h </w:instrText>
+                </w:r>
+                <w:r>
+                  <w:rPr>
+                    <w:noProof/>
+                    <w:webHidden/>
+                  </w:rPr>
+                </w:r>
+                <w:r>
+                  <w:rPr>
+                    <w:noProof/>
+                    <w:webHidden/>
+                  </w:rPr>
+                  <w:fldChar w:fldCharType="separate"/>
+                </w:r>
+                <w:r>
+                  <w:rPr>
+                    <w:noProof/>
+                    <w:webHidden/>
+                  </w:rPr>
+                  <w:t>5</w:t>
                 </w:r>
                 <w:r>
                   <w:rPr>
@@ -604,7 +932,7 @@
                   <w:lang w:val="pl-PL" w:eastAsia="pl-PL"/>
                 </w:rPr>
               </w:pPr>
-              <w:hyperlink w:anchor="_Toc61821553" w:history="1">
+              <w:hyperlink w:anchor="_Toc62239143" w:history="1">
                 <w:r>
                   <w:rPr>
                     <w:rStyle w:val="Hipercze"/>
@@ -632,7 +960,7 @@
                     <w:noProof/>
                     <w:webHidden/>
                   </w:rPr>
-                  <w:instrText xml:space="preserve"> PAGEREF _Toc61821553 \h </w:instrText>
+                  <w:instrText xml:space="preserve"> PAGEREF _Toc62239143 \h </w:instrText>
                 </w:r>
                 <w:r>
                   <w:rPr>
@@ -652,7 +980,7 @@
                     <w:noProof/>
                     <w:webHidden/>
                   </w:rPr>
-                  <w:t>4</w:t>
+                  <w:t>6</w:t>
                 </w:r>
                 <w:r>
                   <w:rPr>
@@ -675,7 +1003,7 @@
                   <w:lang w:val="pl-PL" w:eastAsia="pl-PL"/>
                 </w:rPr>
               </w:pPr>
-              <w:hyperlink w:anchor="_Toc61821554" w:history="1">
+              <w:hyperlink w:anchor="_Toc62239144" w:history="1">
                 <w:r>
                   <w:rPr>
                     <w:rStyle w:val="Hipercze"/>
@@ -703,7 +1031,7 @@
                     <w:noProof/>
                     <w:webHidden/>
                   </w:rPr>
-                  <w:instrText xml:space="preserve"> PAGEREF _Toc61821554 \h </w:instrText>
+                  <w:instrText xml:space="preserve"> PAGEREF _Toc62239144 \h </w:instrText>
                 </w:r>
                 <w:r>
                   <w:rPr>
@@ -723,7 +1051,7 @@
                     <w:noProof/>
                     <w:webHidden/>
                   </w:rPr>
-                  <w:t>4</w:t>
+                  <w:t>6</w:t>
                 </w:r>
                 <w:r>
                   <w:rPr>
@@ -746,7 +1074,7 @@
                   <w:lang w:val="pl-PL" w:eastAsia="pl-PL"/>
                 </w:rPr>
               </w:pPr>
-              <w:hyperlink w:anchor="_Toc61821555" w:history="1">
+              <w:hyperlink w:anchor="_Toc62239145" w:history="1">
                 <w:r>
                   <w:rPr>
                     <w:rStyle w:val="Hipercze"/>
@@ -774,7 +1102,7 @@
                     <w:noProof/>
                     <w:webHidden/>
                   </w:rPr>
-                  <w:instrText xml:space="preserve"> PAGEREF _Toc61821555 \h </w:instrText>
+                  <w:instrText xml:space="preserve"> PAGEREF _Toc62239145 \h </w:instrText>
                 </w:r>
                 <w:r>
                   <w:rPr>
@@ -794,7 +1122,7 @@
                     <w:noProof/>
                     <w:webHidden/>
                   </w:rPr>
-                  <w:t>4</w:t>
+                  <w:t>6</w:t>
                 </w:r>
                 <w:r>
                   <w:rPr>
@@ -817,7 +1145,7 @@
                   <w:lang w:val="pl-PL" w:eastAsia="pl-PL"/>
                 </w:rPr>
               </w:pPr>
-              <w:hyperlink w:anchor="_Toc61821556" w:history="1">
+              <w:hyperlink w:anchor="_Toc62239146" w:history="1">
                 <w:r>
                   <w:rPr>
                     <w:rStyle w:val="Hipercze"/>
@@ -845,7 +1173,7 @@
                     <w:noProof/>
                     <w:webHidden/>
                   </w:rPr>
-                  <w:instrText xml:space="preserve"> PAGEREF _Toc61821556 \h </w:instrText>
+                  <w:instrText xml:space="preserve"> PAGEREF _Toc62239146 \h </w:instrText>
                 </w:r>
                 <w:r>
                   <w:rPr>
@@ -865,7 +1193,7 @@
                     <w:noProof/>
                     <w:webHidden/>
                   </w:rPr>
-                  <w:t>4</w:t>
+                  <w:t>7</w:t>
                 </w:r>
                 <w:r>
                   <w:rPr>
@@ -888,7 +1216,7 @@
                   <w:lang w:val="pl-PL" w:eastAsia="pl-PL"/>
                 </w:rPr>
               </w:pPr>
-              <w:hyperlink w:anchor="_Toc61821557" w:history="1">
+              <w:hyperlink w:anchor="_Toc62239147" w:history="1">
                 <w:r>
                   <w:rPr>
                     <w:rStyle w:val="Hipercze"/>
@@ -916,7 +1244,7 @@
                     <w:noProof/>
                     <w:webHidden/>
                   </w:rPr>
-                  <w:instrText xml:space="preserve"> PAGEREF _Toc61821557 \h </w:instrText>
+                  <w:instrText xml:space="preserve"> PAGEREF _Toc62239147 \h </w:instrText>
                 </w:r>
                 <w:r>
                   <w:rPr>
@@ -936,7 +1264,7 @@
                     <w:noProof/>
                     <w:webHidden/>
                   </w:rPr>
-                  <w:t>4</w:t>
+                  <w:t>7</w:t>
                 </w:r>
                 <w:r>
                   <w:rPr>
@@ -959,7 +1287,7 @@
                   <w:lang w:val="pl-PL" w:eastAsia="pl-PL"/>
                 </w:rPr>
               </w:pPr>
-              <w:hyperlink w:anchor="_Toc61821558" w:history="1">
+              <w:hyperlink w:anchor="_Toc62239148" w:history="1">
                 <w:r>
                   <w:rPr>
                     <w:rStyle w:val="Hipercze"/>
@@ -987,7 +1315,7 @@
                     <w:noProof/>
                     <w:webHidden/>
                   </w:rPr>
-                  <w:instrText xml:space="preserve"> PAGEREF _Toc61821558 \h </w:instrText>
+                  <w:instrText xml:space="preserve"> PAGEREF _Toc62239148 \h </w:instrText>
                 </w:r>
                 <w:r>
                   <w:rPr>
@@ -1007,7 +1335,7 @@
                     <w:noProof/>
                     <w:webHidden/>
                   </w:rPr>
-                  <w:t>5</w:t>
+                  <w:t>7</w:t>
                 </w:r>
                 <w:r>
                   <w:rPr>
@@ -1030,7 +1358,7 @@
                   <w:lang w:val="pl-PL" w:eastAsia="pl-PL"/>
                 </w:rPr>
               </w:pPr>
-              <w:hyperlink w:anchor="_Toc61821559" w:history="1">
+              <w:hyperlink w:anchor="_Toc62239149" w:history="1">
                 <w:r>
                   <w:rPr>
                     <w:rStyle w:val="Hipercze"/>
@@ -1058,7 +1386,7 @@
                     <w:noProof/>
                     <w:webHidden/>
                   </w:rPr>
-                  <w:instrText xml:space="preserve"> PAGEREF _Toc61821559 \h </w:instrText>
+                  <w:instrText xml:space="preserve"> PAGEREF _Toc62239149 \h </w:instrText>
                 </w:r>
                 <w:r>
                   <w:rPr>
@@ -1078,7 +1406,7 @@
                     <w:noProof/>
                     <w:webHidden/>
                   </w:rPr>
-                  <w:t>5</w:t>
+                  <w:t>7</w:t>
                 </w:r>
                 <w:r>
                   <w:rPr>
@@ -1101,7 +1429,7 @@
                   <w:lang w:val="pl-PL" w:eastAsia="pl-PL"/>
                 </w:rPr>
               </w:pPr>
-              <w:hyperlink w:anchor="_Toc61821560" w:history="1">
+              <w:hyperlink w:anchor="_Toc62239150" w:history="1">
                 <w:r>
                   <w:rPr>
                     <w:rStyle w:val="Hipercze"/>
@@ -1129,7 +1457,7 @@
                     <w:noProof/>
                     <w:webHidden/>
                   </w:rPr>
-                  <w:instrText xml:space="preserve"> PAGEREF _Toc61821560 \h </w:instrText>
+                  <w:instrText xml:space="preserve"> PAGEREF _Toc62239150 \h </w:instrText>
                 </w:r>
                 <w:r>
                   <w:rPr>
@@ -1149,7 +1477,7 @@
                     <w:noProof/>
                     <w:webHidden/>
                   </w:rPr>
-                  <w:t>5</w:t>
+                  <w:t>8</w:t>
                 </w:r>
                 <w:r>
                   <w:rPr>
@@ -1174,6 +1502,7 @@
                 <w:rPr>
                   <w:lang w:val="pl-PL"/>
                 </w:rPr>
+                <w:lastRenderedPageBreak/>
                 <w:fldChar w:fldCharType="end"/>
               </w:r>
             </w:p>
@@ -1190,7 +1519,7 @@
           <w:tblPr>
             <w:tblpPr w:leftFromText="187" w:rightFromText="187" w:horzAnchor="margin" w:tblpXSpec="center" w:tblpYSpec="bottom"/>
             <w:tblW w:w="5000" w:type="pct"/>
-            <w:tblLook w:val="04A0"/>
+            <w:tblLook w:val="04A0" w:firstRow="1" w:lastRow="0" w:firstColumn="1" w:lastColumn="0" w:noHBand="0" w:noVBand="1"/>
           </w:tblPr>
           <w:tblGrid>
             <w:gridCol w:w="9288"/>
@@ -1228,12 +1557,11 @@
           <w:lang w:val="pl-PL"/>
         </w:rPr>
       </w:pPr>
-      <w:bookmarkStart w:id="0" w:name="_Toc61821550"/>
-      <w:r>
-        <w:rPr>
-          <w:lang w:val="pl-PL"/>
-        </w:rPr>
-        <w:lastRenderedPageBreak/>
+      <w:bookmarkStart w:id="0" w:name="_Toc62239135"/>
+      <w:r>
+        <w:rPr>
+          <w:lang w:val="pl-PL"/>
+        </w:rPr>
         <w:t>Motywacja</w:t>
       </w:r>
       <w:bookmarkEnd w:id="0"/>
@@ -1262,7 +1590,21 @@
         <w:rPr>
           <w:lang w:val="pl-PL"/>
         </w:rPr>
-        <w:t xml:space="preserve"> itp. poprzez zadawanie pytań. Użytkownicy posiadający odpowiednią reputację odpowiadają na pytania, a po znalezieniu najlepszej odpowiedzi pytanie zostaje zamknięte przez pytającego. Niestety większość pytań wciąż pozostaje otwarta, albo zostaje usunięta, ponieważ użytkownicy zadają bardzo ogólnikowe pytanie, nie umieszczają kodu albo sami nie do końca wiedzą co chcą osiągnąć.</w:t>
+        <w:t xml:space="preserve"> itp. poprzez zadawanie pytań. Użytkownicy posiadający odpowiednią reputację odpowiadają na pytania, a po znalezieniu najlepszej odpowiedzi pytanie zostaje zamknięte przez pytającego. Niestety większość pytań wciąż pozostaje </w:t>
+      </w:r>
+      <w:proofErr w:type="gramStart"/>
+      <w:r>
+        <w:rPr>
+          <w:lang w:val="pl-PL"/>
+        </w:rPr>
+        <w:t>otwarta,</w:t>
+      </w:r>
+      <w:proofErr w:type="gramEnd"/>
+      <w:r>
+        <w:rPr>
+          <w:lang w:val="pl-PL"/>
+        </w:rPr>
+        <w:t xml:space="preserve"> albo zostaje usunięta, ponieważ użytkownicy zadają bardzo ogólnikowe pytanie, nie umieszczają kodu albo sami nie do końca wiedzą co chcą osiągnąć.</w:t>
       </w:r>
     </w:p>
     <w:p>
@@ -1287,7 +1629,25 @@
         <w:rPr>
           <w:lang w:val="pl-PL"/>
         </w:rPr>
-        <w:t xml:space="preserve">Problem ten ma pomóc zaprojektowany system do oceny przydatności pytania na podstawie jego tytułu, treści, </w:t>
+        <w:t>Z p</w:t>
+      </w:r>
+      <w:r>
+        <w:rPr>
+          <w:lang w:val="pl-PL"/>
+        </w:rPr>
+        <w:t>roblem t</w:t>
+      </w:r>
+      <w:r>
+        <w:rPr>
+          <w:lang w:val="pl-PL"/>
+        </w:rPr>
+        <w:t>ym</w:t>
+      </w:r>
+      <w:r>
+        <w:rPr>
+          <w:lang w:val="pl-PL"/>
+        </w:rPr>
+        <w:t xml:space="preserve"> ma pomóc zaprojektowany system do oceny przydatności pytania na podstawie jego tytułu, treści, </w:t>
       </w:r>
       <w:proofErr w:type="spellStart"/>
       <w:r>
@@ -1301,7 +1661,13 @@
         <w:rPr>
           <w:lang w:val="pl-PL"/>
         </w:rPr>
-        <w:t>, daty utworzenia</w:t>
+        <w:t xml:space="preserve"> oraz</w:t>
+      </w:r>
+      <w:r>
+        <w:rPr>
+          <w:lang w:val="pl-PL"/>
+        </w:rPr>
+        <w:t xml:space="preserve"> daty utworzenia</w:t>
       </w:r>
       <w:r>
         <w:rPr>
@@ -1317,7 +1683,7 @@
           <w:lang w:val="pl-PL"/>
         </w:rPr>
       </w:pPr>
-      <w:bookmarkStart w:id="1" w:name="_Toc61821551"/>
+      <w:bookmarkStart w:id="1" w:name="_Toc62239136"/>
       <w:r>
         <w:rPr>
           <w:lang w:val="pl-PL"/>
@@ -1382,19 +1748,11 @@
           <w:lang w:val="pl-PL"/>
         </w:rPr>
       </w:pPr>
-      <w:proofErr w:type="spellStart"/>
-      <w:r>
-        <w:rPr>
-          <w:lang w:val="pl-PL"/>
-        </w:rPr>
-        <w:t>LQ_EDIT</w:t>
-      </w:r>
-      <w:proofErr w:type="spellEnd"/>
-      <w:r>
-        <w:rPr>
-          <w:lang w:val="pl-PL"/>
-        </w:rPr>
-        <w:t xml:space="preserve"> – niskiej jakości pytania z negatywnym wynikiem i z licznymi poprawkami społeczności. Pomimo zmian pytanie wciąż pozostaje otwarte</w:t>
+      <w:r>
+        <w:rPr>
+          <w:lang w:val="pl-PL"/>
+        </w:rPr>
+        <w:t>LQ_EDIT – niskiej jakości pytania z negatywnym wynikiem i z licznymi poprawkami społeczności. Pomimo zmian pytanie wciąż pozostaje otwarte</w:t>
       </w:r>
     </w:p>
     <w:p>
@@ -1408,19 +1766,11 @@
           <w:lang w:val="pl-PL"/>
         </w:rPr>
       </w:pPr>
-      <w:proofErr w:type="spellStart"/>
-      <w:r>
-        <w:rPr>
-          <w:lang w:val="pl-PL"/>
-        </w:rPr>
-        <w:t>LQ_CLOSE</w:t>
-      </w:r>
-      <w:proofErr w:type="spellEnd"/>
-      <w:r>
-        <w:rPr>
-          <w:lang w:val="pl-PL"/>
-        </w:rPr>
-        <w:t xml:space="preserve"> – niskiej jakości pytania, które zostały </w:t>
+      <w:r>
+        <w:rPr>
+          <w:lang w:val="pl-PL"/>
+        </w:rPr>
+        <w:t xml:space="preserve">LQ_CLOSE – niskiej jakości pytania, które zostały </w:t>
       </w:r>
       <w:r>
         <w:rPr>
@@ -1446,7 +1796,19 @@
         <w:rPr>
           <w:lang w:val="pl-PL"/>
         </w:rPr>
-        <w:t>Baz danych została podzielona na dwa pliki:</w:t>
+        <w:t>Baz</w:t>
+      </w:r>
+      <w:r>
+        <w:rPr>
+          <w:lang w:val="pl-PL"/>
+        </w:rPr>
+        <w:t>a</w:t>
+      </w:r>
+      <w:r>
+        <w:rPr>
+          <w:lang w:val="pl-PL"/>
+        </w:rPr>
+        <w:t xml:space="preserve"> danych została podzielona na dwa pliki:</w:t>
       </w:r>
     </w:p>
     <w:p>
@@ -1633,6 +1995,7 @@
           <w:b/>
           <w:lang w:val="pl-PL"/>
         </w:rPr>
+        <w:lastRenderedPageBreak/>
         <w:t>CreationDate</w:t>
       </w:r>
       <w:proofErr w:type="spellEnd"/>
@@ -1650,7 +2013,7 @@
           <w:lang w:val="pl-PL"/>
         </w:rPr>
       </w:pPr>
-      <w:bookmarkStart w:id="2" w:name="_Toc61821552"/>
+      <w:bookmarkStart w:id="2" w:name="_Toc62239137"/>
       <w:r>
         <w:rPr>
           <w:lang w:val="pl-PL"/>
@@ -1669,7 +2032,4581 @@
         <w:rPr>
           <w:lang w:val="pl-PL"/>
         </w:rPr>
-        <w:t>?</w:t>
+        <w:t>Na potrzeby projektu surowe dane zostały w odpowiedni sposób przetworzone. Na ich podstawie stworzone zostały cechy.</w:t>
+      </w:r>
+    </w:p>
+    <w:p>
+      <w:pPr>
+        <w:pStyle w:val="Nagwek2"/>
+        <w:rPr>
+          <w:lang w:val="pl-PL"/>
+        </w:rPr>
+      </w:pPr>
+      <w:bookmarkStart w:id="3" w:name="_Toc62239138"/>
+      <w:r>
+        <w:rPr>
+          <w:lang w:val="pl-PL"/>
+        </w:rPr>
+        <w:t>Cechy</w:t>
+      </w:r>
+      <w:bookmarkEnd w:id="3"/>
+    </w:p>
+    <w:p>
+      <w:pPr>
+        <w:pStyle w:val="Akapitzlist"/>
+        <w:numPr>
+          <w:ilvl w:val="0"/>
+          <w:numId w:val="7"/>
+        </w:numPr>
+        <w:rPr>
+          <w:b/>
+          <w:bCs/>
+          <w:lang w:val="pl-PL"/>
+        </w:rPr>
+      </w:pPr>
+      <w:r>
+        <w:rPr>
+          <w:b/>
+          <w:bCs/>
+          <w:lang w:val="pl-PL"/>
+        </w:rPr>
+        <w:t xml:space="preserve">Liczba słów kluczowych w pierwszych 20% </w:t>
+      </w:r>
+      <w:r>
+        <w:rPr>
+          <w:b/>
+          <w:bCs/>
+          <w:lang w:val="pl-PL"/>
+        </w:rPr>
+        <w:t>treści pytania</w:t>
+      </w:r>
+      <w:r>
+        <w:rPr>
+          <w:b/>
+          <w:bCs/>
+          <w:lang w:val="pl-PL"/>
+        </w:rPr>
+        <w:t>.</w:t>
+      </w:r>
+    </w:p>
+    <w:p>
+      <w:pPr>
+        <w:pStyle w:val="Akapitzlist"/>
+        <w:numPr>
+          <w:ilvl w:val="1"/>
+          <w:numId w:val="7"/>
+        </w:numPr>
+        <w:rPr>
+          <w:lang w:val="pl-PL"/>
+        </w:rPr>
+      </w:pPr>
+      <w:r>
+        <w:rPr>
+          <w:lang w:val="pl-PL"/>
+        </w:rPr>
+        <w:t xml:space="preserve">Cecha opisuje ilość słów kluczowych zawartych w pierwszych 20% </w:t>
+      </w:r>
+      <w:r>
+        <w:rPr>
+          <w:lang w:val="pl-PL"/>
+        </w:rPr>
+        <w:t>t</w:t>
+      </w:r>
+      <w:r>
+        <w:rPr>
+          <w:lang w:val="pl-PL"/>
+        </w:rPr>
+        <w:t>reści pytania</w:t>
+      </w:r>
+      <w:r>
+        <w:rPr>
+          <w:lang w:val="pl-PL"/>
+        </w:rPr>
+        <w:t>. Powtarzające się słowa kluczowe są dodawane do tej liczby</w:t>
+      </w:r>
+      <w:r>
+        <w:rPr>
+          <w:lang w:val="pl-PL"/>
+        </w:rPr>
+        <w:t>.</w:t>
+      </w:r>
+    </w:p>
+    <w:p>
+      <w:pPr>
+        <w:pStyle w:val="Akapitzlist"/>
+        <w:numPr>
+          <w:ilvl w:val="1"/>
+          <w:numId w:val="7"/>
+        </w:numPr>
+        <w:jc w:val="center"/>
+        <w:rPr>
+          <w:lang w:val="pl-PL"/>
+        </w:rPr>
+      </w:pPr>
+      <m:oMath>
+        <m:sSub>
+          <m:sSubPr>
+            <m:ctrlPr>
+              <w:rPr>
+                <w:rFonts w:ascii="Cambria Math" w:hAnsi="Cambria Math"/>
+                <w:i/>
+                <w:lang w:val="pl-PL"/>
+              </w:rPr>
+            </m:ctrlPr>
+          </m:sSubPr>
+          <m:e>
+            <m:r>
+              <w:rPr>
+                <w:rFonts w:ascii="Cambria Math" w:hAnsi="Cambria Math"/>
+                <w:lang w:val="pl-PL"/>
+              </w:rPr>
+              <m:t>C</m:t>
+            </m:r>
+          </m:e>
+          <m:sub>
+            <m:r>
+              <w:rPr>
+                <w:rFonts w:ascii="Cambria Math" w:hAnsi="Cambria Math"/>
+                <w:lang w:val="pl-PL"/>
+              </w:rPr>
+              <m:t>1</m:t>
+            </m:r>
+          </m:sub>
+        </m:sSub>
+        <m:r>
+          <w:rPr>
+            <w:rFonts w:ascii="Cambria Math" w:hAnsi="Cambria Math"/>
+            <w:lang w:val="pl-PL"/>
+          </w:rPr>
+          <m:t>=</m:t>
+        </m:r>
+        <m:nary>
+          <m:naryPr>
+            <m:chr m:val="∑"/>
+            <m:limLoc m:val="undOvr"/>
+            <m:ctrlPr>
+              <w:rPr>
+                <w:rFonts w:ascii="Cambria Math" w:hAnsi="Cambria Math"/>
+                <w:i/>
+                <w:lang w:val="pl-PL"/>
+              </w:rPr>
+            </m:ctrlPr>
+          </m:naryPr>
+          <m:sub>
+            <m:r>
+              <w:rPr>
+                <w:rFonts w:ascii="Cambria Math" w:hAnsi="Cambria Math"/>
+                <w:lang w:val="pl-PL"/>
+              </w:rPr>
+              <m:t>i=0</m:t>
+            </m:r>
+          </m:sub>
+          <m:sup>
+            <m:r>
+              <w:rPr>
+                <w:rFonts w:ascii="Cambria Math" w:hAnsi="Cambria Math"/>
+                <w:lang w:val="pl-PL"/>
+              </w:rPr>
+              <m:t>n</m:t>
+            </m:r>
+          </m:sup>
+          <m:e>
+            <m:r>
+              <w:rPr>
+                <w:rFonts w:ascii="Cambria Math" w:hAnsi="Cambria Math"/>
+                <w:lang w:val="pl-PL"/>
+              </w:rPr>
+              <m:t>S(</m:t>
+            </m:r>
+            <m:sSub>
+              <m:sSubPr>
+                <m:ctrlPr>
+                  <w:rPr>
+                    <w:rFonts w:ascii="Cambria Math" w:hAnsi="Cambria Math"/>
+                    <w:i/>
+                    <w:lang w:val="pl-PL"/>
+                  </w:rPr>
+                </m:ctrlPr>
+              </m:sSubPr>
+              <m:e>
+                <m:r>
+                  <w:rPr>
+                    <w:rFonts w:ascii="Cambria Math" w:hAnsi="Cambria Math"/>
+                    <w:lang w:val="pl-PL"/>
+                  </w:rPr>
+                  <m:t>k</m:t>
+                </m:r>
+              </m:e>
+              <m:sub>
+                <m:r>
+                  <w:rPr>
+                    <w:rFonts w:ascii="Cambria Math" w:hAnsi="Cambria Math"/>
+                    <w:lang w:val="pl-PL"/>
+                  </w:rPr>
+                  <m:t>i</m:t>
+                </m:r>
+              </m:sub>
+            </m:sSub>
+          </m:e>
+        </m:nary>
+        <m:r>
+          <w:rPr>
+            <w:rFonts w:ascii="Cambria Math" w:hAnsi="Cambria Math"/>
+            <w:lang w:val="pl-PL"/>
+          </w:rPr>
+          <m:t>,</m:t>
+        </m:r>
+        <m:sSub>
+          <m:sSubPr>
+            <m:ctrlPr>
+              <w:rPr>
+                <w:rFonts w:ascii="Cambria Math" w:hAnsi="Cambria Math"/>
+                <w:i/>
+                <w:lang w:val="pl-PL"/>
+              </w:rPr>
+            </m:ctrlPr>
+          </m:sSubPr>
+          <m:e>
+            <m:r>
+              <w:rPr>
+                <w:rFonts w:ascii="Cambria Math" w:hAnsi="Cambria Math"/>
+                <w:lang w:val="pl-PL"/>
+              </w:rPr>
+              <m:t>T</m:t>
+            </m:r>
+          </m:e>
+          <m:sub>
+            <m:r>
+              <w:rPr>
+                <w:rFonts w:ascii="Cambria Math" w:hAnsi="Cambria Math"/>
+                <w:lang w:val="pl-PL"/>
+              </w:rPr>
+              <m:t>20</m:t>
+            </m:r>
+          </m:sub>
+        </m:sSub>
+        <m:r>
+          <w:rPr>
+            <w:rFonts w:ascii="Cambria Math" w:hAnsi="Cambria Math"/>
+            <w:lang w:val="pl-PL"/>
+          </w:rPr>
+          <m:t>)</m:t>
+        </m:r>
+      </m:oMath>
+    </w:p>
+    <w:p>
+      <w:pPr>
+        <w:pStyle w:val="Akapitzlist"/>
+        <w:numPr>
+          <w:ilvl w:val="1"/>
+          <w:numId w:val="7"/>
+        </w:numPr>
+        <w:jc w:val="left"/>
+        <w:rPr>
+          <w:lang w:val="pl-PL"/>
+        </w:rPr>
+      </w:pPr>
+      <w:r>
+        <w:rPr>
+          <w:lang w:val="pl-PL"/>
+        </w:rPr>
+        <w:t>gdzie:</w:t>
+      </w:r>
+    </w:p>
+    <w:p>
+      <w:pPr>
+        <w:pStyle w:val="Akapitzlist"/>
+        <w:numPr>
+          <w:ilvl w:val="1"/>
+          <w:numId w:val="7"/>
+        </w:numPr>
+        <w:jc w:val="left"/>
+        <w:rPr>
+          <w:lang w:val="pl-PL"/>
+        </w:rPr>
+      </w:pPr>
+      <m:oMath>
+        <m:r>
+          <w:rPr>
+            <w:rFonts w:ascii="Cambria Math" w:hAnsi="Cambria Math"/>
+            <w:lang w:val="pl-PL"/>
+          </w:rPr>
+          <m:t>S</m:t>
+        </m:r>
+      </m:oMath>
+      <w:r>
+        <w:rPr>
+          <w:rFonts w:eastAsiaTheme="minorEastAsia"/>
+          <w:lang w:val="pl-PL"/>
+        </w:rPr>
+        <w:t xml:space="preserve"> </w:t>
+      </w:r>
+      <w:r>
+        <w:rPr>
+          <w:rFonts w:eastAsiaTheme="minorEastAsia"/>
+          <w:lang w:val="pl-PL"/>
+        </w:rPr>
+        <w:t>–</w:t>
+      </w:r>
+      <w:r>
+        <w:rPr>
+          <w:rFonts w:eastAsiaTheme="minorEastAsia"/>
+          <w:lang w:val="pl-PL"/>
+        </w:rPr>
+        <w:t xml:space="preserve"> </w:t>
+      </w:r>
+      <w:r>
+        <w:rPr>
+          <w:rFonts w:eastAsiaTheme="minorEastAsia"/>
+          <w:lang w:val="pl-PL"/>
+        </w:rPr>
+        <w:t>suma wystąpień danego słowa kluczowego w podanym tekście</w:t>
+      </w:r>
+    </w:p>
+    <w:p>
+      <w:pPr>
+        <w:pStyle w:val="Akapitzlist"/>
+        <w:numPr>
+          <w:ilvl w:val="1"/>
+          <w:numId w:val="7"/>
+        </w:numPr>
+        <w:jc w:val="left"/>
+        <w:rPr>
+          <w:rFonts w:eastAsiaTheme="minorEastAsia"/>
+          <w:lang w:val="pl-PL"/>
+        </w:rPr>
+      </w:pPr>
+      <m:oMath>
+        <m:sSub>
+          <m:sSubPr>
+            <m:ctrlPr>
+              <w:rPr>
+                <w:rFonts w:ascii="Cambria Math" w:hAnsi="Cambria Math"/>
+                <w:i/>
+                <w:lang w:val="pl-PL"/>
+              </w:rPr>
+            </m:ctrlPr>
+          </m:sSubPr>
+          <m:e>
+            <m:r>
+              <w:rPr>
+                <w:rFonts w:ascii="Cambria Math" w:hAnsi="Cambria Math"/>
+                <w:lang w:val="pl-PL"/>
+              </w:rPr>
+              <m:t>k</m:t>
+            </m:r>
+          </m:e>
+          <m:sub>
+            <m:r>
+              <w:rPr>
+                <w:rFonts w:ascii="Cambria Math" w:hAnsi="Cambria Math"/>
+                <w:lang w:val="pl-PL"/>
+              </w:rPr>
+              <m:t>i</m:t>
+            </m:r>
+          </m:sub>
+        </m:sSub>
+      </m:oMath>
+      <w:r>
+        <w:rPr>
+          <w:rFonts w:eastAsiaTheme="minorEastAsia"/>
+          <w:lang w:val="pl-PL"/>
+        </w:rPr>
+        <w:t xml:space="preserve"> </w:t>
+      </w:r>
+      <w:r>
+        <w:rPr>
+          <w:rFonts w:eastAsiaTheme="minorEastAsia"/>
+          <w:lang w:val="pl-PL"/>
+        </w:rPr>
+        <w:t>–</w:t>
+      </w:r>
+      <w:r>
+        <w:rPr>
+          <w:rFonts w:eastAsiaTheme="minorEastAsia"/>
+          <w:lang w:val="pl-PL"/>
+        </w:rPr>
+        <w:t xml:space="preserve"> </w:t>
+      </w:r>
+      <w:r>
+        <w:rPr>
+          <w:rFonts w:eastAsiaTheme="minorEastAsia"/>
+          <w:lang w:val="pl-PL"/>
+        </w:rPr>
+        <w:t>kolejne słowo kluczowe</w:t>
+      </w:r>
+    </w:p>
+    <w:p>
+      <w:pPr>
+        <w:pStyle w:val="Akapitzlist"/>
+        <w:numPr>
+          <w:ilvl w:val="1"/>
+          <w:numId w:val="7"/>
+        </w:numPr>
+        <w:jc w:val="left"/>
+        <w:rPr>
+          <w:lang w:val="pl-PL"/>
+        </w:rPr>
+      </w:pPr>
+      <m:oMath>
+        <m:sSub>
+          <m:sSubPr>
+            <m:ctrlPr>
+              <w:rPr>
+                <w:rFonts w:ascii="Cambria Math" w:hAnsi="Cambria Math"/>
+                <w:i/>
+                <w:lang w:val="pl-PL"/>
+              </w:rPr>
+            </m:ctrlPr>
+          </m:sSubPr>
+          <m:e>
+            <m:r>
+              <w:rPr>
+                <w:rFonts w:ascii="Cambria Math" w:hAnsi="Cambria Math"/>
+                <w:lang w:val="pl-PL"/>
+              </w:rPr>
+              <m:t>T</m:t>
+            </m:r>
+          </m:e>
+          <m:sub>
+            <m:r>
+              <w:rPr>
+                <w:rFonts w:ascii="Cambria Math" w:hAnsi="Cambria Math"/>
+                <w:lang w:val="pl-PL"/>
+              </w:rPr>
+              <m:t>20</m:t>
+            </m:r>
+          </m:sub>
+        </m:sSub>
+      </m:oMath>
+      <w:r>
+        <w:rPr>
+          <w:rFonts w:eastAsiaTheme="minorEastAsia"/>
+          <w:lang w:val="pl-PL"/>
+        </w:rPr>
+        <w:t xml:space="preserve"> – pierwsze 20% tekstu</w:t>
+      </w:r>
+    </w:p>
+    <w:p>
+      <w:pPr>
+        <w:pStyle w:val="Akapitzlist"/>
+        <w:numPr>
+          <w:ilvl w:val="0"/>
+          <w:numId w:val="7"/>
+        </w:numPr>
+        <w:rPr>
+          <w:b/>
+          <w:bCs/>
+          <w:lang w:val="pl-PL"/>
+        </w:rPr>
+      </w:pPr>
+      <w:r>
+        <w:rPr>
+          <w:b/>
+          <w:bCs/>
+          <w:lang w:val="pl-PL"/>
+        </w:rPr>
+        <w:t>Liczba słów kluczowych w pierwszych 50% t</w:t>
+      </w:r>
+      <w:r>
+        <w:rPr>
+          <w:b/>
+          <w:bCs/>
+          <w:lang w:val="pl-PL"/>
+        </w:rPr>
+        <w:t>reści pytania</w:t>
+      </w:r>
+      <w:r>
+        <w:rPr>
+          <w:b/>
+          <w:bCs/>
+          <w:lang w:val="pl-PL"/>
+        </w:rPr>
+        <w:t>.</w:t>
+      </w:r>
+    </w:p>
+    <w:p>
+      <w:pPr>
+        <w:pStyle w:val="Akapitzlist"/>
+        <w:numPr>
+          <w:ilvl w:val="1"/>
+          <w:numId w:val="7"/>
+        </w:numPr>
+        <w:rPr>
+          <w:lang w:val="pl-PL"/>
+        </w:rPr>
+      </w:pPr>
+      <w:r>
+        <w:rPr>
+          <w:lang w:val="pl-PL"/>
+        </w:rPr>
+        <w:t xml:space="preserve">Cecha opisuje ilość słów kluczowych zawartych w pierwszych </w:t>
+      </w:r>
+      <w:r>
+        <w:rPr>
+          <w:lang w:val="pl-PL"/>
+        </w:rPr>
+        <w:t>5</w:t>
+      </w:r>
+      <w:r>
+        <w:rPr>
+          <w:lang w:val="pl-PL"/>
+        </w:rPr>
+        <w:t xml:space="preserve">0% </w:t>
+      </w:r>
+      <w:r>
+        <w:rPr>
+          <w:lang w:val="pl-PL"/>
+        </w:rPr>
+        <w:t>t</w:t>
+      </w:r>
+      <w:r>
+        <w:rPr>
+          <w:lang w:val="pl-PL"/>
+        </w:rPr>
+        <w:t>reści</w:t>
+      </w:r>
+      <w:r>
+        <w:rPr>
+          <w:lang w:val="pl-PL"/>
+        </w:rPr>
+        <w:t>. Powtarzające się słowa kluczowe są dodawane do tej liczby</w:t>
+      </w:r>
+      <w:r>
+        <w:rPr>
+          <w:lang w:val="pl-PL"/>
+        </w:rPr>
+        <w:t>.</w:t>
+      </w:r>
+    </w:p>
+    <w:p>
+      <w:pPr>
+        <w:pStyle w:val="Akapitzlist"/>
+        <w:numPr>
+          <w:ilvl w:val="1"/>
+          <w:numId w:val="7"/>
+        </w:numPr>
+        <w:jc w:val="center"/>
+        <w:rPr>
+          <w:lang w:val="pl-PL"/>
+        </w:rPr>
+      </w:pPr>
+      <m:oMath>
+        <m:sSub>
+          <m:sSubPr>
+            <m:ctrlPr>
+              <w:rPr>
+                <w:rFonts w:ascii="Cambria Math" w:hAnsi="Cambria Math"/>
+                <w:i/>
+                <w:lang w:val="pl-PL"/>
+              </w:rPr>
+            </m:ctrlPr>
+          </m:sSubPr>
+          <m:e>
+            <m:r>
+              <w:rPr>
+                <w:rFonts w:ascii="Cambria Math" w:hAnsi="Cambria Math"/>
+                <w:lang w:val="pl-PL"/>
+              </w:rPr>
+              <m:t>C</m:t>
+            </m:r>
+          </m:e>
+          <m:sub>
+            <m:r>
+              <w:rPr>
+                <w:rFonts w:ascii="Cambria Math" w:hAnsi="Cambria Math"/>
+                <w:lang w:val="pl-PL"/>
+              </w:rPr>
+              <m:t>2</m:t>
+            </m:r>
+          </m:sub>
+        </m:sSub>
+        <m:r>
+          <w:rPr>
+            <w:rFonts w:ascii="Cambria Math" w:hAnsi="Cambria Math"/>
+            <w:lang w:val="pl-PL"/>
+          </w:rPr>
+          <m:t>=</m:t>
+        </m:r>
+        <m:nary>
+          <m:naryPr>
+            <m:chr m:val="∑"/>
+            <m:limLoc m:val="undOvr"/>
+            <m:ctrlPr>
+              <w:rPr>
+                <w:rFonts w:ascii="Cambria Math" w:hAnsi="Cambria Math"/>
+                <w:i/>
+                <w:lang w:val="pl-PL"/>
+              </w:rPr>
+            </m:ctrlPr>
+          </m:naryPr>
+          <m:sub>
+            <m:r>
+              <w:rPr>
+                <w:rFonts w:ascii="Cambria Math" w:hAnsi="Cambria Math"/>
+                <w:lang w:val="pl-PL"/>
+              </w:rPr>
+              <m:t>i=0</m:t>
+            </m:r>
+          </m:sub>
+          <m:sup>
+            <m:r>
+              <w:rPr>
+                <w:rFonts w:ascii="Cambria Math" w:hAnsi="Cambria Math"/>
+                <w:lang w:val="pl-PL"/>
+              </w:rPr>
+              <m:t>n</m:t>
+            </m:r>
+          </m:sup>
+          <m:e>
+            <m:r>
+              <w:rPr>
+                <w:rFonts w:ascii="Cambria Math" w:hAnsi="Cambria Math"/>
+                <w:lang w:val="pl-PL"/>
+              </w:rPr>
+              <m:t>S</m:t>
+            </m:r>
+            <m:r>
+              <w:rPr>
+                <w:rFonts w:ascii="Cambria Math" w:hAnsi="Cambria Math"/>
+                <w:lang w:val="pl-PL"/>
+              </w:rPr>
+              <m:t>(</m:t>
+            </m:r>
+            <m:sSub>
+              <m:sSubPr>
+                <m:ctrlPr>
+                  <w:rPr>
+                    <w:rFonts w:ascii="Cambria Math" w:hAnsi="Cambria Math"/>
+                    <w:i/>
+                    <w:lang w:val="pl-PL"/>
+                  </w:rPr>
+                </m:ctrlPr>
+              </m:sSubPr>
+              <m:e>
+                <m:r>
+                  <w:rPr>
+                    <w:rFonts w:ascii="Cambria Math" w:hAnsi="Cambria Math"/>
+                    <w:lang w:val="pl-PL"/>
+                  </w:rPr>
+                  <m:t>k</m:t>
+                </m:r>
+              </m:e>
+              <m:sub>
+                <m:r>
+                  <w:rPr>
+                    <w:rFonts w:ascii="Cambria Math" w:hAnsi="Cambria Math"/>
+                    <w:lang w:val="pl-PL"/>
+                  </w:rPr>
+                  <m:t>i</m:t>
+                </m:r>
+              </m:sub>
+            </m:sSub>
+          </m:e>
+        </m:nary>
+        <m:r>
+          <w:rPr>
+            <w:rFonts w:ascii="Cambria Math" w:hAnsi="Cambria Math"/>
+            <w:lang w:val="pl-PL"/>
+          </w:rPr>
+          <m:t>,</m:t>
+        </m:r>
+        <m:sSub>
+          <m:sSubPr>
+            <m:ctrlPr>
+              <w:rPr>
+                <w:rFonts w:ascii="Cambria Math" w:hAnsi="Cambria Math"/>
+                <w:i/>
+                <w:lang w:val="pl-PL"/>
+              </w:rPr>
+            </m:ctrlPr>
+          </m:sSubPr>
+          <m:e>
+            <m:r>
+              <w:rPr>
+                <w:rFonts w:ascii="Cambria Math" w:hAnsi="Cambria Math"/>
+                <w:lang w:val="pl-PL"/>
+              </w:rPr>
+              <m:t>T</m:t>
+            </m:r>
+          </m:e>
+          <m:sub>
+            <m:r>
+              <w:rPr>
+                <w:rFonts w:ascii="Cambria Math" w:hAnsi="Cambria Math"/>
+                <w:lang w:val="pl-PL"/>
+              </w:rPr>
+              <m:t>50</m:t>
+            </m:r>
+          </m:sub>
+        </m:sSub>
+        <m:r>
+          <w:rPr>
+            <w:rFonts w:ascii="Cambria Math" w:hAnsi="Cambria Math"/>
+            <w:lang w:val="pl-PL"/>
+          </w:rPr>
+          <m:t>)</m:t>
+        </m:r>
+      </m:oMath>
+    </w:p>
+    <w:p>
+      <w:pPr>
+        <w:pStyle w:val="Akapitzlist"/>
+        <w:numPr>
+          <w:ilvl w:val="1"/>
+          <w:numId w:val="7"/>
+        </w:numPr>
+        <w:jc w:val="left"/>
+        <w:rPr>
+          <w:lang w:val="pl-PL"/>
+        </w:rPr>
+      </w:pPr>
+      <w:r>
+        <w:rPr>
+          <w:lang w:val="pl-PL"/>
+        </w:rPr>
+        <w:t>gdzie:</w:t>
+      </w:r>
+    </w:p>
+    <w:p>
+      <w:pPr>
+        <w:pStyle w:val="Akapitzlist"/>
+        <w:numPr>
+          <w:ilvl w:val="1"/>
+          <w:numId w:val="7"/>
+        </w:numPr>
+        <w:jc w:val="left"/>
+        <w:rPr>
+          <w:lang w:val="pl-PL"/>
+        </w:rPr>
+      </w:pPr>
+      <m:oMath>
+        <m:r>
+          <w:rPr>
+            <w:rFonts w:ascii="Cambria Math" w:hAnsi="Cambria Math"/>
+            <w:lang w:val="pl-PL"/>
+          </w:rPr>
+          <m:t>S</m:t>
+        </m:r>
+      </m:oMath>
+      <w:r>
+        <w:rPr>
+          <w:rFonts w:eastAsiaTheme="minorEastAsia"/>
+          <w:lang w:val="pl-PL"/>
+        </w:rPr>
+        <w:t xml:space="preserve"> </w:t>
+      </w:r>
+      <w:r>
+        <w:rPr>
+          <w:rFonts w:eastAsiaTheme="minorEastAsia"/>
+          <w:lang w:val="pl-PL"/>
+        </w:rPr>
+        <w:t>–</w:t>
+      </w:r>
+      <w:r>
+        <w:rPr>
+          <w:rFonts w:eastAsiaTheme="minorEastAsia"/>
+          <w:lang w:val="pl-PL"/>
+        </w:rPr>
+        <w:t xml:space="preserve"> </w:t>
+      </w:r>
+      <w:r>
+        <w:rPr>
+          <w:rFonts w:eastAsiaTheme="minorEastAsia"/>
+          <w:lang w:val="pl-PL"/>
+        </w:rPr>
+        <w:t xml:space="preserve">suma wystąpień danego słowa kluczowego w podanym </w:t>
+      </w:r>
+      <w:r>
+        <w:rPr>
+          <w:rFonts w:eastAsiaTheme="minorEastAsia"/>
+          <w:lang w:val="pl-PL"/>
+        </w:rPr>
+        <w:t>pytaniu</w:t>
+      </w:r>
+    </w:p>
+    <w:p>
+      <w:pPr>
+        <w:pStyle w:val="Akapitzlist"/>
+        <w:numPr>
+          <w:ilvl w:val="1"/>
+          <w:numId w:val="7"/>
+        </w:numPr>
+        <w:jc w:val="left"/>
+        <w:rPr>
+          <w:rFonts w:eastAsiaTheme="minorEastAsia"/>
+          <w:lang w:val="pl-PL"/>
+        </w:rPr>
+      </w:pPr>
+      <m:oMath>
+        <m:sSub>
+          <m:sSubPr>
+            <m:ctrlPr>
+              <w:rPr>
+                <w:rFonts w:ascii="Cambria Math" w:hAnsi="Cambria Math"/>
+                <w:i/>
+                <w:lang w:val="pl-PL"/>
+              </w:rPr>
+            </m:ctrlPr>
+          </m:sSubPr>
+          <m:e>
+            <m:r>
+              <w:rPr>
+                <w:rFonts w:ascii="Cambria Math" w:hAnsi="Cambria Math"/>
+                <w:lang w:val="pl-PL"/>
+              </w:rPr>
+              <m:t>k</m:t>
+            </m:r>
+          </m:e>
+          <m:sub>
+            <m:r>
+              <w:rPr>
+                <w:rFonts w:ascii="Cambria Math" w:hAnsi="Cambria Math"/>
+                <w:lang w:val="pl-PL"/>
+              </w:rPr>
+              <m:t>i</m:t>
+            </m:r>
+          </m:sub>
+        </m:sSub>
+      </m:oMath>
+      <w:r>
+        <w:rPr>
+          <w:rFonts w:eastAsiaTheme="minorEastAsia"/>
+          <w:lang w:val="pl-PL"/>
+        </w:rPr>
+        <w:t xml:space="preserve"> </w:t>
+      </w:r>
+      <w:r>
+        <w:rPr>
+          <w:rFonts w:eastAsiaTheme="minorEastAsia"/>
+          <w:lang w:val="pl-PL"/>
+        </w:rPr>
+        <w:t>–</w:t>
+      </w:r>
+      <w:r>
+        <w:rPr>
+          <w:rFonts w:eastAsiaTheme="minorEastAsia"/>
+          <w:lang w:val="pl-PL"/>
+        </w:rPr>
+        <w:t xml:space="preserve"> </w:t>
+      </w:r>
+      <w:r>
+        <w:rPr>
+          <w:rFonts w:eastAsiaTheme="minorEastAsia"/>
+          <w:lang w:val="pl-PL"/>
+        </w:rPr>
+        <w:t>kolejne słowo kluczowe</w:t>
+      </w:r>
+    </w:p>
+    <w:p>
+      <w:pPr>
+        <w:pStyle w:val="Akapitzlist"/>
+        <w:numPr>
+          <w:ilvl w:val="1"/>
+          <w:numId w:val="7"/>
+        </w:numPr>
+        <w:jc w:val="left"/>
+        <w:rPr>
+          <w:lang w:val="pl-PL"/>
+        </w:rPr>
+      </w:pPr>
+      <m:oMath>
+        <m:sSub>
+          <m:sSubPr>
+            <m:ctrlPr>
+              <w:rPr>
+                <w:rFonts w:ascii="Cambria Math" w:hAnsi="Cambria Math"/>
+                <w:i/>
+                <w:lang w:val="pl-PL"/>
+              </w:rPr>
+            </m:ctrlPr>
+          </m:sSubPr>
+          <m:e>
+            <m:r>
+              <w:rPr>
+                <w:rFonts w:ascii="Cambria Math" w:hAnsi="Cambria Math"/>
+                <w:lang w:val="pl-PL"/>
+              </w:rPr>
+              <m:t>T</m:t>
+            </m:r>
+          </m:e>
+          <m:sub>
+            <m:r>
+              <w:rPr>
+                <w:rFonts w:ascii="Cambria Math" w:hAnsi="Cambria Math"/>
+                <w:lang w:val="pl-PL"/>
+              </w:rPr>
+              <m:t>5</m:t>
+            </m:r>
+            <m:r>
+              <w:rPr>
+                <w:rFonts w:ascii="Cambria Math" w:hAnsi="Cambria Math"/>
+                <w:lang w:val="pl-PL"/>
+              </w:rPr>
+              <m:t>0</m:t>
+            </m:r>
+          </m:sub>
+        </m:sSub>
+      </m:oMath>
+      <w:r>
+        <w:rPr>
+          <w:rFonts w:eastAsiaTheme="minorEastAsia"/>
+          <w:lang w:val="pl-PL"/>
+        </w:rPr>
+        <w:t xml:space="preserve"> – pierwsze </w:t>
+      </w:r>
+      <w:r>
+        <w:rPr>
+          <w:rFonts w:eastAsiaTheme="minorEastAsia"/>
+          <w:lang w:val="pl-PL"/>
+        </w:rPr>
+        <w:t>5</w:t>
+      </w:r>
+      <w:r>
+        <w:rPr>
+          <w:rFonts w:eastAsiaTheme="minorEastAsia"/>
+          <w:lang w:val="pl-PL"/>
+        </w:rPr>
+        <w:t xml:space="preserve">0% </w:t>
+      </w:r>
+      <w:r>
+        <w:rPr>
+          <w:rFonts w:eastAsiaTheme="minorEastAsia"/>
+          <w:lang w:val="pl-PL"/>
+        </w:rPr>
+        <w:t>treści</w:t>
+      </w:r>
+    </w:p>
+    <w:p>
+      <w:pPr>
+        <w:pStyle w:val="Akapitzlist"/>
+        <w:numPr>
+          <w:ilvl w:val="0"/>
+          <w:numId w:val="7"/>
+        </w:numPr>
+        <w:rPr>
+          <w:b/>
+          <w:bCs/>
+          <w:lang w:val="pl-PL"/>
+        </w:rPr>
+      </w:pPr>
+      <w:r>
+        <w:rPr>
+          <w:b/>
+          <w:bCs/>
+          <w:lang w:val="pl-PL"/>
+        </w:rPr>
+        <w:t>Gęstość słów kluczowych.</w:t>
+      </w:r>
+    </w:p>
+    <w:p>
+      <w:pPr>
+        <w:pStyle w:val="Akapitzlist"/>
+        <w:numPr>
+          <w:ilvl w:val="1"/>
+          <w:numId w:val="7"/>
+        </w:numPr>
+        <w:rPr>
+          <w:lang w:val="pl-PL"/>
+        </w:rPr>
+      </w:pPr>
+      <w:r>
+        <w:rPr>
+          <w:lang w:val="pl-PL"/>
+        </w:rPr>
+        <w:t>Cecha opisuje stosunek liczby słów kluczowych do liczby wszystkich słów</w:t>
+      </w:r>
+      <w:r>
+        <w:rPr>
+          <w:lang w:val="pl-PL"/>
+        </w:rPr>
+        <w:t xml:space="preserve"> </w:t>
+      </w:r>
+      <w:r>
+        <w:rPr>
+          <w:lang w:val="pl-PL"/>
+        </w:rPr>
+        <w:t>w treśc</w:t>
+      </w:r>
+      <w:r>
+        <w:rPr>
+          <w:lang w:val="pl-PL"/>
+        </w:rPr>
+        <w:t xml:space="preserve">i </w:t>
+      </w:r>
+      <w:r>
+        <w:rPr>
+          <w:lang w:val="pl-PL"/>
+        </w:rPr>
+        <w:t>pytania. Powtarzające się słowa kluczowe są dodawane do liczby słów</w:t>
+      </w:r>
+      <w:r>
+        <w:rPr>
+          <w:lang w:val="pl-PL"/>
+        </w:rPr>
+        <w:t xml:space="preserve"> </w:t>
+      </w:r>
+      <w:r>
+        <w:rPr>
+          <w:lang w:val="pl-PL"/>
+        </w:rPr>
+        <w:t>kluczowych.</w:t>
+      </w:r>
+    </w:p>
+    <w:p>
+      <w:pPr>
+        <w:pStyle w:val="Akapitzlist"/>
+        <w:numPr>
+          <w:ilvl w:val="1"/>
+          <w:numId w:val="7"/>
+        </w:numPr>
+        <w:jc w:val="center"/>
+        <w:rPr>
+          <w:lang w:val="pl-PL"/>
+        </w:rPr>
+      </w:pPr>
+      <m:oMath>
+        <m:sSub>
+          <m:sSubPr>
+            <m:ctrlPr>
+              <w:rPr>
+                <w:rFonts w:ascii="Cambria Math" w:hAnsi="Cambria Math"/>
+                <w:i/>
+                <w:lang w:val="pl-PL"/>
+              </w:rPr>
+            </m:ctrlPr>
+          </m:sSubPr>
+          <m:e>
+            <m:r>
+              <w:rPr>
+                <w:rFonts w:ascii="Cambria Math" w:hAnsi="Cambria Math"/>
+                <w:lang w:val="pl-PL"/>
+              </w:rPr>
+              <m:t>C</m:t>
+            </m:r>
+          </m:e>
+          <m:sub>
+            <m:r>
+              <w:rPr>
+                <w:rFonts w:ascii="Cambria Math" w:hAnsi="Cambria Math"/>
+                <w:lang w:val="pl-PL"/>
+              </w:rPr>
+              <m:t>3</m:t>
+            </m:r>
+          </m:sub>
+        </m:sSub>
+        <m:r>
+          <w:rPr>
+            <w:rFonts w:ascii="Cambria Math" w:hAnsi="Cambria Math"/>
+            <w:lang w:val="pl-PL"/>
+          </w:rPr>
+          <m:t>=</m:t>
+        </m:r>
+        <m:f>
+          <m:fPr>
+            <m:ctrlPr>
+              <w:rPr>
+                <w:rFonts w:ascii="Cambria Math" w:hAnsi="Cambria Math"/>
+                <w:i/>
+                <w:lang w:val="pl-PL"/>
+              </w:rPr>
+            </m:ctrlPr>
+          </m:fPr>
+          <m:num>
+            <m:r>
+              <w:rPr>
+                <w:rFonts w:ascii="Cambria Math" w:hAnsi="Cambria Math"/>
+                <w:lang w:val="pl-PL"/>
+              </w:rPr>
+              <m:t>Q</m:t>
+            </m:r>
+          </m:num>
+          <m:den>
+            <m:r>
+              <w:rPr>
+                <w:rFonts w:ascii="Cambria Math" w:hAnsi="Cambria Math"/>
+                <w:lang w:val="pl-PL"/>
+              </w:rPr>
+              <m:t>L</m:t>
+            </m:r>
+          </m:den>
+        </m:f>
+      </m:oMath>
+    </w:p>
+    <w:p>
+      <w:pPr>
+        <w:pStyle w:val="Akapitzlist"/>
+        <w:numPr>
+          <w:ilvl w:val="1"/>
+          <w:numId w:val="7"/>
+        </w:numPr>
+        <w:jc w:val="left"/>
+        <w:rPr>
+          <w:lang w:val="pl-PL"/>
+        </w:rPr>
+      </w:pPr>
+      <w:r>
+        <w:rPr>
+          <w:lang w:val="pl-PL"/>
+        </w:rPr>
+        <w:t>gdzie:</w:t>
+      </w:r>
+    </w:p>
+    <w:p>
+      <w:pPr>
+        <w:pStyle w:val="Akapitzlist"/>
+        <w:numPr>
+          <w:ilvl w:val="1"/>
+          <w:numId w:val="7"/>
+        </w:numPr>
+        <w:jc w:val="left"/>
+        <w:rPr>
+          <w:lang w:val="pl-PL"/>
+        </w:rPr>
+      </w:pPr>
+      <m:oMath>
+        <m:r>
+          <w:rPr>
+            <w:rFonts w:ascii="Cambria Math" w:eastAsiaTheme="minorEastAsia" w:hAnsi="Cambria Math"/>
+            <w:lang w:val="pl-PL"/>
+          </w:rPr>
+          <m:t>Q</m:t>
+        </m:r>
+      </m:oMath>
+      <w:r>
+        <w:rPr>
+          <w:rFonts w:eastAsiaTheme="minorEastAsia"/>
+          <w:lang w:val="pl-PL"/>
+        </w:rPr>
+        <w:t xml:space="preserve"> </w:t>
+      </w:r>
+      <w:r>
+        <w:rPr>
+          <w:rFonts w:eastAsiaTheme="minorEastAsia"/>
+          <w:lang w:val="pl-PL"/>
+        </w:rPr>
+        <w:t>–</w:t>
+      </w:r>
+      <w:r>
+        <w:rPr>
+          <w:rFonts w:eastAsiaTheme="minorEastAsia"/>
+          <w:lang w:val="pl-PL"/>
+        </w:rPr>
+        <w:t xml:space="preserve"> </w:t>
+      </w:r>
+      <w:r>
+        <w:rPr>
+          <w:rFonts w:eastAsiaTheme="minorEastAsia"/>
+          <w:lang w:val="pl-PL"/>
+        </w:rPr>
+        <w:t xml:space="preserve">suma wystąpień </w:t>
+      </w:r>
+      <w:r>
+        <w:rPr>
+          <w:rFonts w:eastAsiaTheme="minorEastAsia"/>
+          <w:lang w:val="pl-PL"/>
+        </w:rPr>
+        <w:t>wszystkich słów</w:t>
+      </w:r>
+      <w:r>
+        <w:rPr>
+          <w:rFonts w:eastAsiaTheme="minorEastAsia"/>
+          <w:lang w:val="pl-PL"/>
+        </w:rPr>
+        <w:t xml:space="preserve"> kluczow</w:t>
+      </w:r>
+      <w:r>
+        <w:rPr>
+          <w:rFonts w:eastAsiaTheme="minorEastAsia"/>
+          <w:lang w:val="pl-PL"/>
+        </w:rPr>
+        <w:t>ych</w:t>
+      </w:r>
+      <w:r>
+        <w:rPr>
+          <w:rFonts w:eastAsiaTheme="minorEastAsia"/>
+          <w:lang w:val="pl-PL"/>
+        </w:rPr>
+        <w:t xml:space="preserve"> w </w:t>
+      </w:r>
+      <w:r>
+        <w:rPr>
+          <w:rFonts w:eastAsiaTheme="minorEastAsia"/>
+          <w:lang w:val="pl-PL"/>
+        </w:rPr>
+        <w:t>pytaniu</w:t>
+      </w:r>
+    </w:p>
+    <w:p>
+      <w:pPr>
+        <w:pStyle w:val="Akapitzlist"/>
+        <w:numPr>
+          <w:ilvl w:val="1"/>
+          <w:numId w:val="7"/>
+        </w:numPr>
+        <w:jc w:val="left"/>
+        <w:rPr>
+          <w:rFonts w:eastAsiaTheme="minorEastAsia"/>
+          <w:lang w:val="pl-PL"/>
+        </w:rPr>
+      </w:pPr>
+      <m:oMath>
+        <m:r>
+          <w:rPr>
+            <w:rFonts w:ascii="Cambria Math" w:hAnsi="Cambria Math"/>
+            <w:lang w:val="pl-PL"/>
+          </w:rPr>
+          <m:t>L</m:t>
+        </m:r>
+      </m:oMath>
+      <w:r>
+        <w:rPr>
+          <w:rFonts w:eastAsiaTheme="minorEastAsia"/>
+          <w:lang w:val="pl-PL"/>
+        </w:rPr>
+        <w:t xml:space="preserve"> – liczba wszystkich słów w pytaniu</w:t>
+      </w:r>
+    </w:p>
+    <w:p>
+      <w:pPr>
+        <w:pStyle w:val="Akapitzlist"/>
+        <w:numPr>
+          <w:ilvl w:val="0"/>
+          <w:numId w:val="7"/>
+        </w:numPr>
+        <w:rPr>
+          <w:b/>
+          <w:bCs/>
+          <w:lang w:val="pl-PL"/>
+        </w:rPr>
+      </w:pPr>
+      <w:r>
+        <w:rPr>
+          <w:b/>
+          <w:bCs/>
+          <w:lang w:val="pl-PL"/>
+        </w:rPr>
+        <w:t xml:space="preserve">Liczba wszystkich słów </w:t>
+      </w:r>
+      <w:r>
+        <w:rPr>
+          <w:b/>
+          <w:bCs/>
+          <w:lang w:val="pl-PL"/>
+        </w:rPr>
+        <w:t>w treści pytania</w:t>
+      </w:r>
+      <w:r>
+        <w:rPr>
+          <w:b/>
+          <w:bCs/>
+          <w:lang w:val="pl-PL"/>
+        </w:rPr>
+        <w:t>.</w:t>
+      </w:r>
+    </w:p>
+    <w:p>
+      <w:pPr>
+        <w:pStyle w:val="Akapitzlist"/>
+        <w:numPr>
+          <w:ilvl w:val="1"/>
+          <w:numId w:val="7"/>
+        </w:numPr>
+        <w:rPr>
+          <w:lang w:val="pl-PL"/>
+        </w:rPr>
+      </w:pPr>
+      <w:r>
+        <w:rPr>
+          <w:lang w:val="pl-PL"/>
+        </w:rPr>
+        <w:t xml:space="preserve">Cecha </w:t>
+      </w:r>
+      <w:r>
+        <w:rPr>
+          <w:lang w:val="pl-PL"/>
+        </w:rPr>
+        <w:t>opisuje ilość słów w treści pytania.</w:t>
+      </w:r>
+    </w:p>
+    <w:p>
+      <w:pPr>
+        <w:pStyle w:val="Akapitzlist"/>
+        <w:numPr>
+          <w:ilvl w:val="1"/>
+          <w:numId w:val="7"/>
+        </w:numPr>
+        <w:jc w:val="center"/>
+        <w:rPr>
+          <w:lang w:val="pl-PL"/>
+        </w:rPr>
+      </w:pPr>
+      <m:oMath>
+        <m:sSub>
+          <m:sSubPr>
+            <m:ctrlPr>
+              <w:rPr>
+                <w:rFonts w:ascii="Cambria Math" w:hAnsi="Cambria Math"/>
+                <w:i/>
+                <w:lang w:val="pl-PL"/>
+              </w:rPr>
+            </m:ctrlPr>
+          </m:sSubPr>
+          <m:e>
+            <m:r>
+              <w:rPr>
+                <w:rFonts w:ascii="Cambria Math" w:hAnsi="Cambria Math"/>
+                <w:lang w:val="pl-PL"/>
+              </w:rPr>
+              <m:t>C</m:t>
+            </m:r>
+          </m:e>
+          <m:sub>
+            <m:r>
+              <w:rPr>
+                <w:rFonts w:ascii="Cambria Math" w:hAnsi="Cambria Math"/>
+                <w:lang w:val="pl-PL"/>
+              </w:rPr>
+              <m:t>4</m:t>
+            </m:r>
+          </m:sub>
+        </m:sSub>
+        <m:r>
+          <w:rPr>
+            <w:rFonts w:ascii="Cambria Math" w:hAnsi="Cambria Math"/>
+            <w:lang w:val="pl-PL"/>
+          </w:rPr>
+          <m:t>=L</m:t>
+        </m:r>
+      </m:oMath>
+    </w:p>
+    <w:p>
+      <w:pPr>
+        <w:pStyle w:val="Akapitzlist"/>
+        <w:numPr>
+          <w:ilvl w:val="1"/>
+          <w:numId w:val="7"/>
+        </w:numPr>
+        <w:jc w:val="left"/>
+        <w:rPr>
+          <w:lang w:val="pl-PL"/>
+        </w:rPr>
+      </w:pPr>
+      <w:r>
+        <w:rPr>
+          <w:lang w:val="pl-PL"/>
+        </w:rPr>
+        <w:t>gdzie:</w:t>
+      </w:r>
+    </w:p>
+    <w:p>
+      <w:pPr>
+        <w:pStyle w:val="Akapitzlist"/>
+        <w:numPr>
+          <w:ilvl w:val="1"/>
+          <w:numId w:val="7"/>
+        </w:numPr>
+        <w:jc w:val="left"/>
+        <w:rPr>
+          <w:rFonts w:eastAsiaTheme="minorEastAsia"/>
+          <w:lang w:val="pl-PL"/>
+        </w:rPr>
+      </w:pPr>
+      <m:oMath>
+        <m:r>
+          <w:rPr>
+            <w:rFonts w:ascii="Cambria Math" w:hAnsi="Cambria Math"/>
+            <w:lang w:val="pl-PL"/>
+          </w:rPr>
+          <m:t>L</m:t>
+        </m:r>
+      </m:oMath>
+      <w:r>
+        <w:rPr>
+          <w:rFonts w:eastAsiaTheme="minorEastAsia"/>
+          <w:lang w:val="pl-PL"/>
+        </w:rPr>
+        <w:t xml:space="preserve"> – liczba wszystkich słów w pytaniu</w:t>
+      </w:r>
+    </w:p>
+    <w:p>
+      <w:pPr>
+        <w:pStyle w:val="Akapitzlist"/>
+        <w:numPr>
+          <w:ilvl w:val="0"/>
+          <w:numId w:val="7"/>
+        </w:numPr>
+        <w:rPr>
+          <w:b/>
+          <w:bCs/>
+          <w:lang w:val="pl-PL"/>
+        </w:rPr>
+      </w:pPr>
+      <w:r>
+        <w:rPr>
+          <w:b/>
+          <w:bCs/>
+          <w:lang w:val="pl-PL"/>
+        </w:rPr>
+        <w:t>Stosunek usuniętych słów do wszystkich słów w t</w:t>
+      </w:r>
+      <w:r>
+        <w:rPr>
+          <w:b/>
+          <w:bCs/>
+          <w:lang w:val="pl-PL"/>
+        </w:rPr>
+        <w:t>reści pytania</w:t>
+      </w:r>
+      <w:r>
+        <w:rPr>
+          <w:b/>
+          <w:bCs/>
+          <w:lang w:val="pl-PL"/>
+        </w:rPr>
+        <w:t>.</w:t>
+      </w:r>
+    </w:p>
+    <w:p>
+      <w:pPr>
+        <w:pStyle w:val="Akapitzlist"/>
+        <w:numPr>
+          <w:ilvl w:val="1"/>
+          <w:numId w:val="7"/>
+        </w:numPr>
+        <w:jc w:val="left"/>
+        <w:rPr>
+          <w:lang w:val="pl-PL"/>
+        </w:rPr>
+      </w:pPr>
+      <w:r>
+        <w:rPr>
+          <w:lang w:val="pl-PL"/>
+        </w:rPr>
+        <w:t xml:space="preserve">Cecha opisuje procent słów usuniętych do wszystkich słów w </w:t>
+      </w:r>
+      <w:r>
+        <w:rPr>
+          <w:lang w:val="pl-PL"/>
+        </w:rPr>
+        <w:t>pytaniu</w:t>
+      </w:r>
+      <w:r>
+        <w:rPr>
+          <w:lang w:val="pl-PL"/>
+        </w:rPr>
+        <w:t>.</w:t>
+      </w:r>
+    </w:p>
+    <w:p>
+      <w:pPr>
+        <w:pStyle w:val="Akapitzlist"/>
+        <w:numPr>
+          <w:ilvl w:val="1"/>
+          <w:numId w:val="7"/>
+        </w:numPr>
+        <w:jc w:val="center"/>
+        <w:rPr>
+          <w:lang w:val="pl-PL"/>
+        </w:rPr>
+      </w:pPr>
+      <m:oMath>
+        <m:sSub>
+          <m:sSubPr>
+            <m:ctrlPr>
+              <w:rPr>
+                <w:rFonts w:ascii="Cambria Math" w:hAnsi="Cambria Math"/>
+                <w:i/>
+                <w:lang w:val="pl-PL"/>
+              </w:rPr>
+            </m:ctrlPr>
+          </m:sSubPr>
+          <m:e>
+            <m:r>
+              <w:rPr>
+                <w:rFonts w:ascii="Cambria Math" w:hAnsi="Cambria Math"/>
+                <w:lang w:val="pl-PL"/>
+              </w:rPr>
+              <m:t>C</m:t>
+            </m:r>
+          </m:e>
+          <m:sub>
+            <m:r>
+              <w:rPr>
+                <w:rFonts w:ascii="Cambria Math" w:hAnsi="Cambria Math"/>
+                <w:lang w:val="pl-PL"/>
+              </w:rPr>
+              <m:t>5</m:t>
+            </m:r>
+          </m:sub>
+        </m:sSub>
+        <m:r>
+          <w:rPr>
+            <w:rFonts w:ascii="Cambria Math" w:hAnsi="Cambria Math"/>
+            <w:lang w:val="pl-PL"/>
+          </w:rPr>
+          <m:t>=</m:t>
+        </m:r>
+        <m:f>
+          <m:fPr>
+            <m:ctrlPr>
+              <w:rPr>
+                <w:rFonts w:ascii="Cambria Math" w:hAnsi="Cambria Math"/>
+                <w:i/>
+                <w:lang w:val="pl-PL"/>
+              </w:rPr>
+            </m:ctrlPr>
+          </m:fPr>
+          <m:num>
+            <m:r>
+              <w:rPr>
+                <w:rFonts w:ascii="Cambria Math" w:hAnsi="Cambria Math"/>
+                <w:lang w:val="pl-PL"/>
+              </w:rPr>
+              <m:t>Z</m:t>
+            </m:r>
+          </m:num>
+          <m:den>
+            <m:r>
+              <w:rPr>
+                <w:rFonts w:ascii="Cambria Math" w:hAnsi="Cambria Math"/>
+                <w:lang w:val="pl-PL"/>
+              </w:rPr>
+              <m:t>L</m:t>
+            </m:r>
+          </m:den>
+        </m:f>
+      </m:oMath>
+    </w:p>
+    <w:p>
+      <w:pPr>
+        <w:pStyle w:val="Akapitzlist"/>
+        <w:numPr>
+          <w:ilvl w:val="1"/>
+          <w:numId w:val="7"/>
+        </w:numPr>
+        <w:jc w:val="left"/>
+        <w:rPr>
+          <w:lang w:val="pl-PL"/>
+        </w:rPr>
+      </w:pPr>
+      <w:r>
+        <w:rPr>
+          <w:lang w:val="pl-PL"/>
+        </w:rPr>
+        <w:t>gdzie:</w:t>
+      </w:r>
+    </w:p>
+    <w:p>
+      <w:pPr>
+        <w:pStyle w:val="Akapitzlist"/>
+        <w:numPr>
+          <w:ilvl w:val="1"/>
+          <w:numId w:val="7"/>
+        </w:numPr>
+        <w:jc w:val="left"/>
+        <w:rPr>
+          <w:lang w:val="pl-PL"/>
+        </w:rPr>
+      </w:pPr>
+      <m:oMath>
+        <m:r>
+          <w:rPr>
+            <w:rFonts w:ascii="Cambria Math" w:eastAsiaTheme="minorEastAsia" w:hAnsi="Cambria Math"/>
+            <w:lang w:val="pl-PL"/>
+          </w:rPr>
+          <m:t>Z</m:t>
+        </m:r>
+      </m:oMath>
+      <w:r>
+        <w:rPr>
+          <w:rFonts w:eastAsiaTheme="minorEastAsia"/>
+          <w:lang w:val="pl-PL"/>
+        </w:rPr>
+        <w:t xml:space="preserve"> – Liczba słów wyciętych z pytania</w:t>
+      </w:r>
+    </w:p>
+    <w:p>
+      <w:pPr>
+        <w:pStyle w:val="Akapitzlist"/>
+        <w:numPr>
+          <w:ilvl w:val="1"/>
+          <w:numId w:val="7"/>
+        </w:numPr>
+        <w:jc w:val="left"/>
+        <w:rPr>
+          <w:rFonts w:eastAsiaTheme="minorEastAsia"/>
+          <w:lang w:val="pl-PL"/>
+        </w:rPr>
+      </w:pPr>
+      <m:oMath>
+        <m:r>
+          <w:rPr>
+            <w:rFonts w:ascii="Cambria Math" w:hAnsi="Cambria Math"/>
+            <w:lang w:val="pl-PL"/>
+          </w:rPr>
+          <m:t>L</m:t>
+        </m:r>
+      </m:oMath>
+      <w:r>
+        <w:rPr>
+          <w:rFonts w:eastAsiaTheme="minorEastAsia"/>
+          <w:lang w:val="pl-PL"/>
+        </w:rPr>
+        <w:t xml:space="preserve"> – liczba wszystkich słów w pytaniu</w:t>
+      </w:r>
+    </w:p>
+    <w:p>
+      <w:pPr>
+        <w:ind w:left="1080"/>
+        <w:jc w:val="left"/>
+        <w:rPr>
+          <w:rFonts w:eastAsiaTheme="minorEastAsia"/>
+          <w:lang w:val="pl-PL"/>
+        </w:rPr>
+      </w:pPr>
+    </w:p>
+    <w:p>
+      <w:pPr>
+        <w:pStyle w:val="Akapitzlist"/>
+        <w:numPr>
+          <w:ilvl w:val="0"/>
+          <w:numId w:val="7"/>
+        </w:numPr>
+        <w:rPr>
+          <w:b/>
+          <w:bCs/>
+          <w:lang w:val="pl-PL"/>
+        </w:rPr>
+      </w:pPr>
+      <w:r>
+        <w:rPr>
+          <w:b/>
+          <w:bCs/>
+          <w:lang w:val="pl-PL"/>
+        </w:rPr>
+        <w:lastRenderedPageBreak/>
+        <w:t>Gęstość wektora słów.</w:t>
+      </w:r>
+    </w:p>
+    <w:p>
+      <w:pPr>
+        <w:pStyle w:val="Akapitzlist"/>
+        <w:numPr>
+          <w:ilvl w:val="1"/>
+          <w:numId w:val="7"/>
+        </w:numPr>
+        <w:jc w:val="left"/>
+        <w:rPr>
+          <w:lang w:val="pl-PL"/>
+        </w:rPr>
+      </w:pPr>
+      <w:r>
+        <w:rPr>
+          <w:lang w:val="pl-PL"/>
+        </w:rPr>
+        <w:t>Cecha opisuje stosunek liczby słów kluczowych do liczby słów wektora</w:t>
+      </w:r>
+      <w:r>
+        <w:rPr>
+          <w:lang w:val="pl-PL"/>
+        </w:rPr>
+        <w:t xml:space="preserve"> </w:t>
+      </w:r>
+      <w:r>
+        <w:rPr>
+          <w:lang w:val="pl-PL"/>
+        </w:rPr>
+        <w:t xml:space="preserve">tekstu - słowa pozostałe po </w:t>
+      </w:r>
+      <w:r>
+        <w:rPr>
+          <w:lang w:val="pl-PL"/>
+        </w:rPr>
+        <w:t>wycięciu</w:t>
+      </w:r>
+      <w:r>
+        <w:rPr>
+          <w:lang w:val="pl-PL"/>
+        </w:rPr>
+        <w:t>. Powtarzające się słowa kluczowe są dodawane do liczby słów kluczowych.</w:t>
+      </w:r>
+    </w:p>
+    <w:p>
+      <w:pPr>
+        <w:pStyle w:val="Akapitzlist"/>
+        <w:numPr>
+          <w:ilvl w:val="1"/>
+          <w:numId w:val="7"/>
+        </w:numPr>
+        <w:jc w:val="center"/>
+        <w:rPr>
+          <w:lang w:val="pl-PL"/>
+        </w:rPr>
+      </w:pPr>
+      <m:oMath>
+        <m:sSub>
+          <m:sSubPr>
+            <m:ctrlPr>
+              <w:rPr>
+                <w:rFonts w:ascii="Cambria Math" w:hAnsi="Cambria Math"/>
+                <w:i/>
+                <w:lang w:val="pl-PL"/>
+              </w:rPr>
+            </m:ctrlPr>
+          </m:sSubPr>
+          <m:e>
+            <m:r>
+              <w:rPr>
+                <w:rFonts w:ascii="Cambria Math" w:hAnsi="Cambria Math"/>
+                <w:lang w:val="pl-PL"/>
+              </w:rPr>
+              <m:t>C</m:t>
+            </m:r>
+          </m:e>
+          <m:sub>
+            <m:r>
+              <w:rPr>
+                <w:rFonts w:ascii="Cambria Math" w:hAnsi="Cambria Math"/>
+                <w:lang w:val="pl-PL"/>
+              </w:rPr>
+              <m:t>6</m:t>
+            </m:r>
+          </m:sub>
+        </m:sSub>
+        <m:r>
+          <w:rPr>
+            <w:rFonts w:ascii="Cambria Math" w:hAnsi="Cambria Math"/>
+            <w:lang w:val="pl-PL"/>
+          </w:rPr>
+          <m:t>=</m:t>
+        </m:r>
+        <m:f>
+          <m:fPr>
+            <m:ctrlPr>
+              <w:rPr>
+                <w:rFonts w:ascii="Cambria Math" w:hAnsi="Cambria Math"/>
+                <w:i/>
+                <w:lang w:val="pl-PL"/>
+              </w:rPr>
+            </m:ctrlPr>
+          </m:fPr>
+          <m:num>
+            <m:r>
+              <w:rPr>
+                <w:rFonts w:ascii="Cambria Math" w:hAnsi="Cambria Math"/>
+                <w:lang w:val="pl-PL"/>
+              </w:rPr>
+              <m:t>Q</m:t>
+            </m:r>
+          </m:num>
+          <m:den>
+            <m:r>
+              <w:rPr>
+                <w:rFonts w:ascii="Cambria Math" w:hAnsi="Cambria Math"/>
+                <w:lang w:val="pl-PL"/>
+              </w:rPr>
+              <m:t>T</m:t>
+            </m:r>
+          </m:den>
+        </m:f>
+      </m:oMath>
+    </w:p>
+    <w:p>
+      <w:pPr>
+        <w:pStyle w:val="Akapitzlist"/>
+        <w:numPr>
+          <w:ilvl w:val="1"/>
+          <w:numId w:val="7"/>
+        </w:numPr>
+        <w:jc w:val="left"/>
+        <w:rPr>
+          <w:lang w:val="pl-PL"/>
+        </w:rPr>
+      </w:pPr>
+      <w:r>
+        <w:rPr>
+          <w:lang w:val="pl-PL"/>
+        </w:rPr>
+        <w:t>gdzie:</w:t>
+      </w:r>
+    </w:p>
+    <w:p>
+      <w:pPr>
+        <w:pStyle w:val="Akapitzlist"/>
+        <w:numPr>
+          <w:ilvl w:val="1"/>
+          <w:numId w:val="7"/>
+        </w:numPr>
+        <w:jc w:val="left"/>
+        <w:rPr>
+          <w:lang w:val="pl-PL"/>
+        </w:rPr>
+      </w:pPr>
+      <m:oMath>
+        <m:r>
+          <w:rPr>
+            <w:rFonts w:ascii="Cambria Math" w:eastAsiaTheme="minorEastAsia" w:hAnsi="Cambria Math"/>
+            <w:lang w:val="pl-PL"/>
+          </w:rPr>
+          <m:t>Q</m:t>
+        </m:r>
+      </m:oMath>
+      <w:r>
+        <w:rPr>
+          <w:rFonts w:eastAsiaTheme="minorEastAsia"/>
+          <w:lang w:val="pl-PL"/>
+        </w:rPr>
+        <w:t xml:space="preserve"> – </w:t>
+      </w:r>
+      <w:r>
+        <w:rPr>
+          <w:rFonts w:eastAsiaTheme="minorEastAsia"/>
+          <w:lang w:val="pl-PL"/>
+        </w:rPr>
+        <w:t>suma wystąpień wszystkich słów kluczowych w pytaniu</w:t>
+      </w:r>
+    </w:p>
+    <w:p>
+      <w:pPr>
+        <w:pStyle w:val="Akapitzlist"/>
+        <w:numPr>
+          <w:ilvl w:val="1"/>
+          <w:numId w:val="7"/>
+        </w:numPr>
+        <w:jc w:val="left"/>
+        <w:rPr>
+          <w:rFonts w:eastAsiaTheme="minorEastAsia"/>
+          <w:lang w:val="pl-PL"/>
+        </w:rPr>
+      </w:pPr>
+      <m:oMath>
+        <m:r>
+          <w:rPr>
+            <w:rFonts w:ascii="Cambria Math" w:eastAsiaTheme="minorEastAsia" w:hAnsi="Cambria Math"/>
+            <w:lang w:val="pl-PL"/>
+          </w:rPr>
+          <m:t>T</m:t>
+        </m:r>
+      </m:oMath>
+      <w:r>
+        <w:rPr>
+          <w:rFonts w:eastAsiaTheme="minorEastAsia"/>
+          <w:lang w:val="pl-PL"/>
+        </w:rPr>
+        <w:t xml:space="preserve"> – </w:t>
+      </w:r>
+      <w:r>
+        <w:rPr>
+          <w:rFonts w:eastAsiaTheme="minorEastAsia"/>
+          <w:lang w:val="pl-PL"/>
+        </w:rPr>
+        <w:t>z</w:t>
+      </w:r>
+      <w:r>
+        <w:rPr>
+          <w:rFonts w:eastAsiaTheme="minorEastAsia"/>
+          <w:lang w:val="pl-PL"/>
+        </w:rPr>
+        <w:t>biór wektora tekstu</w:t>
+      </w:r>
+    </w:p>
+    <w:p>
+      <w:pPr>
+        <w:pStyle w:val="Akapitzlist"/>
+        <w:numPr>
+          <w:ilvl w:val="0"/>
+          <w:numId w:val="7"/>
+        </w:numPr>
+        <w:rPr>
+          <w:b/>
+          <w:bCs/>
+          <w:lang w:val="pl-PL"/>
+        </w:rPr>
+      </w:pPr>
+      <w:r>
+        <w:rPr>
+          <w:b/>
+          <w:bCs/>
+          <w:lang w:val="pl-PL"/>
+        </w:rPr>
+        <w:t>Liczba paragrafów występujących w tekście.</w:t>
+      </w:r>
+    </w:p>
+    <w:p>
+      <w:pPr>
+        <w:pStyle w:val="Akapitzlist"/>
+        <w:numPr>
+          <w:ilvl w:val="1"/>
+          <w:numId w:val="7"/>
+        </w:numPr>
+        <w:jc w:val="left"/>
+        <w:rPr>
+          <w:lang w:val="pl-PL"/>
+        </w:rPr>
+      </w:pPr>
+      <w:r>
+        <w:rPr>
+          <w:lang w:val="pl-PL"/>
+        </w:rPr>
+        <w:t>Cecha opisuję liczbę paragrafów.</w:t>
+      </w:r>
+    </w:p>
+    <w:p>
+      <w:pPr>
+        <w:pStyle w:val="Akapitzlist"/>
+        <w:numPr>
+          <w:ilvl w:val="1"/>
+          <w:numId w:val="7"/>
+        </w:numPr>
+        <w:jc w:val="center"/>
+        <w:rPr>
+          <w:lang w:val="pl-PL"/>
+        </w:rPr>
+      </w:pPr>
+      <m:oMath>
+        <m:sSub>
+          <m:sSubPr>
+            <m:ctrlPr>
+              <w:rPr>
+                <w:rFonts w:ascii="Cambria Math" w:hAnsi="Cambria Math"/>
+                <w:i/>
+                <w:lang w:val="pl-PL"/>
+              </w:rPr>
+            </m:ctrlPr>
+          </m:sSubPr>
+          <m:e>
+            <m:r>
+              <w:rPr>
+                <w:rFonts w:ascii="Cambria Math" w:hAnsi="Cambria Math"/>
+                <w:lang w:val="pl-PL"/>
+              </w:rPr>
+              <m:t>C</m:t>
+            </m:r>
+          </m:e>
+          <m:sub>
+            <m:r>
+              <w:rPr>
+                <w:rFonts w:ascii="Cambria Math" w:hAnsi="Cambria Math"/>
+                <w:lang w:val="pl-PL"/>
+              </w:rPr>
+              <m:t>7</m:t>
+            </m:r>
+          </m:sub>
+        </m:sSub>
+        <m:r>
+          <w:rPr>
+            <w:rFonts w:ascii="Cambria Math" w:hAnsi="Cambria Math"/>
+            <w:lang w:val="pl-PL"/>
+          </w:rPr>
+          <m:t>=P</m:t>
+        </m:r>
+      </m:oMath>
+    </w:p>
+    <w:p>
+      <w:pPr>
+        <w:pStyle w:val="Akapitzlist"/>
+        <w:numPr>
+          <w:ilvl w:val="1"/>
+          <w:numId w:val="7"/>
+        </w:numPr>
+        <w:jc w:val="left"/>
+        <w:rPr>
+          <w:lang w:val="pl-PL"/>
+        </w:rPr>
+      </w:pPr>
+      <w:r>
+        <w:rPr>
+          <w:lang w:val="pl-PL"/>
+        </w:rPr>
+        <w:t>gdzie:</w:t>
+      </w:r>
+    </w:p>
+    <w:p>
+      <w:pPr>
+        <w:pStyle w:val="Akapitzlist"/>
+        <w:numPr>
+          <w:ilvl w:val="1"/>
+          <w:numId w:val="7"/>
+        </w:numPr>
+        <w:jc w:val="left"/>
+        <w:rPr>
+          <w:lang w:val="pl-PL"/>
+        </w:rPr>
+      </w:pPr>
+      <m:oMath>
+        <m:r>
+          <w:rPr>
+            <w:rFonts w:ascii="Cambria Math" w:eastAsiaTheme="minorEastAsia" w:hAnsi="Cambria Math"/>
+            <w:lang w:val="pl-PL"/>
+          </w:rPr>
+          <m:t>P</m:t>
+        </m:r>
+      </m:oMath>
+      <w:r>
+        <w:rPr>
+          <w:rFonts w:eastAsiaTheme="minorEastAsia"/>
+          <w:lang w:val="pl-PL"/>
+        </w:rPr>
+        <w:t xml:space="preserve"> – </w:t>
+      </w:r>
+      <w:r>
+        <w:rPr>
+          <w:rFonts w:eastAsiaTheme="minorEastAsia"/>
+          <w:lang w:val="pl-PL"/>
+        </w:rPr>
+        <w:t>l</w:t>
+      </w:r>
+      <w:r>
+        <w:rPr>
+          <w:rFonts w:eastAsiaTheme="minorEastAsia"/>
+          <w:lang w:val="pl-PL"/>
+        </w:rPr>
+        <w:t>iczba paragrafów w t</w:t>
+      </w:r>
+      <w:r>
+        <w:rPr>
+          <w:rFonts w:eastAsiaTheme="minorEastAsia"/>
+          <w:lang w:val="pl-PL"/>
+        </w:rPr>
+        <w:t>reści pytania</w:t>
+      </w:r>
+    </w:p>
+    <w:p>
+      <w:pPr>
+        <w:pStyle w:val="Akapitzlist"/>
+        <w:numPr>
+          <w:ilvl w:val="0"/>
+          <w:numId w:val="7"/>
+        </w:numPr>
+        <w:rPr>
+          <w:b/>
+          <w:bCs/>
+          <w:lang w:val="pl-PL"/>
+        </w:rPr>
+      </w:pPr>
+      <w:r>
+        <w:rPr>
+          <w:b/>
+          <w:bCs/>
+          <w:lang w:val="pl-PL"/>
+        </w:rPr>
+        <w:t>Liczba wstawek z kodem w t</w:t>
+      </w:r>
+      <w:r>
+        <w:rPr>
+          <w:b/>
+          <w:bCs/>
+          <w:lang w:val="pl-PL"/>
+        </w:rPr>
+        <w:t>reści pytania</w:t>
+      </w:r>
+      <w:r>
+        <w:rPr>
+          <w:b/>
+          <w:bCs/>
+          <w:lang w:val="pl-PL"/>
+        </w:rPr>
+        <w:t>.</w:t>
+      </w:r>
+    </w:p>
+    <w:p>
+      <w:pPr>
+        <w:pStyle w:val="Akapitzlist"/>
+        <w:numPr>
+          <w:ilvl w:val="1"/>
+          <w:numId w:val="7"/>
+        </w:numPr>
+        <w:jc w:val="left"/>
+        <w:rPr>
+          <w:lang w:val="pl-PL"/>
+        </w:rPr>
+      </w:pPr>
+      <w:r>
+        <w:rPr>
+          <w:lang w:val="pl-PL"/>
+        </w:rPr>
+        <w:t>Cecha opisuję liczbę wstawek z kodem w treści pytania.</w:t>
+      </w:r>
+    </w:p>
+    <w:p>
+      <w:pPr>
+        <w:pStyle w:val="Akapitzlist"/>
+        <w:numPr>
+          <w:ilvl w:val="1"/>
+          <w:numId w:val="7"/>
+        </w:numPr>
+        <w:jc w:val="center"/>
+        <w:rPr>
+          <w:lang w:val="pl-PL"/>
+        </w:rPr>
+      </w:pPr>
+      <m:oMath>
+        <m:sSub>
+          <m:sSubPr>
+            <m:ctrlPr>
+              <w:rPr>
+                <w:rFonts w:ascii="Cambria Math" w:hAnsi="Cambria Math"/>
+                <w:i/>
+                <w:lang w:val="pl-PL"/>
+              </w:rPr>
+            </m:ctrlPr>
+          </m:sSubPr>
+          <m:e>
+            <m:r>
+              <w:rPr>
+                <w:rFonts w:ascii="Cambria Math" w:hAnsi="Cambria Math"/>
+                <w:lang w:val="pl-PL"/>
+              </w:rPr>
+              <m:t>C</m:t>
+            </m:r>
+          </m:e>
+          <m:sub>
+            <m:r>
+              <w:rPr>
+                <w:rFonts w:ascii="Cambria Math" w:hAnsi="Cambria Math"/>
+                <w:lang w:val="pl-PL"/>
+              </w:rPr>
+              <m:t>7</m:t>
+            </m:r>
+          </m:sub>
+        </m:sSub>
+        <m:r>
+          <w:rPr>
+            <w:rFonts w:ascii="Cambria Math" w:hAnsi="Cambria Math"/>
+            <w:lang w:val="pl-PL"/>
+          </w:rPr>
+          <m:t>=O</m:t>
+        </m:r>
+      </m:oMath>
+    </w:p>
+    <w:p>
+      <w:pPr>
+        <w:pStyle w:val="Akapitzlist"/>
+        <w:numPr>
+          <w:ilvl w:val="1"/>
+          <w:numId w:val="7"/>
+        </w:numPr>
+        <w:jc w:val="left"/>
+        <w:rPr>
+          <w:lang w:val="pl-PL"/>
+        </w:rPr>
+      </w:pPr>
+      <w:r>
+        <w:rPr>
+          <w:lang w:val="pl-PL"/>
+        </w:rPr>
+        <w:t>gdzie:</w:t>
+      </w:r>
+    </w:p>
+    <w:p>
+      <w:pPr>
+        <w:pStyle w:val="Akapitzlist"/>
+        <w:numPr>
+          <w:ilvl w:val="1"/>
+          <w:numId w:val="7"/>
+        </w:numPr>
+        <w:jc w:val="left"/>
+        <w:rPr>
+          <w:lang w:val="pl-PL"/>
+        </w:rPr>
+      </w:pPr>
+      <m:oMath>
+        <m:r>
+          <w:rPr>
+            <w:rFonts w:ascii="Cambria Math" w:eastAsiaTheme="minorEastAsia" w:hAnsi="Cambria Math"/>
+            <w:lang w:val="pl-PL"/>
+          </w:rPr>
+          <m:t>O</m:t>
+        </m:r>
+      </m:oMath>
+      <w:r>
+        <w:rPr>
+          <w:rFonts w:eastAsiaTheme="minorEastAsia"/>
+          <w:lang w:val="pl-PL"/>
+        </w:rPr>
+        <w:t xml:space="preserve"> – Liczba wstawek &lt;</w:t>
+      </w:r>
+      <w:proofErr w:type="spellStart"/>
+      <w:r>
+        <w:rPr>
+          <w:rFonts w:eastAsiaTheme="minorEastAsia"/>
+          <w:lang w:val="pl-PL"/>
+        </w:rPr>
+        <w:t>code</w:t>
+      </w:r>
+      <w:proofErr w:type="spellEnd"/>
+      <w:r>
+        <w:rPr>
+          <w:rFonts w:eastAsiaTheme="minorEastAsia"/>
+          <w:lang w:val="pl-PL"/>
+        </w:rPr>
+        <w:t>&gt; w treści pytania</w:t>
+      </w:r>
+    </w:p>
+    <w:p>
+      <w:pPr>
+        <w:pStyle w:val="Akapitzlist"/>
+        <w:numPr>
+          <w:ilvl w:val="0"/>
+          <w:numId w:val="7"/>
+        </w:numPr>
+        <w:rPr>
+          <w:b/>
+          <w:bCs/>
+          <w:lang w:val="pl-PL"/>
+        </w:rPr>
+      </w:pPr>
+      <w:r>
+        <w:rPr>
+          <w:b/>
+          <w:bCs/>
+          <w:lang w:val="pl-PL"/>
+        </w:rPr>
+        <w:t xml:space="preserve">Najbardziej popularny </w:t>
+      </w:r>
+      <w:proofErr w:type="spellStart"/>
+      <w:r>
+        <w:rPr>
+          <w:b/>
+          <w:bCs/>
+          <w:lang w:val="pl-PL"/>
+        </w:rPr>
+        <w:t>tag</w:t>
+      </w:r>
+      <w:proofErr w:type="spellEnd"/>
+      <w:r>
+        <w:rPr>
+          <w:b/>
+          <w:bCs/>
+          <w:lang w:val="pl-PL"/>
+        </w:rPr>
+        <w:t>.</w:t>
+      </w:r>
+    </w:p>
+    <w:p>
+      <w:pPr>
+        <w:pStyle w:val="Akapitzlist"/>
+        <w:numPr>
+          <w:ilvl w:val="1"/>
+          <w:numId w:val="7"/>
+        </w:numPr>
+        <w:rPr>
+          <w:lang w:val="pl-PL"/>
+        </w:rPr>
+      </w:pPr>
+      <w:r>
+        <w:rPr>
+          <w:lang w:val="pl-PL"/>
+        </w:rPr>
+        <w:t xml:space="preserve">Cecha zwraca pozycję z posortowanej listy popularnych </w:t>
+      </w:r>
+      <w:proofErr w:type="spellStart"/>
+      <w:r>
+        <w:rPr>
+          <w:lang w:val="pl-PL"/>
+        </w:rPr>
+        <w:t>tagów</w:t>
+      </w:r>
+      <w:proofErr w:type="spellEnd"/>
+      <w:r>
+        <w:rPr>
+          <w:lang w:val="pl-PL"/>
+        </w:rPr>
+        <w:t xml:space="preserve"> ze wszystkich pytań dla </w:t>
+      </w:r>
+      <w:proofErr w:type="spellStart"/>
+      <w:r>
+        <w:rPr>
+          <w:lang w:val="pl-PL"/>
+        </w:rPr>
+        <w:t>tagu</w:t>
+      </w:r>
+      <w:proofErr w:type="spellEnd"/>
+      <w:r>
+        <w:rPr>
+          <w:lang w:val="pl-PL"/>
+        </w:rPr>
+        <w:t xml:space="preserve"> występującego w pytaniu.</w:t>
+      </w:r>
+    </w:p>
+    <w:p>
+      <w:pPr>
+        <w:pStyle w:val="Akapitzlist"/>
+        <w:numPr>
+          <w:ilvl w:val="0"/>
+          <w:numId w:val="7"/>
+        </w:numPr>
+        <w:rPr>
+          <w:b/>
+          <w:bCs/>
+          <w:lang w:val="pl-PL"/>
+        </w:rPr>
+      </w:pPr>
+      <w:r>
+        <w:rPr>
+          <w:b/>
+          <w:bCs/>
+          <w:lang w:val="pl-PL"/>
+        </w:rPr>
+        <w:t xml:space="preserve">Średnia pozycja wszystkich </w:t>
+      </w:r>
+      <w:proofErr w:type="spellStart"/>
+      <w:r>
+        <w:rPr>
+          <w:b/>
+          <w:bCs/>
+          <w:lang w:val="pl-PL"/>
+        </w:rPr>
+        <w:t>tagów</w:t>
+      </w:r>
+      <w:proofErr w:type="spellEnd"/>
+      <w:r>
+        <w:rPr>
+          <w:b/>
+          <w:bCs/>
+          <w:lang w:val="pl-PL"/>
+        </w:rPr>
+        <w:t>.</w:t>
+      </w:r>
+    </w:p>
+    <w:p>
+      <w:pPr>
+        <w:pStyle w:val="Akapitzlist"/>
+        <w:numPr>
+          <w:ilvl w:val="1"/>
+          <w:numId w:val="7"/>
+        </w:numPr>
+        <w:rPr>
+          <w:lang w:val="pl-PL"/>
+        </w:rPr>
+      </w:pPr>
+      <w:r>
+        <w:rPr>
+          <w:lang w:val="pl-PL"/>
+        </w:rPr>
+        <w:t xml:space="preserve">Cecha opisuje ilość słów kluczowych zawartych w pierwszych </w:t>
+      </w:r>
+      <w:r>
+        <w:rPr>
+          <w:lang w:val="pl-PL"/>
+        </w:rPr>
+        <w:t>5</w:t>
+      </w:r>
+      <w:r>
+        <w:rPr>
+          <w:lang w:val="pl-PL"/>
+        </w:rPr>
+        <w:t xml:space="preserve">0% </w:t>
+      </w:r>
+      <w:r>
+        <w:rPr>
+          <w:lang w:val="pl-PL"/>
+        </w:rPr>
+        <w:t>treści</w:t>
+      </w:r>
+      <w:r>
+        <w:rPr>
+          <w:lang w:val="pl-PL"/>
+        </w:rPr>
+        <w:t>. Powtarzające się słowa kluczowe są dodawane do tej liczby</w:t>
+      </w:r>
+      <w:r>
+        <w:rPr>
+          <w:lang w:val="pl-PL"/>
+        </w:rPr>
+        <w:t>.</w:t>
+      </w:r>
+    </w:p>
+    <w:p>
+      <w:pPr>
+        <w:pStyle w:val="Akapitzlist"/>
+        <w:numPr>
+          <w:ilvl w:val="1"/>
+          <w:numId w:val="7"/>
+        </w:numPr>
+        <w:jc w:val="center"/>
+        <w:rPr>
+          <w:lang w:val="pl-PL"/>
+        </w:rPr>
+      </w:pPr>
+      <m:oMath>
+        <m:sSub>
+          <m:sSubPr>
+            <m:ctrlPr>
+              <w:rPr>
+                <w:rFonts w:ascii="Cambria Math" w:hAnsi="Cambria Math"/>
+                <w:i/>
+                <w:lang w:val="pl-PL"/>
+              </w:rPr>
+            </m:ctrlPr>
+          </m:sSubPr>
+          <m:e>
+            <m:r>
+              <w:rPr>
+                <w:rFonts w:ascii="Cambria Math" w:hAnsi="Cambria Math"/>
+                <w:lang w:val="pl-PL"/>
+              </w:rPr>
+              <m:t>C</m:t>
+            </m:r>
+          </m:e>
+          <m:sub>
+            <m:r>
+              <w:rPr>
+                <w:rFonts w:ascii="Cambria Math" w:hAnsi="Cambria Math"/>
+                <w:lang w:val="pl-PL"/>
+              </w:rPr>
+              <m:t>10</m:t>
+            </m:r>
+          </m:sub>
+        </m:sSub>
+        <m:r>
+          <w:rPr>
+            <w:rFonts w:ascii="Cambria Math" w:hAnsi="Cambria Math"/>
+            <w:lang w:val="pl-PL"/>
+          </w:rPr>
+          <m:t>=</m:t>
+        </m:r>
+        <m:f>
+          <m:fPr>
+            <m:ctrlPr>
+              <w:rPr>
+                <w:rFonts w:ascii="Cambria Math" w:hAnsi="Cambria Math"/>
+                <w:i/>
+                <w:lang w:val="pl-PL"/>
+              </w:rPr>
+            </m:ctrlPr>
+          </m:fPr>
+          <m:num>
+            <m:nary>
+              <m:naryPr>
+                <m:chr m:val="∑"/>
+                <m:limLoc m:val="undOvr"/>
+                <m:ctrlPr>
+                  <w:rPr>
+                    <w:rFonts w:ascii="Cambria Math" w:hAnsi="Cambria Math"/>
+                    <w:i/>
+                    <w:lang w:val="pl-PL"/>
+                  </w:rPr>
+                </m:ctrlPr>
+              </m:naryPr>
+              <m:sub>
+                <m:r>
+                  <w:rPr>
+                    <w:rFonts w:ascii="Cambria Math" w:hAnsi="Cambria Math"/>
+                    <w:lang w:val="pl-PL"/>
+                  </w:rPr>
+                  <m:t>i=0</m:t>
+                </m:r>
+              </m:sub>
+              <m:sup>
+                <m:r>
+                  <w:rPr>
+                    <w:rFonts w:ascii="Cambria Math" w:hAnsi="Cambria Math"/>
+                    <w:lang w:val="pl-PL"/>
+                  </w:rPr>
+                  <m:t>n</m:t>
+                </m:r>
+              </m:sup>
+              <m:e>
+                <m:r>
+                  <w:rPr>
+                    <w:rFonts w:ascii="Cambria Math" w:hAnsi="Cambria Math"/>
+                    <w:lang w:val="pl-PL"/>
+                  </w:rPr>
+                  <m:t>S(</m:t>
+                </m:r>
+                <m:sSub>
+                  <m:sSubPr>
+                    <m:ctrlPr>
+                      <w:rPr>
+                        <w:rFonts w:ascii="Cambria Math" w:hAnsi="Cambria Math"/>
+                        <w:i/>
+                        <w:lang w:val="pl-PL"/>
+                      </w:rPr>
+                    </m:ctrlPr>
+                  </m:sSubPr>
+                  <m:e>
+                    <m:r>
+                      <w:rPr>
+                        <w:rFonts w:ascii="Cambria Math" w:hAnsi="Cambria Math"/>
+                        <w:lang w:val="pl-PL"/>
+                      </w:rPr>
+                      <m:t>k</m:t>
+                    </m:r>
+                  </m:e>
+                  <m:sub>
+                    <m:r>
+                      <w:rPr>
+                        <w:rFonts w:ascii="Cambria Math" w:hAnsi="Cambria Math"/>
+                        <w:lang w:val="pl-PL"/>
+                      </w:rPr>
+                      <m:t>i</m:t>
+                    </m:r>
+                  </m:sub>
+                </m:sSub>
+              </m:e>
+            </m:nary>
+            <m:r>
+              <w:rPr>
+                <w:rFonts w:ascii="Cambria Math" w:hAnsi="Cambria Math"/>
+                <w:lang w:val="pl-PL"/>
+              </w:rPr>
+              <m:t>,T)</m:t>
+            </m:r>
+          </m:num>
+          <m:den>
+            <m:r>
+              <w:rPr>
+                <w:rFonts w:ascii="Cambria Math" w:hAnsi="Cambria Math"/>
+                <w:lang w:val="pl-PL"/>
+              </w:rPr>
+              <m:t>n</m:t>
+            </m:r>
+          </m:den>
+        </m:f>
+      </m:oMath>
+    </w:p>
+    <w:p>
+      <w:pPr>
+        <w:pStyle w:val="Akapitzlist"/>
+        <w:numPr>
+          <w:ilvl w:val="1"/>
+          <w:numId w:val="7"/>
+        </w:numPr>
+        <w:jc w:val="left"/>
+        <w:rPr>
+          <w:lang w:val="pl-PL"/>
+        </w:rPr>
+      </w:pPr>
+      <w:r>
+        <w:rPr>
+          <w:lang w:val="pl-PL"/>
+        </w:rPr>
+        <w:t>gdzie:</w:t>
+      </w:r>
+    </w:p>
+    <w:p>
+      <w:pPr>
+        <w:pStyle w:val="Akapitzlist"/>
+        <w:numPr>
+          <w:ilvl w:val="1"/>
+          <w:numId w:val="7"/>
+        </w:numPr>
+        <w:jc w:val="left"/>
+        <w:rPr>
+          <w:lang w:val="pl-PL"/>
+        </w:rPr>
+      </w:pPr>
+      <m:oMath>
+        <m:r>
+          <w:rPr>
+            <w:rFonts w:ascii="Cambria Math" w:hAnsi="Cambria Math"/>
+            <w:lang w:val="pl-PL"/>
+          </w:rPr>
+          <m:t>S</m:t>
+        </m:r>
+      </m:oMath>
+      <w:r>
+        <w:rPr>
+          <w:rFonts w:eastAsiaTheme="minorEastAsia"/>
+          <w:lang w:val="pl-PL"/>
+        </w:rPr>
+        <w:t xml:space="preserve"> – </w:t>
+      </w:r>
+      <w:r>
+        <w:rPr>
+          <w:rFonts w:eastAsiaTheme="minorEastAsia"/>
+          <w:lang w:val="pl-PL"/>
+        </w:rPr>
+        <w:t xml:space="preserve">suma </w:t>
+      </w:r>
+      <w:r>
+        <w:rPr>
+          <w:rFonts w:eastAsiaTheme="minorEastAsia"/>
+          <w:lang w:val="pl-PL"/>
+        </w:rPr>
+        <w:t xml:space="preserve">pozycji na liście popularnych </w:t>
+      </w:r>
+      <w:proofErr w:type="spellStart"/>
+      <w:r>
+        <w:rPr>
+          <w:rFonts w:eastAsiaTheme="minorEastAsia"/>
+          <w:lang w:val="pl-PL"/>
+        </w:rPr>
+        <w:t>tagów</w:t>
+      </w:r>
+      <w:proofErr w:type="spellEnd"/>
+      <w:r>
+        <w:rPr>
+          <w:rFonts w:eastAsiaTheme="minorEastAsia"/>
+          <w:lang w:val="pl-PL"/>
+        </w:rPr>
+        <w:t xml:space="preserve"> dla </w:t>
+      </w:r>
+      <w:proofErr w:type="spellStart"/>
+      <w:r>
+        <w:rPr>
+          <w:rFonts w:eastAsiaTheme="minorEastAsia"/>
+          <w:lang w:val="pl-PL"/>
+        </w:rPr>
+        <w:t>tagów</w:t>
+      </w:r>
+      <w:proofErr w:type="spellEnd"/>
+      <w:r>
+        <w:rPr>
+          <w:rFonts w:eastAsiaTheme="minorEastAsia"/>
+          <w:lang w:val="pl-PL"/>
+        </w:rPr>
+        <w:t xml:space="preserve"> w podanym </w:t>
+      </w:r>
+      <w:r>
+        <w:rPr>
+          <w:rFonts w:eastAsiaTheme="minorEastAsia"/>
+          <w:lang w:val="pl-PL"/>
+        </w:rPr>
+        <w:t>pytaniu</w:t>
+      </w:r>
+    </w:p>
+    <w:p>
+      <w:pPr>
+        <w:pStyle w:val="Akapitzlist"/>
+        <w:numPr>
+          <w:ilvl w:val="1"/>
+          <w:numId w:val="7"/>
+        </w:numPr>
+        <w:jc w:val="left"/>
+        <w:rPr>
+          <w:rFonts w:eastAsiaTheme="minorEastAsia"/>
+          <w:lang w:val="pl-PL"/>
+        </w:rPr>
+      </w:pPr>
+      <m:oMath>
+        <m:sSub>
+          <m:sSubPr>
+            <m:ctrlPr>
+              <w:rPr>
+                <w:rFonts w:ascii="Cambria Math" w:hAnsi="Cambria Math"/>
+                <w:i/>
+                <w:lang w:val="pl-PL"/>
+              </w:rPr>
+            </m:ctrlPr>
+          </m:sSubPr>
+          <m:e>
+            <m:r>
+              <w:rPr>
+                <w:rFonts w:ascii="Cambria Math" w:hAnsi="Cambria Math"/>
+                <w:lang w:val="pl-PL"/>
+              </w:rPr>
+              <m:t>k</m:t>
+            </m:r>
+          </m:e>
+          <m:sub>
+            <m:r>
+              <w:rPr>
+                <w:rFonts w:ascii="Cambria Math" w:hAnsi="Cambria Math"/>
+                <w:lang w:val="pl-PL"/>
+              </w:rPr>
+              <m:t>i</m:t>
+            </m:r>
+          </m:sub>
+        </m:sSub>
+      </m:oMath>
+      <w:r>
+        <w:rPr>
+          <w:rFonts w:eastAsiaTheme="minorEastAsia"/>
+          <w:lang w:val="pl-PL"/>
+        </w:rPr>
+        <w:t xml:space="preserve"> – pozycja na liście popularnych </w:t>
+      </w:r>
+      <w:proofErr w:type="spellStart"/>
+      <w:r>
+        <w:rPr>
+          <w:rFonts w:eastAsiaTheme="minorEastAsia"/>
+          <w:lang w:val="pl-PL"/>
+        </w:rPr>
+        <w:t>tagów</w:t>
+      </w:r>
+      <w:proofErr w:type="spellEnd"/>
+      <w:r>
+        <w:rPr>
+          <w:rFonts w:eastAsiaTheme="minorEastAsia"/>
+          <w:lang w:val="pl-PL"/>
+        </w:rPr>
+        <w:t xml:space="preserve"> dla kolejnego </w:t>
+      </w:r>
+      <w:proofErr w:type="spellStart"/>
+      <w:r>
+        <w:rPr>
+          <w:rFonts w:eastAsiaTheme="minorEastAsia"/>
+          <w:lang w:val="pl-PL"/>
+        </w:rPr>
+        <w:t>tagu</w:t>
+      </w:r>
+      <w:proofErr w:type="spellEnd"/>
+      <w:r>
+        <w:rPr>
+          <w:rFonts w:eastAsiaTheme="minorEastAsia"/>
+          <w:lang w:val="pl-PL"/>
+        </w:rPr>
+        <w:t xml:space="preserve"> w pytaniu</w:t>
+      </w:r>
+    </w:p>
+    <w:p>
+      <w:pPr>
+        <w:pStyle w:val="Akapitzlist"/>
+        <w:numPr>
+          <w:ilvl w:val="1"/>
+          <w:numId w:val="7"/>
+        </w:numPr>
+        <w:jc w:val="left"/>
+        <w:rPr>
+          <w:lang w:val="pl-PL"/>
+        </w:rPr>
+      </w:pPr>
+      <m:oMath>
+        <m:r>
+          <w:rPr>
+            <w:rFonts w:ascii="Cambria Math" w:eastAsiaTheme="minorEastAsia" w:hAnsi="Cambria Math"/>
+            <w:lang w:val="pl-PL"/>
+          </w:rPr>
+          <m:t>T</m:t>
+        </m:r>
+      </m:oMath>
+      <w:r>
+        <w:rPr>
+          <w:rFonts w:eastAsiaTheme="minorEastAsia"/>
+          <w:lang w:val="pl-PL"/>
+        </w:rPr>
+        <w:t>–</w:t>
+      </w:r>
+      <w:r>
+        <w:rPr>
+          <w:rFonts w:eastAsiaTheme="minorEastAsia"/>
+          <w:lang w:val="pl-PL"/>
+        </w:rPr>
+        <w:t xml:space="preserve"> </w:t>
+      </w:r>
+      <w:proofErr w:type="spellStart"/>
+      <w:r>
+        <w:rPr>
+          <w:rFonts w:eastAsiaTheme="minorEastAsia"/>
+          <w:lang w:val="pl-PL"/>
+        </w:rPr>
+        <w:t>tagi</w:t>
+      </w:r>
+      <w:proofErr w:type="spellEnd"/>
+      <w:r>
+        <w:rPr>
+          <w:rFonts w:eastAsiaTheme="minorEastAsia"/>
+          <w:lang w:val="pl-PL"/>
+        </w:rPr>
+        <w:t xml:space="preserve"> przypisane do danego pytania</w:t>
+      </w:r>
+    </w:p>
+    <w:p>
+      <w:pPr>
+        <w:pStyle w:val="Nagwek2"/>
+        <w:rPr>
+          <w:rFonts w:eastAsiaTheme="minorHAnsi"/>
+          <w:lang w:val="pl-PL"/>
+        </w:rPr>
+      </w:pPr>
+      <w:bookmarkStart w:id="4" w:name="_Toc62239139"/>
+      <w:r>
+        <w:rPr>
+          <w:rFonts w:eastAsiaTheme="minorHAnsi"/>
+          <w:lang w:val="pl-PL"/>
+        </w:rPr>
+        <w:t>Słowa kluczowe</w:t>
+      </w:r>
+      <w:bookmarkEnd w:id="4"/>
+    </w:p>
+    <w:p>
+      <w:pPr>
+        <w:pStyle w:val="Akapitzlist"/>
+        <w:numPr>
+          <w:ilvl w:val="0"/>
+          <w:numId w:val="9"/>
+        </w:numPr>
+        <w:rPr>
+          <w:lang w:val="pl-PL"/>
+        </w:rPr>
+      </w:pPr>
+      <w:r>
+        <w:rPr>
+          <w:lang w:val="pl-PL"/>
+        </w:rPr>
+        <w:t xml:space="preserve">Słowa </w:t>
+      </w:r>
+      <w:r>
+        <w:rPr>
+          <w:lang w:val="pl-PL"/>
+        </w:rPr>
+        <w:t>wybrane zostały</w:t>
+      </w:r>
+      <w:r>
+        <w:rPr>
+          <w:lang w:val="pl-PL"/>
+        </w:rPr>
+        <w:t xml:space="preserve"> na podstawie ich istotności dla zbioru tekstów, która jest obliczana za pomocą formuły:</w:t>
+      </w:r>
+    </w:p>
+    <w:p>
+      <w:pPr>
+        <w:pStyle w:val="Akapitzlist"/>
+        <w:numPr>
+          <w:ilvl w:val="1"/>
+          <w:numId w:val="9"/>
+        </w:numPr>
+        <w:jc w:val="center"/>
+        <w:rPr>
+          <w:lang w:val="pl-PL"/>
+        </w:rPr>
+      </w:pPr>
+      <m:oMath>
+        <m:sSub>
+          <m:sSubPr>
+            <m:ctrlPr>
+              <w:rPr>
+                <w:rFonts w:ascii="Cambria Math" w:hAnsi="Cambria Math"/>
+                <w:i/>
+                <w:lang w:val="pl-PL"/>
+              </w:rPr>
+            </m:ctrlPr>
+          </m:sSubPr>
+          <m:e>
+            <m:r>
+              <w:rPr>
+                <w:rFonts w:ascii="Cambria Math" w:hAnsi="Cambria Math"/>
+                <w:lang w:val="pl-PL"/>
+              </w:rPr>
+              <m:t>V</m:t>
+            </m:r>
+          </m:e>
+          <m:sub>
+            <m:r>
+              <w:rPr>
+                <w:rFonts w:ascii="Cambria Math" w:hAnsi="Cambria Math"/>
+                <w:lang w:val="pl-PL"/>
+              </w:rPr>
+              <m:t>TF-IDF</m:t>
+            </m:r>
+          </m:sub>
+        </m:sSub>
+        <m:r>
+          <w:rPr>
+            <w:rFonts w:ascii="Cambria Math" w:hAnsi="Cambria Math"/>
+            <w:lang w:val="pl-PL"/>
+          </w:rPr>
+          <m:t>=TF∙IDF</m:t>
+        </m:r>
+      </m:oMath>
+    </w:p>
+    <w:p>
+      <w:pPr>
+        <w:pStyle w:val="Akapitzlist"/>
+        <w:numPr>
+          <w:ilvl w:val="1"/>
+          <w:numId w:val="9"/>
+        </w:numPr>
+        <w:rPr>
+          <w:rFonts w:eastAsiaTheme="minorEastAsia"/>
+          <w:lang w:val="pl-PL"/>
+        </w:rPr>
+      </w:pPr>
+      <w:r>
+        <w:rPr>
+          <w:rFonts w:eastAsiaTheme="minorEastAsia"/>
+          <w:lang w:val="pl-PL"/>
+        </w:rPr>
+        <w:t>gdzie:</w:t>
+      </w:r>
+    </w:p>
+    <w:p>
+      <w:pPr>
+        <w:pStyle w:val="Akapitzlist"/>
+        <w:numPr>
+          <w:ilvl w:val="1"/>
+          <w:numId w:val="9"/>
+        </w:numPr>
+        <w:rPr>
+          <w:rFonts w:eastAsiaTheme="minorEastAsia"/>
+          <w:lang w:val="pl-PL"/>
+        </w:rPr>
+      </w:pPr>
+      <m:oMath>
+        <m:r>
+          <w:rPr>
+            <w:rFonts w:ascii="Cambria Math" w:hAnsi="Cambria Math"/>
+            <w:lang w:val="pl-PL"/>
+          </w:rPr>
+          <m:t>TF</m:t>
+        </m:r>
+      </m:oMath>
+      <w:r>
+        <w:rPr>
+          <w:rFonts w:eastAsiaTheme="minorEastAsia"/>
+          <w:lang w:val="pl-PL"/>
+        </w:rPr>
+        <w:t xml:space="preserve"> - częstotliwość słowa w danym </w:t>
+      </w:r>
+      <w:r>
+        <w:rPr>
+          <w:rFonts w:eastAsiaTheme="minorEastAsia"/>
+          <w:lang w:val="pl-PL"/>
+        </w:rPr>
+        <w:t>tekście</w:t>
+      </w:r>
+    </w:p>
+    <w:p>
+      <w:pPr>
+        <w:pStyle w:val="Akapitzlist"/>
+        <w:numPr>
+          <w:ilvl w:val="1"/>
+          <w:numId w:val="9"/>
+        </w:numPr>
+        <w:rPr>
+          <w:rFonts w:eastAsiaTheme="minorEastAsia"/>
+          <w:lang w:val="pl-PL"/>
+        </w:rPr>
+      </w:pPr>
+      <m:oMath>
+        <m:r>
+          <w:rPr>
+            <w:rFonts w:ascii="Cambria Math" w:hAnsi="Cambria Math"/>
+            <w:lang w:val="pl-PL"/>
+          </w:rPr>
+          <m:t>IDF</m:t>
+        </m:r>
+      </m:oMath>
+      <w:r>
+        <w:rPr>
+          <w:rFonts w:eastAsiaTheme="minorEastAsia"/>
+          <w:lang w:val="pl-PL"/>
+        </w:rPr>
+        <w:t xml:space="preserve"> - odwrotna częstotliwość występowania słowa we wszystkich </w:t>
+      </w:r>
+      <w:r>
+        <w:rPr>
+          <w:rFonts w:eastAsiaTheme="minorEastAsia"/>
+          <w:lang w:val="pl-PL"/>
+        </w:rPr>
+        <w:t>tekstach</w:t>
+      </w:r>
+    </w:p>
+    <w:p>
+      <w:pPr>
+        <w:pStyle w:val="Akapitzlist"/>
+        <w:numPr>
+          <w:ilvl w:val="0"/>
+          <w:numId w:val="9"/>
+        </w:numPr>
+        <w:rPr>
+          <w:rFonts w:eastAsiaTheme="minorEastAsia"/>
+          <w:lang w:val="pl-PL"/>
+        </w:rPr>
+      </w:pPr>
+      <w:r>
+        <w:rPr>
+          <w:rFonts w:eastAsiaTheme="minorEastAsia"/>
+          <w:lang w:val="pl-PL"/>
+        </w:rPr>
+        <w:t xml:space="preserve">TF (ang. Term </w:t>
+      </w:r>
+      <w:proofErr w:type="spellStart"/>
+      <w:r>
+        <w:rPr>
+          <w:rFonts w:eastAsiaTheme="minorEastAsia"/>
+          <w:lang w:val="pl-PL"/>
+        </w:rPr>
+        <w:t>Frequency</w:t>
+      </w:r>
+      <w:proofErr w:type="spellEnd"/>
+      <w:r>
+        <w:rPr>
+          <w:rFonts w:eastAsiaTheme="minorEastAsia"/>
+          <w:lang w:val="pl-PL"/>
+        </w:rPr>
+        <w:t>)</w:t>
+      </w:r>
+    </w:p>
+    <w:p>
+      <w:pPr>
+        <w:pStyle w:val="Akapitzlist"/>
+        <w:numPr>
+          <w:ilvl w:val="1"/>
+          <w:numId w:val="9"/>
+        </w:numPr>
+        <w:rPr>
+          <w:rFonts w:eastAsiaTheme="minorEastAsia"/>
+          <w:lang w:val="pl-PL"/>
+        </w:rPr>
+      </w:pPr>
+      <w:r>
+        <w:rPr>
+          <w:rFonts w:eastAsiaTheme="minorEastAsia"/>
+          <w:lang w:val="pl-PL"/>
+        </w:rPr>
+        <w:t>Dzięki częstotliwości występowania danego słowa można określić ważność</w:t>
+      </w:r>
+    </w:p>
+    <w:p>
+      <w:pPr>
+        <w:pStyle w:val="Akapitzlist"/>
+        <w:numPr>
+          <w:ilvl w:val="1"/>
+          <w:numId w:val="9"/>
+        </w:numPr>
+        <w:rPr>
+          <w:rFonts w:eastAsiaTheme="minorEastAsia"/>
+          <w:lang w:val="pl-PL"/>
+        </w:rPr>
+      </w:pPr>
+      <w:r>
+        <w:rPr>
+          <w:rFonts w:eastAsiaTheme="minorEastAsia"/>
+          <w:lang w:val="pl-PL"/>
+        </w:rPr>
+        <w:t>tego słowa w danym dokumencie</w:t>
+      </w:r>
+      <w:r>
+        <w:rPr>
+          <w:rFonts w:eastAsiaTheme="minorEastAsia"/>
+          <w:lang w:val="pl-PL"/>
+        </w:rPr>
+        <w:t>.</w:t>
+      </w:r>
+    </w:p>
+    <w:p>
+      <w:pPr>
+        <w:pStyle w:val="Akapitzlist"/>
+        <w:numPr>
+          <w:ilvl w:val="1"/>
+          <w:numId w:val="9"/>
+        </w:numPr>
+        <w:jc w:val="center"/>
+        <w:rPr>
+          <w:lang w:val="pl-PL"/>
+        </w:rPr>
+      </w:pPr>
+      <m:oMath>
+        <m:r>
+          <w:rPr>
+            <w:rFonts w:ascii="Cambria Math" w:hAnsi="Cambria Math"/>
+            <w:lang w:val="pl-PL"/>
+          </w:rPr>
+          <m:t>TF=</m:t>
+        </m:r>
+        <m:f>
+          <m:fPr>
+            <m:ctrlPr>
+              <w:rPr>
+                <w:rFonts w:ascii="Cambria Math" w:hAnsi="Cambria Math"/>
+                <w:i/>
+                <w:lang w:val="pl-PL"/>
+              </w:rPr>
+            </m:ctrlPr>
+          </m:fPr>
+          <m:num>
+            <m:r>
+              <w:rPr>
+                <w:rFonts w:ascii="Cambria Math" w:hAnsi="Cambria Math"/>
+                <w:lang w:val="pl-PL"/>
+              </w:rPr>
+              <m:t>S</m:t>
+            </m:r>
+          </m:num>
+          <m:den>
+            <m:r>
+              <w:rPr>
+                <w:rFonts w:ascii="Cambria Math" w:hAnsi="Cambria Math"/>
+                <w:lang w:val="pl-PL"/>
+              </w:rPr>
+              <m:t>L</m:t>
+            </m:r>
+          </m:den>
+        </m:f>
+      </m:oMath>
+    </w:p>
+    <w:p>
+      <w:pPr>
+        <w:pStyle w:val="Akapitzlist"/>
+        <w:numPr>
+          <w:ilvl w:val="1"/>
+          <w:numId w:val="9"/>
+        </w:numPr>
+        <w:rPr>
+          <w:rFonts w:eastAsiaTheme="minorEastAsia"/>
+          <w:lang w:val="pl-PL"/>
+        </w:rPr>
+      </w:pPr>
+      <w:r>
+        <w:rPr>
+          <w:rFonts w:eastAsiaTheme="minorEastAsia"/>
+          <w:lang w:val="pl-PL"/>
+        </w:rPr>
+        <w:t>gdzie:</w:t>
+      </w:r>
+    </w:p>
+    <w:p>
+      <w:pPr>
+        <w:pStyle w:val="Akapitzlist"/>
+        <w:numPr>
+          <w:ilvl w:val="1"/>
+          <w:numId w:val="9"/>
+        </w:numPr>
+        <w:rPr>
+          <w:rFonts w:eastAsiaTheme="minorEastAsia"/>
+          <w:lang w:val="pl-PL"/>
+        </w:rPr>
+      </w:pPr>
+      <m:oMath>
+        <m:r>
+          <w:rPr>
+            <w:rFonts w:ascii="Cambria Math" w:eastAsiaTheme="minorEastAsia" w:hAnsi="Cambria Math"/>
+            <w:lang w:val="pl-PL"/>
+          </w:rPr>
+          <m:t>S</m:t>
+        </m:r>
+      </m:oMath>
+      <w:r>
+        <w:rPr>
+          <w:rFonts w:eastAsiaTheme="minorEastAsia"/>
+          <w:lang w:val="pl-PL"/>
+        </w:rPr>
+        <w:t xml:space="preserve"> - liczba wystąpień danego słowa w </w:t>
+      </w:r>
+      <w:r>
+        <w:rPr>
+          <w:rFonts w:eastAsiaTheme="minorEastAsia"/>
+          <w:lang w:val="pl-PL"/>
+        </w:rPr>
+        <w:t>danym tekście</w:t>
+      </w:r>
+    </w:p>
+    <w:p>
+      <w:pPr>
+        <w:pStyle w:val="Akapitzlist"/>
+        <w:numPr>
+          <w:ilvl w:val="1"/>
+          <w:numId w:val="9"/>
+        </w:numPr>
+        <w:rPr>
+          <w:rFonts w:eastAsiaTheme="minorEastAsia"/>
+          <w:lang w:val="pl-PL"/>
+        </w:rPr>
+      </w:pPr>
+      <m:oMath>
+        <m:r>
+          <w:rPr>
+            <w:rFonts w:ascii="Cambria Math" w:eastAsiaTheme="minorEastAsia" w:hAnsi="Cambria Math"/>
+            <w:lang w:val="pl-PL"/>
+          </w:rPr>
+          <m:t>L</m:t>
+        </m:r>
+      </m:oMath>
+      <w:r>
+        <w:rPr>
+          <w:rFonts w:eastAsiaTheme="minorEastAsia"/>
+          <w:lang w:val="pl-PL"/>
+        </w:rPr>
+        <w:t xml:space="preserve"> </w:t>
+      </w:r>
+      <w:r>
+        <w:rPr>
+          <w:rFonts w:eastAsiaTheme="minorEastAsia"/>
+          <w:lang w:val="pl-PL"/>
+        </w:rPr>
+        <w:t>–</w:t>
+      </w:r>
+      <w:r>
+        <w:rPr>
+          <w:rFonts w:eastAsiaTheme="minorEastAsia"/>
+          <w:lang w:val="pl-PL"/>
+        </w:rPr>
+        <w:t xml:space="preserve"> </w:t>
+      </w:r>
+      <w:r>
+        <w:rPr>
+          <w:rFonts w:eastAsiaTheme="minorEastAsia"/>
+          <w:lang w:val="pl-PL"/>
+        </w:rPr>
+        <w:t>liczba wszystkich słów tekstu</w:t>
+      </w:r>
+    </w:p>
+    <w:p>
+      <w:pPr>
+        <w:pStyle w:val="Akapitzlist"/>
+        <w:numPr>
+          <w:ilvl w:val="0"/>
+          <w:numId w:val="9"/>
+        </w:numPr>
+        <w:rPr>
+          <w:rFonts w:eastAsiaTheme="minorEastAsia"/>
+          <w:lang w:val="de-DE"/>
+        </w:rPr>
+      </w:pPr>
+      <w:r>
+        <w:rPr>
+          <w:rFonts w:eastAsiaTheme="minorEastAsia"/>
+          <w:lang w:val="de-DE"/>
+        </w:rPr>
+        <w:lastRenderedPageBreak/>
+        <w:t xml:space="preserve">IDF (ang. Inverse </w:t>
+      </w:r>
+      <w:proofErr w:type="spellStart"/>
+      <w:r>
+        <w:rPr>
+          <w:rFonts w:eastAsiaTheme="minorEastAsia"/>
+          <w:lang w:val="de-DE"/>
+        </w:rPr>
+        <w:t>Document</w:t>
+      </w:r>
+      <w:proofErr w:type="spellEnd"/>
+      <w:r>
+        <w:rPr>
+          <w:rFonts w:eastAsiaTheme="minorEastAsia"/>
+          <w:lang w:val="de-DE"/>
+        </w:rPr>
+        <w:t xml:space="preserve"> </w:t>
+      </w:r>
+      <w:proofErr w:type="spellStart"/>
+      <w:r>
+        <w:rPr>
+          <w:rFonts w:eastAsiaTheme="minorEastAsia"/>
+          <w:lang w:val="de-DE"/>
+        </w:rPr>
+        <w:t>Frequency</w:t>
+      </w:r>
+      <w:proofErr w:type="spellEnd"/>
+      <w:r>
+        <w:rPr>
+          <w:rFonts w:eastAsiaTheme="minorEastAsia"/>
+          <w:lang w:val="de-DE"/>
+        </w:rPr>
+        <w:t>)</w:t>
+      </w:r>
+    </w:p>
+    <w:p>
+      <w:pPr>
+        <w:pStyle w:val="Akapitzlist"/>
+        <w:numPr>
+          <w:ilvl w:val="1"/>
+          <w:numId w:val="9"/>
+        </w:numPr>
+        <w:rPr>
+          <w:rFonts w:eastAsiaTheme="minorEastAsia"/>
+          <w:lang w:val="pl-PL"/>
+        </w:rPr>
+      </w:pPr>
+      <w:r>
+        <w:rPr>
+          <w:rFonts w:eastAsiaTheme="minorEastAsia"/>
+          <w:lang w:val="pl-PL"/>
+        </w:rPr>
+        <w:t>Dzięki odwrotnej częstotliwości występowania danego słowa można określić w ilu artykułach występuje to słowo.</w:t>
+      </w:r>
+    </w:p>
+    <w:p>
+      <w:pPr>
+        <w:pStyle w:val="Akapitzlist"/>
+        <w:numPr>
+          <w:ilvl w:val="1"/>
+          <w:numId w:val="9"/>
+        </w:numPr>
+        <w:jc w:val="center"/>
+        <w:rPr>
+          <w:lang w:val="pl-PL"/>
+        </w:rPr>
+      </w:pPr>
+      <m:oMath>
+        <m:r>
+          <w:rPr>
+            <w:rFonts w:ascii="Cambria Math" w:hAnsi="Cambria Math"/>
+            <w:lang w:val="pl-PL"/>
+          </w:rPr>
+          <m:t>IDF=log</m:t>
+        </m:r>
+        <m:f>
+          <m:fPr>
+            <m:ctrlPr>
+              <w:rPr>
+                <w:rFonts w:ascii="Cambria Math" w:hAnsi="Cambria Math"/>
+                <w:i/>
+                <w:lang w:val="pl-PL"/>
+              </w:rPr>
+            </m:ctrlPr>
+          </m:fPr>
+          <m:num>
+            <m:r>
+              <w:rPr>
+                <w:rFonts w:ascii="Cambria Math" w:hAnsi="Cambria Math"/>
+                <w:lang w:val="pl-PL"/>
+              </w:rPr>
+              <m:t>W</m:t>
+            </m:r>
+          </m:num>
+          <m:den>
+            <m:r>
+              <w:rPr>
+                <w:rFonts w:ascii="Cambria Math" w:hAnsi="Cambria Math"/>
+                <w:lang w:val="pl-PL"/>
+              </w:rPr>
+              <m:t>A</m:t>
+            </m:r>
+          </m:den>
+        </m:f>
+      </m:oMath>
+    </w:p>
+    <w:p>
+      <w:pPr>
+        <w:pStyle w:val="Akapitzlist"/>
+        <w:numPr>
+          <w:ilvl w:val="1"/>
+          <w:numId w:val="9"/>
+        </w:numPr>
+        <w:rPr>
+          <w:rFonts w:eastAsiaTheme="minorEastAsia"/>
+          <w:lang w:val="pl-PL"/>
+        </w:rPr>
+      </w:pPr>
+      <w:r>
+        <w:rPr>
+          <w:rFonts w:eastAsiaTheme="minorEastAsia"/>
+          <w:lang w:val="pl-PL"/>
+        </w:rPr>
+        <w:t>gdzie:</w:t>
+      </w:r>
+    </w:p>
+    <w:p>
+      <w:pPr>
+        <w:pStyle w:val="Akapitzlist"/>
+        <w:numPr>
+          <w:ilvl w:val="1"/>
+          <w:numId w:val="9"/>
+        </w:numPr>
+        <w:rPr>
+          <w:rFonts w:eastAsiaTheme="minorEastAsia"/>
+          <w:lang w:val="pl-PL"/>
+        </w:rPr>
+      </w:pPr>
+      <m:oMath>
+        <m:r>
+          <w:rPr>
+            <w:rFonts w:ascii="Cambria Math" w:eastAsiaTheme="minorEastAsia" w:hAnsi="Cambria Math"/>
+            <w:lang w:val="pl-PL"/>
+          </w:rPr>
+          <m:t>W</m:t>
+        </m:r>
+      </m:oMath>
+      <w:r>
+        <w:rPr>
+          <w:rFonts w:eastAsiaTheme="minorEastAsia"/>
+          <w:lang w:val="pl-PL"/>
+        </w:rPr>
+        <w:t xml:space="preserve"> - </w:t>
+      </w:r>
+      <w:r>
+        <w:rPr>
+          <w:rFonts w:eastAsiaTheme="minorEastAsia"/>
+          <w:lang w:val="pl-PL"/>
+        </w:rPr>
+        <w:t xml:space="preserve">liczba wszystkich </w:t>
+      </w:r>
+      <w:r>
+        <w:rPr>
+          <w:rFonts w:eastAsiaTheme="minorEastAsia"/>
+          <w:lang w:val="pl-PL"/>
+        </w:rPr>
+        <w:t>tekstów</w:t>
+      </w:r>
+    </w:p>
+    <w:p>
+      <w:pPr>
+        <w:pStyle w:val="Akapitzlist"/>
+        <w:numPr>
+          <w:ilvl w:val="1"/>
+          <w:numId w:val="9"/>
+        </w:numPr>
+        <w:rPr>
+          <w:rFonts w:eastAsiaTheme="minorEastAsia"/>
+          <w:lang w:val="pl-PL"/>
+        </w:rPr>
+      </w:pPr>
+      <m:oMath>
+        <m:r>
+          <w:rPr>
+            <w:rFonts w:ascii="Cambria Math" w:eastAsiaTheme="minorEastAsia" w:hAnsi="Cambria Math"/>
+            <w:lang w:val="pl-PL"/>
+          </w:rPr>
+          <m:t>A</m:t>
+        </m:r>
+      </m:oMath>
+      <w:r>
+        <w:rPr>
+          <w:rFonts w:eastAsiaTheme="minorEastAsia"/>
+          <w:lang w:val="pl-PL"/>
+        </w:rPr>
+        <w:t xml:space="preserve"> - liczba </w:t>
+      </w:r>
+      <w:proofErr w:type="gramStart"/>
+      <w:r>
+        <w:rPr>
+          <w:rFonts w:eastAsiaTheme="minorEastAsia"/>
+          <w:lang w:val="pl-PL"/>
+        </w:rPr>
+        <w:t>tekstów</w:t>
+      </w:r>
+      <w:proofErr w:type="gramEnd"/>
+      <w:r>
+        <w:rPr>
+          <w:rFonts w:eastAsiaTheme="minorEastAsia"/>
+          <w:lang w:val="pl-PL"/>
+        </w:rPr>
+        <w:t xml:space="preserve"> w których występuje dane słowo</w:t>
+      </w:r>
+    </w:p>
+    <w:p>
+      <w:pPr>
+        <w:pStyle w:val="Nagwek2"/>
+        <w:rPr>
+          <w:rFonts w:eastAsiaTheme="minorEastAsia"/>
+          <w:lang w:val="pl-PL"/>
+        </w:rPr>
+      </w:pPr>
+      <w:bookmarkStart w:id="5" w:name="_Toc62239140"/>
+      <w:r>
+        <w:rPr>
+          <w:rFonts w:eastAsiaTheme="minorEastAsia"/>
+          <w:lang w:val="pl-PL"/>
+        </w:rPr>
+        <w:t>Wycinanie słów</w:t>
+      </w:r>
+      <w:bookmarkEnd w:id="5"/>
+    </w:p>
+    <w:p>
+      <w:pPr>
+        <w:rPr>
+          <w:lang w:val="pl-PL"/>
+        </w:rPr>
+      </w:pPr>
+      <w:r>
+        <w:rPr>
+          <w:lang w:val="pl-PL"/>
+        </w:rPr>
+        <w:t>W projekcie znajdują się dwie listy: lista poprawnych słów oraz lista najczęściej używanych słów. Przy obliczaniu niektórych cech treść pytań poddana została filtracji. W treści pytań pozostawiano jedynie słowa, które znajdowały się na liście poprawnych słów. Z pozostałych słów dodatkowo usuwano słowa, które znajdowały się na liście najczęściej używanych słów.</w:t>
+      </w:r>
+    </w:p>
+    <w:p>
+      <w:pPr>
+        <w:pStyle w:val="Nagwek2"/>
+        <w:rPr>
+          <w:lang w:val="pl-PL"/>
+        </w:rPr>
+      </w:pPr>
+      <w:bookmarkStart w:id="6" w:name="_Toc62239141"/>
+      <w:r>
+        <w:rPr>
+          <w:lang w:val="pl-PL"/>
+        </w:rPr>
+        <w:t>Normalizacja</w:t>
+      </w:r>
+      <w:bookmarkEnd w:id="6"/>
+    </w:p>
+    <w:p>
+      <w:pPr>
+        <w:rPr>
+          <w:lang w:val="pl-PL"/>
+        </w:rPr>
+      </w:pPr>
+      <w:r>
+        <w:rPr>
+          <w:lang w:val="pl-PL"/>
+        </w:rPr>
+        <w:t xml:space="preserve">Utworzone cechy zostały poddane </w:t>
+      </w:r>
+      <w:proofErr w:type="gramStart"/>
+      <w:r>
+        <w:rPr>
+          <w:lang w:val="pl-PL"/>
+        </w:rPr>
+        <w:t>normalizacji</w:t>
+      </w:r>
+      <w:proofErr w:type="gramEnd"/>
+      <w:r>
+        <w:rPr>
+          <w:lang w:val="pl-PL"/>
+        </w:rPr>
+        <w:t xml:space="preserve"> czyli sprowadzeniem ich wartości do przedziału [0,1] wraz z zachowaniem proporcji każdej wartości.</w:t>
+      </w:r>
+    </w:p>
+    <w:p>
+      <w:pPr>
+        <w:rPr>
+          <w:rFonts w:eastAsiaTheme="minorEastAsia"/>
+          <w:lang w:val="pl-PL"/>
+        </w:rPr>
+      </w:pPr>
+      <m:oMathPara>
+        <m:oMath>
+          <m:sSub>
+            <m:sSubPr>
+              <m:ctrlPr>
+                <w:rPr>
+                  <w:rFonts w:ascii="Cambria Math" w:hAnsi="Cambria Math"/>
+                  <w:i/>
+                  <w:lang w:val="pl-PL"/>
+                </w:rPr>
+              </m:ctrlPr>
+            </m:sSubPr>
+            <m:e>
+              <m:r>
+                <w:rPr>
+                  <w:rFonts w:ascii="Cambria Math" w:hAnsi="Cambria Math"/>
+                  <w:lang w:val="pl-PL"/>
+                </w:rPr>
+                <m:t>X</m:t>
+              </m:r>
+            </m:e>
+            <m:sub>
+              <m:r>
+                <w:rPr>
+                  <w:rFonts w:ascii="Cambria Math" w:hAnsi="Cambria Math"/>
+                  <w:lang w:val="pl-PL"/>
+                </w:rPr>
+                <m:t>i</m:t>
+              </m:r>
+            </m:sub>
+          </m:sSub>
+          <m:r>
+            <w:rPr>
+              <w:rFonts w:ascii="Cambria Math" w:hAnsi="Cambria Math"/>
+              <w:lang w:val="pl-PL"/>
+            </w:rPr>
+            <m:t>=</m:t>
+          </m:r>
+          <m:d>
+            <m:dPr>
+              <m:begChr m:val="["/>
+              <m:endChr m:val="]"/>
+              <m:ctrlPr>
+                <w:rPr>
+                  <w:rFonts w:ascii="Cambria Math" w:hAnsi="Cambria Math"/>
+                  <w:i/>
+                  <w:lang w:val="pl-PL"/>
+                </w:rPr>
+              </m:ctrlPr>
+            </m:dPr>
+            <m:e>
+              <m:f>
+                <m:fPr>
+                  <m:ctrlPr>
+                    <w:rPr>
+                      <w:rFonts w:ascii="Cambria Math" w:hAnsi="Cambria Math"/>
+                      <w:i/>
+                      <w:lang w:val="pl-PL"/>
+                    </w:rPr>
+                  </m:ctrlPr>
+                </m:fPr>
+                <m:num>
+                  <m:sSub>
+                    <m:sSubPr>
+                      <m:ctrlPr>
+                        <w:rPr>
+                          <w:rFonts w:ascii="Cambria Math" w:hAnsi="Cambria Math"/>
+                          <w:i/>
+                          <w:lang w:val="pl-PL"/>
+                        </w:rPr>
+                      </m:ctrlPr>
+                    </m:sSubPr>
+                    <m:e>
+                      <m:r>
+                        <w:rPr>
+                          <w:rFonts w:ascii="Cambria Math" w:hAnsi="Cambria Math"/>
+                          <w:lang w:val="pl-PL"/>
+                        </w:rPr>
+                        <m:t>X</m:t>
+                      </m:r>
+                    </m:e>
+                    <m:sub>
+                      <m:sSub>
+                        <m:sSubPr>
+                          <m:ctrlPr>
+                            <w:rPr>
+                              <w:rFonts w:ascii="Cambria Math" w:hAnsi="Cambria Math"/>
+                              <w:i/>
+                              <w:lang w:val="pl-PL"/>
+                            </w:rPr>
+                          </m:ctrlPr>
+                        </m:sSubPr>
+                        <m:e>
+                          <m:r>
+                            <w:rPr>
+                              <w:rFonts w:ascii="Cambria Math" w:hAnsi="Cambria Math"/>
+                              <w:lang w:val="pl-PL"/>
+                            </w:rPr>
+                            <m:t>i</m:t>
+                          </m:r>
+                        </m:e>
+                        <m:sub>
+                          <m:r>
+                            <w:rPr>
+                              <w:rFonts w:ascii="Cambria Math" w:hAnsi="Cambria Math"/>
+                              <w:lang w:val="pl-PL"/>
+                            </w:rPr>
+                            <m:t>1</m:t>
+                          </m:r>
+                        </m:sub>
+                      </m:sSub>
+                    </m:sub>
+                  </m:sSub>
+                  <m:r>
+                    <w:rPr>
+                      <w:rFonts w:ascii="Cambria Math" w:hAnsi="Cambria Math"/>
+                      <w:lang w:val="pl-PL"/>
+                    </w:rPr>
+                    <m:t>-</m:t>
+                  </m:r>
+                  <m:r>
+                    <m:rPr>
+                      <m:sty m:val="p"/>
+                    </m:rPr>
+                    <w:rPr>
+                      <w:rFonts w:ascii="Cambria Math" w:hAnsi="Cambria Math"/>
+                      <w:lang w:val="pl-PL"/>
+                    </w:rPr>
+                    <m:t>min⁡</m:t>
+                  </m:r>
+                  <m:r>
+                    <w:rPr>
+                      <w:rFonts w:ascii="Cambria Math" w:hAnsi="Cambria Math"/>
+                      <w:lang w:val="pl-PL"/>
+                    </w:rPr>
+                    <m:t>(</m:t>
+                  </m:r>
+                  <m:sSub>
+                    <m:sSubPr>
+                      <m:ctrlPr>
+                        <w:rPr>
+                          <w:rFonts w:ascii="Cambria Math" w:hAnsi="Cambria Math"/>
+                          <w:i/>
+                          <w:lang w:val="pl-PL"/>
+                        </w:rPr>
+                      </m:ctrlPr>
+                    </m:sSubPr>
+                    <m:e>
+                      <m:r>
+                        <w:rPr>
+                          <w:rFonts w:ascii="Cambria Math" w:hAnsi="Cambria Math"/>
+                          <w:lang w:val="pl-PL"/>
+                        </w:rPr>
+                        <m:t>X</m:t>
+                      </m:r>
+                    </m:e>
+                    <m:sub>
+                      <m:sSub>
+                        <m:sSubPr>
+                          <m:ctrlPr>
+                            <w:rPr>
+                              <w:rFonts w:ascii="Cambria Math" w:hAnsi="Cambria Math"/>
+                              <w:i/>
+                              <w:lang w:val="pl-PL"/>
+                            </w:rPr>
+                          </m:ctrlPr>
+                        </m:sSubPr>
+                        <m:e>
+                          <m:r>
+                            <w:rPr>
+                              <w:rFonts w:ascii="Cambria Math" w:hAnsi="Cambria Math"/>
+                              <w:lang w:val="pl-PL"/>
+                            </w:rPr>
+                            <m:t>i</m:t>
+                          </m:r>
+                        </m:e>
+                        <m:sub>
+                          <m:r>
+                            <w:rPr>
+                              <w:rFonts w:ascii="Cambria Math" w:hAnsi="Cambria Math"/>
+                              <w:lang w:val="pl-PL"/>
+                            </w:rPr>
+                            <m:t>1</m:t>
+                          </m:r>
+                        </m:sub>
+                      </m:sSub>
+                    </m:sub>
+                  </m:sSub>
+                  <m:r>
+                    <w:rPr>
+                      <w:rFonts w:ascii="Cambria Math" w:hAnsi="Cambria Math"/>
+                      <w:lang w:val="pl-PL"/>
+                    </w:rPr>
+                    <m:t>)</m:t>
+                  </m:r>
+                </m:num>
+                <m:den>
+                  <m:sSub>
+                    <m:sSubPr>
+                      <m:ctrlPr>
+                        <w:rPr>
+                          <w:rFonts w:ascii="Cambria Math" w:hAnsi="Cambria Math"/>
+                          <w:i/>
+                          <w:lang w:val="pl-PL"/>
+                        </w:rPr>
+                      </m:ctrlPr>
+                    </m:sSubPr>
+                    <m:e>
+                      <m:r>
+                        <m:rPr>
+                          <m:sty m:val="p"/>
+                        </m:rPr>
+                        <w:rPr>
+                          <w:rFonts w:ascii="Cambria Math" w:hAnsi="Cambria Math"/>
+                          <w:lang w:val="pl-PL"/>
+                        </w:rPr>
+                        <m:t>max⁡</m:t>
+                      </m:r>
+                      <m:r>
+                        <w:rPr>
+                          <w:rFonts w:ascii="Cambria Math" w:hAnsi="Cambria Math"/>
+                          <w:lang w:val="pl-PL"/>
+                        </w:rPr>
+                        <m:t>(X</m:t>
+                      </m:r>
+                    </m:e>
+                    <m:sub>
+                      <m:sSub>
+                        <m:sSubPr>
+                          <m:ctrlPr>
+                            <w:rPr>
+                              <w:rFonts w:ascii="Cambria Math" w:hAnsi="Cambria Math"/>
+                              <w:i/>
+                              <w:lang w:val="pl-PL"/>
+                            </w:rPr>
+                          </m:ctrlPr>
+                        </m:sSubPr>
+                        <m:e>
+                          <m:r>
+                            <w:rPr>
+                              <w:rFonts w:ascii="Cambria Math" w:hAnsi="Cambria Math"/>
+                              <w:lang w:val="pl-PL"/>
+                            </w:rPr>
+                            <m:t>i</m:t>
+                          </m:r>
+                        </m:e>
+                        <m:sub>
+                          <m:r>
+                            <w:rPr>
+                              <w:rFonts w:ascii="Cambria Math" w:hAnsi="Cambria Math"/>
+                              <w:lang w:val="pl-PL"/>
+                            </w:rPr>
+                            <m:t>1</m:t>
+                          </m:r>
+                        </m:sub>
+                      </m:sSub>
+                    </m:sub>
+                  </m:sSub>
+                  <m:r>
+                    <w:rPr>
+                      <w:rFonts w:ascii="Cambria Math" w:hAnsi="Cambria Math"/>
+                      <w:lang w:val="pl-PL"/>
+                    </w:rPr>
+                    <m:t>)-</m:t>
+                  </m:r>
+                  <m:r>
+                    <m:rPr>
+                      <m:sty m:val="p"/>
+                    </m:rPr>
+                    <w:rPr>
+                      <w:rFonts w:ascii="Cambria Math" w:hAnsi="Cambria Math"/>
+                      <w:lang w:val="pl-PL"/>
+                    </w:rPr>
+                    <m:t>min⁡</m:t>
+                  </m:r>
+                  <m:r>
+                    <w:rPr>
+                      <w:rFonts w:ascii="Cambria Math" w:hAnsi="Cambria Math"/>
+                      <w:lang w:val="pl-PL"/>
+                    </w:rPr>
+                    <m:t>(</m:t>
+                  </m:r>
+                  <m:sSub>
+                    <m:sSubPr>
+                      <m:ctrlPr>
+                        <w:rPr>
+                          <w:rFonts w:ascii="Cambria Math" w:hAnsi="Cambria Math"/>
+                          <w:i/>
+                          <w:lang w:val="pl-PL"/>
+                        </w:rPr>
+                      </m:ctrlPr>
+                    </m:sSubPr>
+                    <m:e>
+                      <m:r>
+                        <w:rPr>
+                          <w:rFonts w:ascii="Cambria Math" w:hAnsi="Cambria Math"/>
+                          <w:lang w:val="pl-PL"/>
+                        </w:rPr>
+                        <m:t>X</m:t>
+                      </m:r>
+                    </m:e>
+                    <m:sub>
+                      <m:sSub>
+                        <m:sSubPr>
+                          <m:ctrlPr>
+                            <w:rPr>
+                              <w:rFonts w:ascii="Cambria Math" w:hAnsi="Cambria Math"/>
+                              <w:i/>
+                              <w:lang w:val="pl-PL"/>
+                            </w:rPr>
+                          </m:ctrlPr>
+                        </m:sSubPr>
+                        <m:e>
+                          <m:r>
+                            <w:rPr>
+                              <w:rFonts w:ascii="Cambria Math" w:hAnsi="Cambria Math"/>
+                              <w:lang w:val="pl-PL"/>
+                            </w:rPr>
+                            <m:t>i</m:t>
+                          </m:r>
+                        </m:e>
+                        <m:sub>
+                          <m:r>
+                            <w:rPr>
+                              <w:rFonts w:ascii="Cambria Math" w:hAnsi="Cambria Math"/>
+                              <w:lang w:val="pl-PL"/>
+                            </w:rPr>
+                            <m:t>1</m:t>
+                          </m:r>
+                        </m:sub>
+                      </m:sSub>
+                    </m:sub>
+                  </m:sSub>
+                  <m:r>
+                    <w:rPr>
+                      <w:rFonts w:ascii="Cambria Math" w:hAnsi="Cambria Math"/>
+                      <w:lang w:val="pl-PL"/>
+                    </w:rPr>
+                    <m:t>)</m:t>
+                  </m:r>
+                </m:den>
+              </m:f>
+              <m:r>
+                <w:rPr>
+                  <w:rFonts w:ascii="Cambria Math" w:hAnsi="Cambria Math"/>
+                  <w:lang w:val="pl-PL"/>
+                </w:rPr>
+                <m:t>,…,</m:t>
+              </m:r>
+              <m:f>
+                <m:fPr>
+                  <m:ctrlPr>
+                    <w:rPr>
+                      <w:rFonts w:ascii="Cambria Math" w:hAnsi="Cambria Math"/>
+                      <w:i/>
+                      <w:lang w:val="pl-PL"/>
+                    </w:rPr>
+                  </m:ctrlPr>
+                </m:fPr>
+                <m:num>
+                  <m:sSub>
+                    <m:sSubPr>
+                      <m:ctrlPr>
+                        <w:rPr>
+                          <w:rFonts w:ascii="Cambria Math" w:hAnsi="Cambria Math"/>
+                          <w:i/>
+                          <w:lang w:val="pl-PL"/>
+                        </w:rPr>
+                      </m:ctrlPr>
+                    </m:sSubPr>
+                    <m:e>
+                      <m:r>
+                        <w:rPr>
+                          <w:rFonts w:ascii="Cambria Math" w:hAnsi="Cambria Math"/>
+                          <w:lang w:val="pl-PL"/>
+                        </w:rPr>
+                        <m:t>X</m:t>
+                      </m:r>
+                    </m:e>
+                    <m:sub>
+                      <m:sSub>
+                        <m:sSubPr>
+                          <m:ctrlPr>
+                            <w:rPr>
+                              <w:rFonts w:ascii="Cambria Math" w:hAnsi="Cambria Math"/>
+                              <w:i/>
+                              <w:lang w:val="pl-PL"/>
+                            </w:rPr>
+                          </m:ctrlPr>
+                        </m:sSubPr>
+                        <m:e>
+                          <m:r>
+                            <w:rPr>
+                              <w:rFonts w:ascii="Cambria Math" w:hAnsi="Cambria Math"/>
+                              <w:lang w:val="pl-PL"/>
+                            </w:rPr>
+                            <m:t>i</m:t>
+                          </m:r>
+                        </m:e>
+                        <m:sub>
+                          <m:r>
+                            <w:rPr>
+                              <w:rFonts w:ascii="Cambria Math" w:hAnsi="Cambria Math"/>
+                              <w:lang w:val="pl-PL"/>
+                            </w:rPr>
+                            <m:t>n</m:t>
+                          </m:r>
+                        </m:sub>
+                      </m:sSub>
+                    </m:sub>
+                  </m:sSub>
+                  <m:r>
+                    <w:rPr>
+                      <w:rFonts w:ascii="Cambria Math" w:hAnsi="Cambria Math"/>
+                      <w:lang w:val="pl-PL"/>
+                    </w:rPr>
+                    <m:t>-</m:t>
+                  </m:r>
+                  <m:r>
+                    <m:rPr>
+                      <m:sty m:val="p"/>
+                    </m:rPr>
+                    <w:rPr>
+                      <w:rFonts w:ascii="Cambria Math" w:hAnsi="Cambria Math"/>
+                      <w:lang w:val="pl-PL"/>
+                    </w:rPr>
+                    <m:t>min⁡</m:t>
+                  </m:r>
+                  <m:r>
+                    <w:rPr>
+                      <w:rFonts w:ascii="Cambria Math" w:hAnsi="Cambria Math"/>
+                      <w:lang w:val="pl-PL"/>
+                    </w:rPr>
+                    <m:t>(</m:t>
+                  </m:r>
+                  <m:sSub>
+                    <m:sSubPr>
+                      <m:ctrlPr>
+                        <w:rPr>
+                          <w:rFonts w:ascii="Cambria Math" w:hAnsi="Cambria Math"/>
+                          <w:i/>
+                          <w:lang w:val="pl-PL"/>
+                        </w:rPr>
+                      </m:ctrlPr>
+                    </m:sSubPr>
+                    <m:e>
+                      <m:r>
+                        <w:rPr>
+                          <w:rFonts w:ascii="Cambria Math" w:hAnsi="Cambria Math"/>
+                          <w:lang w:val="pl-PL"/>
+                        </w:rPr>
+                        <m:t>X</m:t>
+                      </m:r>
+                    </m:e>
+                    <m:sub>
+                      <m:sSub>
+                        <m:sSubPr>
+                          <m:ctrlPr>
+                            <w:rPr>
+                              <w:rFonts w:ascii="Cambria Math" w:hAnsi="Cambria Math"/>
+                              <w:i/>
+                              <w:lang w:val="pl-PL"/>
+                            </w:rPr>
+                          </m:ctrlPr>
+                        </m:sSubPr>
+                        <m:e>
+                          <m:r>
+                            <w:rPr>
+                              <w:rFonts w:ascii="Cambria Math" w:hAnsi="Cambria Math"/>
+                              <w:lang w:val="pl-PL"/>
+                            </w:rPr>
+                            <m:t>i</m:t>
+                          </m:r>
+                        </m:e>
+                        <m:sub>
+                          <m:r>
+                            <w:rPr>
+                              <w:rFonts w:ascii="Cambria Math" w:hAnsi="Cambria Math"/>
+                              <w:lang w:val="pl-PL"/>
+                            </w:rPr>
+                            <m:t>n</m:t>
+                          </m:r>
+                        </m:sub>
+                      </m:sSub>
+                    </m:sub>
+                  </m:sSub>
+                  <m:r>
+                    <w:rPr>
+                      <w:rFonts w:ascii="Cambria Math" w:hAnsi="Cambria Math"/>
+                      <w:lang w:val="pl-PL"/>
+                    </w:rPr>
+                    <m:t>)</m:t>
+                  </m:r>
+                </m:num>
+                <m:den>
+                  <m:sSub>
+                    <m:sSubPr>
+                      <m:ctrlPr>
+                        <w:rPr>
+                          <w:rFonts w:ascii="Cambria Math" w:hAnsi="Cambria Math"/>
+                          <w:i/>
+                          <w:lang w:val="pl-PL"/>
+                        </w:rPr>
+                      </m:ctrlPr>
+                    </m:sSubPr>
+                    <m:e>
+                      <m:r>
+                        <m:rPr>
+                          <m:sty m:val="p"/>
+                        </m:rPr>
+                        <w:rPr>
+                          <w:rFonts w:ascii="Cambria Math" w:hAnsi="Cambria Math"/>
+                          <w:lang w:val="pl-PL"/>
+                        </w:rPr>
+                        <m:t>max⁡</m:t>
+                      </m:r>
+                      <m:r>
+                        <w:rPr>
+                          <w:rFonts w:ascii="Cambria Math" w:hAnsi="Cambria Math"/>
+                          <w:lang w:val="pl-PL"/>
+                        </w:rPr>
+                        <m:t>(X</m:t>
+                      </m:r>
+                    </m:e>
+                    <m:sub>
+                      <m:sSub>
+                        <m:sSubPr>
+                          <m:ctrlPr>
+                            <w:rPr>
+                              <w:rFonts w:ascii="Cambria Math" w:hAnsi="Cambria Math"/>
+                              <w:i/>
+                              <w:lang w:val="pl-PL"/>
+                            </w:rPr>
+                          </m:ctrlPr>
+                        </m:sSubPr>
+                        <m:e>
+                          <m:r>
+                            <w:rPr>
+                              <w:rFonts w:ascii="Cambria Math" w:hAnsi="Cambria Math"/>
+                              <w:lang w:val="pl-PL"/>
+                            </w:rPr>
+                            <m:t>i</m:t>
+                          </m:r>
+                        </m:e>
+                        <m:sub>
+                          <m:r>
+                            <w:rPr>
+                              <w:rFonts w:ascii="Cambria Math" w:hAnsi="Cambria Math"/>
+                              <w:lang w:val="pl-PL"/>
+                            </w:rPr>
+                            <m:t>n</m:t>
+                          </m:r>
+                        </m:sub>
+                      </m:sSub>
+                    </m:sub>
+                  </m:sSub>
+                  <m:r>
+                    <w:rPr>
+                      <w:rFonts w:ascii="Cambria Math" w:hAnsi="Cambria Math"/>
+                      <w:lang w:val="pl-PL"/>
+                    </w:rPr>
+                    <m:t>)-</m:t>
+                  </m:r>
+                  <m:r>
+                    <m:rPr>
+                      <m:sty m:val="p"/>
+                    </m:rPr>
+                    <w:rPr>
+                      <w:rFonts w:ascii="Cambria Math" w:hAnsi="Cambria Math"/>
+                      <w:lang w:val="pl-PL"/>
+                    </w:rPr>
+                    <m:t>min⁡</m:t>
+                  </m:r>
+                  <m:r>
+                    <w:rPr>
+                      <w:rFonts w:ascii="Cambria Math" w:hAnsi="Cambria Math"/>
+                      <w:lang w:val="pl-PL"/>
+                    </w:rPr>
+                    <m:t>(</m:t>
+                  </m:r>
+                  <m:sSub>
+                    <m:sSubPr>
+                      <m:ctrlPr>
+                        <w:rPr>
+                          <w:rFonts w:ascii="Cambria Math" w:hAnsi="Cambria Math"/>
+                          <w:i/>
+                          <w:lang w:val="pl-PL"/>
+                        </w:rPr>
+                      </m:ctrlPr>
+                    </m:sSubPr>
+                    <m:e>
+                      <m:r>
+                        <w:rPr>
+                          <w:rFonts w:ascii="Cambria Math" w:hAnsi="Cambria Math"/>
+                          <w:lang w:val="pl-PL"/>
+                        </w:rPr>
+                        <m:t>X</m:t>
+                      </m:r>
+                    </m:e>
+                    <m:sub>
+                      <m:sSub>
+                        <m:sSubPr>
+                          <m:ctrlPr>
+                            <w:rPr>
+                              <w:rFonts w:ascii="Cambria Math" w:hAnsi="Cambria Math"/>
+                              <w:i/>
+                              <w:lang w:val="pl-PL"/>
+                            </w:rPr>
+                          </m:ctrlPr>
+                        </m:sSubPr>
+                        <m:e>
+                          <m:r>
+                            <w:rPr>
+                              <w:rFonts w:ascii="Cambria Math" w:hAnsi="Cambria Math"/>
+                              <w:lang w:val="pl-PL"/>
+                            </w:rPr>
+                            <m:t>i</m:t>
+                          </m:r>
+                        </m:e>
+                        <m:sub>
+                          <m:r>
+                            <w:rPr>
+                              <w:rFonts w:ascii="Cambria Math" w:hAnsi="Cambria Math"/>
+                              <w:lang w:val="pl-PL"/>
+                            </w:rPr>
+                            <m:t>n</m:t>
+                          </m:r>
+                        </m:sub>
+                      </m:sSub>
+                    </m:sub>
+                  </m:sSub>
+                  <m:r>
+                    <w:rPr>
+                      <w:rFonts w:ascii="Cambria Math" w:hAnsi="Cambria Math"/>
+                      <w:lang w:val="pl-PL"/>
+                    </w:rPr>
+                    <m:t>)</m:t>
+                  </m:r>
+                </m:den>
+              </m:f>
+            </m:e>
+          </m:d>
+        </m:oMath>
+      </m:oMathPara>
+    </w:p>
+    <w:p>
+      <w:pPr>
+        <w:spacing w:after="0"/>
+        <w:rPr>
+          <w:rFonts w:eastAsiaTheme="minorEastAsia"/>
+          <w:lang w:val="pl-PL"/>
+        </w:rPr>
+      </w:pPr>
+      <w:r>
+        <w:rPr>
+          <w:rFonts w:eastAsiaTheme="minorEastAsia"/>
+          <w:lang w:val="pl-PL"/>
+        </w:rPr>
+        <w:t>gdzie:</w:t>
+      </w:r>
+    </w:p>
+    <w:p>
+      <w:pPr>
+        <w:spacing w:after="0"/>
+        <w:rPr>
+          <w:rFonts w:eastAsiaTheme="minorEastAsia"/>
+          <w:lang w:val="pl-PL"/>
+        </w:rPr>
+      </w:pPr>
+      <m:oMath>
+        <m:sSub>
+          <m:sSubPr>
+            <m:ctrlPr>
+              <w:rPr>
+                <w:rFonts w:ascii="Cambria Math" w:hAnsi="Cambria Math"/>
+                <w:i/>
+                <w:lang w:val="pl-PL"/>
+              </w:rPr>
+            </m:ctrlPr>
+          </m:sSubPr>
+          <m:e>
+            <m:r>
+              <w:rPr>
+                <w:rFonts w:ascii="Cambria Math" w:hAnsi="Cambria Math"/>
+                <w:lang w:val="pl-PL"/>
+              </w:rPr>
+              <m:t>X</m:t>
+            </m:r>
+          </m:e>
+          <m:sub>
+            <m:r>
+              <w:rPr>
+                <w:rFonts w:ascii="Cambria Math" w:hAnsi="Cambria Math"/>
+                <w:lang w:val="pl-PL"/>
+              </w:rPr>
+              <m:t>i</m:t>
+            </m:r>
+          </m:sub>
+        </m:sSub>
+      </m:oMath>
+      <w:r>
+        <w:rPr>
+          <w:rFonts w:eastAsiaTheme="minorEastAsia"/>
+          <w:lang w:val="pl-PL"/>
+        </w:rPr>
+        <w:t xml:space="preserve"> – kolejny wektor cech</w:t>
+      </w:r>
+    </w:p>
+    <w:p>
+      <w:pPr>
+        <w:spacing w:after="0"/>
+        <w:rPr>
+          <w:rFonts w:eastAsiaTheme="minorEastAsia"/>
+          <w:lang w:val="pl-PL"/>
+        </w:rPr>
+      </w:pPr>
+      <m:oMath>
+        <m:func>
+          <m:funcPr>
+            <m:ctrlPr>
+              <w:rPr>
+                <w:rFonts w:ascii="Cambria Math" w:hAnsi="Cambria Math"/>
+                <w:i/>
+                <w:lang w:val="pl-PL"/>
+              </w:rPr>
+            </m:ctrlPr>
+          </m:funcPr>
+          <m:fName>
+            <m:r>
+              <m:rPr>
+                <m:sty m:val="p"/>
+              </m:rPr>
+              <w:rPr>
+                <w:rFonts w:ascii="Cambria Math" w:hAnsi="Cambria Math"/>
+                <w:lang w:val="pl-PL"/>
+              </w:rPr>
+              <m:t>min</m:t>
+            </m:r>
+          </m:fName>
+          <m:e>
+            <m:d>
+              <m:dPr>
+                <m:ctrlPr>
+                  <w:rPr>
+                    <w:rFonts w:ascii="Cambria Math" w:hAnsi="Cambria Math"/>
+                    <w:i/>
+                    <w:lang w:val="pl-PL"/>
+                  </w:rPr>
+                </m:ctrlPr>
+              </m:dPr>
+              <m:e>
+                <m:sSub>
+                  <m:sSubPr>
+                    <m:ctrlPr>
+                      <w:rPr>
+                        <w:rFonts w:ascii="Cambria Math" w:hAnsi="Cambria Math"/>
+                        <w:i/>
+                        <w:lang w:val="pl-PL"/>
+                      </w:rPr>
+                    </m:ctrlPr>
+                  </m:sSubPr>
+                  <m:e>
+                    <m:r>
+                      <w:rPr>
+                        <w:rFonts w:ascii="Cambria Math" w:hAnsi="Cambria Math"/>
+                        <w:lang w:val="pl-PL"/>
+                      </w:rPr>
+                      <m:t>X</m:t>
+                    </m:r>
+                  </m:e>
+                  <m:sub>
+                    <m:r>
+                      <w:rPr>
+                        <w:rFonts w:ascii="Cambria Math" w:hAnsi="Cambria Math"/>
+                        <w:lang w:val="pl-PL"/>
+                      </w:rPr>
+                      <m:t>i</m:t>
+                    </m:r>
+                  </m:sub>
+                </m:sSub>
+              </m:e>
+            </m:d>
+          </m:e>
+        </m:func>
+      </m:oMath>
+      <w:r>
+        <w:rPr>
+          <w:rFonts w:eastAsiaTheme="minorEastAsia"/>
+          <w:lang w:val="pl-PL"/>
+        </w:rPr>
+        <w:t xml:space="preserve"> - </w:t>
+      </w:r>
+      <w:r>
+        <w:rPr>
+          <w:rFonts w:eastAsiaTheme="minorEastAsia"/>
+          <w:lang w:val="pl-PL"/>
+        </w:rPr>
+        <w:t>najmniejsza wartość i-tej cechy z całego zbioru artykułów</w:t>
+      </w:r>
+    </w:p>
+    <w:p>
+      <w:pPr>
+        <w:spacing w:after="0"/>
+        <w:rPr>
+          <w:rFonts w:eastAsiaTheme="minorEastAsia"/>
+          <w:lang w:val="pl-PL"/>
+        </w:rPr>
+      </w:pPr>
+      <m:oMath>
+        <m:func>
+          <m:funcPr>
+            <m:ctrlPr>
+              <w:rPr>
+                <w:rFonts w:ascii="Cambria Math" w:hAnsi="Cambria Math"/>
+                <w:i/>
+                <w:lang w:val="pl-PL"/>
+              </w:rPr>
+            </m:ctrlPr>
+          </m:funcPr>
+          <m:fName>
+            <m:r>
+              <m:rPr>
+                <m:sty m:val="p"/>
+              </m:rPr>
+              <w:rPr>
+                <w:rFonts w:ascii="Cambria Math" w:hAnsi="Cambria Math"/>
+                <w:lang w:val="pl-PL"/>
+              </w:rPr>
+              <m:t>max</m:t>
+            </m:r>
+          </m:fName>
+          <m:e>
+            <m:d>
+              <m:dPr>
+                <m:ctrlPr>
+                  <w:rPr>
+                    <w:rFonts w:ascii="Cambria Math" w:hAnsi="Cambria Math"/>
+                    <w:i/>
+                    <w:lang w:val="pl-PL"/>
+                  </w:rPr>
+                </m:ctrlPr>
+              </m:dPr>
+              <m:e>
+                <m:sSub>
+                  <m:sSubPr>
+                    <m:ctrlPr>
+                      <w:rPr>
+                        <w:rFonts w:ascii="Cambria Math" w:hAnsi="Cambria Math"/>
+                        <w:i/>
+                        <w:lang w:val="pl-PL"/>
+                      </w:rPr>
+                    </m:ctrlPr>
+                  </m:sSubPr>
+                  <m:e>
+                    <m:r>
+                      <w:rPr>
+                        <w:rFonts w:ascii="Cambria Math" w:hAnsi="Cambria Math"/>
+                        <w:lang w:val="pl-PL"/>
+                      </w:rPr>
+                      <m:t>X</m:t>
+                    </m:r>
+                  </m:e>
+                  <m:sub>
+                    <m:r>
+                      <w:rPr>
+                        <w:rFonts w:ascii="Cambria Math" w:hAnsi="Cambria Math"/>
+                        <w:lang w:val="pl-PL"/>
+                      </w:rPr>
+                      <m:t>i</m:t>
+                    </m:r>
+                  </m:sub>
+                </m:sSub>
+              </m:e>
+            </m:d>
+          </m:e>
+        </m:func>
+      </m:oMath>
+      <w:r>
+        <w:rPr>
+          <w:rFonts w:eastAsiaTheme="minorEastAsia"/>
+          <w:lang w:val="pl-PL"/>
+        </w:rPr>
+        <w:t xml:space="preserve"> - </w:t>
+      </w:r>
+      <w:r>
+        <w:rPr>
+          <w:rFonts w:eastAsiaTheme="minorEastAsia"/>
+          <w:lang w:val="pl-PL"/>
+        </w:rPr>
+        <w:t>n</w:t>
+      </w:r>
+      <w:r>
+        <w:rPr>
+          <w:rFonts w:eastAsiaTheme="minorEastAsia"/>
+          <w:lang w:val="pl-PL"/>
+        </w:rPr>
+        <w:t>ajwiększ</w:t>
+      </w:r>
+      <w:r>
+        <w:rPr>
+          <w:rFonts w:eastAsiaTheme="minorEastAsia"/>
+          <w:lang w:val="pl-PL"/>
+        </w:rPr>
+        <w:t>a wartość i-tej cechy z całego zbioru artykułów</w:t>
+      </w:r>
+    </w:p>
+    <w:p>
+      <w:pPr>
+        <w:pStyle w:val="Nagwek2"/>
+        <w:rPr>
+          <w:lang w:val="pl-PL"/>
+        </w:rPr>
+      </w:pPr>
+      <w:bookmarkStart w:id="7" w:name="_Toc62239142"/>
+      <w:r>
+        <w:rPr>
+          <w:lang w:val="pl-PL"/>
+        </w:rPr>
+        <w:t>Reguły</w:t>
+      </w:r>
+      <w:bookmarkEnd w:id="7"/>
+    </w:p>
+    <w:p>
+      <w:pPr>
+        <w:rPr>
+          <w:lang w:val="pl-PL"/>
+        </w:rPr>
+      </w:pPr>
+      <w:r>
+        <w:rPr>
+          <w:lang w:val="pl-PL"/>
+        </w:rPr>
+        <w:t xml:space="preserve">Przetworzone oraz znormalizowane cechy wykorzystano do stworzenia drzewa decyzyjnego. Do stworzenia drzewa decyzyjnego użyto zewnętrznego oprogramowania. </w:t>
+      </w:r>
+      <w:r>
+        <w:rPr>
+          <w:lang w:val="pl-PL"/>
+        </w:rPr>
+        <w:t>Stworzone drzewo przeanalizowano oraz uproszczono. Powstałe w ten sposób reguły umieszczono w projekcie.</w:t>
+      </w:r>
+      <w:r>
+        <w:rPr>
+          <w:lang w:val="pl-PL"/>
+        </w:rPr>
+        <w:t xml:space="preserve"> </w:t>
+      </w:r>
+      <w:r>
+        <w:rPr>
+          <w:lang w:val="pl-PL"/>
+        </w:rPr>
+        <w:t>Sposób ich działania przedstawiono na schemacie:</w:t>
+      </w:r>
+    </w:p>
+    <w:p>
+      <w:pPr>
+        <w:rPr>
+          <w:lang w:val="pl-PL"/>
+        </w:rPr>
+      </w:pPr>
+      <w:r>
+        <w:rPr>
+          <w:noProof/>
+        </w:rPr>
+        <w:lastRenderedPageBreak/>
+        <w:drawing>
+          <wp:anchor distT="0" distB="0" distL="114300" distR="114300" simplePos="0" relativeHeight="251658240" behindDoc="0" locked="0" layoutInCell="1" allowOverlap="1" wp14:anchorId="07169F40" wp14:editId="62C50E9F">
+            <wp:simplePos x="0" y="0"/>
+            <wp:positionH relativeFrom="column">
+              <wp:posOffset>-261967</wp:posOffset>
+            </wp:positionH>
+            <wp:positionV relativeFrom="paragraph">
+              <wp:posOffset>-400002</wp:posOffset>
+            </wp:positionV>
+            <wp:extent cx="6294120" cy="4169410"/>
+            <wp:effectExtent l="0" t="0" r="0" b="0"/>
+            <wp:wrapSquare wrapText="bothSides"/>
+            <wp:docPr id="5" name="Obraz 5"/>
+            <wp:cNvGraphicFramePr>
+              <a:graphicFrameLocks xmlns:a="http://schemas.openxmlformats.org/drawingml/2006/main" noChangeAspect="1"/>
+            </wp:cNvGraphicFramePr>
+            <a:graphic xmlns:a="http://schemas.openxmlformats.org/drawingml/2006/main">
+              <a:graphicData uri="http://schemas.openxmlformats.org/drawingml/2006/picture">
+                <pic:pic xmlns:pic="http://schemas.openxmlformats.org/drawingml/2006/picture">
+                  <pic:nvPicPr>
+                    <pic:cNvPr id="0" name="Picture 8"/>
+                    <pic:cNvPicPr>
+                      <a:picLocks noChangeAspect="1" noChangeArrowheads="1"/>
+                    </pic:cNvPicPr>
+                  </pic:nvPicPr>
+                  <pic:blipFill>
+                    <a:blip r:embed="rId8" cstate="print">
+                      <a:extLst>
+                        <a:ext uri="{28A0092B-C50C-407E-A947-70E740481C1C}">
+                          <a14:useLocalDpi xmlns:a14="http://schemas.microsoft.com/office/drawing/2010/main" val="0"/>
+                        </a:ext>
+                      </a:extLst>
+                    </a:blip>
+                    <a:srcRect/>
+                    <a:stretch>
+                      <a:fillRect/>
+                    </a:stretch>
+                  </pic:blipFill>
+                  <pic:spPr bwMode="auto">
+                    <a:xfrm>
+                      <a:off x="0" y="0"/>
+                      <a:ext cx="6294120" cy="4169410"/>
+                    </a:xfrm>
+                    <a:prstGeom prst="rect">
+                      <a:avLst/>
+                    </a:prstGeom>
+                    <a:noFill/>
+                    <a:ln>
+                      <a:noFill/>
+                    </a:ln>
+                  </pic:spPr>
+                </pic:pic>
+              </a:graphicData>
+            </a:graphic>
+            <wp14:sizeRelH relativeFrom="page">
+              <wp14:pctWidth>0</wp14:pctWidth>
+            </wp14:sizeRelH>
+            <wp14:sizeRelV relativeFrom="page">
+              <wp14:pctHeight>0</wp14:pctHeight>
+            </wp14:sizeRelV>
+          </wp:anchor>
+        </w:drawing>
+      </w:r>
+    </w:p>
+    <w:p>
+      <w:pPr>
+        <w:rPr>
+          <w:lang w:val="pl-PL"/>
+        </w:rPr>
+      </w:pPr>
+      <w:r>
+        <w:rPr>
+          <w:lang w:val="pl-PL"/>
+        </w:rPr>
+        <w:t>W stworzonych regułach użyta została tylko jedna reguła wykorzystująca słowa kluczowe (C2 – liczba słów kluczowych w pierwszych 50% tekstu. Manipulowanie poziomem istotności wyszukiwanych słów kluczowych praktycznie nie wpływało na polepszenie wyników. Drzewo decyzyjne natomiast dużo chęt</w:t>
+      </w:r>
+      <w:r>
+        <w:rPr>
+          <w:lang w:val="pl-PL"/>
+        </w:rPr>
+        <w:t xml:space="preserve">niej pod uwagę brało cechy utworzone na podstawie </w:t>
+      </w:r>
+      <w:proofErr w:type="spellStart"/>
+      <w:r>
+        <w:rPr>
+          <w:lang w:val="pl-PL"/>
+        </w:rPr>
+        <w:t>tagów</w:t>
+      </w:r>
+      <w:proofErr w:type="spellEnd"/>
+      <w:r>
+        <w:rPr>
+          <w:lang w:val="pl-PL"/>
+        </w:rPr>
+        <w:t xml:space="preserve"> (C9, C10).</w:t>
       </w:r>
     </w:p>
     <w:p>
@@ -1679,15 +6616,14 @@
           <w:lang w:val="pl-PL"/>
         </w:rPr>
       </w:pPr>
-      <w:bookmarkStart w:id="3" w:name="_Toc61821553"/>
-      <w:r>
-        <w:rPr>
-          <w:lang w:val="pl-PL"/>
-        </w:rPr>
-        <w:lastRenderedPageBreak/>
+      <w:bookmarkStart w:id="8" w:name="_Toc62239143"/>
+      <w:r>
+        <w:rPr>
+          <w:lang w:val="pl-PL"/>
+        </w:rPr>
         <w:t>System</w:t>
       </w:r>
-      <w:bookmarkEnd w:id="3"/>
+      <w:bookmarkEnd w:id="8"/>
     </w:p>
     <w:p>
       <w:pPr>
@@ -1696,14 +6632,14 @@
           <w:lang w:val="pl-PL"/>
         </w:rPr>
       </w:pPr>
-      <w:bookmarkStart w:id="4" w:name="_Toc61821554"/>
+      <w:bookmarkStart w:id="9" w:name="_Toc62239144"/>
       <w:r>
         <w:rPr>
           <w:lang w:val="pl-PL"/>
         </w:rPr>
         <w:t>Technologia</w:t>
       </w:r>
-      <w:bookmarkEnd w:id="4"/>
+      <w:bookmarkEnd w:id="9"/>
     </w:p>
     <w:p>
       <w:pPr>
@@ -1767,14 +6703,14 @@
           <w:lang w:val="pl-PL"/>
         </w:rPr>
       </w:pPr>
-      <w:bookmarkStart w:id="5" w:name="_Toc61821555"/>
+      <w:bookmarkStart w:id="10" w:name="_Toc62239145"/>
       <w:r>
         <w:rPr>
           <w:lang w:val="pl-PL"/>
         </w:rPr>
         <w:t>Struktura</w:t>
       </w:r>
-      <w:bookmarkEnd w:id="5"/>
+      <w:bookmarkEnd w:id="10"/>
     </w:p>
     <w:p>
       <w:pPr>
@@ -1883,7 +6819,6 @@
           <w:lang w:val="pl-PL"/>
         </w:rPr>
       </w:pPr>
-      <w:proofErr w:type="spellStart"/>
       <w:r>
         <w:rPr>
           <w:b/>
@@ -1891,7 +6826,6 @@
         </w:rPr>
         <w:t>evaulator.py</w:t>
       </w:r>
-      <w:proofErr w:type="spellEnd"/>
       <w:r>
         <w:rPr>
           <w:lang w:val="pl-PL"/>
@@ -1910,7 +6844,6 @@
           <w:lang w:val="pl-PL"/>
         </w:rPr>
       </w:pPr>
-      <w:proofErr w:type="spellStart"/>
       <w:r>
         <w:rPr>
           <w:b/>
@@ -1918,21 +6851,12 @@
         </w:rPr>
         <w:t>sample.csv</w:t>
       </w:r>
-      <w:proofErr w:type="spellEnd"/>
-      <w:r>
-        <w:rPr>
-          <w:lang w:val="pl-PL"/>
-        </w:rPr>
-        <w:t xml:space="preserve"> – wycinek </w:t>
-      </w:r>
-      <w:proofErr w:type="spellStart"/>
-      <w:r>
-        <w:rPr>
-          <w:lang w:val="pl-PL"/>
-        </w:rPr>
-        <w:t>train.csv</w:t>
-      </w:r>
-      <w:proofErr w:type="spellEnd"/>
+      <w:r>
+        <w:rPr>
+          <w:lang w:val="pl-PL"/>
+        </w:rPr>
+        <w:t xml:space="preserve"> – wycinek train.csv</w:t>
+      </w:r>
     </w:p>
     <w:p>
       <w:pPr>
@@ -1945,7 +6869,6 @@
           <w:lang w:val="pl-PL"/>
         </w:rPr>
       </w:pPr>
-      <w:proofErr w:type="spellStart"/>
       <w:r>
         <w:rPr>
           <w:b/>
@@ -1953,7 +6876,6 @@
         </w:rPr>
         <w:t>train.csv</w:t>
       </w:r>
-      <w:proofErr w:type="spellEnd"/>
       <w:r>
         <w:rPr>
           <w:lang w:val="pl-PL"/>
@@ -1972,7 +6894,6 @@
           <w:lang w:val="pl-PL"/>
         </w:rPr>
       </w:pPr>
-      <w:proofErr w:type="spellStart"/>
       <w:r>
         <w:rPr>
           <w:b/>
@@ -1980,7 +6901,6 @@
         </w:rPr>
         <w:t>valid.csv</w:t>
       </w:r>
-      <w:proofErr w:type="spellEnd"/>
       <w:r>
         <w:rPr>
           <w:lang w:val="pl-PL"/>
@@ -2121,15 +7041,14 @@
           <w:lang w:val="pl-PL"/>
         </w:rPr>
       </w:pPr>
-      <w:proofErr w:type="spellStart"/>
       <w:r>
         <w:rPr>
           <w:b/>
           <w:lang w:val="pl-PL"/>
         </w:rPr>
+        <w:lastRenderedPageBreak/>
         <w:t>utility.py</w:t>
       </w:r>
-      <w:proofErr w:type="spellEnd"/>
       <w:r>
         <w:rPr>
           <w:lang w:val="pl-PL"/>
@@ -2157,14 +7076,14 @@
           <w:lang w:val="pl-PL"/>
         </w:rPr>
       </w:pPr>
-      <w:bookmarkStart w:id="6" w:name="_Toc61821556"/>
+      <w:bookmarkStart w:id="11" w:name="_Toc62239146"/>
       <w:r>
         <w:rPr>
           <w:lang w:val="pl-PL"/>
         </w:rPr>
         <w:t>Klasyfikator</w:t>
       </w:r>
-      <w:bookmarkEnd w:id="6"/>
+      <w:bookmarkEnd w:id="11"/>
     </w:p>
     <w:p>
       <w:pPr>
@@ -2355,14 +7274,14 @@
           <w:lang w:val="pl-PL"/>
         </w:rPr>
       </w:pPr>
-      <w:bookmarkStart w:id="7" w:name="_Toc61821557"/>
+      <w:bookmarkStart w:id="12" w:name="_Toc62239147"/>
       <w:r>
         <w:rPr>
           <w:lang w:val="pl-PL"/>
         </w:rPr>
         <w:t>Wynik</w:t>
       </w:r>
-      <w:bookmarkEnd w:id="7"/>
+      <w:bookmarkEnd w:id="12"/>
     </w:p>
     <w:p>
       <w:pPr>
@@ -2384,15 +7303,14 @@
           <w:lang w:val="pl-PL"/>
         </w:rPr>
       </w:pPr>
-      <w:bookmarkStart w:id="8" w:name="_Toc61821558"/>
-      <w:r>
-        <w:rPr>
-          <w:lang w:val="pl-PL"/>
-        </w:rPr>
-        <w:lastRenderedPageBreak/>
+      <w:bookmarkStart w:id="13" w:name="_Toc62239148"/>
+      <w:r>
+        <w:rPr>
+          <w:lang w:val="pl-PL"/>
+        </w:rPr>
         <w:t>Instrukcja</w:t>
       </w:r>
-      <w:bookmarkEnd w:id="8"/>
+      <w:bookmarkEnd w:id="13"/>
     </w:p>
     <w:p>
       <w:pPr>
@@ -2401,14 +7319,14 @@
           <w:lang w:val="pl-PL"/>
         </w:rPr>
       </w:pPr>
-      <w:bookmarkStart w:id="9" w:name="_Toc61821559"/>
+      <w:bookmarkStart w:id="14" w:name="_Toc62239149"/>
       <w:r>
         <w:rPr>
           <w:lang w:val="pl-PL"/>
         </w:rPr>
         <w:t>Instalacja</w:t>
       </w:r>
-      <w:bookmarkEnd w:id="9"/>
+      <w:bookmarkEnd w:id="14"/>
     </w:p>
     <w:p>
       <w:pPr>
@@ -2468,7 +7386,7 @@
           <w:top w:w="108" w:type="dxa"/>
           <w:bottom w:w="108" w:type="dxa"/>
         </w:tblCellMar>
-        <w:tblLook w:val="04A0"/>
+        <w:tblLook w:val="04A0" w:firstRow="1" w:lastRow="0" w:firstColumn="1" w:lastColumn="0" w:noHBand="0" w:noVBand="1"/>
       </w:tblPr>
       <w:tblGrid>
         <w:gridCol w:w="9212"/>
@@ -2489,7 +7407,21 @@
               <w:rPr>
                 <w:rFonts w:ascii="Lucida Console" w:hAnsi="Lucida Console"/>
               </w:rPr>
-              <w:t xml:space="preserve">python –m pip install </w:t>
+              <w:t xml:space="preserve">python –m pip </w:t>
+            </w:r>
+            <w:proofErr w:type="gramStart"/>
+            <w:r>
+              <w:rPr>
+                <w:rFonts w:ascii="Lucida Console" w:hAnsi="Lucida Console"/>
+              </w:rPr>
+              <w:t>install</w:t>
+            </w:r>
+            <w:proofErr w:type="gramEnd"/>
+            <w:r>
+              <w:rPr>
+                <w:rFonts w:ascii="Lucida Console" w:hAnsi="Lucida Console"/>
+              </w:rPr>
+              <w:t xml:space="preserve"> </w:t>
             </w:r>
             <w:proofErr w:type="spellStart"/>
             <w:r>
@@ -2519,46 +7451,53 @@
     </w:p>
     <w:p>
       <w:pPr>
+        <w:jc w:val="left"/>
+        <w:rPr>
+          <w:rFonts w:asciiTheme="majorHAnsi" w:eastAsiaTheme="majorEastAsia" w:hAnsiTheme="majorHAnsi" w:cstheme="majorBidi"/>
+          <w:b/>
+          <w:bCs/>
+          <w:color w:val="4F81BD" w:themeColor="accent1"/>
+          <w:sz w:val="26"/>
+          <w:szCs w:val="26"/>
+          <w:lang w:val="pl-PL"/>
+        </w:rPr>
+      </w:pPr>
+      <w:bookmarkStart w:id="15" w:name="_Toc62239150"/>
+      <w:r>
+        <w:rPr>
+          <w:lang w:val="pl-PL"/>
+        </w:rPr>
+        <w:br w:type="page"/>
+      </w:r>
+    </w:p>
+    <w:p>
+      <w:pPr>
         <w:pStyle w:val="Nagwek2"/>
         <w:spacing w:before="240"/>
         <w:rPr>
           <w:lang w:val="pl-PL"/>
         </w:rPr>
       </w:pPr>
-      <w:bookmarkStart w:id="10" w:name="_Toc61821560"/>
-      <w:r>
-        <w:rPr>
-          <w:lang w:val="pl-PL"/>
-        </w:rPr>
+      <w:r>
+        <w:rPr>
+          <w:lang w:val="pl-PL"/>
+        </w:rPr>
+        <w:lastRenderedPageBreak/>
         <w:t>Ocena klasyfikacji</w:t>
       </w:r>
-      <w:bookmarkEnd w:id="10"/>
-    </w:p>
-    <w:p>
-      <w:pPr>
-        <w:rPr>
-          <w:lang w:val="pl-PL"/>
-        </w:rPr>
-      </w:pPr>
-      <w:r>
-        <w:rPr>
-          <w:lang w:val="pl-PL"/>
-        </w:rPr>
-        <w:t>Program uruchamiany poprzez otworzenie skryptu ‘</w:t>
-      </w:r>
-      <w:proofErr w:type="spellStart"/>
-      <w:r>
-        <w:rPr>
-          <w:lang w:val="pl-PL"/>
-        </w:rPr>
-        <w:t>main.py</w:t>
-      </w:r>
-      <w:proofErr w:type="spellEnd"/>
-      <w:r>
-        <w:rPr>
-          <w:lang w:val="pl-PL"/>
-        </w:rPr>
-        <w:t>’. Powinno pojawić się następujące okno:</w:t>
+      <w:bookmarkEnd w:id="15"/>
+    </w:p>
+    <w:p>
+      <w:pPr>
+        <w:rPr>
+          <w:lang w:val="pl-PL"/>
+        </w:rPr>
+      </w:pPr>
+      <w:r>
+        <w:rPr>
+          <w:lang w:val="pl-PL"/>
+        </w:rPr>
+        <w:t>Program uruchamiany poprzez otworzenie skryptu ‘main.py’. Powinno pojawić się następujące okno:</w:t>
       </w:r>
     </w:p>
     <w:p>
@@ -2572,13 +7511,12 @@
       <w:r>
         <w:rPr>
           <w:noProof/>
-          <w:lang w:val="pl-PL" w:eastAsia="pl-PL"/>
         </w:rPr>
         <w:drawing>
-          <wp:inline distT="0" distB="0" distL="0" distR="0">
-            <wp:extent cx="3676650" cy="4219575"/>
-            <wp:effectExtent l="19050" t="0" r="0" b="0"/>
-            <wp:docPr id="16" name="Obraz 16"/>
+          <wp:inline distT="0" distB="0" distL="0" distR="0" wp14:anchorId="69A9F405" wp14:editId="3803490C">
+            <wp:extent cx="3609975" cy="4219575"/>
+            <wp:effectExtent l="0" t="0" r="9525" b="9525"/>
+            <wp:docPr id="1" name="Obraz 1"/>
             <wp:cNvGraphicFramePr>
               <a:graphicFrameLocks xmlns:a="http://schemas.openxmlformats.org/drawingml/2006/main" noChangeAspect="1"/>
             </wp:cNvGraphicFramePr>
@@ -2586,33 +7524,23 @@
               <a:graphicData uri="http://schemas.openxmlformats.org/drawingml/2006/picture">
                 <pic:pic xmlns:pic="http://schemas.openxmlformats.org/drawingml/2006/picture">
                   <pic:nvPicPr>
-                    <pic:cNvPr id="0" name="Picture 16"/>
-                    <pic:cNvPicPr>
-                      <a:picLocks noChangeAspect="1" noChangeArrowheads="1"/>
-                    </pic:cNvPicPr>
+                    <pic:cNvPr id="1" name=""/>
+                    <pic:cNvPicPr/>
                   </pic:nvPicPr>
                   <pic:blipFill>
-                    <a:blip r:embed="rId8" cstate="print"/>
-                    <a:srcRect/>
+                    <a:blip r:embed="rId9"/>
                     <a:stretch>
                       <a:fillRect/>
                     </a:stretch>
                   </pic:blipFill>
-                  <pic:spPr bwMode="auto">
+                  <pic:spPr>
                     <a:xfrm>
                       <a:off x="0" y="0"/>
-                      <a:ext cx="3676650" cy="4219575"/>
+                      <a:ext cx="3609975" cy="4219575"/>
                     </a:xfrm>
                     <a:prstGeom prst="rect">
                       <a:avLst/>
                     </a:prstGeom>
-                    <a:noFill/>
-                    <a:ln w="9525">
-                      <a:noFill/>
-                      <a:miter lim="800000"/>
-                      <a:headEnd/>
-                      <a:tailEnd/>
-                    </a:ln>
                   </pic:spPr>
                 </pic:pic>
               </a:graphicData>
@@ -2632,7 +7560,19 @@
         <w:rPr>
           <w:lang w:val="pl-PL"/>
         </w:rPr>
-        <w:t>W celu wykonania klasyfikacji kolejno:</w:t>
+        <w:t xml:space="preserve">W celu wykonania klasyfikacji </w:t>
+      </w:r>
+      <w:r>
+        <w:rPr>
+          <w:lang w:val="pl-PL"/>
+        </w:rPr>
+        <w:t xml:space="preserve">należy dokonać </w:t>
+      </w:r>
+      <w:r>
+        <w:rPr>
+          <w:lang w:val="pl-PL"/>
+        </w:rPr>
+        <w:t>kolejno:</w:t>
       </w:r>
     </w:p>
     <w:p>
@@ -2651,7 +7591,19 @@
         <w:rPr>
           <w:lang w:val="pl-PL"/>
         </w:rPr>
-        <w:t>Wybór projektu (wybór folderu z katalogu ‘Data’)</w:t>
+        <w:t>Wyb</w:t>
+      </w:r>
+      <w:r>
+        <w:rPr>
+          <w:lang w:val="pl-PL"/>
+        </w:rPr>
+        <w:t>oru</w:t>
+      </w:r>
+      <w:r>
+        <w:rPr>
+          <w:lang w:val="pl-PL"/>
+        </w:rPr>
+        <w:t xml:space="preserve"> projektu (wybór folderu z katalogu ‘Data’)</w:t>
       </w:r>
     </w:p>
     <w:p>
@@ -2670,7 +7622,31 @@
         <w:rPr>
           <w:lang w:val="pl-PL"/>
         </w:rPr>
-        <w:t>Wybór danych (wybór pliku CSV z folderu projektu)</w:t>
+        <w:t>Wyb</w:t>
+      </w:r>
+      <w:r>
+        <w:rPr>
+          <w:lang w:val="pl-PL"/>
+        </w:rPr>
+        <w:t>oru</w:t>
+      </w:r>
+      <w:r>
+        <w:rPr>
+          <w:lang w:val="pl-PL"/>
+        </w:rPr>
+        <w:t xml:space="preserve"> danych </w:t>
+      </w:r>
+      <w:r>
+        <w:rPr>
+          <w:lang w:val="pl-PL"/>
+        </w:rPr>
+        <w:t xml:space="preserve">trenujących </w:t>
+      </w:r>
+      <w:r>
+        <w:rPr>
+          <w:lang w:val="pl-PL"/>
+        </w:rPr>
+        <w:t>(wybór pliku CSV z folderu projektu)</w:t>
       </w:r>
     </w:p>
     <w:p>
@@ -2689,7 +7665,31 @@
         <w:rPr>
           <w:lang w:val="pl-PL"/>
         </w:rPr>
-        <w:t>Wybór klasyfikator (wybór pliku klasyfikatora z folderu projektu)</w:t>
+        <w:t>Wyb</w:t>
+      </w:r>
+      <w:r>
+        <w:rPr>
+          <w:lang w:val="pl-PL"/>
+        </w:rPr>
+        <w:t>oru</w:t>
+      </w:r>
+      <w:r>
+        <w:rPr>
+          <w:lang w:val="pl-PL"/>
+        </w:rPr>
+        <w:t xml:space="preserve"> klasyfikator</w:t>
+      </w:r>
+      <w:r>
+        <w:rPr>
+          <w:lang w:val="pl-PL"/>
+        </w:rPr>
+        <w:t>a</w:t>
+      </w:r>
+      <w:r>
+        <w:rPr>
+          <w:lang w:val="pl-PL"/>
+        </w:rPr>
+        <w:t xml:space="preserve"> (wybór pliku klasyfikatora z folderu projektu)</w:t>
       </w:r>
     </w:p>
     <w:p>
@@ -2708,7 +7708,13 @@
         <w:rPr>
           <w:lang w:val="pl-PL"/>
         </w:rPr>
-        <w:t>Klikamy na przycisk „Oceń”</w:t>
+        <w:t xml:space="preserve">Wyboru danych walidacyjnych </w:t>
+      </w:r>
+      <w:r>
+        <w:rPr>
+          <w:lang w:val="pl-PL"/>
+        </w:rPr>
+        <w:t>(wybór pliku CSV z folderu projektu)</w:t>
       </w:r>
     </w:p>
     <w:p>
@@ -2727,7 +7733,19 @@
         <w:rPr>
           <w:lang w:val="pl-PL"/>
         </w:rPr>
-        <w:t>Podczas obliczeń postęp będzie sygnalizowany poprzez pasek postępu obok przycisku</w:t>
+        <w:t>Klik</w:t>
+      </w:r>
+      <w:r>
+        <w:rPr>
+          <w:lang w:val="pl-PL"/>
+        </w:rPr>
+        <w:t>nąć</w:t>
+      </w:r>
+      <w:r>
+        <w:rPr>
+          <w:lang w:val="pl-PL"/>
+        </w:rPr>
+        <w:t xml:space="preserve"> na przycisk „Oceń”</w:t>
       </w:r>
     </w:p>
     <w:p>
@@ -2746,6 +7764,25 @@
         <w:rPr>
           <w:lang w:val="pl-PL"/>
         </w:rPr>
+        <w:t>Podczas obliczeń postęp będzie sygnalizowany poprzez pasek postępu obok przycisku</w:t>
+      </w:r>
+    </w:p>
+    <w:p>
+      <w:pPr>
+        <w:pStyle w:val="Akapitzlist"/>
+        <w:numPr>
+          <w:ilvl w:val="0"/>
+          <w:numId w:val="6"/>
+        </w:numPr>
+        <w:spacing w:before="240"/>
+        <w:rPr>
+          <w:lang w:val="pl-PL"/>
+        </w:rPr>
+      </w:pPr>
+      <w:r>
+        <w:rPr>
+          <w:lang w:val="pl-PL"/>
+        </w:rPr>
         <w:t>Po zakończeniu klasyfikacji wynik zostanie wyświetlony w dolnej części okna:</w:t>
       </w:r>
     </w:p>
@@ -2760,14 +7797,13 @@
       <w:r>
         <w:rPr>
           <w:noProof/>
-          <w:lang w:val="pl-PL" w:eastAsia="pl-PL"/>
         </w:rPr>
         <w:lastRenderedPageBreak/>
         <w:drawing>
-          <wp:inline distT="0" distB="0" distL="0" distR="0">
-            <wp:extent cx="3676650" cy="4219575"/>
-            <wp:effectExtent l="19050" t="0" r="0" b="0"/>
-            <wp:docPr id="13" name="Obraz 13"/>
+          <wp:inline distT="0" distB="0" distL="0" distR="0" wp14:anchorId="75F721D4" wp14:editId="24D9C4C4">
+            <wp:extent cx="3609975" cy="4219575"/>
+            <wp:effectExtent l="0" t="0" r="9525" b="9525"/>
+            <wp:docPr id="3" name="Obraz 3"/>
             <wp:cNvGraphicFramePr>
               <a:graphicFrameLocks xmlns:a="http://schemas.openxmlformats.org/drawingml/2006/main" noChangeAspect="1"/>
             </wp:cNvGraphicFramePr>
@@ -2775,33 +7811,23 @@
               <a:graphicData uri="http://schemas.openxmlformats.org/drawingml/2006/picture">
                 <pic:pic xmlns:pic="http://schemas.openxmlformats.org/drawingml/2006/picture">
                   <pic:nvPicPr>
-                    <pic:cNvPr id="0" name="Picture 13"/>
-                    <pic:cNvPicPr>
-                      <a:picLocks noChangeAspect="1" noChangeArrowheads="1"/>
-                    </pic:cNvPicPr>
+                    <pic:cNvPr id="1" name=""/>
+                    <pic:cNvPicPr/>
                   </pic:nvPicPr>
                   <pic:blipFill>
-                    <a:blip r:embed="rId9" cstate="print"/>
-                    <a:srcRect/>
+                    <a:blip r:embed="rId10"/>
                     <a:stretch>
                       <a:fillRect/>
                     </a:stretch>
                   </pic:blipFill>
-                  <pic:spPr bwMode="auto">
+                  <pic:spPr>
                     <a:xfrm>
                       <a:off x="0" y="0"/>
-                      <a:ext cx="3676650" cy="4219575"/>
+                      <a:ext cx="3609975" cy="4219575"/>
                     </a:xfrm>
                     <a:prstGeom prst="rect">
                       <a:avLst/>
                     </a:prstGeom>
-                    <a:noFill/>
-                    <a:ln w="9525">
-                      <a:noFill/>
-                      <a:miter lim="800000"/>
-                      <a:headEnd/>
-                      <a:tailEnd/>
-                    </a:ln>
                   </pic:spPr>
                 </pic:pic>
               </a:graphicData>
@@ -2822,21 +7848,43 @@
         <w:rPr>
           <w:lang w:val="pl-PL"/>
         </w:rPr>
-        <w:t xml:space="preserve">Pierwszy wiersz zawsze zawiera podsumowanie „ALL” dla ogólnego wyniku klasyfikacji. Pozostałe wiersze to wyniki rozpoznania poszczególnych kategorii. Tutaj można zauważyć, że klasyfikator nie radzi sobie z poro znaniem pytań wysokiej jakości (HQ), ale bardzo dobrze radzi sobie z nie zamkniętymi, niskiej jakości pytaniami </w:t>
-      </w:r>
-      <w:proofErr w:type="spellStart"/>
-      <w:r>
-        <w:rPr>
-          <w:lang w:val="pl-PL"/>
-        </w:rPr>
-        <w:t>LQ_EDIT</w:t>
-      </w:r>
-      <w:proofErr w:type="spellEnd"/>
-      <w:r>
-        <w:rPr>
-          <w:lang w:val="pl-PL"/>
-        </w:rPr>
-        <w:t>.</w:t>
+        <w:t xml:space="preserve">Pierwszy wiersz zawsze zawiera podsumowanie „ALL” dla ogólnego wyniku klasyfikacji. Pozostałe wiersze to wyniki rozpoznania poszczególnych kategorii. Tutaj można zauważyć, że klasyfikator nie radzi sobie z </w:t>
+      </w:r>
+      <w:r>
+        <w:rPr>
+          <w:lang w:val="pl-PL"/>
+        </w:rPr>
+        <w:t>rozpo</w:t>
+      </w:r>
+      <w:r>
+        <w:rPr>
+          <w:lang w:val="pl-PL"/>
+        </w:rPr>
+        <w:t xml:space="preserve">znaniem pytań </w:t>
+      </w:r>
+      <w:r>
+        <w:rPr>
+          <w:lang w:val="pl-PL"/>
+        </w:rPr>
+        <w:t>zamkniętych o niskiej</w:t>
+      </w:r>
+      <w:r>
+        <w:rPr>
+          <w:lang w:val="pl-PL"/>
+        </w:rPr>
+        <w:t xml:space="preserve"> jakości (</w:t>
+      </w:r>
+      <w:r>
+        <w:rPr>
+          <w:lang w:val="pl-PL"/>
+        </w:rPr>
+        <w:t>LQ_CLOSE</w:t>
+      </w:r>
+      <w:r>
+        <w:rPr>
+          <w:lang w:val="pl-PL"/>
+        </w:rPr>
+        <w:t>), ale bardzo dobrze radzi sobie z nie zamkniętymi, niskiej jakości pytaniami LQ_EDIT.</w:t>
       </w:r>
     </w:p>
     <w:sectPr>
@@ -2851,7 +7899,7 @@
 </file>
 
 <file path=word/endnotes.xml><?xml version="1.0" encoding="utf-8"?>
-<w:endnotes xmlns:ve="http://schemas.openxmlformats.org/markup-compatibility/2006" xmlns:o="urn:schemas-microsoft-com:office:office" xmlns:r="http://schemas.openxmlformats.org/officeDocument/2006/relationships" xmlns:m="http://schemas.openxmlformats.org/officeDocument/2006/math" xmlns:v="urn:schemas-microsoft-com:vml" xmlns:wp="http://schemas.openxmlformats.org/drawingml/2006/wordprocessingDrawing" xmlns:w10="urn:schemas-microsoft-com:office:word" xmlns:w="http://schemas.openxmlformats.org/wordprocessingml/2006/main" xmlns:wne="http://schemas.microsoft.com/office/word/2006/wordml">
+<w:endnotes xmlns:wpc="http://schemas.microsoft.com/office/word/2010/wordprocessingCanvas" xmlns:cx="http://schemas.microsoft.com/office/drawing/2014/chartex" xmlns:cx1="http://schemas.microsoft.com/office/drawing/2015/9/8/chartex" xmlns:cx2="http://schemas.microsoft.com/office/drawing/2015/10/21/chartex" xmlns:cx3="http://schemas.microsoft.com/office/drawing/2016/5/9/chartex" xmlns:cx4="http://schemas.microsoft.com/office/drawing/2016/5/10/chartex" xmlns:cx5="http://schemas.microsoft.com/office/drawing/2016/5/11/chartex" xmlns:cx6="http://schemas.microsoft.com/office/drawing/2016/5/12/chartex" xmlns:cx7="http://schemas.microsoft.com/office/drawing/2016/5/13/chartex" xmlns:cx8="http://schemas.microsoft.com/office/drawing/2016/5/14/chartex" xmlns:mc="http://schemas.openxmlformats.org/markup-compatibility/2006" xmlns:aink="http://schemas.microsoft.com/office/drawing/2016/ink" xmlns:am3d="http://schemas.microsoft.com/office/drawing/2017/model3d" xmlns:o="urn:schemas-microsoft-com:office:office" xmlns:r="http://schemas.openxmlformats.org/officeDocument/2006/relationships" xmlns:m="http://schemas.openxmlformats.org/officeDocument/2006/math" xmlns:v="urn:schemas-microsoft-com:vml" xmlns:wp14="http://schemas.microsoft.com/office/word/2010/wordprocessingDrawing" xmlns:wp="http://schemas.openxmlformats.org/drawingml/2006/wordprocessingDrawing" xmlns:w10="urn:schemas-microsoft-com:office:word" xmlns:w="http://schemas.openxmlformats.org/wordprocessingml/2006/main" xmlns:w14="http://schemas.microsoft.com/office/word/2010/wordml" xmlns:w15="http://schemas.microsoft.com/office/word/2012/wordml" xmlns:w16cex="http://schemas.microsoft.com/office/word/2018/wordml/cex" xmlns:w16cid="http://schemas.microsoft.com/office/word/2016/wordml/cid" xmlns:w16="http://schemas.microsoft.com/office/word/2018/wordml" xmlns:w16se="http://schemas.microsoft.com/office/word/2015/wordml/symex" xmlns:wpg="http://schemas.microsoft.com/office/word/2010/wordprocessingGroup" xmlns:wpi="http://schemas.microsoft.com/office/word/2010/wordprocessingInk" xmlns:wne="http://schemas.microsoft.com/office/word/2006/wordml" xmlns:wps="http://schemas.microsoft.com/office/word/2010/wordprocessingShape" mc:Ignorable="w14 w15 w16se w16cid w16 w16cex wp14">
   <w:endnote w:type="separator" w:id="-1">
     <w:p>
       <w:pPr>
@@ -2876,7 +7924,7 @@
 </file>
 
 <file path=word/footnotes.xml><?xml version="1.0" encoding="utf-8"?>
-<w:footnotes xmlns:ve="http://schemas.openxmlformats.org/markup-compatibility/2006" xmlns:o="urn:schemas-microsoft-com:office:office" xmlns:r="http://schemas.openxmlformats.org/officeDocument/2006/relationships" xmlns:m="http://schemas.openxmlformats.org/officeDocument/2006/math" xmlns:v="urn:schemas-microsoft-com:vml" xmlns:wp="http://schemas.openxmlformats.org/drawingml/2006/wordprocessingDrawing" xmlns:w10="urn:schemas-microsoft-com:office:word" xmlns:w="http://schemas.openxmlformats.org/wordprocessingml/2006/main" xmlns:wne="http://schemas.microsoft.com/office/word/2006/wordml">
+<w:footnotes xmlns:wpc="http://schemas.microsoft.com/office/word/2010/wordprocessingCanvas" xmlns:cx="http://schemas.microsoft.com/office/drawing/2014/chartex" xmlns:cx1="http://schemas.microsoft.com/office/drawing/2015/9/8/chartex" xmlns:cx2="http://schemas.microsoft.com/office/drawing/2015/10/21/chartex" xmlns:cx3="http://schemas.microsoft.com/office/drawing/2016/5/9/chartex" xmlns:cx4="http://schemas.microsoft.com/office/drawing/2016/5/10/chartex" xmlns:cx5="http://schemas.microsoft.com/office/drawing/2016/5/11/chartex" xmlns:cx6="http://schemas.microsoft.com/office/drawing/2016/5/12/chartex" xmlns:cx7="http://schemas.microsoft.com/office/drawing/2016/5/13/chartex" xmlns:cx8="http://schemas.microsoft.com/office/drawing/2016/5/14/chartex" xmlns:mc="http://schemas.openxmlformats.org/markup-compatibility/2006" xmlns:aink="http://schemas.microsoft.com/office/drawing/2016/ink" xmlns:am3d="http://schemas.microsoft.com/office/drawing/2017/model3d" xmlns:o="urn:schemas-microsoft-com:office:office" xmlns:r="http://schemas.openxmlformats.org/officeDocument/2006/relationships" xmlns:m="http://schemas.openxmlformats.org/officeDocument/2006/math" xmlns:v="urn:schemas-microsoft-com:vml" xmlns:wp14="http://schemas.microsoft.com/office/word/2010/wordprocessingDrawing" xmlns:wp="http://schemas.openxmlformats.org/drawingml/2006/wordprocessingDrawing" xmlns:w10="urn:schemas-microsoft-com:office:word" xmlns:w="http://schemas.openxmlformats.org/wordprocessingml/2006/main" xmlns:w14="http://schemas.microsoft.com/office/word/2010/wordml" xmlns:w15="http://schemas.microsoft.com/office/word/2012/wordml" xmlns:w16cex="http://schemas.microsoft.com/office/word/2018/wordml/cex" xmlns:w16cid="http://schemas.microsoft.com/office/word/2016/wordml/cid" xmlns:w16="http://schemas.microsoft.com/office/word/2018/wordml" xmlns:w16se="http://schemas.microsoft.com/office/word/2015/wordml/symex" xmlns:wpg="http://schemas.microsoft.com/office/word/2010/wordprocessingGroup" xmlns:wpi="http://schemas.microsoft.com/office/word/2010/wordprocessingInk" xmlns:wne="http://schemas.microsoft.com/office/word/2006/wordml" xmlns:wps="http://schemas.microsoft.com/office/word/2010/wordprocessingShape" mc:Ignorable="w14 w15 w16se w16cid w16 w16cex wp14">
   <w:footnote w:type="separator" w:id="-1">
     <w:p>
       <w:pPr>
@@ -2901,8 +7949,121 @@
 </file>
 
 <file path=word/numbering.xml><?xml version="1.0" encoding="utf-8"?>
-<w:numbering xmlns:ve="http://schemas.openxmlformats.org/markup-compatibility/2006" xmlns:o="urn:schemas-microsoft-com:office:office" xmlns:r="http://schemas.openxmlformats.org/officeDocument/2006/relationships" xmlns:m="http://schemas.openxmlformats.org/officeDocument/2006/math" xmlns:v="urn:schemas-microsoft-com:vml" xmlns:wp="http://schemas.openxmlformats.org/drawingml/2006/wordprocessingDrawing" xmlns:w10="urn:schemas-microsoft-com:office:word" xmlns:w="http://schemas.openxmlformats.org/wordprocessingml/2006/main" xmlns:wne="http://schemas.microsoft.com/office/word/2006/wordml">
-  <w:abstractNum w:abstractNumId="0">
+<w:numbering xmlns:wpc="http://schemas.microsoft.com/office/word/2010/wordprocessingCanvas" xmlns:cx="http://schemas.microsoft.com/office/drawing/2014/chartex" xmlns:cx1="http://schemas.microsoft.com/office/drawing/2015/9/8/chartex" xmlns:cx2="http://schemas.microsoft.com/office/drawing/2015/10/21/chartex" xmlns:cx3="http://schemas.microsoft.com/office/drawing/2016/5/9/chartex" xmlns:cx4="http://schemas.microsoft.com/office/drawing/2016/5/10/chartex" xmlns:cx5="http://schemas.microsoft.com/office/drawing/2016/5/11/chartex" xmlns:cx6="http://schemas.microsoft.com/office/drawing/2016/5/12/chartex" xmlns:cx7="http://schemas.microsoft.com/office/drawing/2016/5/13/chartex" xmlns:cx8="http://schemas.microsoft.com/office/drawing/2016/5/14/chartex" xmlns:mc="http://schemas.openxmlformats.org/markup-compatibility/2006" xmlns:aink="http://schemas.microsoft.com/office/drawing/2016/ink" xmlns:am3d="http://schemas.microsoft.com/office/drawing/2017/model3d" xmlns:o="urn:schemas-microsoft-com:office:office" xmlns:r="http://schemas.openxmlformats.org/officeDocument/2006/relationships" xmlns:m="http://schemas.openxmlformats.org/officeDocument/2006/math" xmlns:v="urn:schemas-microsoft-com:vml" xmlns:wp14="http://schemas.microsoft.com/office/word/2010/wordprocessingDrawing" xmlns:wp="http://schemas.openxmlformats.org/drawingml/2006/wordprocessingDrawing" xmlns:w10="urn:schemas-microsoft-com:office:word" xmlns:w="http://schemas.openxmlformats.org/wordprocessingml/2006/main" xmlns:w14="http://schemas.microsoft.com/office/word/2010/wordml" xmlns:w15="http://schemas.microsoft.com/office/word/2012/wordml" xmlns:w16cex="http://schemas.microsoft.com/office/word/2018/wordml/cex" xmlns:w16cid="http://schemas.microsoft.com/office/word/2016/wordml/cid" xmlns:w16="http://schemas.microsoft.com/office/word/2018/wordml" xmlns:w16se="http://schemas.microsoft.com/office/word/2015/wordml/symex" xmlns:wpg="http://schemas.microsoft.com/office/word/2010/wordprocessingGroup" xmlns:wpi="http://schemas.microsoft.com/office/word/2010/wordprocessingInk" xmlns:wne="http://schemas.microsoft.com/office/word/2006/wordml" xmlns:wps="http://schemas.microsoft.com/office/word/2010/wordprocessingShape" mc:Ignorable="w14 w15 w16se w16cid w16 w16cex wp14">
+  <w:abstractNum w:abstractNumId="0" w15:restartNumberingAfterBreak="0">
+    <w:nsid w:val="00D34103"/>
+    <w:multiLevelType w:val="multilevel"/>
+    <w:tmpl w:val="9D6CC68C"/>
+    <w:lvl w:ilvl="0">
+      <w:start w:val="1"/>
+      <w:numFmt w:val="bullet"/>
+      <w:lvlText w:val=""/>
+      <w:lvlJc w:val="left"/>
+      <w:pPr>
+        <w:ind w:left="1080" w:hanging="360"/>
+      </w:pPr>
+      <w:rPr>
+        <w:rFonts w:ascii="Symbol" w:hAnsi="Symbol" w:hint="default"/>
+      </w:rPr>
+    </w:lvl>
+    <w:lvl w:ilvl="1">
+      <w:start w:val="1"/>
+      <w:numFmt w:val="none"/>
+      <w:lvlText w:val=""/>
+      <w:lvlJc w:val="left"/>
+      <w:pPr>
+        <w:ind w:left="1800" w:hanging="360"/>
+      </w:pPr>
+      <w:rPr>
+        <w:rFonts w:hint="default"/>
+      </w:rPr>
+    </w:lvl>
+    <w:lvl w:ilvl="2">
+      <w:start w:val="1"/>
+      <w:numFmt w:val="bullet"/>
+      <w:lvlText w:val=""/>
+      <w:lvlJc w:val="left"/>
+      <w:pPr>
+        <w:ind w:left="2520" w:hanging="360"/>
+      </w:pPr>
+      <w:rPr>
+        <w:rFonts w:ascii="Wingdings" w:hAnsi="Wingdings" w:hint="default"/>
+      </w:rPr>
+    </w:lvl>
+    <w:lvl w:ilvl="3">
+      <w:start w:val="1"/>
+      <w:numFmt w:val="bullet"/>
+      <w:lvlText w:val=""/>
+      <w:lvlJc w:val="left"/>
+      <w:pPr>
+        <w:ind w:left="3240" w:hanging="360"/>
+      </w:pPr>
+      <w:rPr>
+        <w:rFonts w:ascii="Symbol" w:hAnsi="Symbol" w:hint="default"/>
+      </w:rPr>
+    </w:lvl>
+    <w:lvl w:ilvl="4">
+      <w:start w:val="1"/>
+      <w:numFmt w:val="bullet"/>
+      <w:lvlText w:val="o"/>
+      <w:lvlJc w:val="left"/>
+      <w:pPr>
+        <w:ind w:left="3960" w:hanging="360"/>
+      </w:pPr>
+      <w:rPr>
+        <w:rFonts w:ascii="Courier New" w:hAnsi="Courier New" w:cs="Courier New" w:hint="default"/>
+      </w:rPr>
+    </w:lvl>
+    <w:lvl w:ilvl="5">
+      <w:start w:val="1"/>
+      <w:numFmt w:val="bullet"/>
+      <w:lvlText w:val=""/>
+      <w:lvlJc w:val="left"/>
+      <w:pPr>
+        <w:ind w:left="4680" w:hanging="360"/>
+      </w:pPr>
+      <w:rPr>
+        <w:rFonts w:ascii="Wingdings" w:hAnsi="Wingdings" w:hint="default"/>
+      </w:rPr>
+    </w:lvl>
+    <w:lvl w:ilvl="6">
+      <w:start w:val="1"/>
+      <w:numFmt w:val="bullet"/>
+      <w:lvlText w:val=""/>
+      <w:lvlJc w:val="left"/>
+      <w:pPr>
+        <w:ind w:left="5400" w:hanging="360"/>
+      </w:pPr>
+      <w:rPr>
+        <w:rFonts w:ascii="Symbol" w:hAnsi="Symbol" w:hint="default"/>
+      </w:rPr>
+    </w:lvl>
+    <w:lvl w:ilvl="7">
+      <w:start w:val="1"/>
+      <w:numFmt w:val="bullet"/>
+      <w:lvlText w:val="o"/>
+      <w:lvlJc w:val="left"/>
+      <w:pPr>
+        <w:ind w:left="6120" w:hanging="360"/>
+      </w:pPr>
+      <w:rPr>
+        <w:rFonts w:ascii="Courier New" w:hAnsi="Courier New" w:cs="Courier New" w:hint="default"/>
+      </w:rPr>
+    </w:lvl>
+    <w:lvl w:ilvl="8">
+      <w:start w:val="1"/>
+      <w:numFmt w:val="bullet"/>
+      <w:lvlText w:val=""/>
+      <w:lvlJc w:val="left"/>
+      <w:pPr>
+        <w:ind w:left="6840" w:hanging="360"/>
+      </w:pPr>
+      <w:rPr>
+        <w:rFonts w:ascii="Wingdings" w:hAnsi="Wingdings" w:hint="default"/>
+      </w:rPr>
+    </w:lvl>
+  </w:abstractNum>
+  <w:abstractNum w:abstractNumId="1" w15:restartNumberingAfterBreak="0">
     <w:nsid w:val="05A255D5"/>
     <w:multiLevelType w:val="hybridMultilevel"/>
     <w:tmpl w:val="4AD8CAD8"/>
@@ -3015,7 +8176,7 @@
       </w:rPr>
     </w:lvl>
   </w:abstractNum>
-  <w:abstractNum w:abstractNumId="1">
+  <w:abstractNum w:abstractNumId="2" w15:restartNumberingAfterBreak="0">
     <w:nsid w:val="1956224A"/>
     <w:multiLevelType w:val="hybridMultilevel"/>
     <w:tmpl w:val="6AF843CE"/>
@@ -3128,7 +8289,7 @@
       </w:rPr>
     </w:lvl>
   </w:abstractNum>
-  <w:abstractNum w:abstractNumId="2">
+  <w:abstractNum w:abstractNumId="3" w15:restartNumberingAfterBreak="0">
     <w:nsid w:val="204522F8"/>
     <w:multiLevelType w:val="hybridMultilevel"/>
     <w:tmpl w:val="6CA6A8CC"/>
@@ -3214,7 +8375,7 @@
       </w:pPr>
     </w:lvl>
   </w:abstractNum>
-  <w:abstractNum w:abstractNumId="3">
+  <w:abstractNum w:abstractNumId="4" w15:restartNumberingAfterBreak="0">
     <w:nsid w:val="29D20CCA"/>
     <w:multiLevelType w:val="hybridMultilevel"/>
     <w:tmpl w:val="78D4C430"/>
@@ -3327,7 +8488,123 @@
       </w:rPr>
     </w:lvl>
   </w:abstractNum>
-  <w:abstractNum w:abstractNumId="4">
+  <w:abstractNum w:abstractNumId="5" w15:restartNumberingAfterBreak="0">
+    <w:nsid w:val="2AEC47B1"/>
+    <w:multiLevelType w:val="multilevel"/>
+    <w:tmpl w:val="CC021CEC"/>
+    <w:lvl w:ilvl="0">
+      <w:start w:val="1"/>
+      <w:numFmt w:val="decimal"/>
+      <w:lvlText w:val="%1."/>
+      <w:lvlJc w:val="left"/>
+      <w:pPr>
+        <w:ind w:left="720" w:hanging="360"/>
+      </w:pPr>
+      <w:rPr>
+        <w:rFonts w:hint="default"/>
+        <w:b/>
+        <w:i w:val="0"/>
+        <w:sz w:val="24"/>
+      </w:rPr>
+    </w:lvl>
+    <w:lvl w:ilvl="1">
+      <w:start w:val="1"/>
+      <w:numFmt w:val="none"/>
+      <w:lvlText w:val="%2."/>
+      <w:lvlJc w:val="left"/>
+      <w:pPr>
+        <w:ind w:left="1440" w:hanging="360"/>
+      </w:pPr>
+      <w:rPr>
+        <w:rFonts w:hint="default"/>
+      </w:rPr>
+    </w:lvl>
+    <w:lvl w:ilvl="2">
+      <w:start w:val="1"/>
+      <w:numFmt w:val="lowerRoman"/>
+      <w:lvlText w:val="%3."/>
+      <w:lvlJc w:val="right"/>
+      <w:pPr>
+        <w:ind w:left="2160" w:hanging="180"/>
+      </w:pPr>
+      <w:rPr>
+        <w:rFonts w:hint="default"/>
+      </w:rPr>
+    </w:lvl>
+    <w:lvl w:ilvl="3">
+      <w:start w:val="1"/>
+      <w:numFmt w:val="decimal"/>
+      <w:lvlText w:val="%4."/>
+      <w:lvlJc w:val="left"/>
+      <w:pPr>
+        <w:ind w:left="2880" w:hanging="360"/>
+      </w:pPr>
+      <w:rPr>
+        <w:rFonts w:hint="default"/>
+      </w:rPr>
+    </w:lvl>
+    <w:lvl w:ilvl="4">
+      <w:start w:val="1"/>
+      <w:numFmt w:val="lowerLetter"/>
+      <w:lvlText w:val="%5."/>
+      <w:lvlJc w:val="left"/>
+      <w:pPr>
+        <w:ind w:left="3600" w:hanging="360"/>
+      </w:pPr>
+      <w:rPr>
+        <w:rFonts w:hint="default"/>
+      </w:rPr>
+    </w:lvl>
+    <w:lvl w:ilvl="5">
+      <w:start w:val="1"/>
+      <w:numFmt w:val="lowerRoman"/>
+      <w:lvlText w:val="%6."/>
+      <w:lvlJc w:val="right"/>
+      <w:pPr>
+        <w:ind w:left="4320" w:hanging="180"/>
+      </w:pPr>
+      <w:rPr>
+        <w:rFonts w:hint="default"/>
+      </w:rPr>
+    </w:lvl>
+    <w:lvl w:ilvl="6">
+      <w:start w:val="1"/>
+      <w:numFmt w:val="decimal"/>
+      <w:lvlText w:val="%7."/>
+      <w:lvlJc w:val="left"/>
+      <w:pPr>
+        <w:ind w:left="5040" w:hanging="360"/>
+      </w:pPr>
+      <w:rPr>
+        <w:rFonts w:hint="default"/>
+      </w:rPr>
+    </w:lvl>
+    <w:lvl w:ilvl="7">
+      <w:start w:val="1"/>
+      <w:numFmt w:val="lowerLetter"/>
+      <w:lvlText w:val="%8."/>
+      <w:lvlJc w:val="left"/>
+      <w:pPr>
+        <w:ind w:left="5760" w:hanging="360"/>
+      </w:pPr>
+      <w:rPr>
+        <w:rFonts w:hint="default"/>
+      </w:rPr>
+    </w:lvl>
+    <w:lvl w:ilvl="8">
+      <w:start w:val="1"/>
+      <w:numFmt w:val="lowerRoman"/>
+      <w:lvlText w:val="%9."/>
+      <w:lvlJc w:val="right"/>
+      <w:pPr>
+        <w:ind w:left="6480" w:hanging="180"/>
+      </w:pPr>
+      <w:rPr>
+        <w:rFonts w:hint="default"/>
+      </w:rPr>
+    </w:lvl>
+  </w:abstractNum>
+  <w:abstractNum w:abstractNumId="6" w15:restartNumberingAfterBreak="0">
     <w:nsid w:val="65997DF7"/>
     <w:multiLevelType w:val="hybridMultilevel"/>
     <w:tmpl w:val="8EAE2C92"/>
@@ -3413,7 +8690,7 @@
       </w:pPr>
     </w:lvl>
   </w:abstractNum>
-  <w:abstractNum w:abstractNumId="5">
+  <w:abstractNum w:abstractNumId="7" w15:restartNumberingAfterBreak="0">
     <w:nsid w:val="68140AD5"/>
     <w:multiLevelType w:val="hybridMultilevel"/>
     <w:tmpl w:val="6720C03A"/>
@@ -3526,29 +8803,154 @@
       </w:rPr>
     </w:lvl>
   </w:abstractNum>
+  <w:abstractNum w:abstractNumId="8" w15:restartNumberingAfterBreak="0">
+    <w:nsid w:val="757B3947"/>
+    <w:multiLevelType w:val="multilevel"/>
+    <w:tmpl w:val="CC021CEC"/>
+    <w:lvl w:ilvl="0">
+      <w:start w:val="1"/>
+      <w:numFmt w:val="decimal"/>
+      <w:lvlText w:val="%1."/>
+      <w:lvlJc w:val="left"/>
+      <w:pPr>
+        <w:ind w:left="720" w:hanging="360"/>
+      </w:pPr>
+      <w:rPr>
+        <w:rFonts w:hint="default"/>
+        <w:b/>
+        <w:i w:val="0"/>
+        <w:sz w:val="24"/>
+      </w:rPr>
+    </w:lvl>
+    <w:lvl w:ilvl="1">
+      <w:start w:val="1"/>
+      <w:numFmt w:val="none"/>
+      <w:lvlText w:val="%2."/>
+      <w:lvlJc w:val="left"/>
+      <w:pPr>
+        <w:ind w:left="1440" w:hanging="360"/>
+      </w:pPr>
+      <w:rPr>
+        <w:rFonts w:hint="default"/>
+      </w:rPr>
+    </w:lvl>
+    <w:lvl w:ilvl="2">
+      <w:start w:val="1"/>
+      <w:numFmt w:val="lowerRoman"/>
+      <w:lvlText w:val="%3."/>
+      <w:lvlJc w:val="right"/>
+      <w:pPr>
+        <w:ind w:left="2160" w:hanging="180"/>
+      </w:pPr>
+      <w:rPr>
+        <w:rFonts w:hint="default"/>
+      </w:rPr>
+    </w:lvl>
+    <w:lvl w:ilvl="3">
+      <w:start w:val="1"/>
+      <w:numFmt w:val="decimal"/>
+      <w:lvlText w:val="%4."/>
+      <w:lvlJc w:val="left"/>
+      <w:pPr>
+        <w:ind w:left="2880" w:hanging="360"/>
+      </w:pPr>
+      <w:rPr>
+        <w:rFonts w:hint="default"/>
+      </w:rPr>
+    </w:lvl>
+    <w:lvl w:ilvl="4">
+      <w:start w:val="1"/>
+      <w:numFmt w:val="lowerLetter"/>
+      <w:lvlText w:val="%5."/>
+      <w:lvlJc w:val="left"/>
+      <w:pPr>
+        <w:ind w:left="3600" w:hanging="360"/>
+      </w:pPr>
+      <w:rPr>
+        <w:rFonts w:hint="default"/>
+      </w:rPr>
+    </w:lvl>
+    <w:lvl w:ilvl="5">
+      <w:start w:val="1"/>
+      <w:numFmt w:val="lowerRoman"/>
+      <w:lvlText w:val="%6."/>
+      <w:lvlJc w:val="right"/>
+      <w:pPr>
+        <w:ind w:left="4320" w:hanging="180"/>
+      </w:pPr>
+      <w:rPr>
+        <w:rFonts w:hint="default"/>
+      </w:rPr>
+    </w:lvl>
+    <w:lvl w:ilvl="6">
+      <w:start w:val="1"/>
+      <w:numFmt w:val="decimal"/>
+      <w:lvlText w:val="%7."/>
+      <w:lvlJc w:val="left"/>
+      <w:pPr>
+        <w:ind w:left="5040" w:hanging="360"/>
+      </w:pPr>
+      <w:rPr>
+        <w:rFonts w:hint="default"/>
+      </w:rPr>
+    </w:lvl>
+    <w:lvl w:ilvl="7">
+      <w:start w:val="1"/>
+      <w:numFmt w:val="lowerLetter"/>
+      <w:lvlText w:val="%8."/>
+      <w:lvlJc w:val="left"/>
+      <w:pPr>
+        <w:ind w:left="5760" w:hanging="360"/>
+      </w:pPr>
+      <w:rPr>
+        <w:rFonts w:hint="default"/>
+      </w:rPr>
+    </w:lvl>
+    <w:lvl w:ilvl="8">
+      <w:start w:val="1"/>
+      <w:numFmt w:val="lowerRoman"/>
+      <w:lvlText w:val="%9."/>
+      <w:lvlJc w:val="right"/>
+      <w:pPr>
+        <w:ind w:left="6480" w:hanging="180"/>
+      </w:pPr>
+      <w:rPr>
+        <w:rFonts w:hint="default"/>
+      </w:rPr>
+    </w:lvl>
+  </w:abstractNum>
   <w:num w:numId="1">
+    <w:abstractNumId w:val="4"/>
+  </w:num>
+  <w:num w:numId="2">
+    <w:abstractNumId w:val="2"/>
+  </w:num>
+  <w:num w:numId="3">
+    <w:abstractNumId w:val="7"/>
+  </w:num>
+  <w:num w:numId="4">
+    <w:abstractNumId w:val="6"/>
+  </w:num>
+  <w:num w:numId="5">
+    <w:abstractNumId w:val="1"/>
+  </w:num>
+  <w:num w:numId="6">
     <w:abstractNumId w:val="3"/>
   </w:num>
-  <w:num w:numId="2">
-    <w:abstractNumId w:val="1"/>
-  </w:num>
-  <w:num w:numId="3">
+  <w:num w:numId="7">
     <w:abstractNumId w:val="5"/>
   </w:num>
-  <w:num w:numId="4">
-    <w:abstractNumId w:val="4"/>
+  <w:num w:numId="8">
+    <w:abstractNumId w:val="8"/>
   </w:num>
-  <w:num w:numId="5">
+  <w:num w:numId="9">
     <w:abstractNumId w:val="0"/>
-  </w:num>
-  <w:num w:numId="6">
-    <w:abstractNumId w:val="2"/>
   </w:num>
 </w:numbering>
 </file>
 
 <file path=word/styles.xml><?xml version="1.0" encoding="utf-8"?>
-<w:styles xmlns:r="http://schemas.openxmlformats.org/officeDocument/2006/relationships" xmlns:w="http://schemas.openxmlformats.org/wordprocessingml/2006/main">
+<w:styles xmlns:mc="http://schemas.openxmlformats.org/markup-compatibility/2006" xmlns:r="http://schemas.openxmlformats.org/officeDocument/2006/relationships" xmlns:w="http://schemas.openxmlformats.org/wordprocessingml/2006/main" xmlns:w14="http://schemas.microsoft.com/office/word/2010/wordml" xmlns:w15="http://schemas.microsoft.com/office/word/2012/wordml" xmlns:w16cex="http://schemas.microsoft.com/office/word/2018/wordml/cex" xmlns:w16cid="http://schemas.microsoft.com/office/word/2016/wordml/cid" xmlns:w16="http://schemas.microsoft.com/office/word/2018/wordml" xmlns:w16se="http://schemas.microsoft.com/office/word/2015/wordml/symex" mc:Ignorable="w14 w15 w16se w16cid w16 w16cex">
   <w:docDefaults>
     <w:rPrDefault>
       <w:rPr>
@@ -3564,144 +8966,383 @@
       </w:pPr>
     </w:pPrDefault>
   </w:docDefaults>
-  <w:latentStyles w:defLockedState="0" w:defUIPriority="99" w:defSemiHidden="1" w:defUnhideWhenUsed="1" w:defQFormat="0" w:count="267">
-    <w:lsdException w:name="Normal" w:semiHidden="0" w:uiPriority="0" w:unhideWhenUsed="0" w:qFormat="1"/>
-    <w:lsdException w:name="heading 1" w:semiHidden="0" w:uiPriority="9" w:unhideWhenUsed="0" w:qFormat="1"/>
-    <w:lsdException w:name="heading 2" w:uiPriority="9" w:qFormat="1"/>
-    <w:lsdException w:name="heading 3" w:uiPriority="9" w:qFormat="1"/>
-    <w:lsdException w:name="heading 4" w:uiPriority="9" w:qFormat="1"/>
-    <w:lsdException w:name="heading 5" w:uiPriority="9" w:qFormat="1"/>
-    <w:lsdException w:name="heading 6" w:uiPriority="9" w:qFormat="1"/>
-    <w:lsdException w:name="heading 7" w:uiPriority="9" w:qFormat="1"/>
-    <w:lsdException w:name="heading 8" w:uiPriority="9" w:qFormat="1"/>
-    <w:lsdException w:name="heading 9" w:uiPriority="9" w:qFormat="1"/>
-    <w:lsdException w:name="toc 1" w:uiPriority="39"/>
-    <w:lsdException w:name="toc 2" w:uiPriority="39"/>
-    <w:lsdException w:name="toc 3" w:uiPriority="39"/>
-    <w:lsdException w:name="toc 4" w:uiPriority="39"/>
-    <w:lsdException w:name="toc 5" w:uiPriority="39"/>
-    <w:lsdException w:name="toc 6" w:uiPriority="39"/>
-    <w:lsdException w:name="toc 7" w:uiPriority="39"/>
-    <w:lsdException w:name="toc 8" w:uiPriority="39"/>
-    <w:lsdException w:name="toc 9" w:uiPriority="39"/>
-    <w:lsdException w:name="caption" w:uiPriority="35" w:qFormat="1"/>
-    <w:lsdException w:name="Title" w:semiHidden="0" w:uiPriority="10" w:unhideWhenUsed="0" w:qFormat="1"/>
-    <w:lsdException w:name="Default Paragraph Font" w:uiPriority="1"/>
-    <w:lsdException w:name="Subtitle" w:semiHidden="0" w:uiPriority="11" w:unhideWhenUsed="0" w:qFormat="1"/>
-    <w:lsdException w:name="Strong" w:semiHidden="0" w:uiPriority="22" w:unhideWhenUsed="0" w:qFormat="1"/>
-    <w:lsdException w:name="Emphasis" w:semiHidden="0" w:uiPriority="20" w:unhideWhenUsed="0" w:qFormat="1"/>
-    <w:lsdException w:name="Table Grid" w:semiHidden="0" w:uiPriority="59" w:unhideWhenUsed="0"/>
-    <w:lsdException w:name="Placeholder Text" w:unhideWhenUsed="0"/>
-    <w:lsdException w:name="No Spacing" w:semiHidden="0" w:uiPriority="1" w:unhideWhenUsed="0" w:qFormat="1"/>
-    <w:lsdException w:name="Light Shading" w:semiHidden="0" w:uiPriority="60" w:unhideWhenUsed="0"/>
-    <w:lsdException w:name="Light List" w:semiHidden="0" w:uiPriority="61" w:unhideWhenUsed="0"/>
-    <w:lsdException w:name="Light Grid" w:semiHidden="0" w:uiPriority="62" w:unhideWhenUsed="0"/>
-    <w:lsdException w:name="Medium Shading 1" w:semiHidden="0" w:uiPriority="63" w:unhideWhenUsed="0"/>
-    <w:lsdException w:name="Medium Shading 2" w:semiHidden="0" w:uiPriority="64" w:unhideWhenUsed="0"/>
-    <w:lsdException w:name="Medium List 1" w:semiHidden="0" w:uiPriority="65" w:unhideWhenUsed="0"/>
-    <w:lsdException w:name="Medium List 2" w:semiHidden="0" w:uiPriority="66" w:unhideWhenUsed="0"/>
-    <w:lsdException w:name="Medium Grid 1" w:semiHidden="0" w:uiPriority="67" w:unhideWhenUsed="0"/>
-    <w:lsdException w:name="Medium Grid 2" w:semiHidden="0" w:uiPriority="68" w:unhideWhenUsed="0"/>
-    <w:lsdException w:name="Medium Grid 3" w:semiHidden="0" w:uiPriority="69" w:unhideWhenUsed="0"/>
-    <w:lsdException w:name="Dark List" w:semiHidden="0" w:uiPriority="70" w:unhideWhenUsed="0"/>
-    <w:lsdException w:name="Colorful Shading" w:semiHidden="0" w:uiPriority="71" w:unhideWhenUsed="0"/>
-    <w:lsdException w:name="Colorful List" w:semiHidden="0" w:uiPriority="72" w:unhideWhenUsed="0"/>
-    <w:lsdException w:name="Colorful Grid" w:semiHidden="0" w:uiPriority="73" w:unhideWhenUsed="0"/>
-    <w:lsdException w:name="Light Shading Accent 1" w:semiHidden="0" w:uiPriority="60" w:unhideWhenUsed="0"/>
-    <w:lsdException w:name="Light List Accent 1" w:semiHidden="0" w:uiPriority="61" w:unhideWhenUsed="0"/>
-    <w:lsdException w:name="Light Grid Accent 1" w:semiHidden="0" w:uiPriority="62" w:unhideWhenUsed="0"/>
-    <w:lsdException w:name="Medium Shading 1 Accent 1" w:semiHidden="0" w:uiPriority="63" w:unhideWhenUsed="0"/>
-    <w:lsdException w:name="Medium Shading 2 Accent 1" w:semiHidden="0" w:uiPriority="64" w:unhideWhenUsed="0"/>
-    <w:lsdException w:name="Medium List 1 Accent 1" w:semiHidden="0" w:uiPriority="65" w:unhideWhenUsed="0"/>
-    <w:lsdException w:name="Revision" w:unhideWhenUsed="0"/>
-    <w:lsdException w:name="List Paragraph" w:semiHidden="0" w:uiPriority="34" w:unhideWhenUsed="0" w:qFormat="1"/>
-    <w:lsdException w:name="Quote" w:semiHidden="0" w:uiPriority="29" w:unhideWhenUsed="0" w:qFormat="1"/>
-    <w:lsdException w:name="Intense Quote" w:semiHidden="0" w:uiPriority="30" w:unhideWhenUsed="0" w:qFormat="1"/>
-    <w:lsdException w:name="Medium List 2 Accent 1" w:semiHidden="0" w:uiPriority="66" w:unhideWhenUsed="0"/>
-    <w:lsdException w:name="Medium Grid 1 Accent 1" w:semiHidden="0" w:uiPriority="67" w:unhideWhenUsed="0"/>
-    <w:lsdException w:name="Medium Grid 2 Accent 1" w:semiHidden="0" w:uiPriority="68" w:unhideWhenUsed="0"/>
-    <w:lsdException w:name="Medium Grid 3 Accent 1" w:semiHidden="0" w:uiPriority="69" w:unhideWhenUsed="0"/>
-    <w:lsdException w:name="Dark List Accent 1" w:semiHidden="0" w:uiPriority="70" w:unhideWhenUsed="0"/>
-    <w:lsdException w:name="Colorful Shading Accent 1" w:semiHidden="0" w:uiPriority="71" w:unhideWhenUsed="0"/>
-    <w:lsdException w:name="Colorful List Accent 1" w:semiHidden="0" w:uiPriority="72" w:unhideWhenUsed="0"/>
-    <w:lsdException w:name="Colorful Grid Accent 1" w:semiHidden="0" w:uiPriority="73" w:unhideWhenUsed="0"/>
-    <w:lsdException w:name="Light Shading Accent 2" w:semiHidden="0" w:uiPriority="60" w:unhideWhenUsed="0"/>
-    <w:lsdException w:name="Light List Accent 2" w:semiHidden="0" w:uiPriority="61" w:unhideWhenUsed="0"/>
-    <w:lsdException w:name="Light Grid Accent 2" w:semiHidden="0" w:uiPriority="62" w:unhideWhenUsed="0"/>
-    <w:lsdException w:name="Medium Shading 1 Accent 2" w:semiHidden="0" w:uiPriority="63" w:unhideWhenUsed="0"/>
-    <w:lsdException w:name="Medium Shading 2 Accent 2" w:semiHidden="0" w:uiPriority="64" w:unhideWhenUsed="0"/>
-    <w:lsdException w:name="Medium List 1 Accent 2" w:semiHidden="0" w:uiPriority="65" w:unhideWhenUsed="0"/>
-    <w:lsdException w:name="Medium List 2 Accent 2" w:semiHidden="0" w:uiPriority="66" w:unhideWhenUsed="0"/>
-    <w:lsdException w:name="Medium Grid 1 Accent 2" w:semiHidden="0" w:uiPriority="67" w:unhideWhenUsed="0"/>
-    <w:lsdException w:name="Medium Grid 2 Accent 2" w:semiHidden="0" w:uiPriority="68" w:unhideWhenUsed="0"/>
-    <w:lsdException w:name="Medium Grid 3 Accent 2" w:semiHidden="0" w:uiPriority="69" w:unhideWhenUsed="0"/>
-    <w:lsdException w:name="Dark List Accent 2" w:semiHidden="0" w:uiPriority="70" w:unhideWhenUsed="0"/>
-    <w:lsdException w:name="Colorful Shading Accent 2" w:semiHidden="0" w:uiPriority="71" w:unhideWhenUsed="0"/>
-    <w:lsdException w:name="Colorful List Accent 2" w:semiHidden="0" w:uiPriority="72" w:unhideWhenUsed="0"/>
-    <w:lsdException w:name="Colorful Grid Accent 2" w:semiHidden="0" w:uiPriority="73" w:unhideWhenUsed="0"/>
-    <w:lsdException w:name="Light Shading Accent 3" w:semiHidden="0" w:uiPriority="60" w:unhideWhenUsed="0"/>
-    <w:lsdException w:name="Light List Accent 3" w:semiHidden="0" w:uiPriority="61" w:unhideWhenUsed="0"/>
-    <w:lsdException w:name="Light Grid Accent 3" w:semiHidden="0" w:uiPriority="62" w:unhideWhenUsed="0"/>
-    <w:lsdException w:name="Medium Shading 1 Accent 3" w:semiHidden="0" w:uiPriority="63" w:unhideWhenUsed="0"/>
-    <w:lsdException w:name="Medium Shading 2 Accent 3" w:semiHidden="0" w:uiPriority="64" w:unhideWhenUsed="0"/>
-    <w:lsdException w:name="Medium List 1 Accent 3" w:semiHidden="0" w:uiPriority="65" w:unhideWhenUsed="0"/>
-    <w:lsdException w:name="Medium List 2 Accent 3" w:semiHidden="0" w:uiPriority="66" w:unhideWhenUsed="0"/>
-    <w:lsdException w:name="Medium Grid 1 Accent 3" w:semiHidden="0" w:uiPriority="67" w:unhideWhenUsed="0"/>
-    <w:lsdException w:name="Medium Grid 2 Accent 3" w:semiHidden="0" w:uiPriority="68" w:unhideWhenUsed="0"/>
-    <w:lsdException w:name="Medium Grid 3 Accent 3" w:semiHidden="0" w:uiPriority="69" w:unhideWhenUsed="0"/>
-    <w:lsdException w:name="Dark List Accent 3" w:semiHidden="0" w:uiPriority="70" w:unhideWhenUsed="0"/>
-    <w:lsdException w:name="Colorful Shading Accent 3" w:semiHidden="0" w:uiPriority="71" w:unhideWhenUsed="0"/>
-    <w:lsdException w:name="Colorful List Accent 3" w:semiHidden="0" w:uiPriority="72" w:unhideWhenUsed="0"/>
-    <w:lsdException w:name="Colorful Grid Accent 3" w:semiHidden="0" w:uiPriority="73" w:unhideWhenUsed="0"/>
-    <w:lsdException w:name="Light Shading Accent 4" w:semiHidden="0" w:uiPriority="60" w:unhideWhenUsed="0"/>
-    <w:lsdException w:name="Light List Accent 4" w:semiHidden="0" w:uiPriority="61" w:unhideWhenUsed="0"/>
-    <w:lsdException w:name="Light Grid Accent 4" w:semiHidden="0" w:uiPriority="62" w:unhideWhenUsed="0"/>
-    <w:lsdException w:name="Medium Shading 1 Accent 4" w:semiHidden="0" w:uiPriority="63" w:unhideWhenUsed="0"/>
-    <w:lsdException w:name="Medium Shading 2 Accent 4" w:semiHidden="0" w:uiPriority="64" w:unhideWhenUsed="0"/>
-    <w:lsdException w:name="Medium List 1 Accent 4" w:semiHidden="0" w:uiPriority="65" w:unhideWhenUsed="0"/>
-    <w:lsdException w:name="Medium List 2 Accent 4" w:semiHidden="0" w:uiPriority="66" w:unhideWhenUsed="0"/>
-    <w:lsdException w:name="Medium Grid 1 Accent 4" w:semiHidden="0" w:uiPriority="67" w:unhideWhenUsed="0"/>
-    <w:lsdException w:name="Medium Grid 2 Accent 4" w:semiHidden="0" w:uiPriority="68" w:unhideWhenUsed="0"/>
-    <w:lsdException w:name="Medium Grid 3 Accent 4" w:semiHidden="0" w:uiPriority="69" w:unhideWhenUsed="0"/>
-    <w:lsdException w:name="Dark List Accent 4" w:semiHidden="0" w:uiPriority="70" w:unhideWhenUsed="0"/>
-    <w:lsdException w:name="Colorful Shading Accent 4" w:semiHidden="0" w:uiPriority="71" w:unhideWhenUsed="0"/>
-    <w:lsdException w:name="Colorful List Accent 4" w:semiHidden="0" w:uiPriority="72" w:unhideWhenUsed="0"/>
-    <w:lsdException w:name="Colorful Grid Accent 4" w:semiHidden="0" w:uiPriority="73" w:unhideWhenUsed="0"/>
-    <w:lsdException w:name="Light Shading Accent 5" w:semiHidden="0" w:uiPriority="60" w:unhideWhenUsed="0"/>
-    <w:lsdException w:name="Light List Accent 5" w:semiHidden="0" w:uiPriority="61" w:unhideWhenUsed="0"/>
-    <w:lsdException w:name="Light Grid Accent 5" w:semiHidden="0" w:uiPriority="62" w:unhideWhenUsed="0"/>
-    <w:lsdException w:name="Medium Shading 1 Accent 5" w:semiHidden="0" w:uiPriority="63" w:unhideWhenUsed="0"/>
-    <w:lsdException w:name="Medium Shading 2 Accent 5" w:semiHidden="0" w:uiPriority="64" w:unhideWhenUsed="0"/>
-    <w:lsdException w:name="Medium List 1 Accent 5" w:semiHidden="0" w:uiPriority="65" w:unhideWhenUsed="0"/>
-    <w:lsdException w:name="Medium List 2 Accent 5" w:semiHidden="0" w:uiPriority="66" w:unhideWhenUsed="0"/>
-    <w:lsdException w:name="Medium Grid 1 Accent 5" w:semiHidden="0" w:uiPriority="67" w:unhideWhenUsed="0"/>
-    <w:lsdException w:name="Medium Grid 2 Accent 5" w:semiHidden="0" w:uiPriority="68" w:unhideWhenUsed="0"/>
-    <w:lsdException w:name="Medium Grid 3 Accent 5" w:semiHidden="0" w:uiPriority="69" w:unhideWhenUsed="0"/>
-    <w:lsdException w:name="Dark List Accent 5" w:semiHidden="0" w:uiPriority="70" w:unhideWhenUsed="0"/>
-    <w:lsdException w:name="Colorful Shading Accent 5" w:semiHidden="0" w:uiPriority="71" w:unhideWhenUsed="0"/>
-    <w:lsdException w:name="Colorful List Accent 5" w:semiHidden="0" w:uiPriority="72" w:unhideWhenUsed="0"/>
-    <w:lsdException w:name="Colorful Grid Accent 5" w:semiHidden="0" w:uiPriority="73" w:unhideWhenUsed="0"/>
-    <w:lsdException w:name="Light Shading Accent 6" w:semiHidden="0" w:uiPriority="60" w:unhideWhenUsed="0"/>
-    <w:lsdException w:name="Light List Accent 6" w:semiHidden="0" w:uiPriority="61" w:unhideWhenUsed="0"/>
-    <w:lsdException w:name="Light Grid Accent 6" w:semiHidden="0" w:uiPriority="62" w:unhideWhenUsed="0"/>
-    <w:lsdException w:name="Medium Shading 1 Accent 6" w:semiHidden="0" w:uiPriority="63" w:unhideWhenUsed="0"/>
-    <w:lsdException w:name="Medium Shading 2 Accent 6" w:semiHidden="0" w:uiPriority="64" w:unhideWhenUsed="0"/>
-    <w:lsdException w:name="Medium List 1 Accent 6" w:semiHidden="0" w:uiPriority="65" w:unhideWhenUsed="0"/>
-    <w:lsdException w:name="Medium List 2 Accent 6" w:semiHidden="0" w:uiPriority="66" w:unhideWhenUsed="0"/>
-    <w:lsdException w:name="Medium Grid 1 Accent 6" w:semiHidden="0" w:uiPriority="67" w:unhideWhenUsed="0"/>
-    <w:lsdException w:name="Medium Grid 2 Accent 6" w:semiHidden="0" w:uiPriority="68" w:unhideWhenUsed="0"/>
-    <w:lsdException w:name="Medium Grid 3 Accent 6" w:semiHidden="0" w:uiPriority="69" w:unhideWhenUsed="0"/>
-    <w:lsdException w:name="Dark List Accent 6" w:semiHidden="0" w:uiPriority="70" w:unhideWhenUsed="0"/>
-    <w:lsdException w:name="Colorful Shading Accent 6" w:semiHidden="0" w:uiPriority="71" w:unhideWhenUsed="0"/>
-    <w:lsdException w:name="Colorful List Accent 6" w:semiHidden="0" w:uiPriority="72" w:unhideWhenUsed="0"/>
-    <w:lsdException w:name="Colorful Grid Accent 6" w:semiHidden="0" w:uiPriority="73" w:unhideWhenUsed="0"/>
-    <w:lsdException w:name="Subtle Emphasis" w:semiHidden="0" w:uiPriority="19" w:unhideWhenUsed="0" w:qFormat="1"/>
-    <w:lsdException w:name="Intense Emphasis" w:semiHidden="0" w:uiPriority="21" w:unhideWhenUsed="0" w:qFormat="1"/>
-    <w:lsdException w:name="Subtle Reference" w:semiHidden="0" w:uiPriority="31" w:unhideWhenUsed="0" w:qFormat="1"/>
-    <w:lsdException w:name="Intense Reference" w:semiHidden="0" w:uiPriority="32" w:unhideWhenUsed="0" w:qFormat="1"/>
-    <w:lsdException w:name="Book Title" w:semiHidden="0" w:uiPriority="33" w:unhideWhenUsed="0" w:qFormat="1"/>
-    <w:lsdException w:name="Bibliography" w:uiPriority="37"/>
-    <w:lsdException w:name="TOC Heading" w:uiPriority="39" w:qFormat="1"/>
+  <w:latentStyles w:defLockedState="0" w:defUIPriority="99" w:defSemiHidden="0" w:defUnhideWhenUsed="0" w:defQFormat="0" w:count="376">
+    <w:lsdException w:name="Normal" w:uiPriority="0" w:qFormat="1"/>
+    <w:lsdException w:name="heading 1" w:uiPriority="9" w:qFormat="1"/>
+    <w:lsdException w:name="heading 2" w:semiHidden="1" w:uiPriority="9" w:unhideWhenUsed="1" w:qFormat="1"/>
+    <w:lsdException w:name="heading 3" w:semiHidden="1" w:uiPriority="9" w:unhideWhenUsed="1" w:qFormat="1"/>
+    <w:lsdException w:name="heading 4" w:semiHidden="1" w:uiPriority="9" w:unhideWhenUsed="1" w:qFormat="1"/>
+    <w:lsdException w:name="heading 5" w:semiHidden="1" w:uiPriority="9" w:unhideWhenUsed="1" w:qFormat="1"/>
+    <w:lsdException w:name="heading 6" w:semiHidden="1" w:uiPriority="9" w:unhideWhenUsed="1" w:qFormat="1"/>
+    <w:lsdException w:name="heading 7" w:semiHidden="1" w:uiPriority="9" w:unhideWhenUsed="1" w:qFormat="1"/>
+    <w:lsdException w:name="heading 8" w:semiHidden="1" w:uiPriority="9" w:unhideWhenUsed="1" w:qFormat="1"/>
+    <w:lsdException w:name="heading 9" w:semiHidden="1" w:uiPriority="9" w:unhideWhenUsed="1" w:qFormat="1"/>
+    <w:lsdException w:name="index 1" w:semiHidden="1" w:unhideWhenUsed="1"/>
+    <w:lsdException w:name="index 2" w:semiHidden="1" w:unhideWhenUsed="1"/>
+    <w:lsdException w:name="index 3" w:semiHidden="1" w:unhideWhenUsed="1"/>
+    <w:lsdException w:name="index 4" w:semiHidden="1" w:unhideWhenUsed="1"/>
+    <w:lsdException w:name="index 5" w:semiHidden="1" w:unhideWhenUsed="1"/>
+    <w:lsdException w:name="index 6" w:semiHidden="1" w:unhideWhenUsed="1"/>
+    <w:lsdException w:name="index 7" w:semiHidden="1" w:unhideWhenUsed="1"/>
+    <w:lsdException w:name="index 8" w:semiHidden="1" w:unhideWhenUsed="1"/>
+    <w:lsdException w:name="index 9" w:semiHidden="1" w:unhideWhenUsed="1"/>
+    <w:lsdException w:name="toc 1" w:semiHidden="1" w:uiPriority="39" w:unhideWhenUsed="1"/>
+    <w:lsdException w:name="toc 2" w:semiHidden="1" w:uiPriority="39" w:unhideWhenUsed="1"/>
+    <w:lsdException w:name="toc 3" w:semiHidden="1" w:uiPriority="39" w:unhideWhenUsed="1"/>
+    <w:lsdException w:name="toc 4" w:semiHidden="1" w:uiPriority="39" w:unhideWhenUsed="1"/>
+    <w:lsdException w:name="toc 5" w:semiHidden="1" w:uiPriority="39" w:unhideWhenUsed="1"/>
+    <w:lsdException w:name="toc 6" w:semiHidden="1" w:uiPriority="39" w:unhideWhenUsed="1"/>
+    <w:lsdException w:name="toc 7" w:semiHidden="1" w:uiPriority="39" w:unhideWhenUsed="1"/>
+    <w:lsdException w:name="toc 8" w:semiHidden="1" w:uiPriority="39" w:unhideWhenUsed="1"/>
+    <w:lsdException w:name="toc 9" w:semiHidden="1" w:uiPriority="39" w:unhideWhenUsed="1"/>
+    <w:lsdException w:name="Normal Indent" w:semiHidden="1" w:unhideWhenUsed="1"/>
+    <w:lsdException w:name="footnote text" w:semiHidden="1" w:unhideWhenUsed="1"/>
+    <w:lsdException w:name="annotation text" w:semiHidden="1" w:unhideWhenUsed="1"/>
+    <w:lsdException w:name="header" w:semiHidden="1" w:unhideWhenUsed="1"/>
+    <w:lsdException w:name="footer" w:semiHidden="1" w:unhideWhenUsed="1"/>
+    <w:lsdException w:name="index heading" w:semiHidden="1" w:unhideWhenUsed="1"/>
+    <w:lsdException w:name="caption" w:semiHidden="1" w:uiPriority="35" w:unhideWhenUsed="1" w:qFormat="1"/>
+    <w:lsdException w:name="table of figures" w:semiHidden="1" w:unhideWhenUsed="1"/>
+    <w:lsdException w:name="envelope address" w:semiHidden="1" w:unhideWhenUsed="1"/>
+    <w:lsdException w:name="envelope return" w:semiHidden="1" w:unhideWhenUsed="1"/>
+    <w:lsdException w:name="footnote reference" w:semiHidden="1" w:unhideWhenUsed="1"/>
+    <w:lsdException w:name="annotation reference" w:semiHidden="1" w:unhideWhenUsed="1"/>
+    <w:lsdException w:name="line number" w:semiHidden="1" w:unhideWhenUsed="1"/>
+    <w:lsdException w:name="page number" w:semiHidden="1" w:unhideWhenUsed="1"/>
+    <w:lsdException w:name="endnote reference" w:semiHidden="1" w:unhideWhenUsed="1"/>
+    <w:lsdException w:name="endnote text" w:semiHidden="1" w:unhideWhenUsed="1"/>
+    <w:lsdException w:name="table of authorities" w:semiHidden="1" w:unhideWhenUsed="1"/>
+    <w:lsdException w:name="macro" w:semiHidden="1" w:unhideWhenUsed="1"/>
+    <w:lsdException w:name="toa heading" w:semiHidden="1" w:unhideWhenUsed="1"/>
+    <w:lsdException w:name="List" w:semiHidden="1" w:unhideWhenUsed="1"/>
+    <w:lsdException w:name="List Bullet" w:semiHidden="1" w:unhideWhenUsed="1"/>
+    <w:lsdException w:name="List Number" w:semiHidden="1" w:unhideWhenUsed="1"/>
+    <w:lsdException w:name="List 2" w:semiHidden="1" w:unhideWhenUsed="1"/>
+    <w:lsdException w:name="List 3" w:semiHidden="1" w:unhideWhenUsed="1"/>
+    <w:lsdException w:name="List 4" w:semiHidden="1" w:unhideWhenUsed="1"/>
+    <w:lsdException w:name="List 5" w:semiHidden="1" w:unhideWhenUsed="1"/>
+    <w:lsdException w:name="List Bullet 2" w:semiHidden="1" w:unhideWhenUsed="1"/>
+    <w:lsdException w:name="List Bullet 3" w:semiHidden="1" w:unhideWhenUsed="1"/>
+    <w:lsdException w:name="List Bullet 4" w:semiHidden="1" w:unhideWhenUsed="1"/>
+    <w:lsdException w:name="List Bullet 5" w:semiHidden="1" w:unhideWhenUsed="1"/>
+    <w:lsdException w:name="List Number 2" w:semiHidden="1" w:unhideWhenUsed="1"/>
+    <w:lsdException w:name="List Number 3" w:semiHidden="1" w:unhideWhenUsed="1"/>
+    <w:lsdException w:name="List Number 4" w:semiHidden="1" w:unhideWhenUsed="1"/>
+    <w:lsdException w:name="List Number 5" w:semiHidden="1" w:unhideWhenUsed="1"/>
+    <w:lsdException w:name="Title" w:uiPriority="10" w:qFormat="1"/>
+    <w:lsdException w:name="Closing" w:semiHidden="1" w:unhideWhenUsed="1"/>
+    <w:lsdException w:name="Signature" w:semiHidden="1" w:unhideWhenUsed="1"/>
+    <w:lsdException w:name="Default Paragraph Font" w:semiHidden="1" w:uiPriority="1" w:unhideWhenUsed="1"/>
+    <w:lsdException w:name="Body Text" w:semiHidden="1" w:unhideWhenUsed="1"/>
+    <w:lsdException w:name="Body Text Indent" w:semiHidden="1" w:unhideWhenUsed="1"/>
+    <w:lsdException w:name="List Continue" w:semiHidden="1" w:unhideWhenUsed="1"/>
+    <w:lsdException w:name="List Continue 2" w:semiHidden="1" w:unhideWhenUsed="1"/>
+    <w:lsdException w:name="List Continue 3" w:semiHidden="1" w:unhideWhenUsed="1"/>
+    <w:lsdException w:name="List Continue 4" w:semiHidden="1" w:unhideWhenUsed="1"/>
+    <w:lsdException w:name="List Continue 5" w:semiHidden="1" w:unhideWhenUsed="1"/>
+    <w:lsdException w:name="Message Header" w:semiHidden="1" w:unhideWhenUsed="1"/>
+    <w:lsdException w:name="Subtitle" w:uiPriority="11" w:qFormat="1"/>
+    <w:lsdException w:name="Salutation" w:semiHidden="1" w:unhideWhenUsed="1"/>
+    <w:lsdException w:name="Date" w:semiHidden="1" w:unhideWhenUsed="1"/>
+    <w:lsdException w:name="Body Text First Indent" w:semiHidden="1" w:unhideWhenUsed="1"/>
+    <w:lsdException w:name="Body Text First Indent 2" w:semiHidden="1" w:unhideWhenUsed="1"/>
+    <w:lsdException w:name="Note Heading" w:semiHidden="1" w:unhideWhenUsed="1"/>
+    <w:lsdException w:name="Body Text 2" w:semiHidden="1" w:unhideWhenUsed="1"/>
+    <w:lsdException w:name="Body Text 3" w:semiHidden="1" w:unhideWhenUsed="1"/>
+    <w:lsdException w:name="Body Text Indent 2" w:semiHidden="1" w:unhideWhenUsed="1"/>
+    <w:lsdException w:name="Body Text Indent 3" w:semiHidden="1" w:unhideWhenUsed="1"/>
+    <w:lsdException w:name="Block Text" w:semiHidden="1" w:unhideWhenUsed="1"/>
+    <w:lsdException w:name="Hyperlink" w:semiHidden="1" w:unhideWhenUsed="1"/>
+    <w:lsdException w:name="FollowedHyperlink" w:semiHidden="1" w:unhideWhenUsed="1"/>
+    <w:lsdException w:name="Strong" w:uiPriority="22" w:qFormat="1"/>
+    <w:lsdException w:name="Emphasis" w:uiPriority="20" w:qFormat="1"/>
+    <w:lsdException w:name="Document Map" w:semiHidden="1" w:unhideWhenUsed="1"/>
+    <w:lsdException w:name="Plain Text" w:semiHidden="1" w:unhideWhenUsed="1"/>
+    <w:lsdException w:name="E-mail Signature" w:semiHidden="1" w:unhideWhenUsed="1"/>
+    <w:lsdException w:name="HTML Top of Form" w:semiHidden="1" w:unhideWhenUsed="1"/>
+    <w:lsdException w:name="HTML Bottom of Form" w:semiHidden="1" w:unhideWhenUsed="1"/>
+    <w:lsdException w:name="Normal (Web)" w:semiHidden="1" w:unhideWhenUsed="1"/>
+    <w:lsdException w:name="HTML Acronym" w:semiHidden="1" w:unhideWhenUsed="1"/>
+    <w:lsdException w:name="HTML Address" w:semiHidden="1" w:unhideWhenUsed="1"/>
+    <w:lsdException w:name="HTML Cite" w:semiHidden="1" w:unhideWhenUsed="1"/>
+    <w:lsdException w:name="HTML Code" w:semiHidden="1" w:unhideWhenUsed="1"/>
+    <w:lsdException w:name="HTML Definition" w:semiHidden="1" w:unhideWhenUsed="1"/>
+    <w:lsdException w:name="HTML Keyboard" w:semiHidden="1" w:unhideWhenUsed="1"/>
+    <w:lsdException w:name="HTML Preformatted" w:semiHidden="1" w:unhideWhenUsed="1"/>
+    <w:lsdException w:name="HTML Sample" w:semiHidden="1" w:unhideWhenUsed="1"/>
+    <w:lsdException w:name="HTML Typewriter" w:semiHidden="1" w:unhideWhenUsed="1"/>
+    <w:lsdException w:name="HTML Variable" w:semiHidden="1" w:unhideWhenUsed="1"/>
+    <w:lsdException w:name="Normal Table" w:semiHidden="1" w:unhideWhenUsed="1"/>
+    <w:lsdException w:name="annotation subject" w:semiHidden="1" w:unhideWhenUsed="1"/>
+    <w:lsdException w:name="No List" w:semiHidden="1" w:unhideWhenUsed="1"/>
+    <w:lsdException w:name="Outline List 1" w:semiHidden="1" w:unhideWhenUsed="1"/>
+    <w:lsdException w:name="Outline List 2" w:semiHidden="1" w:unhideWhenUsed="1"/>
+    <w:lsdException w:name="Outline List 3" w:semiHidden="1" w:unhideWhenUsed="1"/>
+    <w:lsdException w:name="Table Simple 1" w:semiHidden="1" w:unhideWhenUsed="1"/>
+    <w:lsdException w:name="Table Simple 2" w:semiHidden="1" w:unhideWhenUsed="1"/>
+    <w:lsdException w:name="Table Simple 3" w:semiHidden="1" w:unhideWhenUsed="1"/>
+    <w:lsdException w:name="Table Classic 1" w:semiHidden="1" w:unhideWhenUsed="1"/>
+    <w:lsdException w:name="Table Classic 2" w:semiHidden="1" w:unhideWhenUsed="1"/>
+    <w:lsdException w:name="Table Classic 3" w:semiHidden="1" w:unhideWhenUsed="1"/>
+    <w:lsdException w:name="Table Classic 4" w:semiHidden="1" w:unhideWhenUsed="1"/>
+    <w:lsdException w:name="Table Colorful 1" w:semiHidden="1" w:unhideWhenUsed="1"/>
+    <w:lsdException w:name="Table Colorful 2" w:semiHidden="1" w:unhideWhenUsed="1"/>
+    <w:lsdException w:name="Table Colorful 3" w:semiHidden="1" w:unhideWhenUsed="1"/>
+    <w:lsdException w:name="Table Columns 1" w:semiHidden="1" w:unhideWhenUsed="1"/>
+    <w:lsdException w:name="Table Columns 2" w:semiHidden="1" w:unhideWhenUsed="1"/>
+    <w:lsdException w:name="Table Columns 3" w:semiHidden="1" w:unhideWhenUsed="1"/>
+    <w:lsdException w:name="Table Columns 4" w:semiHidden="1" w:unhideWhenUsed="1"/>
+    <w:lsdException w:name="Table Columns 5" w:semiHidden="1" w:unhideWhenUsed="1"/>
+    <w:lsdException w:name="Table Grid 1" w:semiHidden="1" w:unhideWhenUsed="1"/>
+    <w:lsdException w:name="Table Grid 2" w:semiHidden="1" w:unhideWhenUsed="1"/>
+    <w:lsdException w:name="Table Grid 3" w:semiHidden="1" w:unhideWhenUsed="1"/>
+    <w:lsdException w:name="Table Grid 4" w:semiHidden="1" w:unhideWhenUsed="1"/>
+    <w:lsdException w:name="Table Grid 5" w:semiHidden="1" w:unhideWhenUsed="1"/>
+    <w:lsdException w:name="Table Grid 6" w:semiHidden="1" w:unhideWhenUsed="1"/>
+    <w:lsdException w:name="Table Grid 7" w:semiHidden="1" w:unhideWhenUsed="1"/>
+    <w:lsdException w:name="Table Grid 8" w:semiHidden="1" w:unhideWhenUsed="1"/>
+    <w:lsdException w:name="Table List 1" w:semiHidden="1" w:unhideWhenUsed="1"/>
+    <w:lsdException w:name="Table List 2" w:semiHidden="1" w:unhideWhenUsed="1"/>
+    <w:lsdException w:name="Table List 3" w:semiHidden="1" w:unhideWhenUsed="1"/>
+    <w:lsdException w:name="Table List 4" w:semiHidden="1" w:unhideWhenUsed="1"/>
+    <w:lsdException w:name="Table List 5" w:semiHidden="1" w:unhideWhenUsed="1"/>
+    <w:lsdException w:name="Table List 6" w:semiHidden="1" w:unhideWhenUsed="1"/>
+    <w:lsdException w:name="Table List 7" w:semiHidden="1" w:unhideWhenUsed="1"/>
+    <w:lsdException w:name="Table List 8" w:semiHidden="1" w:unhideWhenUsed="1"/>
+    <w:lsdException w:name="Table 3D effects 1" w:semiHidden="1" w:unhideWhenUsed="1"/>
+    <w:lsdException w:name="Table 3D effects 2" w:semiHidden="1" w:unhideWhenUsed="1"/>
+    <w:lsdException w:name="Table 3D effects 3" w:semiHidden="1" w:unhideWhenUsed="1"/>
+    <w:lsdException w:name="Table Contemporary" w:semiHidden="1" w:unhideWhenUsed="1"/>
+    <w:lsdException w:name="Table Elegant" w:semiHidden="1" w:unhideWhenUsed="1"/>
+    <w:lsdException w:name="Table Professional" w:semiHidden="1" w:unhideWhenUsed="1"/>
+    <w:lsdException w:name="Table Subtle 1" w:semiHidden="1" w:unhideWhenUsed="1"/>
+    <w:lsdException w:name="Table Subtle 2" w:semiHidden="1" w:unhideWhenUsed="1"/>
+    <w:lsdException w:name="Table Web 1" w:semiHidden="1" w:unhideWhenUsed="1"/>
+    <w:lsdException w:name="Table Web 2" w:semiHidden="1" w:unhideWhenUsed="1"/>
+    <w:lsdException w:name="Table Web 3" w:semiHidden="1" w:unhideWhenUsed="1"/>
+    <w:lsdException w:name="Balloon Text" w:semiHidden="1" w:unhideWhenUsed="1"/>
+    <w:lsdException w:name="Table Grid" w:semiHidden="1" w:uiPriority="59" w:unhideWhenUsed="1"/>
+    <w:lsdException w:name="Table Theme" w:semiHidden="1" w:unhideWhenUsed="1"/>
+    <w:lsdException w:name="Placeholder Text" w:semiHidden="1"/>
+    <w:lsdException w:name="No Spacing" w:uiPriority="1" w:qFormat="1"/>
+    <w:lsdException w:name="Light Shading" w:uiPriority="60"/>
+    <w:lsdException w:name="Light List" w:uiPriority="61"/>
+    <w:lsdException w:name="Light Grid" w:uiPriority="62"/>
+    <w:lsdException w:name="Medium Shading 1" w:uiPriority="63"/>
+    <w:lsdException w:name="Medium Shading 2" w:uiPriority="64"/>
+    <w:lsdException w:name="Medium List 1" w:uiPriority="65"/>
+    <w:lsdException w:name="Medium List 2" w:uiPriority="66"/>
+    <w:lsdException w:name="Medium Grid 1" w:uiPriority="67"/>
+    <w:lsdException w:name="Medium Grid 2" w:uiPriority="68"/>
+    <w:lsdException w:name="Medium Grid 3" w:uiPriority="69"/>
+    <w:lsdException w:name="Dark List" w:uiPriority="70"/>
+    <w:lsdException w:name="Colorful Shading" w:uiPriority="71"/>
+    <w:lsdException w:name="Colorful List" w:uiPriority="72"/>
+    <w:lsdException w:name="Colorful Grid" w:uiPriority="73"/>
+    <w:lsdException w:name="Light Shading Accent 1" w:uiPriority="60"/>
+    <w:lsdException w:name="Light List Accent 1" w:uiPriority="61"/>
+    <w:lsdException w:name="Light Grid Accent 1" w:uiPriority="62"/>
+    <w:lsdException w:name="Medium Shading 1 Accent 1" w:uiPriority="63"/>
+    <w:lsdException w:name="Medium Shading 2 Accent 1" w:uiPriority="64"/>
+    <w:lsdException w:name="Medium List 1 Accent 1" w:uiPriority="65"/>
+    <w:lsdException w:name="Revision" w:semiHidden="1"/>
+    <w:lsdException w:name="List Paragraph" w:uiPriority="34" w:qFormat="1"/>
+    <w:lsdException w:name="Quote" w:uiPriority="29" w:qFormat="1"/>
+    <w:lsdException w:name="Intense Quote" w:uiPriority="30" w:qFormat="1"/>
+    <w:lsdException w:name="Medium List 2 Accent 1" w:uiPriority="66"/>
+    <w:lsdException w:name="Medium Grid 1 Accent 1" w:uiPriority="67"/>
+    <w:lsdException w:name="Medium Grid 2 Accent 1" w:uiPriority="68"/>
+    <w:lsdException w:name="Medium Grid 3 Accent 1" w:uiPriority="69"/>
+    <w:lsdException w:name="Dark List Accent 1" w:uiPriority="70"/>
+    <w:lsdException w:name="Colorful Shading Accent 1" w:uiPriority="71"/>
+    <w:lsdException w:name="Colorful List Accent 1" w:uiPriority="72"/>
+    <w:lsdException w:name="Colorful Grid Accent 1" w:uiPriority="73"/>
+    <w:lsdException w:name="Light Shading Accent 2" w:uiPriority="60"/>
+    <w:lsdException w:name="Light List Accent 2" w:uiPriority="61"/>
+    <w:lsdException w:name="Light Grid Accent 2" w:uiPriority="62"/>
+    <w:lsdException w:name="Medium Shading 1 Accent 2" w:uiPriority="63"/>
+    <w:lsdException w:name="Medium Shading 2 Accent 2" w:uiPriority="64"/>
+    <w:lsdException w:name="Medium List 1 Accent 2" w:uiPriority="65"/>
+    <w:lsdException w:name="Medium List 2 Accent 2" w:uiPriority="66"/>
+    <w:lsdException w:name="Medium Grid 1 Accent 2" w:uiPriority="67"/>
+    <w:lsdException w:name="Medium Grid 2 Accent 2" w:uiPriority="68"/>
+    <w:lsdException w:name="Medium Grid 3 Accent 2" w:uiPriority="69"/>
+    <w:lsdException w:name="Dark List Accent 2" w:uiPriority="70"/>
+    <w:lsdException w:name="Colorful Shading Accent 2" w:uiPriority="71"/>
+    <w:lsdException w:name="Colorful List Accent 2" w:uiPriority="72"/>
+    <w:lsdException w:name="Colorful Grid Accent 2" w:uiPriority="73"/>
+    <w:lsdException w:name="Light Shading Accent 3" w:uiPriority="60"/>
+    <w:lsdException w:name="Light List Accent 3" w:uiPriority="61"/>
+    <w:lsdException w:name="Light Grid Accent 3" w:uiPriority="62"/>
+    <w:lsdException w:name="Medium Shading 1 Accent 3" w:uiPriority="63"/>
+    <w:lsdException w:name="Medium Shading 2 Accent 3" w:uiPriority="64"/>
+    <w:lsdException w:name="Medium List 1 Accent 3" w:uiPriority="65"/>
+    <w:lsdException w:name="Medium List 2 Accent 3" w:uiPriority="66"/>
+    <w:lsdException w:name="Medium Grid 1 Accent 3" w:uiPriority="67"/>
+    <w:lsdException w:name="Medium Grid 2 Accent 3" w:uiPriority="68"/>
+    <w:lsdException w:name="Medium Grid 3 Accent 3" w:uiPriority="69"/>
+    <w:lsdException w:name="Dark List Accent 3" w:uiPriority="70"/>
+    <w:lsdException w:name="Colorful Shading Accent 3" w:uiPriority="71"/>
+    <w:lsdException w:name="Colorful List Accent 3" w:uiPriority="72"/>
+    <w:lsdException w:name="Colorful Grid Accent 3" w:uiPriority="73"/>
+    <w:lsdException w:name="Light Shading Accent 4" w:uiPriority="60"/>
+    <w:lsdException w:name="Light List Accent 4" w:uiPriority="61"/>
+    <w:lsdException w:name="Light Grid Accent 4" w:uiPriority="62"/>
+    <w:lsdException w:name="Medium Shading 1 Accent 4" w:uiPriority="63"/>
+    <w:lsdException w:name="Medium Shading 2 Accent 4" w:uiPriority="64"/>
+    <w:lsdException w:name="Medium List 1 Accent 4" w:uiPriority="65"/>
+    <w:lsdException w:name="Medium List 2 Accent 4" w:uiPriority="66"/>
+    <w:lsdException w:name="Medium Grid 1 Accent 4" w:uiPriority="67"/>
+    <w:lsdException w:name="Medium Grid 2 Accent 4" w:uiPriority="68"/>
+    <w:lsdException w:name="Medium Grid 3 Accent 4" w:uiPriority="69"/>
+    <w:lsdException w:name="Dark List Accent 4" w:uiPriority="70"/>
+    <w:lsdException w:name="Colorful Shading Accent 4" w:uiPriority="71"/>
+    <w:lsdException w:name="Colorful List Accent 4" w:uiPriority="72"/>
+    <w:lsdException w:name="Colorful Grid Accent 4" w:uiPriority="73"/>
+    <w:lsdException w:name="Light Shading Accent 5" w:uiPriority="60"/>
+    <w:lsdException w:name="Light List Accent 5" w:uiPriority="61"/>
+    <w:lsdException w:name="Light Grid Accent 5" w:uiPriority="62"/>
+    <w:lsdException w:name="Medium Shading 1 Accent 5" w:uiPriority="63"/>
+    <w:lsdException w:name="Medium Shading 2 Accent 5" w:uiPriority="64"/>
+    <w:lsdException w:name="Medium List 1 Accent 5" w:uiPriority="65"/>
+    <w:lsdException w:name="Medium List 2 Accent 5" w:uiPriority="66"/>
+    <w:lsdException w:name="Medium Grid 1 Accent 5" w:uiPriority="67"/>
+    <w:lsdException w:name="Medium Grid 2 Accent 5" w:uiPriority="68"/>
+    <w:lsdException w:name="Medium Grid 3 Accent 5" w:uiPriority="69"/>
+    <w:lsdException w:name="Dark List Accent 5" w:uiPriority="70"/>
+    <w:lsdException w:name="Colorful Shading Accent 5" w:uiPriority="71"/>
+    <w:lsdException w:name="Colorful List Accent 5" w:uiPriority="72"/>
+    <w:lsdException w:name="Colorful Grid Accent 5" w:uiPriority="73"/>
+    <w:lsdException w:name="Light Shading Accent 6" w:uiPriority="60"/>
+    <w:lsdException w:name="Light List Accent 6" w:uiPriority="61"/>
+    <w:lsdException w:name="Light Grid Accent 6" w:uiPriority="62"/>
+    <w:lsdException w:name="Medium Shading 1 Accent 6" w:uiPriority="63"/>
+    <w:lsdException w:name="Medium Shading 2 Accent 6" w:uiPriority="64"/>
+    <w:lsdException w:name="Medium List 1 Accent 6" w:uiPriority="65"/>
+    <w:lsdException w:name="Medium List 2 Accent 6" w:uiPriority="66"/>
+    <w:lsdException w:name="Medium Grid 1 Accent 6" w:uiPriority="67"/>
+    <w:lsdException w:name="Medium Grid 2 Accent 6" w:uiPriority="68"/>
+    <w:lsdException w:name="Medium Grid 3 Accent 6" w:uiPriority="69"/>
+    <w:lsdException w:name="Dark List Accent 6" w:uiPriority="70"/>
+    <w:lsdException w:name="Colorful Shading Accent 6" w:uiPriority="71"/>
+    <w:lsdException w:name="Colorful List Accent 6" w:uiPriority="72"/>
+    <w:lsdException w:name="Colorful Grid Accent 6" w:uiPriority="73"/>
+    <w:lsdException w:name="Subtle Emphasis" w:uiPriority="19" w:qFormat="1"/>
+    <w:lsdException w:name="Intense Emphasis" w:uiPriority="21" w:qFormat="1"/>
+    <w:lsdException w:name="Subtle Reference" w:uiPriority="31" w:qFormat="1"/>
+    <w:lsdException w:name="Intense Reference" w:uiPriority="32" w:qFormat="1"/>
+    <w:lsdException w:name="Book Title" w:uiPriority="33" w:qFormat="1"/>
+    <w:lsdException w:name="Bibliography" w:semiHidden="1" w:uiPriority="37" w:unhideWhenUsed="1"/>
+    <w:lsdException w:name="TOC Heading" w:semiHidden="1" w:uiPriority="39" w:unhideWhenUsed="1" w:qFormat="1"/>
+    <w:lsdException w:name="Plain Table 1" w:uiPriority="41"/>
+    <w:lsdException w:name="Plain Table 2" w:uiPriority="42"/>
+    <w:lsdException w:name="Plain Table 3" w:uiPriority="43"/>
+    <w:lsdException w:name="Plain Table 4" w:uiPriority="44"/>
+    <w:lsdException w:name="Plain Table 5" w:uiPriority="45"/>
+    <w:lsdException w:name="Grid Table Light" w:uiPriority="40"/>
+    <w:lsdException w:name="Grid Table 1 Light" w:uiPriority="46"/>
+    <w:lsdException w:name="Grid Table 2" w:uiPriority="47"/>
+    <w:lsdException w:name="Grid Table 3" w:uiPriority="48"/>
+    <w:lsdException w:name="Grid Table 4" w:uiPriority="49"/>
+    <w:lsdException w:name="Grid Table 5 Dark" w:uiPriority="50"/>
+    <w:lsdException w:name="Grid Table 6 Colorful" w:uiPriority="51"/>
+    <w:lsdException w:name="Grid Table 7 Colorful" w:uiPriority="52"/>
+    <w:lsdException w:name="Grid Table 1 Light Accent 1" w:uiPriority="46"/>
+    <w:lsdException w:name="Grid Table 2 Accent 1" w:uiPriority="47"/>
+    <w:lsdException w:name="Grid Table 3 Accent 1" w:uiPriority="48"/>
+    <w:lsdException w:name="Grid Table 4 Accent 1" w:uiPriority="49"/>
+    <w:lsdException w:name="Grid Table 5 Dark Accent 1" w:uiPriority="50"/>
+    <w:lsdException w:name="Grid Table 6 Colorful Accent 1" w:uiPriority="51"/>
+    <w:lsdException w:name="Grid Table 7 Colorful Accent 1" w:uiPriority="52"/>
+    <w:lsdException w:name="Grid Table 1 Light Accent 2" w:uiPriority="46"/>
+    <w:lsdException w:name="Grid Table 2 Accent 2" w:uiPriority="47"/>
+    <w:lsdException w:name="Grid Table 3 Accent 2" w:uiPriority="48"/>
+    <w:lsdException w:name="Grid Table 4 Accent 2" w:uiPriority="49"/>
+    <w:lsdException w:name="Grid Table 5 Dark Accent 2" w:uiPriority="50"/>
+    <w:lsdException w:name="Grid Table 6 Colorful Accent 2" w:uiPriority="51"/>
+    <w:lsdException w:name="Grid Table 7 Colorful Accent 2" w:uiPriority="52"/>
+    <w:lsdException w:name="Grid Table 1 Light Accent 3" w:uiPriority="46"/>
+    <w:lsdException w:name="Grid Table 2 Accent 3" w:uiPriority="47"/>
+    <w:lsdException w:name="Grid Table 3 Accent 3" w:uiPriority="48"/>
+    <w:lsdException w:name="Grid Table 4 Accent 3" w:uiPriority="49"/>
+    <w:lsdException w:name="Grid Table 5 Dark Accent 3" w:uiPriority="50"/>
+    <w:lsdException w:name="Grid Table 6 Colorful Accent 3" w:uiPriority="51"/>
+    <w:lsdException w:name="Grid Table 7 Colorful Accent 3" w:uiPriority="52"/>
+    <w:lsdException w:name="Grid Table 1 Light Accent 4" w:uiPriority="46"/>
+    <w:lsdException w:name="Grid Table 2 Accent 4" w:uiPriority="47"/>
+    <w:lsdException w:name="Grid Table 3 Accent 4" w:uiPriority="48"/>
+    <w:lsdException w:name="Grid Table 4 Accent 4" w:uiPriority="49"/>
+    <w:lsdException w:name="Grid Table 5 Dark Accent 4" w:uiPriority="50"/>
+    <w:lsdException w:name="Grid Table 6 Colorful Accent 4" w:uiPriority="51"/>
+    <w:lsdException w:name="Grid Table 7 Colorful Accent 4" w:uiPriority="52"/>
+    <w:lsdException w:name="Grid Table 1 Light Accent 5" w:uiPriority="46"/>
+    <w:lsdException w:name="Grid Table 2 Accent 5" w:uiPriority="47"/>
+    <w:lsdException w:name="Grid Table 3 Accent 5" w:uiPriority="48"/>
+    <w:lsdException w:name="Grid Table 4 Accent 5" w:uiPriority="49"/>
+    <w:lsdException w:name="Grid Table 5 Dark Accent 5" w:uiPriority="50"/>
+    <w:lsdException w:name="Grid Table 6 Colorful Accent 5" w:uiPriority="51"/>
+    <w:lsdException w:name="Grid Table 7 Colorful Accent 5" w:uiPriority="52"/>
+    <w:lsdException w:name="Grid Table 1 Light Accent 6" w:uiPriority="46"/>
+    <w:lsdException w:name="Grid Table 2 Accent 6" w:uiPriority="47"/>
+    <w:lsdException w:name="Grid Table 3 Accent 6" w:uiPriority="48"/>
+    <w:lsdException w:name="Grid Table 4 Accent 6" w:uiPriority="49"/>
+    <w:lsdException w:name="Grid Table 5 Dark Accent 6" w:uiPriority="50"/>
+    <w:lsdException w:name="Grid Table 6 Colorful Accent 6" w:uiPriority="51"/>
+    <w:lsdException w:name="Grid Table 7 Colorful Accent 6" w:uiPriority="52"/>
+    <w:lsdException w:name="List Table 1 Light" w:uiPriority="46"/>
+    <w:lsdException w:name="List Table 2" w:uiPriority="47"/>
+    <w:lsdException w:name="List Table 3" w:uiPriority="48"/>
+    <w:lsdException w:name="List Table 4" w:uiPriority="49"/>
+    <w:lsdException w:name="List Table 5 Dark" w:uiPriority="50"/>
+    <w:lsdException w:name="List Table 6 Colorful" w:uiPriority="51"/>
+    <w:lsdException w:name="List Table 7 Colorful" w:uiPriority="52"/>
+    <w:lsdException w:name="List Table 1 Light Accent 1" w:uiPriority="46"/>
+    <w:lsdException w:name="List Table 2 Accent 1" w:uiPriority="47"/>
+    <w:lsdException w:name="List Table 3 Accent 1" w:uiPriority="48"/>
+    <w:lsdException w:name="List Table 4 Accent 1" w:uiPriority="49"/>
+    <w:lsdException w:name="List Table 5 Dark Accent 1" w:uiPriority="50"/>
+    <w:lsdException w:name="List Table 6 Colorful Accent 1" w:uiPriority="51"/>
+    <w:lsdException w:name="List Table 7 Colorful Accent 1" w:uiPriority="52"/>
+    <w:lsdException w:name="List Table 1 Light Accent 2" w:uiPriority="46"/>
+    <w:lsdException w:name="List Table 2 Accent 2" w:uiPriority="47"/>
+    <w:lsdException w:name="List Table 3 Accent 2" w:uiPriority="48"/>
+    <w:lsdException w:name="List Table 4 Accent 2" w:uiPriority="49"/>
+    <w:lsdException w:name="List Table 5 Dark Accent 2" w:uiPriority="50"/>
+    <w:lsdException w:name="List Table 6 Colorful Accent 2" w:uiPriority="51"/>
+    <w:lsdException w:name="List Table 7 Colorful Accent 2" w:uiPriority="52"/>
+    <w:lsdException w:name="List Table 1 Light Accent 3" w:uiPriority="46"/>
+    <w:lsdException w:name="List Table 2 Accent 3" w:uiPriority="47"/>
+    <w:lsdException w:name="List Table 3 Accent 3" w:uiPriority="48"/>
+    <w:lsdException w:name="List Table 4 Accent 3" w:uiPriority="49"/>
+    <w:lsdException w:name="List Table 5 Dark Accent 3" w:uiPriority="50"/>
+    <w:lsdException w:name="List Table 6 Colorful Accent 3" w:uiPriority="51"/>
+    <w:lsdException w:name="List Table 7 Colorful Accent 3" w:uiPriority="52"/>
+    <w:lsdException w:name="List Table 1 Light Accent 4" w:uiPriority="46"/>
+    <w:lsdException w:name="List Table 2 Accent 4" w:uiPriority="47"/>
+    <w:lsdException w:name="List Table 3 Accent 4" w:uiPriority="48"/>
+    <w:lsdException w:name="List Table 4 Accent 4" w:uiPriority="49"/>
+    <w:lsdException w:name="List Table 5 Dark Accent 4" w:uiPriority="50"/>
+    <w:lsdException w:name="List Table 6 Colorful Accent 4" w:uiPriority="51"/>
+    <w:lsdException w:name="List Table 7 Colorful Accent 4" w:uiPriority="52"/>
+    <w:lsdException w:name="List Table 1 Light Accent 5" w:uiPriority="46"/>
+    <w:lsdException w:name="List Table 2 Accent 5" w:uiPriority="47"/>
+    <w:lsdException w:name="List Table 3 Accent 5" w:uiPriority="48"/>
+    <w:lsdException w:name="List Table 4 Accent 5" w:uiPriority="49"/>
+    <w:lsdException w:name="List Table 5 Dark Accent 5" w:uiPriority="50"/>
+    <w:lsdException w:name="List Table 6 Colorful Accent 5" w:uiPriority="51"/>
+    <w:lsdException w:name="List Table 7 Colorful Accent 5" w:uiPriority="52"/>
+    <w:lsdException w:name="List Table 1 Light Accent 6" w:uiPriority="46"/>
+    <w:lsdException w:name="List Table 2 Accent 6" w:uiPriority="47"/>
+    <w:lsdException w:name="List Table 3 Accent 6" w:uiPriority="48"/>
+    <w:lsdException w:name="List Table 4 Accent 6" w:uiPriority="49"/>
+    <w:lsdException w:name="List Table 5 Dark Accent 6" w:uiPriority="50"/>
+    <w:lsdException w:name="List Table 6 Colorful Accent 6" w:uiPriority="51"/>
+    <w:lsdException w:name="List Table 7 Colorful Accent 6" w:uiPriority="52"/>
+    <w:lsdException w:name="Mention" w:semiHidden="1" w:unhideWhenUsed="1"/>
+    <w:lsdException w:name="Smart Hyperlink" w:semiHidden="1" w:unhideWhenUsed="1"/>
+    <w:lsdException w:name="Hashtag" w:semiHidden="1" w:unhideWhenUsed="1"/>
+    <w:lsdException w:name="Unresolved Mention" w:semiHidden="1" w:unhideWhenUsed="1"/>
+    <w:lsdException w:name="Smart Link" w:semiHidden="1" w:unhideWhenUsed="1"/>
   </w:latentStyles>
   <w:style w:type="paragraph" w:default="1" w:styleId="Normalny">
     <w:name w:val="Normal"/>
@@ -3761,6 +9402,28 @@
       <w:szCs w:val="26"/>
     </w:rPr>
   </w:style>
+  <w:style w:type="paragraph" w:styleId="Nagwek3">
+    <w:name w:val="heading 3"/>
+    <w:basedOn w:val="Normalny"/>
+    <w:next w:val="Normalny"/>
+    <w:link w:val="Nagwek3Znak"/>
+    <w:uiPriority w:val="9"/>
+    <w:unhideWhenUsed/>
+    <w:qFormat/>
+    <w:rsid w:val="002E7F8C"/>
+    <w:pPr>
+      <w:keepNext/>
+      <w:keepLines/>
+      <w:spacing w:before="40" w:after="0"/>
+      <w:outlineLvl w:val="2"/>
+    </w:pPr>
+    <w:rPr>
+      <w:rFonts w:asciiTheme="majorHAnsi" w:eastAsiaTheme="majorEastAsia" w:hAnsiTheme="majorHAnsi" w:cstheme="majorBidi"/>
+      <w:color w:val="243F60" w:themeColor="accent1" w:themeShade="7F"/>
+      <w:sz w:val="24"/>
+      <w:szCs w:val="24"/>
+    </w:rPr>
+  </w:style>
   <w:style w:type="character" w:default="1" w:styleId="Domylnaczcionkaakapitu">
     <w:name w:val="Default Paragraph Font"/>
     <w:uiPriority w:val="1"/>
@@ -3772,7 +9435,6 @@
     <w:uiPriority w:val="99"/>
     <w:semiHidden/>
     <w:unhideWhenUsed/>
-    <w:qFormat/>
     <w:tblPr>
       <w:tblInd w:w="0" w:type="dxa"/>
       <w:tblCellMar>
@@ -3881,7 +9543,6 @@
       <w:spacing w:after="0" w:line="240" w:lineRule="auto"/>
     </w:pPr>
     <w:tblPr>
-      <w:tblInd w:w="0" w:type="dxa"/>
       <w:tblBorders>
         <w:top w:val="single" w:sz="4" w:space="0" w:color="auto"/>
         <w:left w:val="single" w:sz="4" w:space="0" w:color="auto"/>
@@ -3890,12 +9551,6 @@
         <w:insideH w:val="single" w:sz="4" w:space="0" w:color="auto"/>
         <w:insideV w:val="single" w:sz="4" w:space="0" w:color="auto"/>
       </w:tblBorders>
-      <w:tblCellMar>
-        <w:top w:w="0" w:type="dxa"/>
-        <w:left w:w="108" w:type="dxa"/>
-        <w:bottom w:w="0" w:type="dxa"/>
-        <w:right w:w="108" w:type="dxa"/>
-      </w:tblCellMar>
     </w:tblPr>
   </w:style>
   <w:style w:type="paragraph" w:styleId="Tekstdymka">
@@ -4059,11 +9714,35 @@
       <w:lang w:val="en-US"/>
     </w:rPr>
   </w:style>
+  <w:style w:type="character" w:customStyle="1" w:styleId="Nagwek3Znak">
+    <w:name w:val="Nagłówek 3 Znak"/>
+    <w:basedOn w:val="Domylnaczcionkaakapitu"/>
+    <w:link w:val="Nagwek3"/>
+    <w:uiPriority w:val="9"/>
+    <w:rsid w:val="002E7F8C"/>
+    <w:rPr>
+      <w:rFonts w:asciiTheme="majorHAnsi" w:eastAsiaTheme="majorEastAsia" w:hAnsiTheme="majorHAnsi" w:cstheme="majorBidi"/>
+      <w:color w:val="243F60" w:themeColor="accent1" w:themeShade="7F"/>
+      <w:sz w:val="24"/>
+      <w:szCs w:val="24"/>
+      <w:lang w:val="en-US"/>
+    </w:rPr>
+  </w:style>
+  <w:style w:type="character" w:styleId="Tekstzastpczy">
+    <w:name w:val="Placeholder Text"/>
+    <w:basedOn w:val="Domylnaczcionkaakapitu"/>
+    <w:uiPriority w:val="99"/>
+    <w:semiHidden/>
+    <w:rsid w:val="002436B1"/>
+    <w:rPr>
+      <w:color w:val="808080"/>
+    </w:rPr>
+  </w:style>
 </w:styles>
 </file>
 
 <file path=word/glossary/document.xml><?xml version="1.0" encoding="utf-8"?>
-<w:glossaryDocument xmlns:ve="http://schemas.openxmlformats.org/markup-compatibility/2006" xmlns:o="urn:schemas-microsoft-com:office:office" xmlns:r="http://schemas.openxmlformats.org/officeDocument/2006/relationships" xmlns:m="http://schemas.openxmlformats.org/officeDocument/2006/math" xmlns:v="urn:schemas-microsoft-com:vml" xmlns:wp="http://schemas.openxmlformats.org/drawingml/2006/wordprocessingDrawing" xmlns:w10="urn:schemas-microsoft-com:office:word" xmlns:w="http://schemas.openxmlformats.org/wordprocessingml/2006/main" xmlns:wne="http://schemas.microsoft.com/office/word/2006/wordml">
+<w:glossaryDocument xmlns:wpc="http://schemas.microsoft.com/office/word/2010/wordprocessingCanvas" xmlns:cx="http://schemas.microsoft.com/office/drawing/2014/chartex" xmlns:cx1="http://schemas.microsoft.com/office/drawing/2015/9/8/chartex" xmlns:cx2="http://schemas.microsoft.com/office/drawing/2015/10/21/chartex" xmlns:cx3="http://schemas.microsoft.com/office/drawing/2016/5/9/chartex" xmlns:cx4="http://schemas.microsoft.com/office/drawing/2016/5/10/chartex" xmlns:cx5="http://schemas.microsoft.com/office/drawing/2016/5/11/chartex" xmlns:cx6="http://schemas.microsoft.com/office/drawing/2016/5/12/chartex" xmlns:cx7="http://schemas.microsoft.com/office/drawing/2016/5/13/chartex" xmlns:cx8="http://schemas.microsoft.com/office/drawing/2016/5/14/chartex" xmlns:mc="http://schemas.openxmlformats.org/markup-compatibility/2006" xmlns:aink="http://schemas.microsoft.com/office/drawing/2016/ink" xmlns:am3d="http://schemas.microsoft.com/office/drawing/2017/model3d" xmlns:o="urn:schemas-microsoft-com:office:office" xmlns:r="http://schemas.openxmlformats.org/officeDocument/2006/relationships" xmlns:m="http://schemas.openxmlformats.org/officeDocument/2006/math" xmlns:v="urn:schemas-microsoft-com:vml" xmlns:wp14="http://schemas.microsoft.com/office/word/2010/wordprocessingDrawing" xmlns:wp="http://schemas.openxmlformats.org/drawingml/2006/wordprocessingDrawing" xmlns:w10="urn:schemas-microsoft-com:office:word" xmlns:w="http://schemas.openxmlformats.org/wordprocessingml/2006/main" xmlns:w14="http://schemas.microsoft.com/office/word/2010/wordml" xmlns:w15="http://schemas.microsoft.com/office/word/2012/wordml" xmlns:w16cex="http://schemas.microsoft.com/office/word/2018/wordml/cex" xmlns:w16cid="http://schemas.microsoft.com/office/word/2016/wordml/cid" xmlns:w16="http://schemas.microsoft.com/office/word/2018/wordml" xmlns:w16se="http://schemas.microsoft.com/office/word/2015/wordml/symex" xmlns:wpg="http://schemas.microsoft.com/office/word/2010/wordprocessingGroup" xmlns:wpi="http://schemas.microsoft.com/office/word/2010/wordprocessingInk" xmlns:wne="http://schemas.microsoft.com/office/word/2006/wordml" xmlns:wps="http://schemas.microsoft.com/office/word/2010/wordprocessingShape" mc:Ignorable="w14 w15 w16se w16cid w16 w16cex wp14">
   <w:docParts>
     <w:docPart>
       <w:docPartPr>
@@ -4101,7 +9780,7 @@
 </file>
 
 <file path=word/glossary/fontTable.xml><?xml version="1.0" encoding="utf-8"?>
-<w:fonts xmlns:r="http://schemas.openxmlformats.org/officeDocument/2006/relationships" xmlns:w="http://schemas.openxmlformats.org/wordprocessingml/2006/main">
+<w:fonts xmlns:mc="http://schemas.openxmlformats.org/markup-compatibility/2006" xmlns:r="http://schemas.openxmlformats.org/officeDocument/2006/relationships" xmlns:w="http://schemas.openxmlformats.org/wordprocessingml/2006/main" xmlns:w14="http://schemas.microsoft.com/office/word/2010/wordml" xmlns:w15="http://schemas.microsoft.com/office/word/2012/wordml" xmlns:w16cex="http://schemas.microsoft.com/office/word/2018/wordml/cex" xmlns:w16cid="http://schemas.microsoft.com/office/word/2016/wordml/cid" xmlns:w16="http://schemas.microsoft.com/office/word/2018/wordml" xmlns:w16se="http://schemas.microsoft.com/office/word/2015/wordml/symex" mc:Ignorable="w14 w15 w16se w16cid w16 w16cex">
   <w:font w:name="Symbol">
     <w:panose1 w:val="05050102010706020507"/>
     <w:charset w:val="02"/>
@@ -4116,6 +9795,13 @@
     <w:pitch w:val="variable"/>
     <w:sig w:usb0="E0002EFF" w:usb1="C000785B" w:usb2="00000009" w:usb3="00000000" w:csb0="000001FF" w:csb1="00000000"/>
   </w:font>
+  <w:font w:name="Wingdings">
+    <w:panose1 w:val="05000000000000000000"/>
+    <w:charset w:val="02"/>
+    <w:family w:val="auto"/>
+    <w:pitch w:val="variable"/>
+    <w:sig w:usb0="00000000" w:usb1="10000000" w:usb2="00000000" w:usb3="00000000" w:csb0="80000000" w:csb1="00000000"/>
+  </w:font>
   <w:font w:name="Courier New">
     <w:panose1 w:val="02070309020205020404"/>
     <w:charset w:val="EE"/>
@@ -4123,19 +9809,12 @@
     <w:pitch w:val="fixed"/>
     <w:sig w:usb0="E0002EFF" w:usb1="C0007843" w:usb2="00000009" w:usb3="00000000" w:csb0="000001FF" w:csb1="00000000"/>
   </w:font>
-  <w:font w:name="Wingdings">
-    <w:panose1 w:val="05000000000000000000"/>
-    <w:charset w:val="02"/>
-    <w:family w:val="auto"/>
-    <w:pitch w:val="variable"/>
-    <w:sig w:usb0="00000000" w:usb1="10000000" w:usb2="00000000" w:usb3="00000000" w:csb0="80000000" w:csb1="00000000"/>
-  </w:font>
   <w:font w:name="Calibri">
     <w:panose1 w:val="020F0502020204030204"/>
     <w:charset w:val="EE"/>
     <w:family w:val="swiss"/>
     <w:pitch w:val="variable"/>
-    <w:sig w:usb0="E4002EFF" w:usb1="C000247B" w:usb2="00000009" w:usb3="00000000" w:csb0="000001FF" w:csb1="00000000"/>
+    <w:sig w:usb0="E0002EFF" w:usb1="C000247B" w:usb2="00000009" w:usb3="00000000" w:csb0="000001FF" w:csb1="00000000"/>
   </w:font>
   <w:font w:name="Cambria">
     <w:panose1 w:val="02040503050406030204"/>
@@ -4146,10 +9825,17 @@
   </w:font>
   <w:font w:name="Tahoma">
     <w:panose1 w:val="020B0604030504040204"/>
-    <w:charset w:val="EE"/>
+    <w:charset w:val="00"/>
     <w:family w:val="swiss"/>
     <w:pitch w:val="variable"/>
     <w:sig w:usb0="E1002EFF" w:usb1="C000605B" w:usb2="00000029" w:usb3="00000000" w:csb0="000101FF" w:csb1="00000000"/>
+  </w:font>
+  <w:font w:name="Cambria Math">
+    <w:panose1 w:val="02040503050406030204"/>
+    <w:charset w:val="EE"/>
+    <w:family w:val="roman"/>
+    <w:pitch w:val="variable"/>
+    <w:sig w:usb0="E00006FF" w:usb1="420024FF" w:usb2="02000000" w:usb3="00000000" w:csb0="0000019F" w:csb1="00000000"/>
   </w:font>
   <w:font w:name="Lucida Console">
     <w:panose1 w:val="020B0609040504020204"/>
@@ -4158,21 +9844,31 @@
     <w:pitch w:val="fixed"/>
     <w:sig w:usb0="8000028F" w:usb1="00001800" w:usb2="00000000" w:usb3="00000000" w:csb0="0000001F" w:csb1="00000000"/>
   </w:font>
+  <w:font w:name="Calibri Light">
+    <w:panose1 w:val="020F0302020204030204"/>
+    <w:charset w:val="EE"/>
+    <w:family w:val="swiss"/>
+    <w:pitch w:val="variable"/>
+    <w:sig w:usb0="A0002AEF" w:usb1="4000207B" w:usb2="00000000" w:usb3="00000000" w:csb0="000001FF" w:csb1="00000000"/>
+  </w:font>
 </w:fonts>
 </file>
 
 <file path=word/glossary/settings.xml><?xml version="1.0" encoding="utf-8"?>
-<w:settings xmlns:o="urn:schemas-microsoft-com:office:office" xmlns:r="http://schemas.openxmlformats.org/officeDocument/2006/relationships" xmlns:m="http://schemas.openxmlformats.org/officeDocument/2006/math" xmlns:v="urn:schemas-microsoft-com:vml" xmlns:w10="urn:schemas-microsoft-com:office:word" xmlns:w="http://schemas.openxmlformats.org/wordprocessingml/2006/main" xmlns:sl="http://schemas.openxmlformats.org/schemaLibrary/2006/main">
+<w:settings xmlns:mc="http://schemas.openxmlformats.org/markup-compatibility/2006" xmlns:o="urn:schemas-microsoft-com:office:office" xmlns:r="http://schemas.openxmlformats.org/officeDocument/2006/relationships" xmlns:m="http://schemas.openxmlformats.org/officeDocument/2006/math" xmlns:v="urn:schemas-microsoft-com:vml" xmlns:w10="urn:schemas-microsoft-com:office:word" xmlns:w="http://schemas.openxmlformats.org/wordprocessingml/2006/main" xmlns:w14="http://schemas.microsoft.com/office/word/2010/wordml" xmlns:w15="http://schemas.microsoft.com/office/word/2012/wordml" xmlns:w16cex="http://schemas.microsoft.com/office/word/2018/wordml/cex" xmlns:w16cid="http://schemas.microsoft.com/office/word/2016/wordml/cid" xmlns:w16="http://schemas.microsoft.com/office/word/2018/wordml" xmlns:w16se="http://schemas.microsoft.com/office/word/2015/wordml/symex" xmlns:sl="http://schemas.openxmlformats.org/schemaLibrary/2006/main" mc:Ignorable="w14 w15 w16se w16cid w16 w16cex">
   <w:view w:val="normal"/>
   <w:defaultTabStop w:val="708"/>
   <w:hyphenationZone w:val="425"/>
   <w:characterSpacingControl w:val="doNotCompress"/>
   <w:compat>
     <w:useFELayout/>
+    <w:compatSetting w:name="compatibilityMode" w:uri="http://schemas.microsoft.com/office/word" w:val="12"/>
+    <w:compatSetting w:name="useWord2013TrackBottomHyphenation" w:uri="http://schemas.microsoft.com/office/word" w:val="1"/>
   </w:compat>
   <w:rsids>
     <w:rsidRoot w:val="00315D65"/>
     <w:rsid w:val="00315D65"/>
+    <w:rsid w:val="008967D9"/>
     <w:rsid w:val="0097441C"/>
     <w:rsid w:val="00D6352C"/>
   </w:rsids>
@@ -4180,7 +9876,7 @@
     <m:mathFont m:val="Cambria Math"/>
     <m:brkBin m:val="before"/>
     <m:brkBinSub m:val="--"/>
-    <m:smallFrac m:val="off"/>
+    <m:smallFrac m:val="0"/>
     <m:dispDef/>
     <m:lMargin m:val="0"/>
     <m:rMargin m:val="0"/>
@@ -4197,7 +9893,7 @@
 </file>
 
 <file path=word/glossary/styles.xml><?xml version="1.0" encoding="utf-8"?>
-<w:styles xmlns:r="http://schemas.openxmlformats.org/officeDocument/2006/relationships" xmlns:w="http://schemas.openxmlformats.org/wordprocessingml/2006/main">
+<w:styles xmlns:mc="http://schemas.openxmlformats.org/markup-compatibility/2006" xmlns:r="http://schemas.openxmlformats.org/officeDocument/2006/relationships" xmlns:w="http://schemas.openxmlformats.org/wordprocessingml/2006/main" xmlns:w14="http://schemas.microsoft.com/office/word/2010/wordml" xmlns:w15="http://schemas.microsoft.com/office/word/2012/wordml" xmlns:w16cex="http://schemas.microsoft.com/office/word/2018/wordml/cex" xmlns:w16cid="http://schemas.microsoft.com/office/word/2016/wordml/cid" xmlns:w16="http://schemas.microsoft.com/office/word/2018/wordml" xmlns:w16se="http://schemas.microsoft.com/office/word/2015/wordml/symex" mc:Ignorable="w14 w15 w16se w16cid w16 w16cex">
   <w:docDefaults>
     <w:rPrDefault>
       <w:rPr>
@@ -4213,144 +9909,383 @@
       </w:pPr>
     </w:pPrDefault>
   </w:docDefaults>
-  <w:latentStyles w:defLockedState="0" w:defUIPriority="99" w:defSemiHidden="1" w:defUnhideWhenUsed="1" w:defQFormat="0" w:count="267">
-    <w:lsdException w:name="Normal" w:semiHidden="0" w:uiPriority="0" w:unhideWhenUsed="0" w:qFormat="1"/>
-    <w:lsdException w:name="heading 1" w:semiHidden="0" w:uiPriority="9" w:unhideWhenUsed="0" w:qFormat="1"/>
-    <w:lsdException w:name="heading 2" w:uiPriority="9" w:qFormat="1"/>
-    <w:lsdException w:name="heading 3" w:uiPriority="9" w:qFormat="1"/>
-    <w:lsdException w:name="heading 4" w:uiPriority="9" w:qFormat="1"/>
-    <w:lsdException w:name="heading 5" w:uiPriority="9" w:qFormat="1"/>
-    <w:lsdException w:name="heading 6" w:uiPriority="9" w:qFormat="1"/>
-    <w:lsdException w:name="heading 7" w:uiPriority="9" w:qFormat="1"/>
-    <w:lsdException w:name="heading 8" w:uiPriority="9" w:qFormat="1"/>
-    <w:lsdException w:name="heading 9" w:uiPriority="9" w:qFormat="1"/>
-    <w:lsdException w:name="toc 1" w:uiPriority="39"/>
-    <w:lsdException w:name="toc 2" w:uiPriority="39"/>
-    <w:lsdException w:name="toc 3" w:uiPriority="39"/>
-    <w:lsdException w:name="toc 4" w:uiPriority="39"/>
-    <w:lsdException w:name="toc 5" w:uiPriority="39"/>
-    <w:lsdException w:name="toc 6" w:uiPriority="39"/>
-    <w:lsdException w:name="toc 7" w:uiPriority="39"/>
-    <w:lsdException w:name="toc 8" w:uiPriority="39"/>
-    <w:lsdException w:name="toc 9" w:uiPriority="39"/>
-    <w:lsdException w:name="caption" w:uiPriority="35" w:qFormat="1"/>
-    <w:lsdException w:name="Title" w:semiHidden="0" w:uiPriority="10" w:unhideWhenUsed="0" w:qFormat="1"/>
-    <w:lsdException w:name="Default Paragraph Font" w:uiPriority="1"/>
-    <w:lsdException w:name="Subtitle" w:semiHidden="0" w:uiPriority="11" w:unhideWhenUsed="0" w:qFormat="1"/>
-    <w:lsdException w:name="Strong" w:semiHidden="0" w:uiPriority="22" w:unhideWhenUsed="0" w:qFormat="1"/>
-    <w:lsdException w:name="Emphasis" w:semiHidden="0" w:uiPriority="20" w:unhideWhenUsed="0" w:qFormat="1"/>
-    <w:lsdException w:name="Table Grid" w:semiHidden="0" w:uiPriority="59" w:unhideWhenUsed="0"/>
-    <w:lsdException w:name="Placeholder Text" w:unhideWhenUsed="0"/>
-    <w:lsdException w:name="No Spacing" w:semiHidden="0" w:uiPriority="1" w:unhideWhenUsed="0" w:qFormat="1"/>
-    <w:lsdException w:name="Light Shading" w:semiHidden="0" w:uiPriority="60" w:unhideWhenUsed="0"/>
-    <w:lsdException w:name="Light List" w:semiHidden="0" w:uiPriority="61" w:unhideWhenUsed="0"/>
-    <w:lsdException w:name="Light Grid" w:semiHidden="0" w:uiPriority="62" w:unhideWhenUsed="0"/>
-    <w:lsdException w:name="Medium Shading 1" w:semiHidden="0" w:uiPriority="63" w:unhideWhenUsed="0"/>
-    <w:lsdException w:name="Medium Shading 2" w:semiHidden="0" w:uiPriority="64" w:unhideWhenUsed="0"/>
-    <w:lsdException w:name="Medium List 1" w:semiHidden="0" w:uiPriority="65" w:unhideWhenUsed="0"/>
-    <w:lsdException w:name="Medium List 2" w:semiHidden="0" w:uiPriority="66" w:unhideWhenUsed="0"/>
-    <w:lsdException w:name="Medium Grid 1" w:semiHidden="0" w:uiPriority="67" w:unhideWhenUsed="0"/>
-    <w:lsdException w:name="Medium Grid 2" w:semiHidden="0" w:uiPriority="68" w:unhideWhenUsed="0"/>
-    <w:lsdException w:name="Medium Grid 3" w:semiHidden="0" w:uiPriority="69" w:unhideWhenUsed="0"/>
-    <w:lsdException w:name="Dark List" w:semiHidden="0" w:uiPriority="70" w:unhideWhenUsed="0"/>
-    <w:lsdException w:name="Colorful Shading" w:semiHidden="0" w:uiPriority="71" w:unhideWhenUsed="0"/>
-    <w:lsdException w:name="Colorful List" w:semiHidden="0" w:uiPriority="72" w:unhideWhenUsed="0"/>
-    <w:lsdException w:name="Colorful Grid" w:semiHidden="0" w:uiPriority="73" w:unhideWhenUsed="0"/>
-    <w:lsdException w:name="Light Shading Accent 1" w:semiHidden="0" w:uiPriority="60" w:unhideWhenUsed="0"/>
-    <w:lsdException w:name="Light List Accent 1" w:semiHidden="0" w:uiPriority="61" w:unhideWhenUsed="0"/>
-    <w:lsdException w:name="Light Grid Accent 1" w:semiHidden="0" w:uiPriority="62" w:unhideWhenUsed="0"/>
-    <w:lsdException w:name="Medium Shading 1 Accent 1" w:semiHidden="0" w:uiPriority="63" w:unhideWhenUsed="0"/>
-    <w:lsdException w:name="Medium Shading 2 Accent 1" w:semiHidden="0" w:uiPriority="64" w:unhideWhenUsed="0"/>
-    <w:lsdException w:name="Medium List 1 Accent 1" w:semiHidden="0" w:uiPriority="65" w:unhideWhenUsed="0"/>
-    <w:lsdException w:name="Revision" w:unhideWhenUsed="0"/>
-    <w:lsdException w:name="List Paragraph" w:semiHidden="0" w:uiPriority="34" w:unhideWhenUsed="0" w:qFormat="1"/>
-    <w:lsdException w:name="Quote" w:semiHidden="0" w:uiPriority="29" w:unhideWhenUsed="0" w:qFormat="1"/>
-    <w:lsdException w:name="Intense Quote" w:semiHidden="0" w:uiPriority="30" w:unhideWhenUsed="0" w:qFormat="1"/>
-    <w:lsdException w:name="Medium List 2 Accent 1" w:semiHidden="0" w:uiPriority="66" w:unhideWhenUsed="0"/>
-    <w:lsdException w:name="Medium Grid 1 Accent 1" w:semiHidden="0" w:uiPriority="67" w:unhideWhenUsed="0"/>
-    <w:lsdException w:name="Medium Grid 2 Accent 1" w:semiHidden="0" w:uiPriority="68" w:unhideWhenUsed="0"/>
-    <w:lsdException w:name="Medium Grid 3 Accent 1" w:semiHidden="0" w:uiPriority="69" w:unhideWhenUsed="0"/>
-    <w:lsdException w:name="Dark List Accent 1" w:semiHidden="0" w:uiPriority="70" w:unhideWhenUsed="0"/>
-    <w:lsdException w:name="Colorful Shading Accent 1" w:semiHidden="0" w:uiPriority="71" w:unhideWhenUsed="0"/>
-    <w:lsdException w:name="Colorful List Accent 1" w:semiHidden="0" w:uiPriority="72" w:unhideWhenUsed="0"/>
-    <w:lsdException w:name="Colorful Grid Accent 1" w:semiHidden="0" w:uiPriority="73" w:unhideWhenUsed="0"/>
-    <w:lsdException w:name="Light Shading Accent 2" w:semiHidden="0" w:uiPriority="60" w:unhideWhenUsed="0"/>
-    <w:lsdException w:name="Light List Accent 2" w:semiHidden="0" w:uiPriority="61" w:unhideWhenUsed="0"/>
-    <w:lsdException w:name="Light Grid Accent 2" w:semiHidden="0" w:uiPriority="62" w:unhideWhenUsed="0"/>
-    <w:lsdException w:name="Medium Shading 1 Accent 2" w:semiHidden="0" w:uiPriority="63" w:unhideWhenUsed="0"/>
-    <w:lsdException w:name="Medium Shading 2 Accent 2" w:semiHidden="0" w:uiPriority="64" w:unhideWhenUsed="0"/>
-    <w:lsdException w:name="Medium List 1 Accent 2" w:semiHidden="0" w:uiPriority="65" w:unhideWhenUsed="0"/>
-    <w:lsdException w:name="Medium List 2 Accent 2" w:semiHidden="0" w:uiPriority="66" w:unhideWhenUsed="0"/>
-    <w:lsdException w:name="Medium Grid 1 Accent 2" w:semiHidden="0" w:uiPriority="67" w:unhideWhenUsed="0"/>
-    <w:lsdException w:name="Medium Grid 2 Accent 2" w:semiHidden="0" w:uiPriority="68" w:unhideWhenUsed="0"/>
-    <w:lsdException w:name="Medium Grid 3 Accent 2" w:semiHidden="0" w:uiPriority="69" w:unhideWhenUsed="0"/>
-    <w:lsdException w:name="Dark List Accent 2" w:semiHidden="0" w:uiPriority="70" w:unhideWhenUsed="0"/>
-    <w:lsdException w:name="Colorful Shading Accent 2" w:semiHidden="0" w:uiPriority="71" w:unhideWhenUsed="0"/>
-    <w:lsdException w:name="Colorful List Accent 2" w:semiHidden="0" w:uiPriority="72" w:unhideWhenUsed="0"/>
-    <w:lsdException w:name="Colorful Grid Accent 2" w:semiHidden="0" w:uiPriority="73" w:unhideWhenUsed="0"/>
-    <w:lsdException w:name="Light Shading Accent 3" w:semiHidden="0" w:uiPriority="60" w:unhideWhenUsed="0"/>
-    <w:lsdException w:name="Light List Accent 3" w:semiHidden="0" w:uiPriority="61" w:unhideWhenUsed="0"/>
-    <w:lsdException w:name="Light Grid Accent 3" w:semiHidden="0" w:uiPriority="62" w:unhideWhenUsed="0"/>
-    <w:lsdException w:name="Medium Shading 1 Accent 3" w:semiHidden="0" w:uiPriority="63" w:unhideWhenUsed="0"/>
-    <w:lsdException w:name="Medium Shading 2 Accent 3" w:semiHidden="0" w:uiPriority="64" w:unhideWhenUsed="0"/>
-    <w:lsdException w:name="Medium List 1 Accent 3" w:semiHidden="0" w:uiPriority="65" w:unhideWhenUsed="0"/>
-    <w:lsdException w:name="Medium List 2 Accent 3" w:semiHidden="0" w:uiPriority="66" w:unhideWhenUsed="0"/>
-    <w:lsdException w:name="Medium Grid 1 Accent 3" w:semiHidden="0" w:uiPriority="67" w:unhideWhenUsed="0"/>
-    <w:lsdException w:name="Medium Grid 2 Accent 3" w:semiHidden="0" w:uiPriority="68" w:unhideWhenUsed="0"/>
-    <w:lsdException w:name="Medium Grid 3 Accent 3" w:semiHidden="0" w:uiPriority="69" w:unhideWhenUsed="0"/>
-    <w:lsdException w:name="Dark List Accent 3" w:semiHidden="0" w:uiPriority="70" w:unhideWhenUsed="0"/>
-    <w:lsdException w:name="Colorful Shading Accent 3" w:semiHidden="0" w:uiPriority="71" w:unhideWhenUsed="0"/>
-    <w:lsdException w:name="Colorful List Accent 3" w:semiHidden="0" w:uiPriority="72" w:unhideWhenUsed="0"/>
-    <w:lsdException w:name="Colorful Grid Accent 3" w:semiHidden="0" w:uiPriority="73" w:unhideWhenUsed="0"/>
-    <w:lsdException w:name="Light Shading Accent 4" w:semiHidden="0" w:uiPriority="60" w:unhideWhenUsed="0"/>
-    <w:lsdException w:name="Light List Accent 4" w:semiHidden="0" w:uiPriority="61" w:unhideWhenUsed="0"/>
-    <w:lsdException w:name="Light Grid Accent 4" w:semiHidden="0" w:uiPriority="62" w:unhideWhenUsed="0"/>
-    <w:lsdException w:name="Medium Shading 1 Accent 4" w:semiHidden="0" w:uiPriority="63" w:unhideWhenUsed="0"/>
-    <w:lsdException w:name="Medium Shading 2 Accent 4" w:semiHidden="0" w:uiPriority="64" w:unhideWhenUsed="0"/>
-    <w:lsdException w:name="Medium List 1 Accent 4" w:semiHidden="0" w:uiPriority="65" w:unhideWhenUsed="0"/>
-    <w:lsdException w:name="Medium List 2 Accent 4" w:semiHidden="0" w:uiPriority="66" w:unhideWhenUsed="0"/>
-    <w:lsdException w:name="Medium Grid 1 Accent 4" w:semiHidden="0" w:uiPriority="67" w:unhideWhenUsed="0"/>
-    <w:lsdException w:name="Medium Grid 2 Accent 4" w:semiHidden="0" w:uiPriority="68" w:unhideWhenUsed="0"/>
-    <w:lsdException w:name="Medium Grid 3 Accent 4" w:semiHidden="0" w:uiPriority="69" w:unhideWhenUsed="0"/>
-    <w:lsdException w:name="Dark List Accent 4" w:semiHidden="0" w:uiPriority="70" w:unhideWhenUsed="0"/>
-    <w:lsdException w:name="Colorful Shading Accent 4" w:semiHidden="0" w:uiPriority="71" w:unhideWhenUsed="0"/>
-    <w:lsdException w:name="Colorful List Accent 4" w:semiHidden="0" w:uiPriority="72" w:unhideWhenUsed="0"/>
-    <w:lsdException w:name="Colorful Grid Accent 4" w:semiHidden="0" w:uiPriority="73" w:unhideWhenUsed="0"/>
-    <w:lsdException w:name="Light Shading Accent 5" w:semiHidden="0" w:uiPriority="60" w:unhideWhenUsed="0"/>
-    <w:lsdException w:name="Light List Accent 5" w:semiHidden="0" w:uiPriority="61" w:unhideWhenUsed="0"/>
-    <w:lsdException w:name="Light Grid Accent 5" w:semiHidden="0" w:uiPriority="62" w:unhideWhenUsed="0"/>
-    <w:lsdException w:name="Medium Shading 1 Accent 5" w:semiHidden="0" w:uiPriority="63" w:unhideWhenUsed="0"/>
-    <w:lsdException w:name="Medium Shading 2 Accent 5" w:semiHidden="0" w:uiPriority="64" w:unhideWhenUsed="0"/>
-    <w:lsdException w:name="Medium List 1 Accent 5" w:semiHidden="0" w:uiPriority="65" w:unhideWhenUsed="0"/>
-    <w:lsdException w:name="Medium List 2 Accent 5" w:semiHidden="0" w:uiPriority="66" w:unhideWhenUsed="0"/>
-    <w:lsdException w:name="Medium Grid 1 Accent 5" w:semiHidden="0" w:uiPriority="67" w:unhideWhenUsed="0"/>
-    <w:lsdException w:name="Medium Grid 2 Accent 5" w:semiHidden="0" w:uiPriority="68" w:unhideWhenUsed="0"/>
-    <w:lsdException w:name="Medium Grid 3 Accent 5" w:semiHidden="0" w:uiPriority="69" w:unhideWhenUsed="0"/>
-    <w:lsdException w:name="Dark List Accent 5" w:semiHidden="0" w:uiPriority="70" w:unhideWhenUsed="0"/>
-    <w:lsdException w:name="Colorful Shading Accent 5" w:semiHidden="0" w:uiPriority="71" w:unhideWhenUsed="0"/>
-    <w:lsdException w:name="Colorful List Accent 5" w:semiHidden="0" w:uiPriority="72" w:unhideWhenUsed="0"/>
-    <w:lsdException w:name="Colorful Grid Accent 5" w:semiHidden="0" w:uiPriority="73" w:unhideWhenUsed="0"/>
-    <w:lsdException w:name="Light Shading Accent 6" w:semiHidden="0" w:uiPriority="60" w:unhideWhenUsed="0"/>
-    <w:lsdException w:name="Light List Accent 6" w:semiHidden="0" w:uiPriority="61" w:unhideWhenUsed="0"/>
-    <w:lsdException w:name="Light Grid Accent 6" w:semiHidden="0" w:uiPriority="62" w:unhideWhenUsed="0"/>
-    <w:lsdException w:name="Medium Shading 1 Accent 6" w:semiHidden="0" w:uiPriority="63" w:unhideWhenUsed="0"/>
-    <w:lsdException w:name="Medium Shading 2 Accent 6" w:semiHidden="0" w:uiPriority="64" w:unhideWhenUsed="0"/>
-    <w:lsdException w:name="Medium List 1 Accent 6" w:semiHidden="0" w:uiPriority="65" w:unhideWhenUsed="0"/>
-    <w:lsdException w:name="Medium List 2 Accent 6" w:semiHidden="0" w:uiPriority="66" w:unhideWhenUsed="0"/>
-    <w:lsdException w:name="Medium Grid 1 Accent 6" w:semiHidden="0" w:uiPriority="67" w:unhideWhenUsed="0"/>
-    <w:lsdException w:name="Medium Grid 2 Accent 6" w:semiHidden="0" w:uiPriority="68" w:unhideWhenUsed="0"/>
-    <w:lsdException w:name="Medium Grid 3 Accent 6" w:semiHidden="0" w:uiPriority="69" w:unhideWhenUsed="0"/>
-    <w:lsdException w:name="Dark List Accent 6" w:semiHidden="0" w:uiPriority="70" w:unhideWhenUsed="0"/>
-    <w:lsdException w:name="Colorful Shading Accent 6" w:semiHidden="0" w:uiPriority="71" w:unhideWhenUsed="0"/>
-    <w:lsdException w:name="Colorful List Accent 6" w:semiHidden="0" w:uiPriority="72" w:unhideWhenUsed="0"/>
-    <w:lsdException w:name="Colorful Grid Accent 6" w:semiHidden="0" w:uiPriority="73" w:unhideWhenUsed="0"/>
-    <w:lsdException w:name="Subtle Emphasis" w:semiHidden="0" w:uiPriority="19" w:unhideWhenUsed="0" w:qFormat="1"/>
-    <w:lsdException w:name="Intense Emphasis" w:semiHidden="0" w:uiPriority="21" w:unhideWhenUsed="0" w:qFormat="1"/>
-    <w:lsdException w:name="Subtle Reference" w:semiHidden="0" w:uiPriority="31" w:unhideWhenUsed="0" w:qFormat="1"/>
-    <w:lsdException w:name="Intense Reference" w:semiHidden="0" w:uiPriority="32" w:unhideWhenUsed="0" w:qFormat="1"/>
-    <w:lsdException w:name="Book Title" w:semiHidden="0" w:uiPriority="33" w:unhideWhenUsed="0" w:qFormat="1"/>
-    <w:lsdException w:name="Bibliography" w:uiPriority="37"/>
-    <w:lsdException w:name="TOC Heading" w:uiPriority="39" w:qFormat="1"/>
+  <w:latentStyles w:defLockedState="0" w:defUIPriority="99" w:defSemiHidden="0" w:defUnhideWhenUsed="0" w:defQFormat="0" w:count="376">
+    <w:lsdException w:name="Normal" w:uiPriority="0" w:qFormat="1"/>
+    <w:lsdException w:name="heading 1" w:uiPriority="9" w:qFormat="1"/>
+    <w:lsdException w:name="heading 2" w:semiHidden="1" w:uiPriority="9" w:unhideWhenUsed="1" w:qFormat="1"/>
+    <w:lsdException w:name="heading 3" w:semiHidden="1" w:uiPriority="9" w:unhideWhenUsed="1" w:qFormat="1"/>
+    <w:lsdException w:name="heading 4" w:semiHidden="1" w:uiPriority="9" w:unhideWhenUsed="1" w:qFormat="1"/>
+    <w:lsdException w:name="heading 5" w:semiHidden="1" w:uiPriority="9" w:unhideWhenUsed="1" w:qFormat="1"/>
+    <w:lsdException w:name="heading 6" w:semiHidden="1" w:uiPriority="9" w:unhideWhenUsed="1" w:qFormat="1"/>
+    <w:lsdException w:name="heading 7" w:semiHidden="1" w:uiPriority="9" w:unhideWhenUsed="1" w:qFormat="1"/>
+    <w:lsdException w:name="heading 8" w:semiHidden="1" w:uiPriority="9" w:unhideWhenUsed="1" w:qFormat="1"/>
+    <w:lsdException w:name="heading 9" w:semiHidden="1" w:uiPriority="9" w:unhideWhenUsed="1" w:qFormat="1"/>
+    <w:lsdException w:name="index 1" w:semiHidden="1" w:unhideWhenUsed="1"/>
+    <w:lsdException w:name="index 2" w:semiHidden="1" w:unhideWhenUsed="1"/>
+    <w:lsdException w:name="index 3" w:semiHidden="1" w:unhideWhenUsed="1"/>
+    <w:lsdException w:name="index 4" w:semiHidden="1" w:unhideWhenUsed="1"/>
+    <w:lsdException w:name="index 5" w:semiHidden="1" w:unhideWhenUsed="1"/>
+    <w:lsdException w:name="index 6" w:semiHidden="1" w:unhideWhenUsed="1"/>
+    <w:lsdException w:name="index 7" w:semiHidden="1" w:unhideWhenUsed="1"/>
+    <w:lsdException w:name="index 8" w:semiHidden="1" w:unhideWhenUsed="1"/>
+    <w:lsdException w:name="index 9" w:semiHidden="1" w:unhideWhenUsed="1"/>
+    <w:lsdException w:name="toc 1" w:semiHidden="1" w:uiPriority="39" w:unhideWhenUsed="1"/>
+    <w:lsdException w:name="toc 2" w:semiHidden="1" w:uiPriority="39" w:unhideWhenUsed="1"/>
+    <w:lsdException w:name="toc 3" w:semiHidden="1" w:uiPriority="39" w:unhideWhenUsed="1"/>
+    <w:lsdException w:name="toc 4" w:semiHidden="1" w:uiPriority="39" w:unhideWhenUsed="1"/>
+    <w:lsdException w:name="toc 5" w:semiHidden="1" w:uiPriority="39" w:unhideWhenUsed="1"/>
+    <w:lsdException w:name="toc 6" w:semiHidden="1" w:uiPriority="39" w:unhideWhenUsed="1"/>
+    <w:lsdException w:name="toc 7" w:semiHidden="1" w:uiPriority="39" w:unhideWhenUsed="1"/>
+    <w:lsdException w:name="toc 8" w:semiHidden="1" w:uiPriority="39" w:unhideWhenUsed="1"/>
+    <w:lsdException w:name="toc 9" w:semiHidden="1" w:uiPriority="39" w:unhideWhenUsed="1"/>
+    <w:lsdException w:name="Normal Indent" w:semiHidden="1" w:unhideWhenUsed="1"/>
+    <w:lsdException w:name="footnote text" w:semiHidden="1" w:unhideWhenUsed="1"/>
+    <w:lsdException w:name="annotation text" w:semiHidden="1" w:unhideWhenUsed="1"/>
+    <w:lsdException w:name="header" w:semiHidden="1" w:unhideWhenUsed="1"/>
+    <w:lsdException w:name="footer" w:semiHidden="1" w:unhideWhenUsed="1"/>
+    <w:lsdException w:name="index heading" w:semiHidden="1" w:unhideWhenUsed="1"/>
+    <w:lsdException w:name="caption" w:semiHidden="1" w:uiPriority="35" w:unhideWhenUsed="1" w:qFormat="1"/>
+    <w:lsdException w:name="table of figures" w:semiHidden="1" w:unhideWhenUsed="1"/>
+    <w:lsdException w:name="envelope address" w:semiHidden="1" w:unhideWhenUsed="1"/>
+    <w:lsdException w:name="envelope return" w:semiHidden="1" w:unhideWhenUsed="1"/>
+    <w:lsdException w:name="footnote reference" w:semiHidden="1" w:unhideWhenUsed="1"/>
+    <w:lsdException w:name="annotation reference" w:semiHidden="1" w:unhideWhenUsed="1"/>
+    <w:lsdException w:name="line number" w:semiHidden="1" w:unhideWhenUsed="1"/>
+    <w:lsdException w:name="page number" w:semiHidden="1" w:unhideWhenUsed="1"/>
+    <w:lsdException w:name="endnote reference" w:semiHidden="1" w:unhideWhenUsed="1"/>
+    <w:lsdException w:name="endnote text" w:semiHidden="1" w:unhideWhenUsed="1"/>
+    <w:lsdException w:name="table of authorities" w:semiHidden="1" w:unhideWhenUsed="1"/>
+    <w:lsdException w:name="macro" w:semiHidden="1" w:unhideWhenUsed="1"/>
+    <w:lsdException w:name="toa heading" w:semiHidden="1" w:unhideWhenUsed="1"/>
+    <w:lsdException w:name="List" w:semiHidden="1" w:unhideWhenUsed="1"/>
+    <w:lsdException w:name="List Bullet" w:semiHidden="1" w:unhideWhenUsed="1"/>
+    <w:lsdException w:name="List Number" w:semiHidden="1" w:unhideWhenUsed="1"/>
+    <w:lsdException w:name="List 2" w:semiHidden="1" w:unhideWhenUsed="1"/>
+    <w:lsdException w:name="List 3" w:semiHidden="1" w:unhideWhenUsed="1"/>
+    <w:lsdException w:name="List 4" w:semiHidden="1" w:unhideWhenUsed="1"/>
+    <w:lsdException w:name="List 5" w:semiHidden="1" w:unhideWhenUsed="1"/>
+    <w:lsdException w:name="List Bullet 2" w:semiHidden="1" w:unhideWhenUsed="1"/>
+    <w:lsdException w:name="List Bullet 3" w:semiHidden="1" w:unhideWhenUsed="1"/>
+    <w:lsdException w:name="List Bullet 4" w:semiHidden="1" w:unhideWhenUsed="1"/>
+    <w:lsdException w:name="List Bullet 5" w:semiHidden="1" w:unhideWhenUsed="1"/>
+    <w:lsdException w:name="List Number 2" w:semiHidden="1" w:unhideWhenUsed="1"/>
+    <w:lsdException w:name="List Number 3" w:semiHidden="1" w:unhideWhenUsed="1"/>
+    <w:lsdException w:name="List Number 4" w:semiHidden="1" w:unhideWhenUsed="1"/>
+    <w:lsdException w:name="List Number 5" w:semiHidden="1" w:unhideWhenUsed="1"/>
+    <w:lsdException w:name="Title" w:uiPriority="10" w:qFormat="1"/>
+    <w:lsdException w:name="Closing" w:semiHidden="1" w:unhideWhenUsed="1"/>
+    <w:lsdException w:name="Signature" w:semiHidden="1" w:unhideWhenUsed="1"/>
+    <w:lsdException w:name="Default Paragraph Font" w:semiHidden="1" w:uiPriority="1" w:unhideWhenUsed="1"/>
+    <w:lsdException w:name="Body Text" w:semiHidden="1" w:unhideWhenUsed="1"/>
+    <w:lsdException w:name="Body Text Indent" w:semiHidden="1" w:unhideWhenUsed="1"/>
+    <w:lsdException w:name="List Continue" w:semiHidden="1" w:unhideWhenUsed="1"/>
+    <w:lsdException w:name="List Continue 2" w:semiHidden="1" w:unhideWhenUsed="1"/>
+    <w:lsdException w:name="List Continue 3" w:semiHidden="1" w:unhideWhenUsed="1"/>
+    <w:lsdException w:name="List Continue 4" w:semiHidden="1" w:unhideWhenUsed="1"/>
+    <w:lsdException w:name="List Continue 5" w:semiHidden="1" w:unhideWhenUsed="1"/>
+    <w:lsdException w:name="Message Header" w:semiHidden="1" w:unhideWhenUsed="1"/>
+    <w:lsdException w:name="Subtitle" w:uiPriority="11" w:qFormat="1"/>
+    <w:lsdException w:name="Salutation" w:semiHidden="1" w:unhideWhenUsed="1"/>
+    <w:lsdException w:name="Date" w:semiHidden="1" w:unhideWhenUsed="1"/>
+    <w:lsdException w:name="Body Text First Indent" w:semiHidden="1" w:unhideWhenUsed="1"/>
+    <w:lsdException w:name="Body Text First Indent 2" w:semiHidden="1" w:unhideWhenUsed="1"/>
+    <w:lsdException w:name="Note Heading" w:semiHidden="1" w:unhideWhenUsed="1"/>
+    <w:lsdException w:name="Body Text 2" w:semiHidden="1" w:unhideWhenUsed="1"/>
+    <w:lsdException w:name="Body Text 3" w:semiHidden="1" w:unhideWhenUsed="1"/>
+    <w:lsdException w:name="Body Text Indent 2" w:semiHidden="1" w:unhideWhenUsed="1"/>
+    <w:lsdException w:name="Body Text Indent 3" w:semiHidden="1" w:unhideWhenUsed="1"/>
+    <w:lsdException w:name="Block Text" w:semiHidden="1" w:unhideWhenUsed="1"/>
+    <w:lsdException w:name="Hyperlink" w:semiHidden="1" w:unhideWhenUsed="1"/>
+    <w:lsdException w:name="FollowedHyperlink" w:semiHidden="1" w:unhideWhenUsed="1"/>
+    <w:lsdException w:name="Strong" w:uiPriority="22" w:qFormat="1"/>
+    <w:lsdException w:name="Emphasis" w:uiPriority="20" w:qFormat="1"/>
+    <w:lsdException w:name="Document Map" w:semiHidden="1" w:unhideWhenUsed="1"/>
+    <w:lsdException w:name="Plain Text" w:semiHidden="1" w:unhideWhenUsed="1"/>
+    <w:lsdException w:name="E-mail Signature" w:semiHidden="1" w:unhideWhenUsed="1"/>
+    <w:lsdException w:name="HTML Top of Form" w:semiHidden="1" w:unhideWhenUsed="1"/>
+    <w:lsdException w:name="HTML Bottom of Form" w:semiHidden="1" w:unhideWhenUsed="1"/>
+    <w:lsdException w:name="Normal (Web)" w:semiHidden="1" w:unhideWhenUsed="1"/>
+    <w:lsdException w:name="HTML Acronym" w:semiHidden="1" w:unhideWhenUsed="1"/>
+    <w:lsdException w:name="HTML Address" w:semiHidden="1" w:unhideWhenUsed="1"/>
+    <w:lsdException w:name="HTML Cite" w:semiHidden="1" w:unhideWhenUsed="1"/>
+    <w:lsdException w:name="HTML Code" w:semiHidden="1" w:unhideWhenUsed="1"/>
+    <w:lsdException w:name="HTML Definition" w:semiHidden="1" w:unhideWhenUsed="1"/>
+    <w:lsdException w:name="HTML Keyboard" w:semiHidden="1" w:unhideWhenUsed="1"/>
+    <w:lsdException w:name="HTML Preformatted" w:semiHidden="1" w:unhideWhenUsed="1"/>
+    <w:lsdException w:name="HTML Sample" w:semiHidden="1" w:unhideWhenUsed="1"/>
+    <w:lsdException w:name="HTML Typewriter" w:semiHidden="1" w:unhideWhenUsed="1"/>
+    <w:lsdException w:name="HTML Variable" w:semiHidden="1" w:unhideWhenUsed="1"/>
+    <w:lsdException w:name="Normal Table" w:semiHidden="1" w:unhideWhenUsed="1"/>
+    <w:lsdException w:name="annotation subject" w:semiHidden="1" w:unhideWhenUsed="1"/>
+    <w:lsdException w:name="No List" w:semiHidden="1" w:unhideWhenUsed="1"/>
+    <w:lsdException w:name="Outline List 1" w:semiHidden="1" w:unhideWhenUsed="1"/>
+    <w:lsdException w:name="Outline List 2" w:semiHidden="1" w:unhideWhenUsed="1"/>
+    <w:lsdException w:name="Outline List 3" w:semiHidden="1" w:unhideWhenUsed="1"/>
+    <w:lsdException w:name="Table Simple 1" w:semiHidden="1" w:unhideWhenUsed="1"/>
+    <w:lsdException w:name="Table Simple 2" w:semiHidden="1" w:unhideWhenUsed="1"/>
+    <w:lsdException w:name="Table Simple 3" w:semiHidden="1" w:unhideWhenUsed="1"/>
+    <w:lsdException w:name="Table Classic 1" w:semiHidden="1" w:unhideWhenUsed="1"/>
+    <w:lsdException w:name="Table Classic 2" w:semiHidden="1" w:unhideWhenUsed="1"/>
+    <w:lsdException w:name="Table Classic 3" w:semiHidden="1" w:unhideWhenUsed="1"/>
+    <w:lsdException w:name="Table Classic 4" w:semiHidden="1" w:unhideWhenUsed="1"/>
+    <w:lsdException w:name="Table Colorful 1" w:semiHidden="1" w:unhideWhenUsed="1"/>
+    <w:lsdException w:name="Table Colorful 2" w:semiHidden="1" w:unhideWhenUsed="1"/>
+    <w:lsdException w:name="Table Colorful 3" w:semiHidden="1" w:unhideWhenUsed="1"/>
+    <w:lsdException w:name="Table Columns 1" w:semiHidden="1" w:unhideWhenUsed="1"/>
+    <w:lsdException w:name="Table Columns 2" w:semiHidden="1" w:unhideWhenUsed="1"/>
+    <w:lsdException w:name="Table Columns 3" w:semiHidden="1" w:unhideWhenUsed="1"/>
+    <w:lsdException w:name="Table Columns 4" w:semiHidden="1" w:unhideWhenUsed="1"/>
+    <w:lsdException w:name="Table Columns 5" w:semiHidden="1" w:unhideWhenUsed="1"/>
+    <w:lsdException w:name="Table Grid 1" w:semiHidden="1" w:unhideWhenUsed="1"/>
+    <w:lsdException w:name="Table Grid 2" w:semiHidden="1" w:unhideWhenUsed="1"/>
+    <w:lsdException w:name="Table Grid 3" w:semiHidden="1" w:unhideWhenUsed="1"/>
+    <w:lsdException w:name="Table Grid 4" w:semiHidden="1" w:unhideWhenUsed="1"/>
+    <w:lsdException w:name="Table Grid 5" w:semiHidden="1" w:unhideWhenUsed="1"/>
+    <w:lsdException w:name="Table Grid 6" w:semiHidden="1" w:unhideWhenUsed="1"/>
+    <w:lsdException w:name="Table Grid 7" w:semiHidden="1" w:unhideWhenUsed="1"/>
+    <w:lsdException w:name="Table Grid 8" w:semiHidden="1" w:unhideWhenUsed="1"/>
+    <w:lsdException w:name="Table List 1" w:semiHidden="1" w:unhideWhenUsed="1"/>
+    <w:lsdException w:name="Table List 2" w:semiHidden="1" w:unhideWhenUsed="1"/>
+    <w:lsdException w:name="Table List 3" w:semiHidden="1" w:unhideWhenUsed="1"/>
+    <w:lsdException w:name="Table List 4" w:semiHidden="1" w:unhideWhenUsed="1"/>
+    <w:lsdException w:name="Table List 5" w:semiHidden="1" w:unhideWhenUsed="1"/>
+    <w:lsdException w:name="Table List 6" w:semiHidden="1" w:unhideWhenUsed="1"/>
+    <w:lsdException w:name="Table List 7" w:semiHidden="1" w:unhideWhenUsed="1"/>
+    <w:lsdException w:name="Table List 8" w:semiHidden="1" w:unhideWhenUsed="1"/>
+    <w:lsdException w:name="Table 3D effects 1" w:semiHidden="1" w:unhideWhenUsed="1"/>
+    <w:lsdException w:name="Table 3D effects 2" w:semiHidden="1" w:unhideWhenUsed="1"/>
+    <w:lsdException w:name="Table 3D effects 3" w:semiHidden="1" w:unhideWhenUsed="1"/>
+    <w:lsdException w:name="Table Contemporary" w:semiHidden="1" w:unhideWhenUsed="1"/>
+    <w:lsdException w:name="Table Elegant" w:semiHidden="1" w:unhideWhenUsed="1"/>
+    <w:lsdException w:name="Table Professional" w:semiHidden="1" w:unhideWhenUsed="1"/>
+    <w:lsdException w:name="Table Subtle 1" w:semiHidden="1" w:unhideWhenUsed="1"/>
+    <w:lsdException w:name="Table Subtle 2" w:semiHidden="1" w:unhideWhenUsed="1"/>
+    <w:lsdException w:name="Table Web 1" w:semiHidden="1" w:unhideWhenUsed="1"/>
+    <w:lsdException w:name="Table Web 2" w:semiHidden="1" w:unhideWhenUsed="1"/>
+    <w:lsdException w:name="Table Web 3" w:semiHidden="1" w:unhideWhenUsed="1"/>
+    <w:lsdException w:name="Balloon Text" w:semiHidden="1" w:unhideWhenUsed="1"/>
+    <w:lsdException w:name="Table Grid" w:semiHidden="1" w:uiPriority="59" w:unhideWhenUsed="1"/>
+    <w:lsdException w:name="Table Theme" w:semiHidden="1" w:unhideWhenUsed="1"/>
+    <w:lsdException w:name="Placeholder Text" w:semiHidden="1"/>
+    <w:lsdException w:name="No Spacing" w:uiPriority="1" w:qFormat="1"/>
+    <w:lsdException w:name="Light Shading" w:uiPriority="60"/>
+    <w:lsdException w:name="Light List" w:uiPriority="61"/>
+    <w:lsdException w:name="Light Grid" w:uiPriority="62"/>
+    <w:lsdException w:name="Medium Shading 1" w:uiPriority="63"/>
+    <w:lsdException w:name="Medium Shading 2" w:uiPriority="64"/>
+    <w:lsdException w:name="Medium List 1" w:uiPriority="65"/>
+    <w:lsdException w:name="Medium List 2" w:uiPriority="66"/>
+    <w:lsdException w:name="Medium Grid 1" w:uiPriority="67"/>
+    <w:lsdException w:name="Medium Grid 2" w:uiPriority="68"/>
+    <w:lsdException w:name="Medium Grid 3" w:uiPriority="69"/>
+    <w:lsdException w:name="Dark List" w:uiPriority="70"/>
+    <w:lsdException w:name="Colorful Shading" w:uiPriority="71"/>
+    <w:lsdException w:name="Colorful List" w:uiPriority="72"/>
+    <w:lsdException w:name="Colorful Grid" w:uiPriority="73"/>
+    <w:lsdException w:name="Light Shading Accent 1" w:uiPriority="60"/>
+    <w:lsdException w:name="Light List Accent 1" w:uiPriority="61"/>
+    <w:lsdException w:name="Light Grid Accent 1" w:uiPriority="62"/>
+    <w:lsdException w:name="Medium Shading 1 Accent 1" w:uiPriority="63"/>
+    <w:lsdException w:name="Medium Shading 2 Accent 1" w:uiPriority="64"/>
+    <w:lsdException w:name="Medium List 1 Accent 1" w:uiPriority="65"/>
+    <w:lsdException w:name="Revision" w:semiHidden="1"/>
+    <w:lsdException w:name="List Paragraph" w:uiPriority="34" w:qFormat="1"/>
+    <w:lsdException w:name="Quote" w:uiPriority="29" w:qFormat="1"/>
+    <w:lsdException w:name="Intense Quote" w:uiPriority="30" w:qFormat="1"/>
+    <w:lsdException w:name="Medium List 2 Accent 1" w:uiPriority="66"/>
+    <w:lsdException w:name="Medium Grid 1 Accent 1" w:uiPriority="67"/>
+    <w:lsdException w:name="Medium Grid 2 Accent 1" w:uiPriority="68"/>
+    <w:lsdException w:name="Medium Grid 3 Accent 1" w:uiPriority="69"/>
+    <w:lsdException w:name="Dark List Accent 1" w:uiPriority="70"/>
+    <w:lsdException w:name="Colorful Shading Accent 1" w:uiPriority="71"/>
+    <w:lsdException w:name="Colorful List Accent 1" w:uiPriority="72"/>
+    <w:lsdException w:name="Colorful Grid Accent 1" w:uiPriority="73"/>
+    <w:lsdException w:name="Light Shading Accent 2" w:uiPriority="60"/>
+    <w:lsdException w:name="Light List Accent 2" w:uiPriority="61"/>
+    <w:lsdException w:name="Light Grid Accent 2" w:uiPriority="62"/>
+    <w:lsdException w:name="Medium Shading 1 Accent 2" w:uiPriority="63"/>
+    <w:lsdException w:name="Medium Shading 2 Accent 2" w:uiPriority="64"/>
+    <w:lsdException w:name="Medium List 1 Accent 2" w:uiPriority="65"/>
+    <w:lsdException w:name="Medium List 2 Accent 2" w:uiPriority="66"/>
+    <w:lsdException w:name="Medium Grid 1 Accent 2" w:uiPriority="67"/>
+    <w:lsdException w:name="Medium Grid 2 Accent 2" w:uiPriority="68"/>
+    <w:lsdException w:name="Medium Grid 3 Accent 2" w:uiPriority="69"/>
+    <w:lsdException w:name="Dark List Accent 2" w:uiPriority="70"/>
+    <w:lsdException w:name="Colorful Shading Accent 2" w:uiPriority="71"/>
+    <w:lsdException w:name="Colorful List Accent 2" w:uiPriority="72"/>
+    <w:lsdException w:name="Colorful Grid Accent 2" w:uiPriority="73"/>
+    <w:lsdException w:name="Light Shading Accent 3" w:uiPriority="60"/>
+    <w:lsdException w:name="Light List Accent 3" w:uiPriority="61"/>
+    <w:lsdException w:name="Light Grid Accent 3" w:uiPriority="62"/>
+    <w:lsdException w:name="Medium Shading 1 Accent 3" w:uiPriority="63"/>
+    <w:lsdException w:name="Medium Shading 2 Accent 3" w:uiPriority="64"/>
+    <w:lsdException w:name="Medium List 1 Accent 3" w:uiPriority="65"/>
+    <w:lsdException w:name="Medium List 2 Accent 3" w:uiPriority="66"/>
+    <w:lsdException w:name="Medium Grid 1 Accent 3" w:uiPriority="67"/>
+    <w:lsdException w:name="Medium Grid 2 Accent 3" w:uiPriority="68"/>
+    <w:lsdException w:name="Medium Grid 3 Accent 3" w:uiPriority="69"/>
+    <w:lsdException w:name="Dark List Accent 3" w:uiPriority="70"/>
+    <w:lsdException w:name="Colorful Shading Accent 3" w:uiPriority="71"/>
+    <w:lsdException w:name="Colorful List Accent 3" w:uiPriority="72"/>
+    <w:lsdException w:name="Colorful Grid Accent 3" w:uiPriority="73"/>
+    <w:lsdException w:name="Light Shading Accent 4" w:uiPriority="60"/>
+    <w:lsdException w:name="Light List Accent 4" w:uiPriority="61"/>
+    <w:lsdException w:name="Light Grid Accent 4" w:uiPriority="62"/>
+    <w:lsdException w:name="Medium Shading 1 Accent 4" w:uiPriority="63"/>
+    <w:lsdException w:name="Medium Shading 2 Accent 4" w:uiPriority="64"/>
+    <w:lsdException w:name="Medium List 1 Accent 4" w:uiPriority="65"/>
+    <w:lsdException w:name="Medium List 2 Accent 4" w:uiPriority="66"/>
+    <w:lsdException w:name="Medium Grid 1 Accent 4" w:uiPriority="67"/>
+    <w:lsdException w:name="Medium Grid 2 Accent 4" w:uiPriority="68"/>
+    <w:lsdException w:name="Medium Grid 3 Accent 4" w:uiPriority="69"/>
+    <w:lsdException w:name="Dark List Accent 4" w:uiPriority="70"/>
+    <w:lsdException w:name="Colorful Shading Accent 4" w:uiPriority="71"/>
+    <w:lsdException w:name="Colorful List Accent 4" w:uiPriority="72"/>
+    <w:lsdException w:name="Colorful Grid Accent 4" w:uiPriority="73"/>
+    <w:lsdException w:name="Light Shading Accent 5" w:uiPriority="60"/>
+    <w:lsdException w:name="Light List Accent 5" w:uiPriority="61"/>
+    <w:lsdException w:name="Light Grid Accent 5" w:uiPriority="62"/>
+    <w:lsdException w:name="Medium Shading 1 Accent 5" w:uiPriority="63"/>
+    <w:lsdException w:name="Medium Shading 2 Accent 5" w:uiPriority="64"/>
+    <w:lsdException w:name="Medium List 1 Accent 5" w:uiPriority="65"/>
+    <w:lsdException w:name="Medium List 2 Accent 5" w:uiPriority="66"/>
+    <w:lsdException w:name="Medium Grid 1 Accent 5" w:uiPriority="67"/>
+    <w:lsdException w:name="Medium Grid 2 Accent 5" w:uiPriority="68"/>
+    <w:lsdException w:name="Medium Grid 3 Accent 5" w:uiPriority="69"/>
+    <w:lsdException w:name="Dark List Accent 5" w:uiPriority="70"/>
+    <w:lsdException w:name="Colorful Shading Accent 5" w:uiPriority="71"/>
+    <w:lsdException w:name="Colorful List Accent 5" w:uiPriority="72"/>
+    <w:lsdException w:name="Colorful Grid Accent 5" w:uiPriority="73"/>
+    <w:lsdException w:name="Light Shading Accent 6" w:uiPriority="60"/>
+    <w:lsdException w:name="Light List Accent 6" w:uiPriority="61"/>
+    <w:lsdException w:name="Light Grid Accent 6" w:uiPriority="62"/>
+    <w:lsdException w:name="Medium Shading 1 Accent 6" w:uiPriority="63"/>
+    <w:lsdException w:name="Medium Shading 2 Accent 6" w:uiPriority="64"/>
+    <w:lsdException w:name="Medium List 1 Accent 6" w:uiPriority="65"/>
+    <w:lsdException w:name="Medium List 2 Accent 6" w:uiPriority="66"/>
+    <w:lsdException w:name="Medium Grid 1 Accent 6" w:uiPriority="67"/>
+    <w:lsdException w:name="Medium Grid 2 Accent 6" w:uiPriority="68"/>
+    <w:lsdException w:name="Medium Grid 3 Accent 6" w:uiPriority="69"/>
+    <w:lsdException w:name="Dark List Accent 6" w:uiPriority="70"/>
+    <w:lsdException w:name="Colorful Shading Accent 6" w:uiPriority="71"/>
+    <w:lsdException w:name="Colorful List Accent 6" w:uiPriority="72"/>
+    <w:lsdException w:name="Colorful Grid Accent 6" w:uiPriority="73"/>
+    <w:lsdException w:name="Subtle Emphasis" w:uiPriority="19" w:qFormat="1"/>
+    <w:lsdException w:name="Intense Emphasis" w:uiPriority="21" w:qFormat="1"/>
+    <w:lsdException w:name="Subtle Reference" w:uiPriority="31" w:qFormat="1"/>
+    <w:lsdException w:name="Intense Reference" w:uiPriority="32" w:qFormat="1"/>
+    <w:lsdException w:name="Book Title" w:uiPriority="33" w:qFormat="1"/>
+    <w:lsdException w:name="Bibliography" w:semiHidden="1" w:uiPriority="37" w:unhideWhenUsed="1"/>
+    <w:lsdException w:name="TOC Heading" w:semiHidden="1" w:uiPriority="39" w:unhideWhenUsed="1" w:qFormat="1"/>
+    <w:lsdException w:name="Plain Table 1" w:uiPriority="41"/>
+    <w:lsdException w:name="Plain Table 2" w:uiPriority="42"/>
+    <w:lsdException w:name="Plain Table 3" w:uiPriority="43"/>
+    <w:lsdException w:name="Plain Table 4" w:uiPriority="44"/>
+    <w:lsdException w:name="Plain Table 5" w:uiPriority="45"/>
+    <w:lsdException w:name="Grid Table Light" w:uiPriority="40"/>
+    <w:lsdException w:name="Grid Table 1 Light" w:uiPriority="46"/>
+    <w:lsdException w:name="Grid Table 2" w:uiPriority="47"/>
+    <w:lsdException w:name="Grid Table 3" w:uiPriority="48"/>
+    <w:lsdException w:name="Grid Table 4" w:uiPriority="49"/>
+    <w:lsdException w:name="Grid Table 5 Dark" w:uiPriority="50"/>
+    <w:lsdException w:name="Grid Table 6 Colorful" w:uiPriority="51"/>
+    <w:lsdException w:name="Grid Table 7 Colorful" w:uiPriority="52"/>
+    <w:lsdException w:name="Grid Table 1 Light Accent 1" w:uiPriority="46"/>
+    <w:lsdException w:name="Grid Table 2 Accent 1" w:uiPriority="47"/>
+    <w:lsdException w:name="Grid Table 3 Accent 1" w:uiPriority="48"/>
+    <w:lsdException w:name="Grid Table 4 Accent 1" w:uiPriority="49"/>
+    <w:lsdException w:name="Grid Table 5 Dark Accent 1" w:uiPriority="50"/>
+    <w:lsdException w:name="Grid Table 6 Colorful Accent 1" w:uiPriority="51"/>
+    <w:lsdException w:name="Grid Table 7 Colorful Accent 1" w:uiPriority="52"/>
+    <w:lsdException w:name="Grid Table 1 Light Accent 2" w:uiPriority="46"/>
+    <w:lsdException w:name="Grid Table 2 Accent 2" w:uiPriority="47"/>
+    <w:lsdException w:name="Grid Table 3 Accent 2" w:uiPriority="48"/>
+    <w:lsdException w:name="Grid Table 4 Accent 2" w:uiPriority="49"/>
+    <w:lsdException w:name="Grid Table 5 Dark Accent 2" w:uiPriority="50"/>
+    <w:lsdException w:name="Grid Table 6 Colorful Accent 2" w:uiPriority="51"/>
+    <w:lsdException w:name="Grid Table 7 Colorful Accent 2" w:uiPriority="52"/>
+    <w:lsdException w:name="Grid Table 1 Light Accent 3" w:uiPriority="46"/>
+    <w:lsdException w:name="Grid Table 2 Accent 3" w:uiPriority="47"/>
+    <w:lsdException w:name="Grid Table 3 Accent 3" w:uiPriority="48"/>
+    <w:lsdException w:name="Grid Table 4 Accent 3" w:uiPriority="49"/>
+    <w:lsdException w:name="Grid Table 5 Dark Accent 3" w:uiPriority="50"/>
+    <w:lsdException w:name="Grid Table 6 Colorful Accent 3" w:uiPriority="51"/>
+    <w:lsdException w:name="Grid Table 7 Colorful Accent 3" w:uiPriority="52"/>
+    <w:lsdException w:name="Grid Table 1 Light Accent 4" w:uiPriority="46"/>
+    <w:lsdException w:name="Grid Table 2 Accent 4" w:uiPriority="47"/>
+    <w:lsdException w:name="Grid Table 3 Accent 4" w:uiPriority="48"/>
+    <w:lsdException w:name="Grid Table 4 Accent 4" w:uiPriority="49"/>
+    <w:lsdException w:name="Grid Table 5 Dark Accent 4" w:uiPriority="50"/>
+    <w:lsdException w:name="Grid Table 6 Colorful Accent 4" w:uiPriority="51"/>
+    <w:lsdException w:name="Grid Table 7 Colorful Accent 4" w:uiPriority="52"/>
+    <w:lsdException w:name="Grid Table 1 Light Accent 5" w:uiPriority="46"/>
+    <w:lsdException w:name="Grid Table 2 Accent 5" w:uiPriority="47"/>
+    <w:lsdException w:name="Grid Table 3 Accent 5" w:uiPriority="48"/>
+    <w:lsdException w:name="Grid Table 4 Accent 5" w:uiPriority="49"/>
+    <w:lsdException w:name="Grid Table 5 Dark Accent 5" w:uiPriority="50"/>
+    <w:lsdException w:name="Grid Table 6 Colorful Accent 5" w:uiPriority="51"/>
+    <w:lsdException w:name="Grid Table 7 Colorful Accent 5" w:uiPriority="52"/>
+    <w:lsdException w:name="Grid Table 1 Light Accent 6" w:uiPriority="46"/>
+    <w:lsdException w:name="Grid Table 2 Accent 6" w:uiPriority="47"/>
+    <w:lsdException w:name="Grid Table 3 Accent 6" w:uiPriority="48"/>
+    <w:lsdException w:name="Grid Table 4 Accent 6" w:uiPriority="49"/>
+    <w:lsdException w:name="Grid Table 5 Dark Accent 6" w:uiPriority="50"/>
+    <w:lsdException w:name="Grid Table 6 Colorful Accent 6" w:uiPriority="51"/>
+    <w:lsdException w:name="Grid Table 7 Colorful Accent 6" w:uiPriority="52"/>
+    <w:lsdException w:name="List Table 1 Light" w:uiPriority="46"/>
+    <w:lsdException w:name="List Table 2" w:uiPriority="47"/>
+    <w:lsdException w:name="List Table 3" w:uiPriority="48"/>
+    <w:lsdException w:name="List Table 4" w:uiPriority="49"/>
+    <w:lsdException w:name="List Table 5 Dark" w:uiPriority="50"/>
+    <w:lsdException w:name="List Table 6 Colorful" w:uiPriority="51"/>
+    <w:lsdException w:name="List Table 7 Colorful" w:uiPriority="52"/>
+    <w:lsdException w:name="List Table 1 Light Accent 1" w:uiPriority="46"/>
+    <w:lsdException w:name="List Table 2 Accent 1" w:uiPriority="47"/>
+    <w:lsdException w:name="List Table 3 Accent 1" w:uiPriority="48"/>
+    <w:lsdException w:name="List Table 4 Accent 1" w:uiPriority="49"/>
+    <w:lsdException w:name="List Table 5 Dark Accent 1" w:uiPriority="50"/>
+    <w:lsdException w:name="List Table 6 Colorful Accent 1" w:uiPriority="51"/>
+    <w:lsdException w:name="List Table 7 Colorful Accent 1" w:uiPriority="52"/>
+    <w:lsdException w:name="List Table 1 Light Accent 2" w:uiPriority="46"/>
+    <w:lsdException w:name="List Table 2 Accent 2" w:uiPriority="47"/>
+    <w:lsdException w:name="List Table 3 Accent 2" w:uiPriority="48"/>
+    <w:lsdException w:name="List Table 4 Accent 2" w:uiPriority="49"/>
+    <w:lsdException w:name="List Table 5 Dark Accent 2" w:uiPriority="50"/>
+    <w:lsdException w:name="List Table 6 Colorful Accent 2" w:uiPriority="51"/>
+    <w:lsdException w:name="List Table 7 Colorful Accent 2" w:uiPriority="52"/>
+    <w:lsdException w:name="List Table 1 Light Accent 3" w:uiPriority="46"/>
+    <w:lsdException w:name="List Table 2 Accent 3" w:uiPriority="47"/>
+    <w:lsdException w:name="List Table 3 Accent 3" w:uiPriority="48"/>
+    <w:lsdException w:name="List Table 4 Accent 3" w:uiPriority="49"/>
+    <w:lsdException w:name="List Table 5 Dark Accent 3" w:uiPriority="50"/>
+    <w:lsdException w:name="List Table 6 Colorful Accent 3" w:uiPriority="51"/>
+    <w:lsdException w:name="List Table 7 Colorful Accent 3" w:uiPriority="52"/>
+    <w:lsdException w:name="List Table 1 Light Accent 4" w:uiPriority="46"/>
+    <w:lsdException w:name="List Table 2 Accent 4" w:uiPriority="47"/>
+    <w:lsdException w:name="List Table 3 Accent 4" w:uiPriority="48"/>
+    <w:lsdException w:name="List Table 4 Accent 4" w:uiPriority="49"/>
+    <w:lsdException w:name="List Table 5 Dark Accent 4" w:uiPriority="50"/>
+    <w:lsdException w:name="List Table 6 Colorful Accent 4" w:uiPriority="51"/>
+    <w:lsdException w:name="List Table 7 Colorful Accent 4" w:uiPriority="52"/>
+    <w:lsdException w:name="List Table 1 Light Accent 5" w:uiPriority="46"/>
+    <w:lsdException w:name="List Table 2 Accent 5" w:uiPriority="47"/>
+    <w:lsdException w:name="List Table 3 Accent 5" w:uiPriority="48"/>
+    <w:lsdException w:name="List Table 4 Accent 5" w:uiPriority="49"/>
+    <w:lsdException w:name="List Table 5 Dark Accent 5" w:uiPriority="50"/>
+    <w:lsdException w:name="List Table 6 Colorful Accent 5" w:uiPriority="51"/>
+    <w:lsdException w:name="List Table 7 Colorful Accent 5" w:uiPriority="52"/>
+    <w:lsdException w:name="List Table 1 Light Accent 6" w:uiPriority="46"/>
+    <w:lsdException w:name="List Table 2 Accent 6" w:uiPriority="47"/>
+    <w:lsdException w:name="List Table 3 Accent 6" w:uiPriority="48"/>
+    <w:lsdException w:name="List Table 4 Accent 6" w:uiPriority="49"/>
+    <w:lsdException w:name="List Table 5 Dark Accent 6" w:uiPriority="50"/>
+    <w:lsdException w:name="List Table 6 Colorful Accent 6" w:uiPriority="51"/>
+    <w:lsdException w:name="List Table 7 Colorful Accent 6" w:uiPriority="52"/>
+    <w:lsdException w:name="Mention" w:semiHidden="1" w:unhideWhenUsed="1"/>
+    <w:lsdException w:name="Smart Hyperlink" w:semiHidden="1" w:unhideWhenUsed="1"/>
+    <w:lsdException w:name="Hashtag" w:semiHidden="1" w:unhideWhenUsed="1"/>
+    <w:lsdException w:name="Unresolved Mention" w:semiHidden="1" w:unhideWhenUsed="1"/>
+    <w:lsdException w:name="Smart Link" w:semiHidden="1" w:unhideWhenUsed="1"/>
   </w:latentStyles>
   <w:style w:type="paragraph" w:default="1" w:styleId="Normalny">
     <w:name w:val="Normal"/>
@@ -4368,7 +10303,6 @@
     <w:uiPriority w:val="99"/>
     <w:semiHidden/>
     <w:unhideWhenUsed/>
-    <w:qFormat/>
     <w:tblPr>
       <w:tblInd w:w="0" w:type="dxa"/>
       <w:tblCellMar>
@@ -4385,35 +10319,25 @@
     <w:semiHidden/>
     <w:unhideWhenUsed/>
   </w:style>
-  <w:style w:type="paragraph" w:customStyle="1" w:styleId="7601DF1AF0D04BBC805EAE9350C7189D">
-    <w:name w:val="7601DF1AF0D04BBC805EAE9350C7189D"/>
-    <w:rsid w:val="00315D65"/>
+  <w:style w:type="character" w:styleId="Tekstzastpczy">
+    <w:name w:val="Placeholder Text"/>
+    <w:basedOn w:val="Domylnaczcionkaakapitu"/>
+    <w:uiPriority w:val="99"/>
+    <w:semiHidden/>
+    <w:rsid w:val="008967D9"/>
+    <w:rPr>
+      <w:color w:val="808080"/>
+    </w:rPr>
   </w:style>
   <w:style w:type="paragraph" w:customStyle="1" w:styleId="EC4E7767054044659527052F51A57B83">
     <w:name w:val="EC4E7767054044659527052F51A57B83"/>
-    <w:rsid w:val="00315D65"/>
-  </w:style>
-  <w:style w:type="paragraph" w:customStyle="1" w:styleId="30B3FD063E034EA1B14B958EE366A0FA">
-    <w:name w:val="30B3FD063E034EA1B14B958EE366A0FA"/>
-    <w:rsid w:val="00315D65"/>
-  </w:style>
-  <w:style w:type="paragraph" w:customStyle="1" w:styleId="8FE00070347745C68A8F333C8C69E83A">
-    <w:name w:val="8FE00070347745C68A8F333C8C69E83A"/>
-    <w:rsid w:val="00315D65"/>
-  </w:style>
-  <w:style w:type="paragraph" w:customStyle="1" w:styleId="D965AEDFD29F46D49B61F1070EA95312">
-    <w:name w:val="D965AEDFD29F46D49B61F1070EA95312"/>
-    <w:rsid w:val="00315D65"/>
-  </w:style>
-  <w:style w:type="paragraph" w:customStyle="1" w:styleId="93FB8FA53FC14193BE4DEFE403E029C5">
-    <w:name w:val="93FB8FA53FC14193BE4DEFE403E029C5"/>
     <w:rsid w:val="00315D65"/>
   </w:style>
 </w:styles>
 </file>
 
 <file path=word/glossary/webSettings.xml><?xml version="1.0" encoding="utf-8"?>
-<w:webSettings xmlns:r="http://schemas.openxmlformats.org/officeDocument/2006/relationships" xmlns:w="http://schemas.openxmlformats.org/wordprocessingml/2006/main">
+<w:webSettings xmlns:mc="http://schemas.openxmlformats.org/markup-compatibility/2006" xmlns:r="http://schemas.openxmlformats.org/officeDocument/2006/relationships" xmlns:w="http://schemas.openxmlformats.org/wordprocessingml/2006/main" xmlns:w14="http://schemas.microsoft.com/office/word/2010/wordml" xmlns:w15="http://schemas.microsoft.com/office/word/2012/wordml" xmlns:w16cex="http://schemas.microsoft.com/office/word/2018/wordml/cex" xmlns:w16cid="http://schemas.microsoft.com/office/word/2016/wordml/cid" xmlns:w16="http://schemas.microsoft.com/office/word/2018/wordml" xmlns:w16se="http://schemas.microsoft.com/office/word/2015/wordml/symex" mc:Ignorable="w14 w15 w16se w16cid w16 w16cex">
   <w:optimizeForBrowser/>
 </w:webSettings>
 </file>

--- a/Docs/Dokumentacja.docx
+++ b/Docs/Dokumentacja.docx
@@ -75,6 +75,7 @@
                 <w:dataBinding w:prefixMappings="xmlns:ns0='http://schemas.openxmlformats.org/package/2006/metadata/core-properties' xmlns:ns1='http://purl.org/dc/elements/1.1/'" w:xpath="/ns0:coreProperties[1]/ns1:title[1]" w:storeItemID="{6C3C8BC8-F283-45AE-878A-BAB7291924A1}"/>
                 <w:text/>
               </w:sdtPr>
+              <w:sdtEndPr/>
               <w:sdtContent>
                 <w:tc>
                   <w:tcPr>
@@ -182,6 +183,7 @@
                 <w:dataBinding w:prefixMappings="xmlns:ns0='http://schemas.openxmlformats.org/package/2006/metadata/core-properties' xmlns:ns1='http://purl.org/dc/elements/1.1/'" w:xpath="/ns0:coreProperties[1]/ns1:subject[1]" w:storeItemID="{6C3C8BC8-F283-45AE-878A-BAB7291924A1}"/>
                 <w:text/>
               </w:sdtPr>
+              <w:sdtEndPr/>
               <w:sdtContent>
                 <w:tc>
                   <w:tcPr>
@@ -325,6 +327,7 @@
               <w:docPartUnique/>
             </w:docPartObj>
           </w:sdtPr>
+          <w:sdtEndPr/>
           <w:sdtContent>
             <w:p>
               <w:pPr>
@@ -2664,14 +2667,7 @@
                 <w:rFonts w:ascii="Cambria Math" w:hAnsi="Cambria Math"/>
                 <w:lang w:val="pl-PL"/>
               </w:rPr>
-              <m:t>S</m:t>
-            </m:r>
-            <m:r>
-              <w:rPr>
-                <w:rFonts w:ascii="Cambria Math" w:hAnsi="Cambria Math"/>
-                <w:lang w:val="pl-PL"/>
-              </w:rPr>
-              <m:t>(</m:t>
+              <m:t>S(</m:t>
             </m:r>
             <m:sSub>
               <m:sSubPr>
@@ -2936,14 +2932,7 @@
                 <w:rFonts w:ascii="Cambria Math" w:hAnsi="Cambria Math"/>
                 <w:lang w:val="pl-PL"/>
               </w:rPr>
-              <m:t>5</m:t>
-            </m:r>
-            <m:r>
-              <w:rPr>
-                <w:rFonts w:ascii="Cambria Math" w:hAnsi="Cambria Math"/>
-                <w:lang w:val="pl-PL"/>
-              </w:rPr>
-              <m:t>0</m:t>
+              <m:t>50</m:t>
             </m:r>
           </m:sub>
         </m:sSub>
@@ -7109,24 +7098,221 @@
         <w:rPr>
           <w:lang w:val="pl-PL"/>
         </w:rPr>
-        <w:t>, który zwiera dwie funkcje:</w:t>
-      </w:r>
-    </w:p>
-    <w:p>
-      <w:pPr>
-        <w:rPr>
-          <w:lang w:val="pl-PL"/>
-        </w:rPr>
-      </w:pPr>
+        <w:t>, który zwiera funkcj</w:t>
+      </w:r>
+      <w:r>
+        <w:rPr>
+          <w:lang w:val="pl-PL"/>
+        </w:rPr>
+        <w:t xml:space="preserve">ę </w:t>
+      </w:r>
       <w:proofErr w:type="spellStart"/>
       <w:r>
         <w:rPr>
           <w:b/>
+          <w:bCs/>
+          <w:lang w:val="pl-PL"/>
+        </w:rPr>
+        <w:t>examineFile</w:t>
+      </w:r>
+      <w:proofErr w:type="spellEnd"/>
+      <w:r>
+        <w:rPr>
+          <w:lang w:val="pl-PL"/>
+        </w:rPr>
+        <w:t xml:space="preserve">. </w:t>
+      </w:r>
+      <w:r>
+        <w:rPr>
+          <w:lang w:val="pl-PL"/>
+        </w:rPr>
+        <w:t>Funkcja ta w zależności od argumentu wejściowego</w:t>
+      </w:r>
+      <w:r>
+        <w:rPr>
+          <w:lang w:val="pl-PL"/>
+        </w:rPr>
+        <w:t xml:space="preserve"> </w:t>
+      </w:r>
+      <w:proofErr w:type="spellStart"/>
+      <w:r>
+        <w:rPr>
+          <w:lang w:val="pl-PL"/>
+        </w:rPr>
+        <w:t>isLearning</w:t>
+      </w:r>
+      <w:proofErr w:type="spellEnd"/>
+      <w:r>
+        <w:rPr>
+          <w:lang w:val="pl-PL"/>
+        </w:rPr>
+        <w:t xml:space="preserve"> wykonuje </w:t>
+      </w:r>
+      <w:r>
+        <w:rPr>
+          <w:lang w:val="pl-PL"/>
+        </w:rPr>
+        <w:t>jedną z dwóch</w:t>
+      </w:r>
+      <w:r>
+        <w:rPr>
+          <w:lang w:val="pl-PL"/>
+        </w:rPr>
+        <w:t xml:space="preserve"> rzeczy:</w:t>
+      </w:r>
+    </w:p>
+    <w:p>
+      <w:pPr>
+        <w:jc w:val="left"/>
+        <w:rPr>
+          <w:lang w:val="pl-PL"/>
+        </w:rPr>
+      </w:pPr>
+      <w:proofErr w:type="spellStart"/>
+      <w:r>
+        <w:rPr>
+          <w:b/>
+          <w:sz w:val="24"/>
+          <w:szCs w:val="24"/>
+          <w:lang w:val="pl-PL"/>
+        </w:rPr>
+        <w:t>isLearning</w:t>
+      </w:r>
+      <w:proofErr w:type="spellEnd"/>
+      <w:r>
+        <w:rPr>
+          <w:b/>
+          <w:sz w:val="24"/>
+          <w:szCs w:val="24"/>
+          <w:lang w:val="pl-PL"/>
+        </w:rPr>
+        <w:t>=</w:t>
+      </w:r>
+      <w:proofErr w:type="spellStart"/>
+      <w:r>
+        <w:rPr>
+          <w:b/>
+          <w:sz w:val="24"/>
+          <w:szCs w:val="24"/>
+          <w:lang w:val="pl-PL"/>
+        </w:rPr>
+        <w:t>true</w:t>
+      </w:r>
+      <w:proofErr w:type="spellEnd"/>
+      <w:r>
+        <w:rPr>
           <w:sz w:val="28"/>
           <w:szCs w:val="28"/>
           <w:lang w:val="pl-PL"/>
         </w:rPr>
-        <w:t>parseRow</w:t>
+        <w:br/>
+      </w:r>
+      <w:r>
+        <w:rPr>
+          <w:lang w:val="pl-PL"/>
+        </w:rPr>
+        <w:t>P</w:t>
+      </w:r>
+      <w:r>
+        <w:rPr>
+          <w:lang w:val="pl-PL"/>
+        </w:rPr>
+        <w:t>rzygotowuje dane do klasyfikacji poprzez utworzenie nowych kolumn</w:t>
+      </w:r>
+      <w:r>
+        <w:rPr>
+          <w:lang w:val="pl-PL"/>
+        </w:rPr>
+        <w:t xml:space="preserve"> (cech)</w:t>
+      </w:r>
+      <w:r>
+        <w:rPr>
+          <w:lang w:val="pl-PL"/>
+        </w:rPr>
+        <w:t>.</w:t>
+      </w:r>
+    </w:p>
+    <w:p>
+      <w:pPr>
+        <w:rPr>
+          <w:lang w:val="pl-PL"/>
+        </w:rPr>
+      </w:pPr>
+      <w:r>
+        <w:rPr>
+          <w:b/>
+          <w:lang w:val="pl-PL"/>
+        </w:rPr>
+        <w:t>da</w:t>
+      </w:r>
+      <w:r>
+        <w:rPr>
+          <w:b/>
+          <w:lang w:val="pl-PL"/>
+        </w:rPr>
+        <w:t>ne</w:t>
+      </w:r>
+      <w:r>
+        <w:rPr>
+          <w:lang w:val="pl-PL"/>
+        </w:rPr>
+        <w:t xml:space="preserve"> – słownik zawierający dane w postaci &lt;nazwa kolumny, zawartość&gt; odczytane z pliku CSV, nie zawiera kolumny zawierającej kategorię rekordu</w:t>
+      </w:r>
+      <w:r>
+        <w:rPr>
+          <w:lang w:val="pl-PL"/>
+        </w:rPr>
+        <w:t>.</w:t>
+      </w:r>
+    </w:p>
+    <w:p>
+      <w:pPr>
+        <w:rPr>
+          <w:lang w:val="pl-PL"/>
+        </w:rPr>
+      </w:pPr>
+      <w:r>
+        <w:rPr>
+          <w:lang w:val="pl-PL"/>
+        </w:rPr>
+        <w:t>Funkcja musi zwracać słownik &lt;nazwa, wartość&gt; danych, które mogą zostać użyte do klasyfikacji.</w:t>
+      </w:r>
+    </w:p>
+    <w:p>
+      <w:pPr>
+        <w:rPr>
+          <w:lang w:val="pl-PL"/>
+        </w:rPr>
+      </w:pPr>
+      <w:proofErr w:type="spellStart"/>
+      <w:r>
+        <w:rPr>
+          <w:b/>
+          <w:sz w:val="24"/>
+          <w:szCs w:val="24"/>
+          <w:lang w:val="pl-PL"/>
+        </w:rPr>
+        <w:t>isLearning</w:t>
+      </w:r>
+      <w:proofErr w:type="spellEnd"/>
+      <w:r>
+        <w:rPr>
+          <w:b/>
+          <w:sz w:val="24"/>
+          <w:szCs w:val="24"/>
+          <w:lang w:val="pl-PL"/>
+        </w:rPr>
+        <w:t>=</w:t>
+      </w:r>
+      <w:proofErr w:type="spellStart"/>
+      <w:r>
+        <w:rPr>
+          <w:b/>
+          <w:sz w:val="24"/>
+          <w:szCs w:val="24"/>
+          <w:lang w:val="pl-PL"/>
+        </w:rPr>
+        <w:t>false</w:t>
       </w:r>
       <w:proofErr w:type="spellEnd"/>
       <w:r>
@@ -7135,21 +7321,13 @@
           <w:szCs w:val="28"/>
           <w:lang w:val="pl-PL"/>
         </w:rPr>
-        <w:t>(data)</w:t>
-      </w:r>
-      <w:r>
-        <w:rPr>
-          <w:sz w:val="28"/>
-          <w:szCs w:val="28"/>
-          <w:lang w:val="pl-PL"/>
-        </w:rPr>
         <w:br/>
       </w:r>
       <w:r>
         <w:rPr>
           <w:lang w:val="pl-PL"/>
         </w:rPr>
-        <w:t>Przygotowuje dane do klasyfikacji poprzez utworzenie nowych kolumn.</w:t>
+        <w:t>Klasyfikuje wpis na podstawie jego meta danych.</w:t>
       </w:r>
     </w:p>
     <w:p>
@@ -7163,96 +7341,55 @@
           <w:b/>
           <w:lang w:val="pl-PL"/>
         </w:rPr>
-        <w:t>data</w:t>
-      </w:r>
-      <w:r>
-        <w:rPr>
-          <w:lang w:val="pl-PL"/>
-        </w:rPr>
-        <w:t xml:space="preserve"> – słownik zawierający dane w postaci &lt;nazwa kolumny, zawartość&gt; odczytane z pliku CSV, nie zawiera kolumny zawierającej kategorię rekordu</w:t>
-      </w:r>
-    </w:p>
-    <w:p>
-      <w:pPr>
-        <w:rPr>
-          <w:lang w:val="pl-PL"/>
-        </w:rPr>
-      </w:pPr>
-      <w:r>
-        <w:rPr>
-          <w:lang w:val="pl-PL"/>
-        </w:rPr>
-        <w:t>Funkcja musi zwracać słownik &lt;nazwa, wartość&gt; danych, które mogą zostać użyte do klasyfikacji.</w:t>
-      </w:r>
-    </w:p>
-    <w:p>
-      <w:pPr>
-        <w:rPr>
-          <w:lang w:val="pl-PL"/>
-        </w:rPr>
-      </w:pPr>
+        <w:t>da</w:t>
+      </w:r>
+      <w:r>
+        <w:rPr>
+          <w:b/>
+          <w:lang w:val="pl-PL"/>
+        </w:rPr>
+        <w:t>ne</w:t>
+      </w:r>
+      <w:r>
+        <w:rPr>
+          <w:lang w:val="pl-PL"/>
+        </w:rPr>
+        <w:t xml:space="preserve"> – </w:t>
+      </w:r>
+      <w:r>
+        <w:rPr>
+          <w:lang w:val="pl-PL"/>
+        </w:rPr>
+        <w:t xml:space="preserve">słownik zawierający dane odczytane z tymczasowego pliku CSV, w którym znajdują się nowo utworzone cechy wygenerowane tą samą funkcją (z argumentem </w:t>
+      </w:r>
       <w:proofErr w:type="spellStart"/>
       <w:r>
         <w:rPr>
-          <w:b/>
-          <w:sz w:val="28"/>
-          <w:szCs w:val="28"/>
-          <w:lang w:val="pl-PL"/>
-        </w:rPr>
-        <w:t>examineEntry</w:t>
+          <w:lang w:val="pl-PL"/>
+        </w:rPr>
+        <w:t>isLearning</w:t>
       </w:r>
       <w:proofErr w:type="spellEnd"/>
       <w:r>
         <w:rPr>
-          <w:sz w:val="28"/>
-          <w:szCs w:val="28"/>
-          <w:lang w:val="pl-PL"/>
-        </w:rPr>
-        <w:t>(data)</w:t>
-      </w:r>
-      <w:r>
-        <w:rPr>
-          <w:sz w:val="28"/>
-          <w:szCs w:val="28"/>
-          <w:lang w:val="pl-PL"/>
-        </w:rPr>
-        <w:br/>
-      </w:r>
-      <w:r>
-        <w:rPr>
-          <w:lang w:val="pl-PL"/>
-        </w:rPr>
-        <w:t>Klasyfikuje wpis na podstawie jego meta danych.</w:t>
-      </w:r>
-    </w:p>
-    <w:p>
-      <w:pPr>
-        <w:rPr>
-          <w:lang w:val="pl-PL"/>
-        </w:rPr>
-      </w:pPr>
-      <w:r>
-        <w:rPr>
-          <w:b/>
-          <w:lang w:val="pl-PL"/>
-        </w:rPr>
-        <w:t>data</w:t>
-      </w:r>
-      <w:r>
-        <w:rPr>
-          <w:lang w:val="pl-PL"/>
-        </w:rPr>
-        <w:t xml:space="preserve"> – słownik utworzony poprzez metodę </w:t>
+          <w:lang w:val="pl-PL"/>
+        </w:rPr>
+        <w:t>=</w:t>
       </w:r>
       <w:proofErr w:type="spellStart"/>
       <w:r>
         <w:rPr>
-          <w:b/>
-          <w:lang w:val="pl-PL"/>
-        </w:rPr>
-        <w:t>parseRow</w:t>
+          <w:lang w:val="pl-PL"/>
+        </w:rPr>
+        <w:t>true</w:t>
       </w:r>
       <w:proofErr w:type="spellEnd"/>
+      <w:r>
+        <w:rPr>
+          <w:lang w:val="pl-PL"/>
+        </w:rPr>
+        <w:t>).</w:t>
+      </w:r>
     </w:p>
     <w:p>
       <w:pPr>
@@ -7708,13 +7845,7 @@
         <w:rPr>
           <w:lang w:val="pl-PL"/>
         </w:rPr>
-        <w:t xml:space="preserve">Wyboru danych walidacyjnych </w:t>
-      </w:r>
-      <w:r>
-        <w:rPr>
-          <w:lang w:val="pl-PL"/>
-        </w:rPr>
-        <w:t>(wybór pliku CSV z folderu projektu)</w:t>
+        <w:t>Wyboru danych walidacyjnych (wybór pliku CSV z folderu projektu)</w:t>
       </w:r>
     </w:p>
     <w:p>
@@ -7953,7 +8084,7 @@
   <w:abstractNum w:abstractNumId="0" w15:restartNumberingAfterBreak="0">
     <w:nsid w:val="00D34103"/>
     <w:multiLevelType w:val="multilevel"/>
-    <w:tmpl w:val="9D6CC68C"/>
+    <w:tmpl w:val="5CE64126"/>
     <w:lvl w:ilvl="0">
       <w:start w:val="1"/>
       <w:numFmt w:val="bullet"/>
@@ -7972,7 +8103,7 @@
       <w:lvlText w:val=""/>
       <w:lvlJc w:val="left"/>
       <w:pPr>
-        <w:ind w:left="1800" w:hanging="360"/>
+        <w:ind w:left="1474" w:hanging="34"/>
       </w:pPr>
       <w:rPr>
         <w:rFonts w:hint="default"/>
@@ -8491,7 +8622,7 @@
   <w:abstractNum w:abstractNumId="5" w15:restartNumberingAfterBreak="0">
     <w:nsid w:val="2AEC47B1"/>
     <w:multiLevelType w:val="multilevel"/>
-    <w:tmpl w:val="CC021CEC"/>
+    <w:tmpl w:val="154A408C"/>
     <w:lvl w:ilvl="0">
       <w:start w:val="1"/>
       <w:numFmt w:val="decimal"/>
@@ -8510,7 +8641,7 @@
     <w:lvl w:ilvl="1">
       <w:start w:val="1"/>
       <w:numFmt w:val="none"/>
-      <w:lvlText w:val="%2."/>
+      <w:lvlText w:val="%2"/>
       <w:lvlJc w:val="left"/>
       <w:pPr>
         <w:ind w:left="1440" w:hanging="360"/>
@@ -8804,6 +8935,119 @@
     </w:lvl>
   </w:abstractNum>
   <w:abstractNum w:abstractNumId="8" w15:restartNumberingAfterBreak="0">
+    <w:nsid w:val="713A18F5"/>
+    <w:multiLevelType w:val="multilevel"/>
+    <w:tmpl w:val="A970AE3C"/>
+    <w:lvl w:ilvl="0">
+      <w:start w:val="1"/>
+      <w:numFmt w:val="bullet"/>
+      <w:lvlText w:val=""/>
+      <w:lvlJc w:val="left"/>
+      <w:pPr>
+        <w:ind w:left="1080" w:hanging="360"/>
+      </w:pPr>
+      <w:rPr>
+        <w:rFonts w:ascii="Symbol" w:hAnsi="Symbol" w:hint="default"/>
+      </w:rPr>
+    </w:lvl>
+    <w:lvl w:ilvl="1">
+      <w:start w:val="1"/>
+      <w:numFmt w:val="none"/>
+      <w:lvlText w:val=""/>
+      <w:lvlJc w:val="left"/>
+      <w:pPr>
+        <w:ind w:left="1588" w:hanging="148"/>
+      </w:pPr>
+      <w:rPr>
+        <w:rFonts w:hint="default"/>
+      </w:rPr>
+    </w:lvl>
+    <w:lvl w:ilvl="2">
+      <w:start w:val="1"/>
+      <w:numFmt w:val="bullet"/>
+      <w:lvlText w:val=""/>
+      <w:lvlJc w:val="left"/>
+      <w:pPr>
+        <w:ind w:left="2520" w:hanging="360"/>
+      </w:pPr>
+      <w:rPr>
+        <w:rFonts w:ascii="Wingdings" w:hAnsi="Wingdings" w:hint="default"/>
+      </w:rPr>
+    </w:lvl>
+    <w:lvl w:ilvl="3">
+      <w:start w:val="1"/>
+      <w:numFmt w:val="bullet"/>
+      <w:lvlText w:val=""/>
+      <w:lvlJc w:val="left"/>
+      <w:pPr>
+        <w:ind w:left="3240" w:hanging="360"/>
+      </w:pPr>
+      <w:rPr>
+        <w:rFonts w:ascii="Symbol" w:hAnsi="Symbol" w:hint="default"/>
+      </w:rPr>
+    </w:lvl>
+    <w:lvl w:ilvl="4">
+      <w:start w:val="1"/>
+      <w:numFmt w:val="bullet"/>
+      <w:lvlText w:val="o"/>
+      <w:lvlJc w:val="left"/>
+      <w:pPr>
+        <w:ind w:left="3960" w:hanging="360"/>
+      </w:pPr>
+      <w:rPr>
+        <w:rFonts w:ascii="Courier New" w:hAnsi="Courier New" w:cs="Courier New" w:hint="default"/>
+      </w:rPr>
+    </w:lvl>
+    <w:lvl w:ilvl="5">
+      <w:start w:val="1"/>
+      <w:numFmt w:val="bullet"/>
+      <w:lvlText w:val=""/>
+      <w:lvlJc w:val="left"/>
+      <w:pPr>
+        <w:ind w:left="4680" w:hanging="360"/>
+      </w:pPr>
+      <w:rPr>
+        <w:rFonts w:ascii="Wingdings" w:hAnsi="Wingdings" w:hint="default"/>
+      </w:rPr>
+    </w:lvl>
+    <w:lvl w:ilvl="6">
+      <w:start w:val="1"/>
+      <w:numFmt w:val="bullet"/>
+      <w:lvlText w:val=""/>
+      <w:lvlJc w:val="left"/>
+      <w:pPr>
+        <w:ind w:left="5400" w:hanging="360"/>
+      </w:pPr>
+      <w:rPr>
+        <w:rFonts w:ascii="Symbol" w:hAnsi="Symbol" w:hint="default"/>
+      </w:rPr>
+    </w:lvl>
+    <w:lvl w:ilvl="7">
+      <w:start w:val="1"/>
+      <w:numFmt w:val="bullet"/>
+      <w:lvlText w:val="o"/>
+      <w:lvlJc w:val="left"/>
+      <w:pPr>
+        <w:ind w:left="6120" w:hanging="360"/>
+      </w:pPr>
+      <w:rPr>
+        <w:rFonts w:ascii="Courier New" w:hAnsi="Courier New" w:cs="Courier New" w:hint="default"/>
+      </w:rPr>
+    </w:lvl>
+    <w:lvl w:ilvl="8">
+      <w:start w:val="1"/>
+      <w:numFmt w:val="bullet"/>
+      <w:lvlText w:val=""/>
+      <w:lvlJc w:val="left"/>
+      <w:pPr>
+        <w:ind w:left="6840" w:hanging="360"/>
+      </w:pPr>
+      <w:rPr>
+        <w:rFonts w:ascii="Wingdings" w:hAnsi="Wingdings" w:hint="default"/>
+      </w:rPr>
+    </w:lvl>
+  </w:abstractNum>
+  <w:abstractNum w:abstractNumId="9" w15:restartNumberingAfterBreak="0">
     <w:nsid w:val="757B3947"/>
     <w:multiLevelType w:val="multilevel"/>
     <w:tmpl w:val="CC021CEC"/>
@@ -8941,10 +9185,13 @@
     <w:abstractNumId w:val="5"/>
   </w:num>
   <w:num w:numId="8">
-    <w:abstractNumId w:val="8"/>
+    <w:abstractNumId w:val="9"/>
   </w:num>
   <w:num w:numId="9">
     <w:abstractNumId w:val="0"/>
+  </w:num>
+  <w:num w:numId="10">
+    <w:abstractNumId w:val="8"/>
   </w:num>
 </w:numbering>
 </file>
@@ -9121,7 +9368,7 @@
     <w:lsdException w:name="Table Web 2" w:semiHidden="1" w:unhideWhenUsed="1"/>
     <w:lsdException w:name="Table Web 3" w:semiHidden="1" w:unhideWhenUsed="1"/>
     <w:lsdException w:name="Balloon Text" w:semiHidden="1" w:unhideWhenUsed="1"/>
-    <w:lsdException w:name="Table Grid" w:semiHidden="1" w:uiPriority="59" w:unhideWhenUsed="1"/>
+    <w:lsdException w:name="Table Grid" w:uiPriority="59"/>
     <w:lsdException w:name="Table Theme" w:semiHidden="1" w:unhideWhenUsed="1"/>
     <w:lsdException w:name="Placeholder Text" w:semiHidden="1"/>
     <w:lsdException w:name="No Spacing" w:uiPriority="1" w:qFormat="1"/>
@@ -9825,7 +10072,7 @@
   </w:font>
   <w:font w:name="Tahoma">
     <w:panose1 w:val="020B0604030504040204"/>
-    <w:charset w:val="00"/>
+    <w:charset w:val="EE"/>
     <w:family w:val="swiss"/>
     <w:pitch w:val="variable"/>
     <w:sig w:usb0="E1002EFF" w:usb1="C000605B" w:usb2="00000029" w:usb3="00000000" w:csb0="000101FF" w:csb1="00000000"/>
@@ -9849,7 +10096,7 @@
     <w:charset w:val="EE"/>
     <w:family w:val="swiss"/>
     <w:pitch w:val="variable"/>
-    <w:sig w:usb0="A0002AEF" w:usb1="4000207B" w:usb2="00000000" w:usb3="00000000" w:csb0="000001FF" w:csb1="00000000"/>
+    <w:sig w:usb0="E0002AFF" w:usb1="C000247B" w:usb2="00000009" w:usb3="00000000" w:csb0="000001FF" w:csb1="00000000"/>
   </w:font>
 </w:fonts>
 </file>
@@ -9870,6 +10117,7 @@
     <w:rsid w:val="00315D65"/>
     <w:rsid w:val="008967D9"/>
     <w:rsid w:val="0097441C"/>
+    <w:rsid w:val="00AD4FB9"/>
     <w:rsid w:val="00D6352C"/>
   </w:rsids>
   <m:mathPr>
@@ -10064,7 +10312,7 @@
     <w:lsdException w:name="Table Web 2" w:semiHidden="1" w:unhideWhenUsed="1"/>
     <w:lsdException w:name="Table Web 3" w:semiHidden="1" w:unhideWhenUsed="1"/>
     <w:lsdException w:name="Balloon Text" w:semiHidden="1" w:unhideWhenUsed="1"/>
-    <w:lsdException w:name="Table Grid" w:semiHidden="1" w:uiPriority="59" w:unhideWhenUsed="1"/>
+    <w:lsdException w:name="Table Grid" w:uiPriority="59"/>
     <w:lsdException w:name="Table Theme" w:semiHidden="1" w:unhideWhenUsed="1"/>
     <w:lsdException w:name="Placeholder Text" w:semiHidden="1"/>
     <w:lsdException w:name="No Spacing" w:uiPriority="1" w:qFormat="1"/>

--- a/Docs/Dokumentacja.docx
+++ b/Docs/Dokumentacja.docx
@@ -1,6 +1,6 @@
 
 <file path=word/document.xml><?xml version="1.0" encoding="utf-8"?>
-<w:document xmlns:wpc="http://schemas.microsoft.com/office/word/2010/wordprocessingCanvas" xmlns:cx="http://schemas.microsoft.com/office/drawing/2014/chartex" xmlns:cx1="http://schemas.microsoft.com/office/drawing/2015/9/8/chartex" xmlns:cx2="http://schemas.microsoft.com/office/drawing/2015/10/21/chartex" xmlns:cx3="http://schemas.microsoft.com/office/drawing/2016/5/9/chartex" xmlns:cx4="http://schemas.microsoft.com/office/drawing/2016/5/10/chartex" xmlns:cx5="http://schemas.microsoft.com/office/drawing/2016/5/11/chartex" xmlns:cx6="http://schemas.microsoft.com/office/drawing/2016/5/12/chartex" xmlns:cx7="http://schemas.microsoft.com/office/drawing/2016/5/13/chartex" xmlns:cx8="http://schemas.microsoft.com/office/drawing/2016/5/14/chartex" xmlns:mc="http://schemas.openxmlformats.org/markup-compatibility/2006" xmlns:aink="http://schemas.microsoft.com/office/drawing/2016/ink" xmlns:am3d="http://schemas.microsoft.com/office/drawing/2017/model3d" xmlns:o="urn:schemas-microsoft-com:office:office" xmlns:r="http://schemas.openxmlformats.org/officeDocument/2006/relationships" xmlns:m="http://schemas.openxmlformats.org/officeDocument/2006/math" xmlns:v="urn:schemas-microsoft-com:vml" xmlns:wp14="http://schemas.microsoft.com/office/word/2010/wordprocessingDrawing" xmlns:wp="http://schemas.openxmlformats.org/drawingml/2006/wordprocessingDrawing" xmlns:w10="urn:schemas-microsoft-com:office:word" xmlns:w="http://schemas.openxmlformats.org/wordprocessingml/2006/main" xmlns:w14="http://schemas.microsoft.com/office/word/2010/wordml" xmlns:w15="http://schemas.microsoft.com/office/word/2012/wordml" xmlns:w16cex="http://schemas.microsoft.com/office/word/2018/wordml/cex" xmlns:w16cid="http://schemas.microsoft.com/office/word/2016/wordml/cid" xmlns:w16="http://schemas.microsoft.com/office/word/2018/wordml" xmlns:w16se="http://schemas.microsoft.com/office/word/2015/wordml/symex" xmlns:wpg="http://schemas.microsoft.com/office/word/2010/wordprocessingGroup" xmlns:wpi="http://schemas.microsoft.com/office/word/2010/wordprocessingInk" xmlns:wne="http://schemas.microsoft.com/office/word/2006/wordml" xmlns:wps="http://schemas.microsoft.com/office/word/2010/wordprocessingShape" mc:Ignorable="w14 w15 w16se w16cid w16 w16cex wp14">
+<w:document xmlns:ve="http://schemas.openxmlformats.org/markup-compatibility/2006" xmlns:o="urn:schemas-microsoft-com:office:office" xmlns:r="http://schemas.openxmlformats.org/officeDocument/2006/relationships" xmlns:m="http://schemas.openxmlformats.org/officeDocument/2006/math" xmlns:v="urn:schemas-microsoft-com:vml" xmlns:wp="http://schemas.openxmlformats.org/drawingml/2006/wordprocessingDrawing" xmlns:w10="urn:schemas-microsoft-com:office:word" xmlns:w="http://schemas.openxmlformats.org/wordprocessingml/2006/main" xmlns:wne="http://schemas.microsoft.com/office/word/2006/wordml">
   <w:body>
     <w:sdt>
       <w:sdtPr>
@@ -26,14 +26,14 @@
           <w:tblPr>
             <w:tblW w:w="5000" w:type="pct"/>
             <w:jc w:val="center"/>
-            <w:tblLook w:val="04A0" w:firstRow="1" w:lastRow="0" w:firstColumn="1" w:lastColumn="0" w:noHBand="0" w:noVBand="1"/>
+            <w:tblLook w:val="04A0"/>
           </w:tblPr>
           <w:tblGrid>
             <w:gridCol w:w="9288"/>
           </w:tblGrid>
           <w:tr>
             <w:trPr>
-              <w:trHeight w:val="860"/>
+              <w:trHeight w:val="142"/>
               <w:jc w:val="center"/>
             </w:trPr>
             <w:tc>
@@ -75,7 +75,6 @@
                 <w:dataBinding w:prefixMappings="xmlns:ns0='http://schemas.openxmlformats.org/package/2006/metadata/core-properties' xmlns:ns1='http://purl.org/dc/elements/1.1/'" w:xpath="/ns0:coreProperties[1]/ns1:title[1]" w:storeItemID="{6C3C8BC8-F283-45AE-878A-BAB7291924A1}"/>
                 <w:text/>
               </w:sdtPr>
-              <w:sdtEndPr/>
               <w:sdtContent>
                 <w:tc>
                   <w:tcPr>
@@ -183,7 +182,6 @@
                 <w:dataBinding w:prefixMappings="xmlns:ns0='http://schemas.openxmlformats.org/package/2006/metadata/core-properties' xmlns:ns1='http://purl.org/dc/elements/1.1/'" w:xpath="/ns0:coreProperties[1]/ns1:subject[1]" w:storeItemID="{6C3C8BC8-F283-45AE-878A-BAB7291924A1}"/>
                 <w:text/>
               </w:sdtPr>
-              <w:sdtEndPr/>
               <w:sdtContent>
                 <w:tc>
                   <w:tcPr>
@@ -270,18 +268,28 @@
                   </w:numPr>
                   <w:spacing w:line="240" w:lineRule="auto"/>
                   <w:rPr>
-                    <w:sz w:val="36"/>
-                    <w:szCs w:val="36"/>
+                    <w:sz w:val="32"/>
+                    <w:szCs w:val="32"/>
                     <w:lang w:val="pl-PL"/>
                   </w:rPr>
                 </w:pPr>
-                <w:r>
-                  <w:rPr>
-                    <w:sz w:val="36"/>
-                    <w:szCs w:val="36"/>
+                <w:proofErr w:type="spellStart"/>
+                <w:r>
+                  <w:rPr>
+                    <w:sz w:val="32"/>
+                    <w:szCs w:val="32"/>
                     <w:lang w:val="pl-PL"/>
                   </w:rPr>
-                  <w:t>Dański Mateusz</w:t>
+                  <w:t>Dański</w:t>
+                </w:r>
+                <w:proofErr w:type="spellEnd"/>
+                <w:r>
+                  <w:rPr>
+                    <w:sz w:val="32"/>
+                    <w:szCs w:val="32"/>
+                    <w:lang w:val="pl-PL"/>
+                  </w:rPr>
+                  <w:t xml:space="preserve"> Mateusz</w:t>
                 </w:r>
               </w:p>
               <w:p>
@@ -300,8 +308,8 @@
                 </w:pPr>
                 <w:r>
                   <w:rPr>
-                    <w:sz w:val="36"/>
-                    <w:szCs w:val="36"/>
+                    <w:sz w:val="32"/>
+                    <w:szCs w:val="32"/>
                     <w:lang w:val="pl-PL"/>
                   </w:rPr>
                   <w:t>Pietrzak Mateusz</w:t>
@@ -327,7 +335,6 @@
               <w:docPartUnique/>
             </w:docPartObj>
           </w:sdtPr>
-          <w:sdtEndPr/>
           <w:sdtContent>
             <w:p>
               <w:pPr>
@@ -367,7 +374,7 @@
                 </w:rPr>
                 <w:fldChar w:fldCharType="separate"/>
               </w:r>
-              <w:hyperlink w:anchor="_Toc62239135" w:history="1">
+              <w:hyperlink w:anchor="_Toc62246273" w:history="1">
                 <w:r>
                   <w:rPr>
                     <w:rStyle w:val="Hipercze"/>
@@ -395,7 +402,7 @@
                     <w:noProof/>
                     <w:webHidden/>
                   </w:rPr>
-                  <w:instrText xml:space="preserve"> PAGEREF _Toc62239135 \h </w:instrText>
+                  <w:instrText xml:space="preserve"> PAGEREF _Toc62246273 \h </w:instrText>
                 </w:r>
                 <w:r>
                   <w:rPr>
@@ -438,7 +445,7 @@
                   <w:lang w:val="pl-PL" w:eastAsia="pl-PL"/>
                 </w:rPr>
               </w:pPr>
-              <w:hyperlink w:anchor="_Toc62239136" w:history="1">
+              <w:hyperlink w:anchor="_Toc62246274" w:history="1">
                 <w:r>
                   <w:rPr>
                     <w:rStyle w:val="Hipercze"/>
@@ -466,7 +473,7 @@
                     <w:noProof/>
                     <w:webHidden/>
                   </w:rPr>
-                  <w:instrText xml:space="preserve"> PAGEREF _Toc62239136 \h </w:instrText>
+                  <w:instrText xml:space="preserve"> PAGEREF _Toc62246274 \h </w:instrText>
                 </w:r>
                 <w:r>
                   <w:rPr>
@@ -509,7 +516,7 @@
                   <w:lang w:val="pl-PL" w:eastAsia="pl-PL"/>
                 </w:rPr>
               </w:pPr>
-              <w:hyperlink w:anchor="_Toc62239137" w:history="1">
+              <w:hyperlink w:anchor="_Toc62246275" w:history="1">
                 <w:r>
                   <w:rPr>
                     <w:rStyle w:val="Hipercze"/>
@@ -537,7 +544,7 @@
                     <w:noProof/>
                     <w:webHidden/>
                   </w:rPr>
-                  <w:instrText xml:space="preserve"> PAGEREF _Toc62239137 \h </w:instrText>
+                  <w:instrText xml:space="preserve"> PAGEREF _Toc62246275 \h </w:instrText>
                 </w:r>
                 <w:r>
                   <w:rPr>
@@ -580,7 +587,7 @@
                   <w:lang w:val="pl-PL" w:eastAsia="pl-PL"/>
                 </w:rPr>
               </w:pPr>
-              <w:hyperlink w:anchor="_Toc62239138" w:history="1">
+              <w:hyperlink w:anchor="_Toc62246276" w:history="1">
                 <w:r>
                   <w:rPr>
                     <w:rStyle w:val="Hipercze"/>
@@ -608,7 +615,7 @@
                     <w:noProof/>
                     <w:webHidden/>
                   </w:rPr>
-                  <w:instrText xml:space="preserve"> PAGEREF _Toc62239138 \h </w:instrText>
+                  <w:instrText xml:space="preserve"> PAGEREF _Toc62246276 \h </w:instrText>
                 </w:r>
                 <w:r>
                   <w:rPr>
@@ -651,7 +658,7 @@
                   <w:lang w:val="pl-PL" w:eastAsia="pl-PL"/>
                 </w:rPr>
               </w:pPr>
-              <w:hyperlink w:anchor="_Toc62239139" w:history="1">
+              <w:hyperlink w:anchor="_Toc62246277" w:history="1">
                 <w:r>
                   <w:rPr>
                     <w:rStyle w:val="Hipercze"/>
@@ -679,7 +686,7 @@
                     <w:noProof/>
                     <w:webHidden/>
                   </w:rPr>
-                  <w:instrText xml:space="preserve"> PAGEREF _Toc62239139 \h </w:instrText>
+                  <w:instrText xml:space="preserve"> PAGEREF _Toc62246277 \h </w:instrText>
                 </w:r>
                 <w:r>
                   <w:rPr>
@@ -722,7 +729,7 @@
                   <w:lang w:val="pl-PL" w:eastAsia="pl-PL"/>
                 </w:rPr>
               </w:pPr>
-              <w:hyperlink w:anchor="_Toc62239140" w:history="1">
+              <w:hyperlink w:anchor="_Toc62246278" w:history="1">
                 <w:r>
                   <w:rPr>
                     <w:rStyle w:val="Hipercze"/>
@@ -750,7 +757,7 @@
                     <w:noProof/>
                     <w:webHidden/>
                   </w:rPr>
-                  <w:instrText xml:space="preserve"> PAGEREF _Toc62239140 \h </w:instrText>
+                  <w:instrText xml:space="preserve"> PAGEREF _Toc62246278 \h </w:instrText>
                 </w:r>
                 <w:r>
                   <w:rPr>
@@ -793,7 +800,7 @@
                   <w:lang w:val="pl-PL" w:eastAsia="pl-PL"/>
                 </w:rPr>
               </w:pPr>
-              <w:hyperlink w:anchor="_Toc62239141" w:history="1">
+              <w:hyperlink w:anchor="_Toc62246279" w:history="1">
                 <w:r>
                   <w:rPr>
                     <w:rStyle w:val="Hipercze"/>
@@ -821,7 +828,7 @@
                     <w:noProof/>
                     <w:webHidden/>
                   </w:rPr>
-                  <w:instrText xml:space="preserve"> PAGEREF _Toc62239141 \h </w:instrText>
+                  <w:instrText xml:space="preserve"> PAGEREF _Toc62246279 \h </w:instrText>
                 </w:r>
                 <w:r>
                   <w:rPr>
@@ -864,7 +871,7 @@
                   <w:lang w:val="pl-PL" w:eastAsia="pl-PL"/>
                 </w:rPr>
               </w:pPr>
-              <w:hyperlink w:anchor="_Toc62239142" w:history="1">
+              <w:hyperlink w:anchor="_Toc62246280" w:history="1">
                 <w:r>
                   <w:rPr>
                     <w:rStyle w:val="Hipercze"/>
@@ -892,7 +899,7 @@
                     <w:noProof/>
                     <w:webHidden/>
                   </w:rPr>
-                  <w:instrText xml:space="preserve"> PAGEREF _Toc62239142 \h </w:instrText>
+                  <w:instrText xml:space="preserve"> PAGEREF _Toc62246280 \h </w:instrText>
                 </w:r>
                 <w:r>
                   <w:rPr>
@@ -935,7 +942,7 @@
                   <w:lang w:val="pl-PL" w:eastAsia="pl-PL"/>
                 </w:rPr>
               </w:pPr>
-              <w:hyperlink w:anchor="_Toc62239143" w:history="1">
+              <w:hyperlink w:anchor="_Toc62246281" w:history="1">
                 <w:r>
                   <w:rPr>
                     <w:rStyle w:val="Hipercze"/>
@@ -963,7 +970,7 @@
                     <w:noProof/>
                     <w:webHidden/>
                   </w:rPr>
-                  <w:instrText xml:space="preserve"> PAGEREF _Toc62239143 \h </w:instrText>
+                  <w:instrText xml:space="preserve"> PAGEREF _Toc62246281 \h </w:instrText>
                 </w:r>
                 <w:r>
                   <w:rPr>
@@ -1006,7 +1013,7 @@
                   <w:lang w:val="pl-PL" w:eastAsia="pl-PL"/>
                 </w:rPr>
               </w:pPr>
-              <w:hyperlink w:anchor="_Toc62239144" w:history="1">
+              <w:hyperlink w:anchor="_Toc62246282" w:history="1">
                 <w:r>
                   <w:rPr>
                     <w:rStyle w:val="Hipercze"/>
@@ -1034,7 +1041,7 @@
                     <w:noProof/>
                     <w:webHidden/>
                   </w:rPr>
-                  <w:instrText xml:space="preserve"> PAGEREF _Toc62239144 \h </w:instrText>
+                  <w:instrText xml:space="preserve"> PAGEREF _Toc62246282 \h </w:instrText>
                 </w:r>
                 <w:r>
                   <w:rPr>
@@ -1077,7 +1084,7 @@
                   <w:lang w:val="pl-PL" w:eastAsia="pl-PL"/>
                 </w:rPr>
               </w:pPr>
-              <w:hyperlink w:anchor="_Toc62239145" w:history="1">
+              <w:hyperlink w:anchor="_Toc62246283" w:history="1">
                 <w:r>
                   <w:rPr>
                     <w:rStyle w:val="Hipercze"/>
@@ -1105,7 +1112,7 @@
                     <w:noProof/>
                     <w:webHidden/>
                   </w:rPr>
-                  <w:instrText xml:space="preserve"> PAGEREF _Toc62239145 \h </w:instrText>
+                  <w:instrText xml:space="preserve"> PAGEREF _Toc62246283 \h </w:instrText>
                 </w:r>
                 <w:r>
                   <w:rPr>
@@ -1148,7 +1155,7 @@
                   <w:lang w:val="pl-PL" w:eastAsia="pl-PL"/>
                 </w:rPr>
               </w:pPr>
-              <w:hyperlink w:anchor="_Toc62239146" w:history="1">
+              <w:hyperlink w:anchor="_Toc62246284" w:history="1">
                 <w:r>
                   <w:rPr>
                     <w:rStyle w:val="Hipercze"/>
@@ -1176,7 +1183,7 @@
                     <w:noProof/>
                     <w:webHidden/>
                   </w:rPr>
-                  <w:instrText xml:space="preserve"> PAGEREF _Toc62239146 \h </w:instrText>
+                  <w:instrText xml:space="preserve"> PAGEREF _Toc62246284 \h </w:instrText>
                 </w:r>
                 <w:r>
                   <w:rPr>
@@ -1219,7 +1226,7 @@
                   <w:lang w:val="pl-PL" w:eastAsia="pl-PL"/>
                 </w:rPr>
               </w:pPr>
-              <w:hyperlink w:anchor="_Toc62239147" w:history="1">
+              <w:hyperlink w:anchor="_Toc62246285" w:history="1">
                 <w:r>
                   <w:rPr>
                     <w:rStyle w:val="Hipercze"/>
@@ -1247,7 +1254,7 @@
                     <w:noProof/>
                     <w:webHidden/>
                   </w:rPr>
-                  <w:instrText xml:space="preserve"> PAGEREF _Toc62239147 \h </w:instrText>
+                  <w:instrText xml:space="preserve"> PAGEREF _Toc62246285 \h </w:instrText>
                 </w:r>
                 <w:r>
                   <w:rPr>
@@ -1290,7 +1297,7 @@
                   <w:lang w:val="pl-PL" w:eastAsia="pl-PL"/>
                 </w:rPr>
               </w:pPr>
-              <w:hyperlink w:anchor="_Toc62239148" w:history="1">
+              <w:hyperlink w:anchor="_Toc62246286" w:history="1">
                 <w:r>
                   <w:rPr>
                     <w:rStyle w:val="Hipercze"/>
@@ -1318,7 +1325,7 @@
                     <w:noProof/>
                     <w:webHidden/>
                   </w:rPr>
-                  <w:instrText xml:space="preserve"> PAGEREF _Toc62239148 \h </w:instrText>
+                  <w:instrText xml:space="preserve"> PAGEREF _Toc62246286 \h </w:instrText>
                 </w:r>
                 <w:r>
                   <w:rPr>
@@ -1361,7 +1368,7 @@
                   <w:lang w:val="pl-PL" w:eastAsia="pl-PL"/>
                 </w:rPr>
               </w:pPr>
-              <w:hyperlink w:anchor="_Toc62239149" w:history="1">
+              <w:hyperlink w:anchor="_Toc62246287" w:history="1">
                 <w:r>
                   <w:rPr>
                     <w:rStyle w:val="Hipercze"/>
@@ -1389,7 +1396,7 @@
                     <w:noProof/>
                     <w:webHidden/>
                   </w:rPr>
-                  <w:instrText xml:space="preserve"> PAGEREF _Toc62239149 \h </w:instrText>
+                  <w:instrText xml:space="preserve"> PAGEREF _Toc62246287 \h </w:instrText>
                 </w:r>
                 <w:r>
                   <w:rPr>
@@ -1432,7 +1439,7 @@
                   <w:lang w:val="pl-PL" w:eastAsia="pl-PL"/>
                 </w:rPr>
               </w:pPr>
-              <w:hyperlink w:anchor="_Toc62239150" w:history="1">
+              <w:hyperlink w:anchor="_Toc62246288" w:history="1">
                 <w:r>
                   <w:rPr>
                     <w:rStyle w:val="Hipercze"/>
@@ -1460,7 +1467,7 @@
                     <w:noProof/>
                     <w:webHidden/>
                   </w:rPr>
-                  <w:instrText xml:space="preserve"> PAGEREF _Toc62239150 \h </w:instrText>
+                  <w:instrText xml:space="preserve"> PAGEREF _Toc62246288 \h </w:instrText>
                 </w:r>
                 <w:r>
                   <w:rPr>
@@ -1481,6 +1488,77 @@
                     <w:webHidden/>
                   </w:rPr>
                   <w:t>8</w:t>
+                </w:r>
+                <w:r>
+                  <w:rPr>
+                    <w:noProof/>
+                    <w:webHidden/>
+                  </w:rPr>
+                  <w:fldChar w:fldCharType="end"/>
+                </w:r>
+              </w:hyperlink>
+            </w:p>
+            <w:p>
+              <w:pPr>
+                <w:pStyle w:val="Spistreci2"/>
+                <w:tabs>
+                  <w:tab w:val="right" w:leader="dot" w:pos="9062"/>
+                </w:tabs>
+                <w:rPr>
+                  <w:rFonts w:eastAsiaTheme="minorEastAsia"/>
+                  <w:noProof/>
+                  <w:lang w:val="pl-PL" w:eastAsia="pl-PL"/>
+                </w:rPr>
+              </w:pPr>
+              <w:hyperlink w:anchor="_Toc62246289" w:history="1">
+                <w:r>
+                  <w:rPr>
+                    <w:rStyle w:val="Hipercze"/>
+                    <w:noProof/>
+                    <w:lang w:val="pl-PL"/>
+                  </w:rPr>
+                  <w:t>Żródła</w:t>
+                </w:r>
+                <w:r>
+                  <w:rPr>
+                    <w:noProof/>
+                    <w:webHidden/>
+                  </w:rPr>
+                  <w:tab/>
+                </w:r>
+                <w:r>
+                  <w:rPr>
+                    <w:noProof/>
+                    <w:webHidden/>
+                  </w:rPr>
+                  <w:fldChar w:fldCharType="begin"/>
+                </w:r>
+                <w:r>
+                  <w:rPr>
+                    <w:noProof/>
+                    <w:webHidden/>
+                  </w:rPr>
+                  <w:instrText xml:space="preserve"> PAGEREF _Toc62246289 \h </w:instrText>
+                </w:r>
+                <w:r>
+                  <w:rPr>
+                    <w:noProof/>
+                    <w:webHidden/>
+                  </w:rPr>
+                </w:r>
+                <w:r>
+                  <w:rPr>
+                    <w:noProof/>
+                    <w:webHidden/>
+                  </w:rPr>
+                  <w:fldChar w:fldCharType="separate"/>
+                </w:r>
+                <w:r>
+                  <w:rPr>
+                    <w:noProof/>
+                    <w:webHidden/>
+                  </w:rPr>
+                  <w:t>9</w:t>
                 </w:r>
                 <w:r>
                   <w:rPr>
@@ -1505,49 +1583,11 @@
                 <w:rPr>
                   <w:lang w:val="pl-PL"/>
                 </w:rPr>
-                <w:lastRenderedPageBreak/>
                 <w:fldChar w:fldCharType="end"/>
               </w:r>
             </w:p>
           </w:sdtContent>
         </w:sdt>
-        <w:p>
-          <w:pPr>
-            <w:rPr>
-              <w:lang w:val="pl-PL"/>
-            </w:rPr>
-          </w:pPr>
-        </w:p>
-        <w:tbl>
-          <w:tblPr>
-            <w:tblpPr w:leftFromText="187" w:rightFromText="187" w:horzAnchor="margin" w:tblpXSpec="center" w:tblpYSpec="bottom"/>
-            <w:tblW w:w="5000" w:type="pct"/>
-            <w:tblLook w:val="04A0" w:firstRow="1" w:lastRow="0" w:firstColumn="1" w:lastColumn="0" w:noHBand="0" w:noVBand="1"/>
-          </w:tblPr>
-          <w:tblGrid>
-            <w:gridCol w:w="9288"/>
-          </w:tblGrid>
-          <w:tr>
-            <w:tc>
-              <w:tcPr>
-                <w:tcW w:w="5000" w:type="pct"/>
-              </w:tcPr>
-              <w:p>
-                <w:pPr>
-                  <w:pStyle w:val="Bezodstpw"/>
-                </w:pPr>
-              </w:p>
-            </w:tc>
-          </w:tr>
-        </w:tbl>
-        <w:p>
-          <w:pPr>
-            <w:jc w:val="left"/>
-            <w:rPr>
-              <w:lang w:val="pl-PL"/>
-            </w:rPr>
-          </w:pPr>
-        </w:p>
       </w:sdtContent>
     </w:sdt>
     <w:p>
@@ -1560,11 +1600,12 @@
           <w:lang w:val="pl-PL"/>
         </w:rPr>
       </w:pPr>
-      <w:bookmarkStart w:id="0" w:name="_Toc62239135"/>
-      <w:r>
-        <w:rPr>
-          <w:lang w:val="pl-PL"/>
-        </w:rPr>
+      <w:bookmarkStart w:id="0" w:name="_Toc62246273"/>
+      <w:r>
+        <w:rPr>
+          <w:lang w:val="pl-PL"/>
+        </w:rPr>
+        <w:lastRenderedPageBreak/>
         <w:t>Motywacja</w:t>
       </w:r>
       <w:bookmarkEnd w:id="0"/>
@@ -1593,21 +1634,7 @@
         <w:rPr>
           <w:lang w:val="pl-PL"/>
         </w:rPr>
-        <w:t xml:space="preserve"> itp. poprzez zadawanie pytań. Użytkownicy posiadający odpowiednią reputację odpowiadają na pytania, a po znalezieniu najlepszej odpowiedzi pytanie zostaje zamknięte przez pytającego. Niestety większość pytań wciąż pozostaje </w:t>
-      </w:r>
-      <w:proofErr w:type="gramStart"/>
-      <w:r>
-        <w:rPr>
-          <w:lang w:val="pl-PL"/>
-        </w:rPr>
-        <w:t>otwarta,</w:t>
-      </w:r>
-      <w:proofErr w:type="gramEnd"/>
-      <w:r>
-        <w:rPr>
-          <w:lang w:val="pl-PL"/>
-        </w:rPr>
-        <w:t xml:space="preserve"> albo zostaje usunięta, ponieważ użytkownicy zadają bardzo ogólnikowe pytanie, nie umieszczają kodu albo sami nie do końca wiedzą co chcą osiągnąć.</w:t>
+        <w:t xml:space="preserve"> itp. poprzez zadawanie pytań. Użytkownicy posiadający odpowiednią reputację odpowiadają na pytania, a po znalezieniu najlepszej odpowiedzi pytanie zostaje zamknięte przez pytającego. Niestety większość pytań wciąż pozostaje otwarta, albo zostaje usunięta, ponieważ użytkownicy zadają bardzo ogólnikowe pytanie, nie umieszczają kodu albo sami nie do końca wiedzą co chcą osiągnąć.</w:t>
       </w:r>
     </w:p>
     <w:p>
@@ -1686,7 +1713,7 @@
           <w:lang w:val="pl-PL"/>
         </w:rPr>
       </w:pPr>
-      <w:bookmarkStart w:id="1" w:name="_Toc62239136"/>
+      <w:bookmarkStart w:id="1" w:name="_Toc62246274"/>
       <w:r>
         <w:rPr>
           <w:lang w:val="pl-PL"/>
@@ -1735,9 +1762,16 @@
       </w:pPr>
       <w:r>
         <w:rPr>
-          <w:lang w:val="pl-PL"/>
-        </w:rPr>
-        <w:t>HQ – wysokiej jakości pytania, z wysoką oceną społeczności i bez edycji</w:t>
+          <w:b/>
+          <w:lang w:val="pl-PL"/>
+        </w:rPr>
+        <w:t>HQ</w:t>
+      </w:r>
+      <w:r>
+        <w:rPr>
+          <w:lang w:val="pl-PL"/>
+        </w:rPr>
+        <w:t xml:space="preserve"> – wysokiej jakości pytania, z wysoką oceną społeczności i bez edycji</w:t>
       </w:r>
     </w:p>
     <w:p>
@@ -1751,11 +1785,20 @@
           <w:lang w:val="pl-PL"/>
         </w:rPr>
       </w:pPr>
-      <w:r>
-        <w:rPr>
-          <w:lang w:val="pl-PL"/>
-        </w:rPr>
-        <w:t>LQ_EDIT – niskiej jakości pytania z negatywnym wynikiem i z licznymi poprawkami społeczności. Pomimo zmian pytanie wciąż pozostaje otwarte</w:t>
+      <w:proofErr w:type="spellStart"/>
+      <w:r>
+        <w:rPr>
+          <w:b/>
+          <w:lang w:val="pl-PL"/>
+        </w:rPr>
+        <w:t>LQ_EDIT</w:t>
+      </w:r>
+      <w:proofErr w:type="spellEnd"/>
+      <w:r>
+        <w:rPr>
+          <w:lang w:val="pl-PL"/>
+        </w:rPr>
+        <w:t xml:space="preserve"> – niskiej jakości pytania z negatywnym wynikiem i z licznymi poprawkami społeczności. Pomimo zmian pytanie wciąż pozostaje otwarte</w:t>
       </w:r>
     </w:p>
     <w:p>
@@ -1769,11 +1812,20 @@
           <w:lang w:val="pl-PL"/>
         </w:rPr>
       </w:pPr>
-      <w:r>
-        <w:rPr>
-          <w:lang w:val="pl-PL"/>
-        </w:rPr>
-        <w:t xml:space="preserve">LQ_CLOSE – niskiej jakości pytania, które zostały </w:t>
+      <w:proofErr w:type="spellStart"/>
+      <w:r>
+        <w:rPr>
+          <w:b/>
+          <w:lang w:val="pl-PL"/>
+        </w:rPr>
+        <w:t>LQ_CLOSE</w:t>
+      </w:r>
+      <w:proofErr w:type="spellEnd"/>
+      <w:r>
+        <w:rPr>
+          <w:lang w:val="pl-PL"/>
+        </w:rPr>
+        <w:t xml:space="preserve"> – niskiej jakości pytania, które zostały </w:t>
       </w:r>
       <w:r>
         <w:rPr>
@@ -1998,29 +2050,49 @@
           <w:b/>
           <w:lang w:val="pl-PL"/>
         </w:rPr>
+        <w:t>CreationDate</w:t>
+      </w:r>
+      <w:proofErr w:type="spellEnd"/>
+      <w:r>
+        <w:rPr>
+          <w:lang w:val="pl-PL"/>
+        </w:rPr>
+        <w:t>: data utworzenia pytania</w:t>
+      </w:r>
+    </w:p>
+    <w:p>
+      <w:pPr>
+        <w:jc w:val="left"/>
+        <w:rPr>
+          <w:rFonts w:asciiTheme="majorHAnsi" w:eastAsiaTheme="majorEastAsia" w:hAnsiTheme="majorHAnsi" w:cstheme="majorBidi"/>
+          <w:b/>
+          <w:bCs/>
+          <w:color w:val="365F91" w:themeColor="accent1" w:themeShade="BF"/>
+          <w:sz w:val="28"/>
+          <w:szCs w:val="28"/>
+          <w:lang w:val="pl-PL"/>
+        </w:rPr>
+      </w:pPr>
+      <w:r>
+        <w:rPr>
+          <w:lang w:val="pl-PL"/>
+        </w:rPr>
+        <w:br w:type="page"/>
+      </w:r>
+    </w:p>
+    <w:p>
+      <w:pPr>
+        <w:pStyle w:val="Nagwek1"/>
+        <w:rPr>
+          <w:lang w:val="pl-PL"/>
+        </w:rPr>
+      </w:pPr>
+      <w:bookmarkStart w:id="2" w:name="_Toc62246275"/>
+      <w:r>
+        <w:rPr>
+          <w:lang w:val="pl-PL"/>
+        </w:rPr>
         <w:lastRenderedPageBreak/>
-        <w:t>CreationDate</w:t>
-      </w:r>
-      <w:proofErr w:type="spellEnd"/>
-      <w:r>
-        <w:rPr>
-          <w:lang w:val="pl-PL"/>
-        </w:rPr>
-        <w:t>: data utworzenia pytania</w:t>
-      </w:r>
-    </w:p>
-    <w:p>
-      <w:pPr>
-        <w:pStyle w:val="Nagwek1"/>
-        <w:rPr>
-          <w:lang w:val="pl-PL"/>
-        </w:rPr>
-      </w:pPr>
-      <w:bookmarkStart w:id="2" w:name="_Toc62239137"/>
-      <w:r>
-        <w:rPr>
-          <w:lang w:val="pl-PL"/>
-        </w:rPr>
         <w:t>Analiza danych</w:t>
       </w:r>
       <w:bookmarkEnd w:id="2"/>
@@ -2041,11 +2113,12 @@
     <w:p>
       <w:pPr>
         <w:pStyle w:val="Nagwek2"/>
-        <w:rPr>
-          <w:lang w:val="pl-PL"/>
-        </w:rPr>
-      </w:pPr>
-      <w:bookmarkStart w:id="3" w:name="_Toc62239138"/>
+        <w:spacing w:after="240"/>
+        <w:rPr>
+          <w:lang w:val="pl-PL"/>
+        </w:rPr>
+      </w:pPr>
+      <w:bookmarkStart w:id="3" w:name="_Toc62246276"/>
       <w:r>
         <w:rPr>
           <w:lang w:val="pl-PL"/>
@@ -2494,9 +2567,23 @@
       <w:pPr>
         <w:pStyle w:val="Akapitzlist"/>
         <w:numPr>
+          <w:ilvl w:val="1"/>
+          <w:numId w:val="7"/>
+        </w:numPr>
+        <w:jc w:val="left"/>
+        <w:rPr>
+          <w:lang w:val="pl-PL"/>
+        </w:rPr>
+      </w:pPr>
+    </w:p>
+    <w:p>
+      <w:pPr>
+        <w:pStyle w:val="Akapitzlist"/>
+        <w:numPr>
           <w:ilvl w:val="0"/>
           <w:numId w:val="7"/>
         </w:numPr>
+        <w:spacing w:before="240"/>
         <w:rPr>
           <w:b/>
           <w:bCs/>
@@ -2970,6 +3057,19 @@
       <w:pPr>
         <w:pStyle w:val="Akapitzlist"/>
         <w:numPr>
+          <w:ilvl w:val="1"/>
+          <w:numId w:val="7"/>
+        </w:numPr>
+        <w:jc w:val="left"/>
+        <w:rPr>
+          <w:lang w:val="pl-PL"/>
+        </w:rPr>
+      </w:pPr>
+    </w:p>
+    <w:p>
+      <w:pPr>
+        <w:pStyle w:val="Akapitzlist"/>
+        <w:numPr>
           <w:ilvl w:val="0"/>
           <w:numId w:val="7"/>
         </w:numPr>
@@ -3260,6 +3360,20 @@
       <w:pPr>
         <w:pStyle w:val="Akapitzlist"/>
         <w:numPr>
+          <w:ilvl w:val="1"/>
+          <w:numId w:val="7"/>
+        </w:numPr>
+        <w:jc w:val="left"/>
+        <w:rPr>
+          <w:rFonts w:eastAsiaTheme="minorEastAsia"/>
+          <w:lang w:val="pl-PL"/>
+        </w:rPr>
+      </w:pPr>
+    </w:p>
+    <w:p>
+      <w:pPr>
+        <w:pStyle w:val="Akapitzlist"/>
+        <w:numPr>
           <w:ilvl w:val="0"/>
           <w:numId w:val="7"/>
         </w:numPr>
@@ -3417,6 +3531,20 @@
         </w:rPr>
         <w:t xml:space="preserve"> – liczba wszystkich słów w pytaniu</w:t>
       </w:r>
+    </w:p>
+    <w:p>
+      <w:pPr>
+        <w:pStyle w:val="Akapitzlist"/>
+        <w:numPr>
+          <w:ilvl w:val="1"/>
+          <w:numId w:val="7"/>
+        </w:numPr>
+        <w:jc w:val="left"/>
+        <w:rPr>
+          <w:rFonts w:eastAsiaTheme="minorEastAsia"/>
+          <w:lang w:val="pl-PL"/>
+        </w:rPr>
+      </w:pPr>
     </w:p>
     <w:p>
       <w:pPr>
@@ -3647,16 +3775,6 @@
     </w:p>
     <w:p>
       <w:pPr>
-        <w:ind w:left="1080"/>
-        <w:jc w:val="left"/>
-        <w:rPr>
-          <w:rFonts w:eastAsiaTheme="minorEastAsia"/>
-          <w:lang w:val="pl-PL"/>
-        </w:rPr>
-      </w:pPr>
-    </w:p>
-    <w:p>
-      <w:pPr>
         <w:pStyle w:val="Akapitzlist"/>
         <w:numPr>
           <w:ilvl w:val="0"/>
@@ -3904,6 +4022,20 @@
       <w:pPr>
         <w:pStyle w:val="Akapitzlist"/>
         <w:numPr>
+          <w:ilvl w:val="1"/>
+          <w:numId w:val="7"/>
+        </w:numPr>
+        <w:jc w:val="left"/>
+        <w:rPr>
+          <w:rFonts w:eastAsiaTheme="minorEastAsia"/>
+          <w:lang w:val="pl-PL"/>
+        </w:rPr>
+      </w:pPr>
+    </w:p>
+    <w:p>
+      <w:pPr>
+        <w:pStyle w:val="Akapitzlist"/>
+        <w:numPr>
           <w:ilvl w:val="0"/>
           <w:numId w:val="7"/>
         </w:numPr>
@@ -4065,6 +4197,19 @@
       <w:pPr>
         <w:pStyle w:val="Akapitzlist"/>
         <w:numPr>
+          <w:ilvl w:val="1"/>
+          <w:numId w:val="7"/>
+        </w:numPr>
+        <w:jc w:val="left"/>
+        <w:rPr>
+          <w:lang w:val="pl-PL"/>
+        </w:rPr>
+      </w:pPr>
+    </w:p>
+    <w:p>
+      <w:pPr>
+        <w:pStyle w:val="Akapitzlist"/>
+        <w:numPr>
           <w:ilvl w:val="0"/>
           <w:numId w:val="7"/>
         </w:numPr>
@@ -4214,7 +4359,14 @@
           <w:rFonts w:eastAsiaTheme="minorEastAsia"/>
           <w:lang w:val="pl-PL"/>
         </w:rPr>
-        <w:t xml:space="preserve"> – Liczba wstawek &lt;</w:t>
+        <w:t xml:space="preserve"> – Liczba wstawek &lt;code&gt;</w:t>
+      </w:r>
+      <w:r>
+        <w:rPr>
+          <w:rFonts w:eastAsiaTheme="minorEastAsia"/>
+          <w:lang w:val="pl-PL"/>
+        </w:rPr>
+        <w:t>..&lt;/</w:t>
       </w:r>
       <w:proofErr w:type="spellStart"/>
       <w:r>
@@ -4230,8 +4382,28 @@
           <w:rFonts w:eastAsiaTheme="minorEastAsia"/>
           <w:lang w:val="pl-PL"/>
         </w:rPr>
-        <w:t>&gt; w treści pytania</w:t>
-      </w:r>
+        <w:t>&gt;</w:t>
+      </w:r>
+      <w:r>
+        <w:rPr>
+          <w:rFonts w:eastAsiaTheme="minorEastAsia"/>
+          <w:lang w:val="pl-PL"/>
+        </w:rPr>
+        <w:t xml:space="preserve"> w treści pytania</w:t>
+      </w:r>
+    </w:p>
+    <w:p>
+      <w:pPr>
+        <w:pStyle w:val="Akapitzlist"/>
+        <w:numPr>
+          <w:ilvl w:val="1"/>
+          <w:numId w:val="7"/>
+        </w:numPr>
+        <w:jc w:val="left"/>
+        <w:rPr>
+          <w:lang w:val="pl-PL"/>
+        </w:rPr>
+      </w:pPr>
     </w:p>
     <w:p>
       <w:pPr>
@@ -4288,7 +4460,7 @@
         <w:rPr>
           <w:lang w:val="pl-PL"/>
         </w:rPr>
-        <w:t xml:space="preserve">Cecha zwraca pozycję z posortowanej listy popularnych </w:t>
+        <w:t xml:space="preserve">Dla wszystkich artykułów tworzona jest lista </w:t>
       </w:r>
       <w:proofErr w:type="spellStart"/>
       <w:r>
@@ -4302,22 +4474,34 @@
         <w:rPr>
           <w:lang w:val="pl-PL"/>
         </w:rPr>
-        <w:t xml:space="preserve"> ze wszystkich pytań dla </w:t>
+        <w:t xml:space="preserve"> i zostaje posortowana według ilości wystąpień we wszystkich artykułach. Dla danego artykułu zostaje zwrócony </w:t>
       </w:r>
       <w:proofErr w:type="spellStart"/>
       <w:r>
         <w:rPr>
           <w:lang w:val="pl-PL"/>
         </w:rPr>
-        <w:t>tagu</w:t>
+        <w:t>tag</w:t>
       </w:r>
       <w:proofErr w:type="spellEnd"/>
       <w:r>
         <w:rPr>
           <w:lang w:val="pl-PL"/>
         </w:rPr>
-        <w:t xml:space="preserve"> występującego w pytaniu.</w:t>
-      </w:r>
+        <w:t>, który w utworzonym rankingu jest najbardziej popularny.</w:t>
+      </w:r>
+    </w:p>
+    <w:p>
+      <w:pPr>
+        <w:pStyle w:val="Akapitzlist"/>
+        <w:numPr>
+          <w:ilvl w:val="1"/>
+          <w:numId w:val="7"/>
+        </w:numPr>
+        <w:rPr>
+          <w:lang w:val="pl-PL"/>
+        </w:rPr>
+      </w:pPr>
     </w:p>
     <w:p>
       <w:pPr>
@@ -4414,6 +4598,7 @@
           <w:ilvl w:val="1"/>
           <w:numId w:val="7"/>
         </w:numPr>
+        <w:spacing w:before="240"/>
         <w:jc w:val="center"/>
         <w:rPr>
           <w:lang w:val="pl-PL"/>
@@ -4706,7 +4891,23 @@
           <w:rFonts w:eastAsiaTheme="minorEastAsia"/>
           <w:lang w:val="pl-PL"/>
         </w:rPr>
-        <w:t xml:space="preserve"> – pozycja na liście popularnych </w:t>
+        <w:t xml:space="preserve"> – pozycja na li</w:t>
+      </w:r>
+      <w:proofErr w:type="spellStart"/>
+      <w:r>
+        <w:rPr>
+          <w:rFonts w:eastAsiaTheme="minorEastAsia"/>
+          <w:lang w:val="pl-PL"/>
+        </w:rPr>
+        <w:t>ście</w:t>
+      </w:r>
+      <w:proofErr w:type="spellEnd"/>
+      <w:r>
+        <w:rPr>
+          <w:rFonts w:eastAsiaTheme="minorEastAsia"/>
+          <w:lang w:val="pl-PL"/>
+        </w:rPr>
+        <w:t xml:space="preserve"> popularnych </w:t>
       </w:r>
       <w:proofErr w:type="spellStart"/>
       <w:r>
@@ -4796,12 +4997,13 @@
     <w:p>
       <w:pPr>
         <w:pStyle w:val="Nagwek2"/>
+        <w:spacing w:after="240"/>
         <w:rPr>
           <w:rFonts w:eastAsiaTheme="minorHAnsi"/>
           <w:lang w:val="pl-PL"/>
         </w:rPr>
       </w:pPr>
-      <w:bookmarkStart w:id="4" w:name="_Toc62239139"/>
+      <w:bookmarkStart w:id="4" w:name="_Toc62246277"/>
       <w:r>
         <w:rPr>
           <w:rFonts w:eastAsiaTheme="minorHAnsi"/>
@@ -4986,6 +5188,14 @@
     </w:p>
     <w:p>
       <w:pPr>
+        <w:rPr>
+          <w:rFonts w:eastAsiaTheme="minorEastAsia"/>
+          <w:lang w:val="pl-PL"/>
+        </w:rPr>
+      </w:pPr>
+    </w:p>
+    <w:p>
+      <w:pPr>
         <w:pStyle w:val="Akapitzlist"/>
         <w:numPr>
           <w:ilvl w:val="0"/>
@@ -4993,20 +5203,24 @@
         </w:numPr>
         <w:rPr>
           <w:rFonts w:eastAsiaTheme="minorEastAsia"/>
-          <w:lang w:val="pl-PL"/>
-        </w:rPr>
-      </w:pPr>
-      <w:r>
-        <w:rPr>
-          <w:rFonts w:eastAsiaTheme="minorEastAsia"/>
-          <w:lang w:val="pl-PL"/>
-        </w:rPr>
+          <w:b/>
+          <w:lang w:val="pl-PL"/>
+        </w:rPr>
+      </w:pPr>
+      <w:r>
+        <w:rPr>
+          <w:rFonts w:eastAsiaTheme="minorEastAsia"/>
+          <w:b/>
+          <w:lang w:val="pl-PL"/>
+        </w:rPr>
+        <w:lastRenderedPageBreak/>
         <w:t xml:space="preserve">TF (ang. Term </w:t>
       </w:r>
       <w:proofErr w:type="spellStart"/>
       <w:r>
         <w:rPr>
           <w:rFonts w:eastAsiaTheme="minorEastAsia"/>
+          <w:b/>
           <w:lang w:val="pl-PL"/>
         </w:rPr>
         <w:t>Frequency</w:t>
@@ -5015,6 +5229,7 @@
       <w:r>
         <w:rPr>
           <w:rFonts w:eastAsiaTheme="minorEastAsia"/>
+          <w:b/>
           <w:lang w:val="pl-PL"/>
         </w:rPr>
         <w:t>)</w:t>
@@ -5228,34 +5443,68 @@
       <w:pPr>
         <w:pStyle w:val="Akapitzlist"/>
         <w:numPr>
+          <w:ilvl w:val="1"/>
+          <w:numId w:val="9"/>
+        </w:numPr>
+        <w:rPr>
+          <w:rFonts w:eastAsiaTheme="minorEastAsia"/>
+          <w:lang w:val="pl-PL"/>
+        </w:rPr>
+      </w:pPr>
+    </w:p>
+    <w:p>
+      <w:pPr>
+        <w:pStyle w:val="Akapitzlist"/>
+        <w:numPr>
           <w:ilvl w:val="0"/>
           <w:numId w:val="9"/>
         </w:numPr>
         <w:rPr>
           <w:rFonts w:eastAsiaTheme="minorEastAsia"/>
+          <w:b/>
           <w:lang w:val="de-DE"/>
         </w:rPr>
       </w:pPr>
       <w:r>
         <w:rPr>
           <w:rFonts w:eastAsiaTheme="minorEastAsia"/>
+          <w:b/>
           <w:lang w:val="de-DE"/>
         </w:rPr>
-        <w:lastRenderedPageBreak/>
-        <w:t xml:space="preserve">IDF (ang. Inverse </w:t>
+        <w:t>IDF (</w:t>
       </w:r>
       <w:proofErr w:type="spellStart"/>
       <w:r>
         <w:rPr>
           <w:rFonts w:eastAsiaTheme="minorEastAsia"/>
+          <w:b/>
           <w:lang w:val="de-DE"/>
         </w:rPr>
+        <w:t>ang</w:t>
+      </w:r>
+      <w:proofErr w:type="spellEnd"/>
+      <w:r>
+        <w:rPr>
+          <w:rFonts w:eastAsiaTheme="minorEastAsia"/>
+          <w:b/>
+          <w:lang w:val="de-DE"/>
+        </w:rPr>
+        <w:t xml:space="preserve">. Inverse </w:t>
+      </w:r>
+      <w:proofErr w:type="spellStart"/>
+      <w:r>
+        <w:rPr>
+          <w:rFonts w:eastAsiaTheme="minorEastAsia"/>
+          <w:b/>
+          <w:lang w:val="de-DE"/>
+        </w:rPr>
         <w:t>Document</w:t>
       </w:r>
       <w:proofErr w:type="spellEnd"/>
       <w:r>
         <w:rPr>
           <w:rFonts w:eastAsiaTheme="minorEastAsia"/>
+          <w:b/>
           <w:lang w:val="de-DE"/>
         </w:rPr>
         <w:t xml:space="preserve"> </w:t>
@@ -5264,6 +5513,7 @@
       <w:r>
         <w:rPr>
           <w:rFonts w:eastAsiaTheme="minorEastAsia"/>
+          <w:b/>
           <w:lang w:val="de-DE"/>
         </w:rPr>
         <w:t>Frequency</w:t>
@@ -5272,6 +5522,7 @@
       <w:r>
         <w:rPr>
           <w:rFonts w:eastAsiaTheme="minorEastAsia"/>
+          <w:b/>
           <w:lang w:val="de-DE"/>
         </w:rPr>
         <w:t>)</w:t>
@@ -5439,7 +5690,6 @@
         </w:rPr>
         <w:t xml:space="preserve"> - liczba </w:t>
       </w:r>
-      <w:proofErr w:type="gramStart"/>
       <w:r>
         <w:rPr>
           <w:rFonts w:eastAsiaTheme="minorEastAsia"/>
@@ -5447,7 +5697,6 @@
         </w:rPr>
         <w:t>tekstów</w:t>
       </w:r>
-      <w:proofErr w:type="gramEnd"/>
       <w:r>
         <w:rPr>
           <w:rFonts w:eastAsiaTheme="minorEastAsia"/>
@@ -5464,7 +5713,7 @@
           <w:lang w:val="pl-PL"/>
         </w:rPr>
       </w:pPr>
-      <w:bookmarkStart w:id="5" w:name="_Toc62239140"/>
+      <w:bookmarkStart w:id="5" w:name="_Toc62246278"/>
       <w:r>
         <w:rPr>
           <w:rFonts w:eastAsiaTheme="minorEastAsia"/>
@@ -5484,7 +5733,19 @@
         <w:rPr>
           <w:lang w:val="pl-PL"/>
         </w:rPr>
-        <w:t>W projekcie znajdują się dwie listy: lista poprawnych słów oraz lista najczęściej używanych słów. Przy obliczaniu niektórych cech treść pytań poddana została filtracji. W treści pytań pozostawiano jedynie słowa, które znajdowały się na liście poprawnych słów. Z pozostałych słów dodatkowo usuwano słowa, które znajdowały się na liście najczęściej używanych słów.</w:t>
+        <w:t>W projekcie znajdują się dwie listy: lista poprawnych słów oraz lista najczęściej używanych słów. Przy</w:t>
+      </w:r>
+      <w:r>
+        <w:rPr>
+          <w:lang w:val="pl-PL"/>
+        </w:rPr>
+        <w:t> </w:t>
+      </w:r>
+      <w:r>
+        <w:rPr>
+          <w:lang w:val="pl-PL"/>
+        </w:rPr>
+        <w:t>obliczaniu niektórych cech treść pytań poddana została filtracji. W treści pytań pozostawiano jedynie słowa, które znajdowały się na liście poprawnych słów. Z pozostałych słów dodatkowo usuwano słowa, które znajdowały się na liście najczęściej używanych słów.</w:t>
       </w:r>
     </w:p>
     <w:p>
@@ -5494,7 +5755,7 @@
           <w:lang w:val="pl-PL"/>
         </w:rPr>
       </w:pPr>
-      <w:bookmarkStart w:id="6" w:name="_Toc62239141"/>
+      <w:bookmarkStart w:id="6" w:name="_Toc62246279"/>
       <w:r>
         <w:rPr>
           <w:lang w:val="pl-PL"/>
@@ -5513,21 +5774,7 @@
         <w:rPr>
           <w:lang w:val="pl-PL"/>
         </w:rPr>
-        <w:t xml:space="preserve">Utworzone cechy zostały poddane </w:t>
-      </w:r>
-      <w:proofErr w:type="gramStart"/>
-      <w:r>
-        <w:rPr>
-          <w:lang w:val="pl-PL"/>
-        </w:rPr>
-        <w:t>normalizacji</w:t>
-      </w:r>
-      <w:proofErr w:type="gramEnd"/>
-      <w:r>
-        <w:rPr>
-          <w:lang w:val="pl-PL"/>
-        </w:rPr>
-        <w:t xml:space="preserve"> czyli sprowadzeniem ich wartości do przedziału [0,1] wraz z zachowaniem proporcji każdej wartości.</w:t>
+        <w:t>Utworzone cechy zostały poddane normalizacji czyli sprowadzeniem ich wartości do przedziału [0,1] wraz z zachowaniem proporcji każdej wartości.</w:t>
       </w:r>
     </w:p>
     <w:p>
@@ -6450,7 +6697,7 @@
           <w:lang w:val="pl-PL"/>
         </w:rPr>
       </w:pPr>
-      <w:bookmarkStart w:id="7" w:name="_Toc62239142"/>
+      <w:bookmarkStart w:id="7" w:name="_Toc62246280"/>
       <w:r>
         <w:rPr>
           <w:lang w:val="pl-PL"/>
@@ -6469,7 +6716,19 @@
         <w:rPr>
           <w:lang w:val="pl-PL"/>
         </w:rPr>
-        <w:t xml:space="preserve">Przetworzone oraz znormalizowane cechy wykorzystano do stworzenia drzewa decyzyjnego. Do stworzenia drzewa decyzyjnego użyto zewnętrznego oprogramowania. </w:t>
+        <w:t>Przetworzone oraz znormalizowane cechy wykorzystano do stworzenia drzewa decyzyjnego. Do</w:t>
+      </w:r>
+      <w:r>
+        <w:rPr>
+          <w:lang w:val="pl-PL"/>
+        </w:rPr>
+        <w:t> </w:t>
+      </w:r>
+      <w:r>
+        <w:rPr>
+          <w:lang w:val="pl-PL"/>
+        </w:rPr>
+        <w:t xml:space="preserve">stworzenia drzewa decyzyjnego użyto zewnętrznego oprogramowania. </w:t>
       </w:r>
       <w:r>
         <w:rPr>
@@ -6499,10 +6758,11 @@
       <w:r>
         <w:rPr>
           <w:noProof/>
+          <w:lang w:val="pl-PL" w:eastAsia="pl-PL"/>
         </w:rPr>
         <w:lastRenderedPageBreak/>
         <w:drawing>
-          <wp:anchor distT="0" distB="0" distL="114300" distR="114300" simplePos="0" relativeHeight="251658240" behindDoc="0" locked="0" layoutInCell="1" allowOverlap="1" wp14:anchorId="07169F40" wp14:editId="62C50E9F">
+          <wp:anchor distT="0" distB="0" distL="114300" distR="114300" simplePos="0" relativeHeight="251658240" behindDoc="0" locked="0" layoutInCell="1" allowOverlap="1">
             <wp:simplePos x="0" y="0"/>
             <wp:positionH relativeFrom="column">
               <wp:posOffset>-261967</wp:posOffset>
@@ -6530,7 +6790,7 @@
                     <a:blip r:embed="rId8" cstate="print">
                       <a:extLst>
                         <a:ext uri="{28A0092B-C50C-407E-A947-70E740481C1C}">
-                          <a14:useLocalDpi xmlns:a14="http://schemas.microsoft.com/office/drawing/2010/main" val="0"/>
+                          <a14:useLocalDpi xmlns:a14="http://schemas.microsoft.com/office/drawing/2010/main" xmlns:wps="http://schemas.microsoft.com/office/word/2010/wordprocessingShape" xmlns:wpi="http://schemas.microsoft.com/office/word/2010/wordprocessingInk" xmlns:wpg="http://schemas.microsoft.com/office/word/2010/wordprocessingGroup" xmlns:w16se="http://schemas.microsoft.com/office/word/2015/wordml/symex" xmlns:w16="http://schemas.microsoft.com/office/word/2018/wordml" xmlns:w16cid="http://schemas.microsoft.com/office/word/2016/wordml/cid" xmlns:w16cex="http://schemas.microsoft.com/office/word/2018/wordml/cex" xmlns:w15="http://schemas.microsoft.com/office/word/2012/wordml" xmlns:w14="http://schemas.microsoft.com/office/word/2010/wordml" xmlns:w="http://schemas.openxmlformats.org/wordprocessingml/2006/main" xmlns:w10="urn:schemas-microsoft-com:office:word" xmlns:wp14="http://schemas.microsoft.com/office/word/2010/wordprocessingDrawing" xmlns:v="urn:schemas-microsoft-com:vml" xmlns:o="urn:schemas-microsoft-com:office:office" xmlns:am3d="http://schemas.microsoft.com/office/drawing/2017/model3d" xmlns:aink="http://schemas.microsoft.com/office/drawing/2016/ink" xmlns:mc="http://schemas.openxmlformats.org/markup-compatibility/2006" xmlns:cx8="http://schemas.microsoft.com/office/drawing/2016/5/14/chartex" xmlns:cx7="http://schemas.microsoft.com/office/drawing/2016/5/13/chartex" xmlns:cx6="http://schemas.microsoft.com/office/drawing/2016/5/12/chartex" xmlns:cx5="http://schemas.microsoft.com/office/drawing/2016/5/11/chartex" xmlns:cx4="http://schemas.microsoft.com/office/drawing/2016/5/10/chartex" xmlns:cx3="http://schemas.microsoft.com/office/drawing/2016/5/9/chartex" xmlns:cx2="http://schemas.microsoft.com/office/drawing/2015/10/21/chartex" xmlns:cx1="http://schemas.microsoft.com/office/drawing/2015/9/8/chartex" xmlns:cx="http://schemas.microsoft.com/office/drawing/2014/chartex" xmlns:wpc="http://schemas.microsoft.com/office/word/2010/wordprocessingCanvas" xmlns="" val="0"/>
                         </a:ext>
                       </a:extLst>
                     </a:blip>
@@ -6555,22 +6815,9 @@
                 </pic:pic>
               </a:graphicData>
             </a:graphic>
-            <wp14:sizeRelH relativeFrom="page">
-              <wp14:pctWidth>0</wp14:pctWidth>
-            </wp14:sizeRelH>
-            <wp14:sizeRelV relativeFrom="page">
-              <wp14:pctHeight>0</wp14:pctHeight>
-            </wp14:sizeRelV>
           </wp:anchor>
         </w:drawing>
       </w:r>
-    </w:p>
-    <w:p>
-      <w:pPr>
-        <w:rPr>
-          <w:lang w:val="pl-PL"/>
-        </w:rPr>
-      </w:pPr>
       <w:r>
         <w:rPr>
           <w:lang w:val="pl-PL"/>
@@ -6605,7 +6852,7 @@
           <w:lang w:val="pl-PL"/>
         </w:rPr>
       </w:pPr>
-      <w:bookmarkStart w:id="8" w:name="_Toc62239143"/>
+      <w:bookmarkStart w:id="8" w:name="_Toc62246281"/>
       <w:r>
         <w:rPr>
           <w:lang w:val="pl-PL"/>
@@ -6621,7 +6868,7 @@
           <w:lang w:val="pl-PL"/>
         </w:rPr>
       </w:pPr>
-      <w:bookmarkStart w:id="9" w:name="_Toc62239144"/>
+      <w:bookmarkStart w:id="9" w:name="_Toc62246282"/>
       <w:r>
         <w:rPr>
           <w:lang w:val="pl-PL"/>
@@ -6692,7 +6939,7 @@
           <w:lang w:val="pl-PL"/>
         </w:rPr>
       </w:pPr>
-      <w:bookmarkStart w:id="10" w:name="_Toc62239145"/>
+      <w:bookmarkStart w:id="10" w:name="_Toc62246283"/>
       <w:r>
         <w:rPr>
           <w:lang w:val="pl-PL"/>
@@ -6808,6 +7055,7 @@
           <w:lang w:val="pl-PL"/>
         </w:rPr>
       </w:pPr>
+      <w:proofErr w:type="spellStart"/>
       <w:r>
         <w:rPr>
           <w:b/>
@@ -6815,6 +7063,7 @@
         </w:rPr>
         <w:t>evaulator.py</w:t>
       </w:r>
+      <w:proofErr w:type="spellEnd"/>
       <w:r>
         <w:rPr>
           <w:lang w:val="pl-PL"/>
@@ -6833,6 +7082,7 @@
           <w:lang w:val="pl-PL"/>
         </w:rPr>
       </w:pPr>
+      <w:proofErr w:type="spellStart"/>
       <w:r>
         <w:rPr>
           <w:b/>
@@ -6840,12 +7090,21 @@
         </w:rPr>
         <w:t>sample.csv</w:t>
       </w:r>
-      <w:r>
-        <w:rPr>
-          <w:lang w:val="pl-PL"/>
-        </w:rPr>
-        <w:t xml:space="preserve"> – wycinek train.csv</w:t>
-      </w:r>
+      <w:proofErr w:type="spellEnd"/>
+      <w:r>
+        <w:rPr>
+          <w:lang w:val="pl-PL"/>
+        </w:rPr>
+        <w:t xml:space="preserve"> – wycinek </w:t>
+      </w:r>
+      <w:proofErr w:type="spellStart"/>
+      <w:r>
+        <w:rPr>
+          <w:lang w:val="pl-PL"/>
+        </w:rPr>
+        <w:t>train.csv</w:t>
+      </w:r>
+      <w:proofErr w:type="spellEnd"/>
     </w:p>
     <w:p>
       <w:pPr>
@@ -6858,6 +7117,7 @@
           <w:lang w:val="pl-PL"/>
         </w:rPr>
       </w:pPr>
+      <w:proofErr w:type="spellStart"/>
       <w:r>
         <w:rPr>
           <w:b/>
@@ -6865,6 +7125,7 @@
         </w:rPr>
         <w:t>train.csv</w:t>
       </w:r>
+      <w:proofErr w:type="spellEnd"/>
       <w:r>
         <w:rPr>
           <w:lang w:val="pl-PL"/>
@@ -6883,6 +7144,7 @@
           <w:lang w:val="pl-PL"/>
         </w:rPr>
       </w:pPr>
+      <w:proofErr w:type="spellStart"/>
       <w:r>
         <w:rPr>
           <w:b/>
@@ -6890,6 +7152,7 @@
         </w:rPr>
         <w:t>valid.csv</w:t>
       </w:r>
+      <w:proofErr w:type="spellEnd"/>
       <w:r>
         <w:rPr>
           <w:lang w:val="pl-PL"/>
@@ -7030,31 +7293,33 @@
           <w:lang w:val="pl-PL"/>
         </w:rPr>
       </w:pPr>
+      <w:proofErr w:type="spellStart"/>
       <w:r>
         <w:rPr>
           <w:b/>
           <w:lang w:val="pl-PL"/>
         </w:rPr>
+        <w:t>utility.py</w:t>
+      </w:r>
+      <w:proofErr w:type="spellEnd"/>
+      <w:r>
+        <w:rPr>
+          <w:lang w:val="pl-PL"/>
+        </w:rPr>
+        <w:t xml:space="preserve"> – przydatne funkcje do użycia w programie</w:t>
+      </w:r>
+    </w:p>
+    <w:p>
+      <w:pPr>
+        <w:rPr>
+          <w:lang w:val="pl-PL"/>
+        </w:rPr>
+      </w:pPr>
+      <w:r>
+        <w:rPr>
+          <w:lang w:val="pl-PL"/>
+        </w:rPr>
         <w:lastRenderedPageBreak/>
-        <w:t>utility.py</w:t>
-      </w:r>
-      <w:r>
-        <w:rPr>
-          <w:lang w:val="pl-PL"/>
-        </w:rPr>
-        <w:t xml:space="preserve"> – przydatne funkcje do użycia w programie</w:t>
-      </w:r>
-    </w:p>
-    <w:p>
-      <w:pPr>
-        <w:rPr>
-          <w:lang w:val="pl-PL"/>
-        </w:rPr>
-      </w:pPr>
-      <w:r>
-        <w:rPr>
-          <w:lang w:val="pl-PL"/>
-        </w:rPr>
         <w:t>Aplikacja została przygotowana w taki sposób, że można dołączać inne projekty poprzez utworzenie nowego katalogu w folderze Data, a w środku należy umieścić plik (lub pliki) CSV bazy danych oraz plik (lub pliki) klasyfikatora.</w:t>
       </w:r>
     </w:p>
@@ -7065,7 +7330,7 @@
           <w:lang w:val="pl-PL"/>
         </w:rPr>
       </w:pPr>
-      <w:bookmarkStart w:id="11" w:name="_Toc62239146"/>
+      <w:bookmarkStart w:id="11" w:name="_Toc62246284"/>
       <w:r>
         <w:rPr>
           <w:lang w:val="pl-PL"/>
@@ -7120,19 +7385,43 @@
         <w:rPr>
           <w:lang w:val="pl-PL"/>
         </w:rPr>
-        <w:t xml:space="preserve">. </w:t>
-      </w:r>
-      <w:r>
-        <w:rPr>
-          <w:lang w:val="pl-PL"/>
-        </w:rPr>
-        <w:t>Funkcja ta w zależności od argumentu wejściowego</w:t>
-      </w:r>
-      <w:r>
-        <w:rPr>
-          <w:lang w:val="pl-PL"/>
-        </w:rPr>
-        <w:t xml:space="preserve"> </w:t>
+        <w:t>. Funkcja</w:t>
+      </w:r>
+      <w:r>
+        <w:rPr>
+          <w:lang w:val="pl-PL"/>
+        </w:rPr>
+        <w:t> </w:t>
+      </w:r>
+      <w:r>
+        <w:rPr>
+          <w:lang w:val="pl-PL"/>
+        </w:rPr>
+        <w:t>ta</w:t>
+      </w:r>
+      <w:r>
+        <w:rPr>
+          <w:lang w:val="pl-PL"/>
+        </w:rPr>
+        <w:t> </w:t>
+      </w:r>
+      <w:r>
+        <w:rPr>
+          <w:lang w:val="pl-PL"/>
+        </w:rPr>
+        <w:t>w</w:t>
+      </w:r>
+      <w:r>
+        <w:rPr>
+          <w:lang w:val="pl-PL"/>
+        </w:rPr>
+        <w:t> </w:t>
+      </w:r>
+      <w:r>
+        <w:rPr>
+          <w:lang w:val="pl-PL"/>
+        </w:rPr>
+        <w:t xml:space="preserve">zależności od argumentu wejściowego </w:t>
       </w:r>
       <w:proofErr w:type="spellStart"/>
       <w:r>
@@ -7146,19 +7435,7 @@
         <w:rPr>
           <w:lang w:val="pl-PL"/>
         </w:rPr>
-        <w:t xml:space="preserve"> wykonuje </w:t>
-      </w:r>
-      <w:r>
-        <w:rPr>
-          <w:lang w:val="pl-PL"/>
-        </w:rPr>
-        <w:t>jedną z dwóch</w:t>
-      </w:r>
-      <w:r>
-        <w:rPr>
-          <w:lang w:val="pl-PL"/>
-        </w:rPr>
-        <w:t xml:space="preserve"> rzeczy:</w:t>
+        <w:t xml:space="preserve"> wykonuje jedną z dwóch rzeczy:</w:t>
       </w:r>
     </w:p>
     <w:p>
@@ -7176,9 +7453,95 @@
           <w:szCs w:val="24"/>
           <w:lang w:val="pl-PL"/>
         </w:rPr>
-        <w:t>isLearning</w:t>
+        <w:t>isLearning=true</w:t>
       </w:r>
       <w:proofErr w:type="spellEnd"/>
+      <w:r>
+        <w:rPr>
+          <w:sz w:val="28"/>
+          <w:szCs w:val="28"/>
+          <w:lang w:val="pl-PL"/>
+        </w:rPr>
+        <w:br/>
+      </w:r>
+      <w:r>
+        <w:rPr>
+          <w:lang w:val="pl-PL"/>
+        </w:rPr>
+        <w:t>P</w:t>
+      </w:r>
+      <w:r>
+        <w:rPr>
+          <w:lang w:val="pl-PL"/>
+        </w:rPr>
+        <w:t>rzygotowuje dane do klasyfikacji poprzez utworzenie nowych kolumn</w:t>
+      </w:r>
+      <w:r>
+        <w:rPr>
+          <w:lang w:val="pl-PL"/>
+        </w:rPr>
+        <w:t xml:space="preserve"> (cech)</w:t>
+      </w:r>
+      <w:r>
+        <w:rPr>
+          <w:lang w:val="pl-PL"/>
+        </w:rPr>
+        <w:t>.</w:t>
+      </w:r>
+    </w:p>
+    <w:p>
+      <w:pPr>
+        <w:rPr>
+          <w:lang w:val="pl-PL"/>
+        </w:rPr>
+      </w:pPr>
+      <w:r>
+        <w:rPr>
+          <w:b/>
+          <w:lang w:val="pl-PL"/>
+        </w:rPr>
+        <w:t>da</w:t>
+      </w:r>
+      <w:r>
+        <w:rPr>
+          <w:b/>
+          <w:lang w:val="pl-PL"/>
+        </w:rPr>
+        <w:t>ne</w:t>
+      </w:r>
+      <w:r>
+        <w:rPr>
+          <w:lang w:val="pl-PL"/>
+        </w:rPr>
+        <w:t xml:space="preserve"> – słownik zawierający dane w postaci &lt;nazwa kolumny, zawartość&gt; odczytane z pliku CSV, nie zawiera kolumny zawierającej kategorię rekordu</w:t>
+      </w:r>
+      <w:r>
+        <w:rPr>
+          <w:lang w:val="pl-PL"/>
+        </w:rPr>
+        <w:t>.</w:t>
+      </w:r>
+    </w:p>
+    <w:p>
+      <w:pPr>
+        <w:rPr>
+          <w:lang w:val="pl-PL"/>
+        </w:rPr>
+      </w:pPr>
+      <w:r>
+        <w:rPr>
+          <w:lang w:val="pl-PL"/>
+        </w:rPr>
+        <w:t>Funkcja musi zwracać słownik &lt;nazwa, wartość&gt; danych, które mogą zostać użyte do klasyfikacji.</w:t>
+      </w:r>
+    </w:p>
+    <w:p>
+      <w:pPr>
+        <w:rPr>
+          <w:lang w:val="pl-PL"/>
+        </w:rPr>
+      </w:pPr>
+      <w:proofErr w:type="spellStart"/>
       <w:r>
         <w:rPr>
           <w:b/>
@@ -7186,17 +7549,7 @@
           <w:szCs w:val="24"/>
           <w:lang w:val="pl-PL"/>
         </w:rPr>
-        <w:t>=</w:t>
-      </w:r>
-      <w:proofErr w:type="spellStart"/>
-      <w:r>
-        <w:rPr>
-          <w:b/>
-          <w:sz w:val="24"/>
-          <w:szCs w:val="24"/>
-          <w:lang w:val="pl-PL"/>
-        </w:rPr>
-        <w:t>true</w:t>
+        <w:t>isLearning=false</w:t>
       </w:r>
       <w:proofErr w:type="spellEnd"/>
       <w:r>
@@ -7211,25 +7564,7 @@
         <w:rPr>
           <w:lang w:val="pl-PL"/>
         </w:rPr>
-        <w:t>P</w:t>
-      </w:r>
-      <w:r>
-        <w:rPr>
-          <w:lang w:val="pl-PL"/>
-        </w:rPr>
-        <w:t>rzygotowuje dane do klasyfikacji poprzez utworzenie nowych kolumn</w:t>
-      </w:r>
-      <w:r>
-        <w:rPr>
-          <w:lang w:val="pl-PL"/>
-        </w:rPr>
-        <w:t xml:space="preserve"> (cech)</w:t>
-      </w:r>
-      <w:r>
-        <w:rPr>
-          <w:lang w:val="pl-PL"/>
-        </w:rPr>
-        <w:t>.</w:t>
+        <w:t>Klasyfikuje wpis na podstawie jego meta danych.</w:t>
       </w:r>
     </w:p>
     <w:p>
@@ -7256,136 +7591,24 @@
         <w:rPr>
           <w:lang w:val="pl-PL"/>
         </w:rPr>
-        <w:t xml:space="preserve"> – słownik zawierający dane w postaci &lt;nazwa kolumny, zawartość&gt; odczytane z pliku CSV, nie zawiera kolumny zawierającej kategorię rekordu</w:t>
-      </w:r>
-      <w:r>
-        <w:rPr>
-          <w:lang w:val="pl-PL"/>
-        </w:rPr>
-        <w:t>.</w:t>
-      </w:r>
-    </w:p>
-    <w:p>
-      <w:pPr>
-        <w:rPr>
-          <w:lang w:val="pl-PL"/>
-        </w:rPr>
-      </w:pPr>
-      <w:r>
-        <w:rPr>
-          <w:lang w:val="pl-PL"/>
-        </w:rPr>
-        <w:t>Funkcja musi zwracać słownik &lt;nazwa, wartość&gt; danych, które mogą zostać użyte do klasyfikacji.</w:t>
-      </w:r>
-    </w:p>
-    <w:p>
-      <w:pPr>
-        <w:rPr>
-          <w:lang w:val="pl-PL"/>
-        </w:rPr>
-      </w:pPr>
+        <w:t xml:space="preserve"> – </w:t>
+      </w:r>
+      <w:r>
+        <w:rPr>
+          <w:lang w:val="pl-PL"/>
+        </w:rPr>
+        <w:t xml:space="preserve">słownik zawierający dane odczytane z tymczasowego pliku CSV, w którym znajdują się nowo utworzone cechy wygenerowane tą samą funkcją (z argumentem </w:t>
+      </w:r>
       <w:proofErr w:type="spellStart"/>
       <w:r>
         <w:rPr>
-          <w:b/>
-          <w:sz w:val="24"/>
-          <w:szCs w:val="24"/>
-          <w:lang w:val="pl-PL"/>
-        </w:rPr>
-        <w:t>isLearning</w:t>
+          <w:lang w:val="pl-PL"/>
+        </w:rPr>
+        <w:t>isLearning=true</w:t>
       </w:r>
       <w:proofErr w:type="spellEnd"/>
       <w:r>
         <w:rPr>
-          <w:b/>
-          <w:sz w:val="24"/>
-          <w:szCs w:val="24"/>
-          <w:lang w:val="pl-PL"/>
-        </w:rPr>
-        <w:t>=</w:t>
-      </w:r>
-      <w:proofErr w:type="spellStart"/>
-      <w:r>
-        <w:rPr>
-          <w:b/>
-          <w:sz w:val="24"/>
-          <w:szCs w:val="24"/>
-          <w:lang w:val="pl-PL"/>
-        </w:rPr>
-        <w:t>false</w:t>
-      </w:r>
-      <w:proofErr w:type="spellEnd"/>
-      <w:r>
-        <w:rPr>
-          <w:sz w:val="28"/>
-          <w:szCs w:val="28"/>
-          <w:lang w:val="pl-PL"/>
-        </w:rPr>
-        <w:br/>
-      </w:r>
-      <w:r>
-        <w:rPr>
-          <w:lang w:val="pl-PL"/>
-        </w:rPr>
-        <w:t>Klasyfikuje wpis na podstawie jego meta danych.</w:t>
-      </w:r>
-    </w:p>
-    <w:p>
-      <w:pPr>
-        <w:rPr>
-          <w:lang w:val="pl-PL"/>
-        </w:rPr>
-      </w:pPr>
-      <w:r>
-        <w:rPr>
-          <w:b/>
-          <w:lang w:val="pl-PL"/>
-        </w:rPr>
-        <w:t>da</w:t>
-      </w:r>
-      <w:r>
-        <w:rPr>
-          <w:b/>
-          <w:lang w:val="pl-PL"/>
-        </w:rPr>
-        <w:t>ne</w:t>
-      </w:r>
-      <w:r>
-        <w:rPr>
-          <w:lang w:val="pl-PL"/>
-        </w:rPr>
-        <w:t xml:space="preserve"> – </w:t>
-      </w:r>
-      <w:r>
-        <w:rPr>
-          <w:lang w:val="pl-PL"/>
-        </w:rPr>
-        <w:t xml:space="preserve">słownik zawierający dane odczytane z tymczasowego pliku CSV, w którym znajdują się nowo utworzone cechy wygenerowane tą samą funkcją (z argumentem </w:t>
-      </w:r>
-      <w:proofErr w:type="spellStart"/>
-      <w:r>
-        <w:rPr>
-          <w:lang w:val="pl-PL"/>
-        </w:rPr>
-        <w:t>isLearning</w:t>
-      </w:r>
-      <w:proofErr w:type="spellEnd"/>
-      <w:r>
-        <w:rPr>
-          <w:lang w:val="pl-PL"/>
-        </w:rPr>
-        <w:t>=</w:t>
-      </w:r>
-      <w:proofErr w:type="spellStart"/>
-      <w:r>
-        <w:rPr>
-          <w:lang w:val="pl-PL"/>
-        </w:rPr>
-        <w:t>true</w:t>
-      </w:r>
-      <w:proofErr w:type="spellEnd"/>
-      <w:r>
-        <w:rPr>
           <w:lang w:val="pl-PL"/>
         </w:rPr>
         <w:t>).</w:t>
@@ -7411,7 +7634,7 @@
           <w:lang w:val="pl-PL"/>
         </w:rPr>
       </w:pPr>
-      <w:bookmarkStart w:id="12" w:name="_Toc62239147"/>
+      <w:bookmarkStart w:id="12" w:name="_Toc62246285"/>
       <w:r>
         <w:rPr>
           <w:lang w:val="pl-PL"/>
@@ -7440,7 +7663,7 @@
           <w:lang w:val="pl-PL"/>
         </w:rPr>
       </w:pPr>
-      <w:bookmarkStart w:id="13" w:name="_Toc62239148"/>
+      <w:bookmarkStart w:id="13" w:name="_Toc62246286"/>
       <w:r>
         <w:rPr>
           <w:lang w:val="pl-PL"/>
@@ -7456,7 +7679,7 @@
           <w:lang w:val="pl-PL"/>
         </w:rPr>
       </w:pPr>
-      <w:bookmarkStart w:id="14" w:name="_Toc62239149"/>
+      <w:bookmarkStart w:id="14" w:name="_Toc62246287"/>
       <w:r>
         <w:rPr>
           <w:lang w:val="pl-PL"/>
@@ -7523,7 +7746,7 @@
           <w:top w:w="108" w:type="dxa"/>
           <w:bottom w:w="108" w:type="dxa"/>
         </w:tblCellMar>
-        <w:tblLook w:val="04A0" w:firstRow="1" w:lastRow="0" w:firstColumn="1" w:lastColumn="0" w:noHBand="0" w:noVBand="1"/>
+        <w:tblLook w:val="04A0"/>
       </w:tblPr>
       <w:tblGrid>
         <w:gridCol w:w="9212"/>
@@ -7544,21 +7767,7 @@
               <w:rPr>
                 <w:rFonts w:ascii="Lucida Console" w:hAnsi="Lucida Console"/>
               </w:rPr>
-              <w:t xml:space="preserve">python –m pip </w:t>
-            </w:r>
-            <w:proofErr w:type="gramStart"/>
-            <w:r>
-              <w:rPr>
-                <w:rFonts w:ascii="Lucida Console" w:hAnsi="Lucida Console"/>
-              </w:rPr>
-              <w:t>install</w:t>
-            </w:r>
-            <w:proofErr w:type="gramEnd"/>
-            <w:r>
-              <w:rPr>
-                <w:rFonts w:ascii="Lucida Console" w:hAnsi="Lucida Console"/>
-              </w:rPr>
-              <w:t xml:space="preserve"> </w:t>
+              <w:t xml:space="preserve">python –m pip install </w:t>
             </w:r>
             <w:proofErr w:type="spellStart"/>
             <w:r>
@@ -7599,7 +7808,6 @@
           <w:lang w:val="pl-PL"/>
         </w:rPr>
       </w:pPr>
-      <w:bookmarkStart w:id="15" w:name="_Toc62239150"/>
       <w:r>
         <w:rPr>
           <w:lang w:val="pl-PL"/>
@@ -7615,6 +7823,7 @@
           <w:lang w:val="pl-PL"/>
         </w:rPr>
       </w:pPr>
+      <w:bookmarkStart w:id="15" w:name="_Toc62246288"/>
       <w:r>
         <w:rPr>
           <w:lang w:val="pl-PL"/>
@@ -7634,7 +7843,21 @@
         <w:rPr>
           <w:lang w:val="pl-PL"/>
         </w:rPr>
-        <w:t>Program uruchamiany poprzez otworzenie skryptu ‘main.py’. Powinno pojawić się następujące okno:</w:t>
+        <w:t>Program uruchamiany poprzez otworzenie skryptu ‘</w:t>
+      </w:r>
+      <w:proofErr w:type="spellStart"/>
+      <w:r>
+        <w:rPr>
+          <w:lang w:val="pl-PL"/>
+        </w:rPr>
+        <w:t>main.py</w:t>
+      </w:r>
+      <w:proofErr w:type="spellEnd"/>
+      <w:r>
+        <w:rPr>
+          <w:lang w:val="pl-PL"/>
+        </w:rPr>
+        <w:t>’. Powinno pojawić się następujące okno:</w:t>
       </w:r>
     </w:p>
     <w:p>
@@ -7648,12 +7871,13 @@
       <w:r>
         <w:rPr>
           <w:noProof/>
+          <w:lang w:val="pl-PL" w:eastAsia="pl-PL"/>
         </w:rPr>
         <w:drawing>
-          <wp:inline distT="0" distB="0" distL="0" distR="0" wp14:anchorId="69A9F405" wp14:editId="3803490C">
-            <wp:extent cx="3609975" cy="4219575"/>
-            <wp:effectExtent l="0" t="0" r="9525" b="9525"/>
-            <wp:docPr id="1" name="Obraz 1"/>
+          <wp:inline distT="0" distB="0" distL="0" distR="0">
+            <wp:extent cx="2462638" cy="2880000"/>
+            <wp:effectExtent l="19050" t="0" r="0" b="0"/>
+            <wp:docPr id="2" name="Obraz 1"/>
             <wp:cNvGraphicFramePr>
               <a:graphicFrameLocks xmlns:a="http://schemas.openxmlformats.org/drawingml/2006/main" noChangeAspect="1"/>
             </wp:cNvGraphicFramePr>
@@ -7661,23 +7885,33 @@
               <a:graphicData uri="http://schemas.openxmlformats.org/drawingml/2006/picture">
                 <pic:pic xmlns:pic="http://schemas.openxmlformats.org/drawingml/2006/picture">
                   <pic:nvPicPr>
-                    <pic:cNvPr id="1" name=""/>
-                    <pic:cNvPicPr/>
+                    <pic:cNvPr id="0" name="Picture 1"/>
+                    <pic:cNvPicPr>
+                      <a:picLocks noChangeAspect="1" noChangeArrowheads="1"/>
+                    </pic:cNvPicPr>
                   </pic:nvPicPr>
                   <pic:blipFill>
-                    <a:blip r:embed="rId9"/>
+                    <a:blip r:embed="rId9" cstate="print"/>
+                    <a:srcRect/>
                     <a:stretch>
                       <a:fillRect/>
                     </a:stretch>
                   </pic:blipFill>
-                  <pic:spPr>
+                  <pic:spPr bwMode="auto">
                     <a:xfrm>
                       <a:off x="0" y="0"/>
-                      <a:ext cx="3609975" cy="4219575"/>
+                      <a:ext cx="2460914" cy="2881745"/>
                     </a:xfrm>
                     <a:prstGeom prst="rect">
                       <a:avLst/>
                     </a:prstGeom>
+                    <a:noFill/>
+                    <a:ln w="9525">
+                      <a:noFill/>
+                      <a:miter lim="800000"/>
+                      <a:headEnd/>
+                      <a:tailEnd/>
+                    </a:ln>
                   </pic:spPr>
                 </pic:pic>
               </a:graphicData>
@@ -7783,7 +8017,27 @@
         <w:rPr>
           <w:lang w:val="pl-PL"/>
         </w:rPr>
-        <w:t>(wybór pliku CSV z folderu projektu)</w:t>
+        <w:t>(wybór pliku CSV z folderu projektu</w:t>
+      </w:r>
+      <w:r>
+        <w:rPr>
+          <w:lang w:val="pl-PL"/>
+        </w:rPr>
+        <w:t xml:space="preserve">, domyślnie zostanie wybrany plik </w:t>
+      </w:r>
+      <w:proofErr w:type="spellStart"/>
+      <w:r>
+        <w:rPr>
+          <w:lang w:val="pl-PL"/>
+        </w:rPr>
+        <w:t>train.csv</w:t>
+      </w:r>
+      <w:proofErr w:type="spellEnd"/>
+      <w:r>
+        <w:rPr>
+          <w:lang w:val="pl-PL"/>
+        </w:rPr>
+        <w:t>)</w:t>
       </w:r>
     </w:p>
     <w:p>
@@ -7845,7 +8099,27 @@
         <w:rPr>
           <w:lang w:val="pl-PL"/>
         </w:rPr>
-        <w:t>Wyboru danych walidacyjnych (wybór pliku CSV z folderu projektu)</w:t>
+        <w:t>Wyboru danych walidacyjnych (wybór pliku CSV z folderu projektu</w:t>
+      </w:r>
+      <w:r>
+        <w:rPr>
+          <w:lang w:val="pl-PL"/>
+        </w:rPr>
+        <w:t xml:space="preserve">, domyślnie zostanie wybrany plik </w:t>
+      </w:r>
+      <w:proofErr w:type="spellStart"/>
+      <w:r>
+        <w:rPr>
+          <w:lang w:val="pl-PL"/>
+        </w:rPr>
+        <w:t>valid.csv</w:t>
+      </w:r>
+      <w:proofErr w:type="spellEnd"/>
+      <w:r>
+        <w:rPr>
+          <w:lang w:val="pl-PL"/>
+        </w:rPr>
+        <w:t>)</w:t>
       </w:r>
     </w:p>
     <w:p>
@@ -7920,7 +8194,7 @@
     <w:p>
       <w:pPr>
         <w:spacing w:before="240"/>
-        <w:ind w:left="360"/>
+        <w:jc w:val="center"/>
         <w:rPr>
           <w:lang w:val="pl-PL"/>
         </w:rPr>
@@ -7928,13 +8202,13 @@
       <w:r>
         <w:rPr>
           <w:noProof/>
-        </w:rPr>
-        <w:lastRenderedPageBreak/>
+          <w:lang w:val="pl-PL" w:eastAsia="pl-PL"/>
+        </w:rPr>
         <w:drawing>
-          <wp:inline distT="0" distB="0" distL="0" distR="0" wp14:anchorId="75F721D4" wp14:editId="24D9C4C4">
-            <wp:extent cx="3609975" cy="4219575"/>
-            <wp:effectExtent l="0" t="0" r="9525" b="9525"/>
-            <wp:docPr id="3" name="Obraz 3"/>
+          <wp:inline distT="0" distB="0" distL="0" distR="0">
+            <wp:extent cx="2462638" cy="2880000"/>
+            <wp:effectExtent l="19050" t="0" r="0" b="0"/>
+            <wp:docPr id="4" name="Obraz 4"/>
             <wp:cNvGraphicFramePr>
               <a:graphicFrameLocks xmlns:a="http://schemas.openxmlformats.org/drawingml/2006/main" noChangeAspect="1"/>
             </wp:cNvGraphicFramePr>
@@ -7942,23 +8216,33 @@
               <a:graphicData uri="http://schemas.openxmlformats.org/drawingml/2006/picture">
                 <pic:pic xmlns:pic="http://schemas.openxmlformats.org/drawingml/2006/picture">
                   <pic:nvPicPr>
-                    <pic:cNvPr id="1" name=""/>
-                    <pic:cNvPicPr/>
+                    <pic:cNvPr id="0" name="Picture 4"/>
+                    <pic:cNvPicPr>
+                      <a:picLocks noChangeAspect="1" noChangeArrowheads="1"/>
+                    </pic:cNvPicPr>
                   </pic:nvPicPr>
                   <pic:blipFill>
-                    <a:blip r:embed="rId10"/>
+                    <a:blip r:embed="rId10" cstate="print"/>
+                    <a:srcRect/>
                     <a:stretch>
                       <a:fillRect/>
                     </a:stretch>
                   </pic:blipFill>
-                  <pic:spPr>
+                  <pic:spPr bwMode="auto">
                     <a:xfrm>
                       <a:off x="0" y="0"/>
-                      <a:ext cx="3609975" cy="4219575"/>
+                      <a:ext cx="2462638" cy="2880000"/>
                     </a:xfrm>
                     <a:prstGeom prst="rect">
                       <a:avLst/>
                     </a:prstGeom>
+                    <a:noFill/>
+                    <a:ln w="9525">
+                      <a:noFill/>
+                      <a:miter lim="800000"/>
+                      <a:headEnd/>
+                      <a:tailEnd/>
+                    </a:ln>
                   </pic:spPr>
                 </pic:pic>
               </a:graphicData>
@@ -7979,6 +8263,7 @@
         <w:rPr>
           <w:lang w:val="pl-PL"/>
         </w:rPr>
+        <w:lastRenderedPageBreak/>
         <w:t xml:space="preserve">Pierwszy wiersz zawsze zawiera podsumowanie „ALL” dla ogólnego wyniku klasyfikacji. Pozostałe wiersze to wyniki rozpoznania poszczególnych kategorii. Tutaj można zauważyć, że klasyfikator nie radzi sobie z </w:t>
       </w:r>
       <w:r>
@@ -8005,17 +8290,174 @@
         </w:rPr>
         <w:t xml:space="preserve"> jakości (</w:t>
       </w:r>
+      <w:proofErr w:type="spellStart"/>
       <w:r>
         <w:rPr>
           <w:lang w:val="pl-PL"/>
         </w:rPr>
         <w:t>LQ_CLOSE</w:t>
       </w:r>
-      <w:r>
-        <w:rPr>
-          <w:lang w:val="pl-PL"/>
-        </w:rPr>
-        <w:t>), ale bardzo dobrze radzi sobie z nie zamkniętymi, niskiej jakości pytaniami LQ_EDIT.</w:t>
+      <w:proofErr w:type="spellEnd"/>
+      <w:r>
+        <w:rPr>
+          <w:lang w:val="pl-PL"/>
+        </w:rPr>
+        <w:t xml:space="preserve">), ale bardzo dobrze radzi sobie z nie zamkniętymi, niskiej jakości pytaniami </w:t>
+      </w:r>
+      <w:proofErr w:type="spellStart"/>
+      <w:r>
+        <w:rPr>
+          <w:lang w:val="pl-PL"/>
+        </w:rPr>
+        <w:t>LQ_EDIT</w:t>
+      </w:r>
+      <w:proofErr w:type="spellEnd"/>
+      <w:r>
+        <w:rPr>
+          <w:lang w:val="pl-PL"/>
+        </w:rPr>
+        <w:t>.</w:t>
+      </w:r>
+    </w:p>
+    <w:p>
+      <w:pPr>
+        <w:pStyle w:val="Nagwek2"/>
+        <w:rPr>
+          <w:lang w:val="pl-PL"/>
+        </w:rPr>
+      </w:pPr>
+      <w:bookmarkStart w:id="16" w:name="_Toc62246289"/>
+      <w:proofErr w:type="spellStart"/>
+      <w:r>
+        <w:rPr>
+          <w:lang w:val="pl-PL"/>
+        </w:rPr>
+        <w:t>Żródła</w:t>
+      </w:r>
+      <w:bookmarkEnd w:id="16"/>
+      <w:proofErr w:type="spellEnd"/>
+    </w:p>
+    <w:p>
+      <w:pPr>
+        <w:pStyle w:val="Akapitzlist"/>
+        <w:numPr>
+          <w:ilvl w:val="0"/>
+          <w:numId w:val="11"/>
+        </w:numPr>
+        <w:spacing w:before="240" w:line="360" w:lineRule="auto"/>
+        <w:ind w:left="851"/>
+        <w:rPr>
+          <w:lang w:val="pl-PL"/>
+        </w:rPr>
+      </w:pPr>
+      <w:r>
+        <w:rPr>
+          <w:lang w:val="pl-PL"/>
+        </w:rPr>
+        <w:t>Poprawne słowa angielskie</w:t>
+      </w:r>
+      <w:r>
+        <w:rPr>
+          <w:lang w:val="pl-PL"/>
+        </w:rPr>
+        <w:t xml:space="preserve"> [</w:t>
+      </w:r>
+      <w:hyperlink r:id="rId11" w:history="1">
+        <w:r>
+          <w:rPr>
+            <w:rStyle w:val="Hipercze"/>
+            <w:lang w:val="pl-PL"/>
+          </w:rPr>
+          <w:t>https://github.com/dwyl/english-words</w:t>
+        </w:r>
+      </w:hyperlink>
+      <w:r>
+        <w:rPr>
+          <w:lang w:val="pl-PL"/>
+        </w:rPr>
+        <w:t>] (dostęp 22.01.2021)</w:t>
+      </w:r>
+    </w:p>
+    <w:p>
+      <w:pPr>
+        <w:pStyle w:val="Akapitzlist"/>
+        <w:numPr>
+          <w:ilvl w:val="0"/>
+          <w:numId w:val="11"/>
+        </w:numPr>
+        <w:spacing w:before="240" w:line="360" w:lineRule="auto"/>
+        <w:ind w:left="851"/>
+        <w:rPr>
+          <w:lang w:val="pl-PL"/>
+        </w:rPr>
+      </w:pPr>
+      <w:r>
+        <w:rPr>
+          <w:lang w:val="pl-PL"/>
+        </w:rPr>
+        <w:t>Lista słów do wykluczenia [</w:t>
+      </w:r>
+      <w:hyperlink r:id="rId12" w:history="1">
+        <w:r>
+          <w:rPr>
+            <w:rStyle w:val="Hipercze"/>
+            <w:lang w:val="pl-PL"/>
+          </w:rPr>
+          <w:t>https://countwordsfree.com/stopwords</w:t>
+        </w:r>
+      </w:hyperlink>
+      <w:r>
+        <w:rPr>
+          <w:lang w:val="pl-PL"/>
+        </w:rPr>
+        <w:t xml:space="preserve">] </w:t>
+      </w:r>
+      <w:r>
+        <w:rPr>
+          <w:lang w:val="pl-PL"/>
+        </w:rPr>
+        <w:t>(dostęp 22.01.2021)</w:t>
+      </w:r>
+    </w:p>
+    <w:p>
+      <w:pPr>
+        <w:pStyle w:val="Akapitzlist"/>
+        <w:numPr>
+          <w:ilvl w:val="0"/>
+          <w:numId w:val="11"/>
+        </w:numPr>
+        <w:spacing w:before="240" w:line="360" w:lineRule="auto"/>
+        <w:ind w:left="851"/>
+        <w:rPr>
+          <w:lang w:val="pl-PL"/>
+        </w:rPr>
+      </w:pPr>
+      <w:r>
+        <w:rPr>
+          <w:lang w:val="pl-PL"/>
+        </w:rPr>
+        <w:t>Baz danych [</w:t>
+      </w:r>
+      <w:hyperlink r:id="rId13" w:history="1">
+        <w:r>
+          <w:rPr>
+            <w:rStyle w:val="Hipercze"/>
+            <w:lang w:val="pl-PL"/>
+          </w:rPr>
+          <w:t>https://www.kaggle.com/imoore/60k-stack-overflow-questions-with-quality-rate</w:t>
+        </w:r>
+      </w:hyperlink>
+      <w:r>
+        <w:rPr>
+          <w:lang w:val="pl-PL"/>
+        </w:rPr>
+        <w:t xml:space="preserve">] </w:t>
+      </w:r>
+      <w:r>
+        <w:rPr>
+          <w:lang w:val="pl-PL"/>
+        </w:rPr>
+        <w:t>(dostęp 22.01.2021)</w:t>
       </w:r>
     </w:p>
     <w:sectPr>
@@ -8030,7 +8472,7 @@
 </file>
 
 <file path=word/endnotes.xml><?xml version="1.0" encoding="utf-8"?>
-<w:endnotes xmlns:wpc="http://schemas.microsoft.com/office/word/2010/wordprocessingCanvas" xmlns:cx="http://schemas.microsoft.com/office/drawing/2014/chartex" xmlns:cx1="http://schemas.microsoft.com/office/drawing/2015/9/8/chartex" xmlns:cx2="http://schemas.microsoft.com/office/drawing/2015/10/21/chartex" xmlns:cx3="http://schemas.microsoft.com/office/drawing/2016/5/9/chartex" xmlns:cx4="http://schemas.microsoft.com/office/drawing/2016/5/10/chartex" xmlns:cx5="http://schemas.microsoft.com/office/drawing/2016/5/11/chartex" xmlns:cx6="http://schemas.microsoft.com/office/drawing/2016/5/12/chartex" xmlns:cx7="http://schemas.microsoft.com/office/drawing/2016/5/13/chartex" xmlns:cx8="http://schemas.microsoft.com/office/drawing/2016/5/14/chartex" xmlns:mc="http://schemas.openxmlformats.org/markup-compatibility/2006" xmlns:aink="http://schemas.microsoft.com/office/drawing/2016/ink" xmlns:am3d="http://schemas.microsoft.com/office/drawing/2017/model3d" xmlns:o="urn:schemas-microsoft-com:office:office" xmlns:r="http://schemas.openxmlformats.org/officeDocument/2006/relationships" xmlns:m="http://schemas.openxmlformats.org/officeDocument/2006/math" xmlns:v="urn:schemas-microsoft-com:vml" xmlns:wp14="http://schemas.microsoft.com/office/word/2010/wordprocessingDrawing" xmlns:wp="http://schemas.openxmlformats.org/drawingml/2006/wordprocessingDrawing" xmlns:w10="urn:schemas-microsoft-com:office:word" xmlns:w="http://schemas.openxmlformats.org/wordprocessingml/2006/main" xmlns:w14="http://schemas.microsoft.com/office/word/2010/wordml" xmlns:w15="http://schemas.microsoft.com/office/word/2012/wordml" xmlns:w16cex="http://schemas.microsoft.com/office/word/2018/wordml/cex" xmlns:w16cid="http://schemas.microsoft.com/office/word/2016/wordml/cid" xmlns:w16="http://schemas.microsoft.com/office/word/2018/wordml" xmlns:w16se="http://schemas.microsoft.com/office/word/2015/wordml/symex" xmlns:wpg="http://schemas.microsoft.com/office/word/2010/wordprocessingGroup" xmlns:wpi="http://schemas.microsoft.com/office/word/2010/wordprocessingInk" xmlns:wne="http://schemas.microsoft.com/office/word/2006/wordml" xmlns:wps="http://schemas.microsoft.com/office/word/2010/wordprocessingShape" mc:Ignorable="w14 w15 w16se w16cid w16 w16cex wp14">
+<w:endnotes xmlns:ve="http://schemas.openxmlformats.org/markup-compatibility/2006" xmlns:o="urn:schemas-microsoft-com:office:office" xmlns:r="http://schemas.openxmlformats.org/officeDocument/2006/relationships" xmlns:m="http://schemas.openxmlformats.org/officeDocument/2006/math" xmlns:v="urn:schemas-microsoft-com:vml" xmlns:wp="http://schemas.openxmlformats.org/drawingml/2006/wordprocessingDrawing" xmlns:w10="urn:schemas-microsoft-com:office:word" xmlns:w="http://schemas.openxmlformats.org/wordprocessingml/2006/main" xmlns:wne="http://schemas.microsoft.com/office/word/2006/wordml">
   <w:endnote w:type="separator" w:id="-1">
     <w:p>
       <w:pPr>
@@ -8055,7 +8497,7 @@
 </file>
 
 <file path=word/footnotes.xml><?xml version="1.0" encoding="utf-8"?>
-<w:footnotes xmlns:wpc="http://schemas.microsoft.com/office/word/2010/wordprocessingCanvas" xmlns:cx="http://schemas.microsoft.com/office/drawing/2014/chartex" xmlns:cx1="http://schemas.microsoft.com/office/drawing/2015/9/8/chartex" xmlns:cx2="http://schemas.microsoft.com/office/drawing/2015/10/21/chartex" xmlns:cx3="http://schemas.microsoft.com/office/drawing/2016/5/9/chartex" xmlns:cx4="http://schemas.microsoft.com/office/drawing/2016/5/10/chartex" xmlns:cx5="http://schemas.microsoft.com/office/drawing/2016/5/11/chartex" xmlns:cx6="http://schemas.microsoft.com/office/drawing/2016/5/12/chartex" xmlns:cx7="http://schemas.microsoft.com/office/drawing/2016/5/13/chartex" xmlns:cx8="http://schemas.microsoft.com/office/drawing/2016/5/14/chartex" xmlns:mc="http://schemas.openxmlformats.org/markup-compatibility/2006" xmlns:aink="http://schemas.microsoft.com/office/drawing/2016/ink" xmlns:am3d="http://schemas.microsoft.com/office/drawing/2017/model3d" xmlns:o="urn:schemas-microsoft-com:office:office" xmlns:r="http://schemas.openxmlformats.org/officeDocument/2006/relationships" xmlns:m="http://schemas.openxmlformats.org/officeDocument/2006/math" xmlns:v="urn:schemas-microsoft-com:vml" xmlns:wp14="http://schemas.microsoft.com/office/word/2010/wordprocessingDrawing" xmlns:wp="http://schemas.openxmlformats.org/drawingml/2006/wordprocessingDrawing" xmlns:w10="urn:schemas-microsoft-com:office:word" xmlns:w="http://schemas.openxmlformats.org/wordprocessingml/2006/main" xmlns:w14="http://schemas.microsoft.com/office/word/2010/wordml" xmlns:w15="http://schemas.microsoft.com/office/word/2012/wordml" xmlns:w16cex="http://schemas.microsoft.com/office/word/2018/wordml/cex" xmlns:w16cid="http://schemas.microsoft.com/office/word/2016/wordml/cid" xmlns:w16="http://schemas.microsoft.com/office/word/2018/wordml" xmlns:w16se="http://schemas.microsoft.com/office/word/2015/wordml/symex" xmlns:wpg="http://schemas.microsoft.com/office/word/2010/wordprocessingGroup" xmlns:wpi="http://schemas.microsoft.com/office/word/2010/wordprocessingInk" xmlns:wne="http://schemas.microsoft.com/office/word/2006/wordml" xmlns:wps="http://schemas.microsoft.com/office/word/2010/wordprocessingShape" mc:Ignorable="w14 w15 w16se w16cid w16 w16cex wp14">
+<w:footnotes xmlns:ve="http://schemas.openxmlformats.org/markup-compatibility/2006" xmlns:o="urn:schemas-microsoft-com:office:office" xmlns:r="http://schemas.openxmlformats.org/officeDocument/2006/relationships" xmlns:m="http://schemas.openxmlformats.org/officeDocument/2006/math" xmlns:v="urn:schemas-microsoft-com:vml" xmlns:wp="http://schemas.openxmlformats.org/drawingml/2006/wordprocessingDrawing" xmlns:w10="urn:schemas-microsoft-com:office:word" xmlns:w="http://schemas.openxmlformats.org/wordprocessingml/2006/main" xmlns:wne="http://schemas.microsoft.com/office/word/2006/wordml">
   <w:footnote w:type="separator" w:id="-1">
     <w:p>
       <w:pPr>
@@ -8080,8 +8522,8 @@
 </file>
 
 <file path=word/numbering.xml><?xml version="1.0" encoding="utf-8"?>
-<w:numbering xmlns:wpc="http://schemas.microsoft.com/office/word/2010/wordprocessingCanvas" xmlns:cx="http://schemas.microsoft.com/office/drawing/2014/chartex" xmlns:cx1="http://schemas.microsoft.com/office/drawing/2015/9/8/chartex" xmlns:cx2="http://schemas.microsoft.com/office/drawing/2015/10/21/chartex" xmlns:cx3="http://schemas.microsoft.com/office/drawing/2016/5/9/chartex" xmlns:cx4="http://schemas.microsoft.com/office/drawing/2016/5/10/chartex" xmlns:cx5="http://schemas.microsoft.com/office/drawing/2016/5/11/chartex" xmlns:cx6="http://schemas.microsoft.com/office/drawing/2016/5/12/chartex" xmlns:cx7="http://schemas.microsoft.com/office/drawing/2016/5/13/chartex" xmlns:cx8="http://schemas.microsoft.com/office/drawing/2016/5/14/chartex" xmlns:mc="http://schemas.openxmlformats.org/markup-compatibility/2006" xmlns:aink="http://schemas.microsoft.com/office/drawing/2016/ink" xmlns:am3d="http://schemas.microsoft.com/office/drawing/2017/model3d" xmlns:o="urn:schemas-microsoft-com:office:office" xmlns:r="http://schemas.openxmlformats.org/officeDocument/2006/relationships" xmlns:m="http://schemas.openxmlformats.org/officeDocument/2006/math" xmlns:v="urn:schemas-microsoft-com:vml" xmlns:wp14="http://schemas.microsoft.com/office/word/2010/wordprocessingDrawing" xmlns:wp="http://schemas.openxmlformats.org/drawingml/2006/wordprocessingDrawing" xmlns:w10="urn:schemas-microsoft-com:office:word" xmlns:w="http://schemas.openxmlformats.org/wordprocessingml/2006/main" xmlns:w14="http://schemas.microsoft.com/office/word/2010/wordml" xmlns:w15="http://schemas.microsoft.com/office/word/2012/wordml" xmlns:w16cex="http://schemas.microsoft.com/office/word/2018/wordml/cex" xmlns:w16cid="http://schemas.microsoft.com/office/word/2016/wordml/cid" xmlns:w16="http://schemas.microsoft.com/office/word/2018/wordml" xmlns:w16se="http://schemas.microsoft.com/office/word/2015/wordml/symex" xmlns:wpg="http://schemas.microsoft.com/office/word/2010/wordprocessingGroup" xmlns:wpi="http://schemas.microsoft.com/office/word/2010/wordprocessingInk" xmlns:wne="http://schemas.microsoft.com/office/word/2006/wordml" xmlns:wps="http://schemas.microsoft.com/office/word/2010/wordprocessingShape" mc:Ignorable="w14 w15 w16se w16cid w16 w16cex wp14">
-  <w:abstractNum w:abstractNumId="0" w15:restartNumberingAfterBreak="0">
+<w:numbering xmlns:ve="http://schemas.openxmlformats.org/markup-compatibility/2006" xmlns:o="urn:schemas-microsoft-com:office:office" xmlns:r="http://schemas.openxmlformats.org/officeDocument/2006/relationships" xmlns:m="http://schemas.openxmlformats.org/officeDocument/2006/math" xmlns:v="urn:schemas-microsoft-com:vml" xmlns:wp="http://schemas.openxmlformats.org/drawingml/2006/wordprocessingDrawing" xmlns:w10="urn:schemas-microsoft-com:office:word" xmlns:w="http://schemas.openxmlformats.org/wordprocessingml/2006/main" xmlns:wne="http://schemas.microsoft.com/office/word/2006/wordml">
+  <w:abstractNum w:abstractNumId="0">
     <w:nsid w:val="00D34103"/>
     <w:multiLevelType w:val="multilevel"/>
     <w:tmpl w:val="5CE64126"/>
@@ -8194,7 +8636,7 @@
       </w:rPr>
     </w:lvl>
   </w:abstractNum>
-  <w:abstractNum w:abstractNumId="1" w15:restartNumberingAfterBreak="0">
+  <w:abstractNum w:abstractNumId="1">
     <w:nsid w:val="05A255D5"/>
     <w:multiLevelType w:val="hybridMultilevel"/>
     <w:tmpl w:val="4AD8CAD8"/>
@@ -8307,7 +8749,7 @@
       </w:rPr>
     </w:lvl>
   </w:abstractNum>
-  <w:abstractNum w:abstractNumId="2" w15:restartNumberingAfterBreak="0">
+  <w:abstractNum w:abstractNumId="2">
     <w:nsid w:val="1956224A"/>
     <w:multiLevelType w:val="hybridMultilevel"/>
     <w:tmpl w:val="6AF843CE"/>
@@ -8420,7 +8862,7 @@
       </w:rPr>
     </w:lvl>
   </w:abstractNum>
-  <w:abstractNum w:abstractNumId="3" w15:restartNumberingAfterBreak="0">
+  <w:abstractNum w:abstractNumId="3">
     <w:nsid w:val="204522F8"/>
     <w:multiLevelType w:val="hybridMultilevel"/>
     <w:tmpl w:val="6CA6A8CC"/>
@@ -8506,7 +8948,7 @@
       </w:pPr>
     </w:lvl>
   </w:abstractNum>
-  <w:abstractNum w:abstractNumId="4" w15:restartNumberingAfterBreak="0">
+  <w:abstractNum w:abstractNumId="4">
     <w:nsid w:val="29D20CCA"/>
     <w:multiLevelType w:val="hybridMultilevel"/>
     <w:tmpl w:val="78D4C430"/>
@@ -8619,7 +9061,7 @@
       </w:rPr>
     </w:lvl>
   </w:abstractNum>
-  <w:abstractNum w:abstractNumId="5" w15:restartNumberingAfterBreak="0">
+  <w:abstractNum w:abstractNumId="5">
     <w:nsid w:val="2AEC47B1"/>
     <w:multiLevelType w:val="multilevel"/>
     <w:tmpl w:val="154A408C"/>
@@ -8735,96 +9177,10 @@
       </w:rPr>
     </w:lvl>
   </w:abstractNum>
-  <w:abstractNum w:abstractNumId="6" w15:restartNumberingAfterBreak="0">
-    <w:nsid w:val="65997DF7"/>
+  <w:abstractNum w:abstractNumId="6">
+    <w:nsid w:val="39582A69"/>
     <w:multiLevelType w:val="hybridMultilevel"/>
-    <w:tmpl w:val="8EAE2C92"/>
-    <w:lvl w:ilvl="0" w:tplc="0415000F">
-      <w:start w:val="1"/>
-      <w:numFmt w:val="decimal"/>
-      <w:lvlText w:val="%1."/>
-      <w:lvlJc w:val="left"/>
-      <w:pPr>
-        <w:ind w:left="720" w:hanging="360"/>
-      </w:pPr>
-    </w:lvl>
-    <w:lvl w:ilvl="1" w:tplc="04150019" w:tentative="1">
-      <w:start w:val="1"/>
-      <w:numFmt w:val="lowerLetter"/>
-      <w:lvlText w:val="%2."/>
-      <w:lvlJc w:val="left"/>
-      <w:pPr>
-        <w:ind w:left="1440" w:hanging="360"/>
-      </w:pPr>
-    </w:lvl>
-    <w:lvl w:ilvl="2" w:tplc="0415001B" w:tentative="1">
-      <w:start w:val="1"/>
-      <w:numFmt w:val="lowerRoman"/>
-      <w:lvlText w:val="%3."/>
-      <w:lvlJc w:val="right"/>
-      <w:pPr>
-        <w:ind w:left="2160" w:hanging="180"/>
-      </w:pPr>
-    </w:lvl>
-    <w:lvl w:ilvl="3" w:tplc="0415000F" w:tentative="1">
-      <w:start w:val="1"/>
-      <w:numFmt w:val="decimal"/>
-      <w:lvlText w:val="%4."/>
-      <w:lvlJc w:val="left"/>
-      <w:pPr>
-        <w:ind w:left="2880" w:hanging="360"/>
-      </w:pPr>
-    </w:lvl>
-    <w:lvl w:ilvl="4" w:tplc="04150019" w:tentative="1">
-      <w:start w:val="1"/>
-      <w:numFmt w:val="lowerLetter"/>
-      <w:lvlText w:val="%5."/>
-      <w:lvlJc w:val="left"/>
-      <w:pPr>
-        <w:ind w:left="3600" w:hanging="360"/>
-      </w:pPr>
-    </w:lvl>
-    <w:lvl w:ilvl="5" w:tplc="0415001B" w:tentative="1">
-      <w:start w:val="1"/>
-      <w:numFmt w:val="lowerRoman"/>
-      <w:lvlText w:val="%6."/>
-      <w:lvlJc w:val="right"/>
-      <w:pPr>
-        <w:ind w:left="4320" w:hanging="180"/>
-      </w:pPr>
-    </w:lvl>
-    <w:lvl w:ilvl="6" w:tplc="0415000F" w:tentative="1">
-      <w:start w:val="1"/>
-      <w:numFmt w:val="decimal"/>
-      <w:lvlText w:val="%7."/>
-      <w:lvlJc w:val="left"/>
-      <w:pPr>
-        <w:ind w:left="5040" w:hanging="360"/>
-      </w:pPr>
-    </w:lvl>
-    <w:lvl w:ilvl="7" w:tplc="04150019" w:tentative="1">
-      <w:start w:val="1"/>
-      <w:numFmt w:val="lowerLetter"/>
-      <w:lvlText w:val="%8."/>
-      <w:lvlJc w:val="left"/>
-      <w:pPr>
-        <w:ind w:left="5760" w:hanging="360"/>
-      </w:pPr>
-    </w:lvl>
-    <w:lvl w:ilvl="8" w:tplc="0415001B" w:tentative="1">
-      <w:start w:val="1"/>
-      <w:numFmt w:val="lowerRoman"/>
-      <w:lvlText w:val="%9."/>
-      <w:lvlJc w:val="right"/>
-      <w:pPr>
-        <w:ind w:left="6480" w:hanging="180"/>
-      </w:pPr>
-    </w:lvl>
-  </w:abstractNum>
-  <w:abstractNum w:abstractNumId="7" w15:restartNumberingAfterBreak="0">
-    <w:nsid w:val="68140AD5"/>
-    <w:multiLevelType w:val="hybridMultilevel"/>
-    <w:tmpl w:val="6720C03A"/>
+    <w:tmpl w:val="8526ABF8"/>
     <w:lvl w:ilvl="0" w:tplc="04150001">
       <w:start w:val="1"/>
       <w:numFmt w:val="bullet"/>
@@ -8934,7 +9290,206 @@
       </w:rPr>
     </w:lvl>
   </w:abstractNum>
-  <w:abstractNum w:abstractNumId="8" w15:restartNumberingAfterBreak="0">
+  <w:abstractNum w:abstractNumId="7">
+    <w:nsid w:val="65997DF7"/>
+    <w:multiLevelType w:val="hybridMultilevel"/>
+    <w:tmpl w:val="8EAE2C92"/>
+    <w:lvl w:ilvl="0" w:tplc="0415000F">
+      <w:start w:val="1"/>
+      <w:numFmt w:val="decimal"/>
+      <w:lvlText w:val="%1."/>
+      <w:lvlJc w:val="left"/>
+      <w:pPr>
+        <w:ind w:left="720" w:hanging="360"/>
+      </w:pPr>
+    </w:lvl>
+    <w:lvl w:ilvl="1" w:tplc="04150019" w:tentative="1">
+      <w:start w:val="1"/>
+      <w:numFmt w:val="lowerLetter"/>
+      <w:lvlText w:val="%2."/>
+      <w:lvlJc w:val="left"/>
+      <w:pPr>
+        <w:ind w:left="1440" w:hanging="360"/>
+      </w:pPr>
+    </w:lvl>
+    <w:lvl w:ilvl="2" w:tplc="0415001B" w:tentative="1">
+      <w:start w:val="1"/>
+      <w:numFmt w:val="lowerRoman"/>
+      <w:lvlText w:val="%3."/>
+      <w:lvlJc w:val="right"/>
+      <w:pPr>
+        <w:ind w:left="2160" w:hanging="180"/>
+      </w:pPr>
+    </w:lvl>
+    <w:lvl w:ilvl="3" w:tplc="0415000F" w:tentative="1">
+      <w:start w:val="1"/>
+      <w:numFmt w:val="decimal"/>
+      <w:lvlText w:val="%4."/>
+      <w:lvlJc w:val="left"/>
+      <w:pPr>
+        <w:ind w:left="2880" w:hanging="360"/>
+      </w:pPr>
+    </w:lvl>
+    <w:lvl w:ilvl="4" w:tplc="04150019" w:tentative="1">
+      <w:start w:val="1"/>
+      <w:numFmt w:val="lowerLetter"/>
+      <w:lvlText w:val="%5."/>
+      <w:lvlJc w:val="left"/>
+      <w:pPr>
+        <w:ind w:left="3600" w:hanging="360"/>
+      </w:pPr>
+    </w:lvl>
+    <w:lvl w:ilvl="5" w:tplc="0415001B" w:tentative="1">
+      <w:start w:val="1"/>
+      <w:numFmt w:val="lowerRoman"/>
+      <w:lvlText w:val="%6."/>
+      <w:lvlJc w:val="right"/>
+      <w:pPr>
+        <w:ind w:left="4320" w:hanging="180"/>
+      </w:pPr>
+    </w:lvl>
+    <w:lvl w:ilvl="6" w:tplc="0415000F" w:tentative="1">
+      <w:start w:val="1"/>
+      <w:numFmt w:val="decimal"/>
+      <w:lvlText w:val="%7."/>
+      <w:lvlJc w:val="left"/>
+      <w:pPr>
+        <w:ind w:left="5040" w:hanging="360"/>
+      </w:pPr>
+    </w:lvl>
+    <w:lvl w:ilvl="7" w:tplc="04150019" w:tentative="1">
+      <w:start w:val="1"/>
+      <w:numFmt w:val="lowerLetter"/>
+      <w:lvlText w:val="%8."/>
+      <w:lvlJc w:val="left"/>
+      <w:pPr>
+        <w:ind w:left="5760" w:hanging="360"/>
+      </w:pPr>
+    </w:lvl>
+    <w:lvl w:ilvl="8" w:tplc="0415001B" w:tentative="1">
+      <w:start w:val="1"/>
+      <w:numFmt w:val="lowerRoman"/>
+      <w:lvlText w:val="%9."/>
+      <w:lvlJc w:val="right"/>
+      <w:pPr>
+        <w:ind w:left="6480" w:hanging="180"/>
+      </w:pPr>
+    </w:lvl>
+  </w:abstractNum>
+  <w:abstractNum w:abstractNumId="8">
+    <w:nsid w:val="68140AD5"/>
+    <w:multiLevelType w:val="hybridMultilevel"/>
+    <w:tmpl w:val="6720C03A"/>
+    <w:lvl w:ilvl="0" w:tplc="04150001">
+      <w:start w:val="1"/>
+      <w:numFmt w:val="bullet"/>
+      <w:lvlText w:val=""/>
+      <w:lvlJc w:val="left"/>
+      <w:pPr>
+        <w:ind w:left="1080" w:hanging="360"/>
+      </w:pPr>
+      <w:rPr>
+        <w:rFonts w:ascii="Symbol" w:hAnsi="Symbol" w:hint="default"/>
+      </w:rPr>
+    </w:lvl>
+    <w:lvl w:ilvl="1" w:tplc="04150003" w:tentative="1">
+      <w:start w:val="1"/>
+      <w:numFmt w:val="bullet"/>
+      <w:lvlText w:val="o"/>
+      <w:lvlJc w:val="left"/>
+      <w:pPr>
+        <w:ind w:left="1800" w:hanging="360"/>
+      </w:pPr>
+      <w:rPr>
+        <w:rFonts w:ascii="Courier New" w:hAnsi="Courier New" w:cs="Courier New" w:hint="default"/>
+      </w:rPr>
+    </w:lvl>
+    <w:lvl w:ilvl="2" w:tplc="04150005" w:tentative="1">
+      <w:start w:val="1"/>
+      <w:numFmt w:val="bullet"/>
+      <w:lvlText w:val=""/>
+      <w:lvlJc w:val="left"/>
+      <w:pPr>
+        <w:ind w:left="2520" w:hanging="360"/>
+      </w:pPr>
+      <w:rPr>
+        <w:rFonts w:ascii="Wingdings" w:hAnsi="Wingdings" w:hint="default"/>
+      </w:rPr>
+    </w:lvl>
+    <w:lvl w:ilvl="3" w:tplc="04150001" w:tentative="1">
+      <w:start w:val="1"/>
+      <w:numFmt w:val="bullet"/>
+      <w:lvlText w:val=""/>
+      <w:lvlJc w:val="left"/>
+      <w:pPr>
+        <w:ind w:left="3240" w:hanging="360"/>
+      </w:pPr>
+      <w:rPr>
+        <w:rFonts w:ascii="Symbol" w:hAnsi="Symbol" w:hint="default"/>
+      </w:rPr>
+    </w:lvl>
+    <w:lvl w:ilvl="4" w:tplc="04150003" w:tentative="1">
+      <w:start w:val="1"/>
+      <w:numFmt w:val="bullet"/>
+      <w:lvlText w:val="o"/>
+      <w:lvlJc w:val="left"/>
+      <w:pPr>
+        <w:ind w:left="3960" w:hanging="360"/>
+      </w:pPr>
+      <w:rPr>
+        <w:rFonts w:ascii="Courier New" w:hAnsi="Courier New" w:cs="Courier New" w:hint="default"/>
+      </w:rPr>
+    </w:lvl>
+    <w:lvl w:ilvl="5" w:tplc="04150005" w:tentative="1">
+      <w:start w:val="1"/>
+      <w:numFmt w:val="bullet"/>
+      <w:lvlText w:val=""/>
+      <w:lvlJc w:val="left"/>
+      <w:pPr>
+        <w:ind w:left="4680" w:hanging="360"/>
+      </w:pPr>
+      <w:rPr>
+        <w:rFonts w:ascii="Wingdings" w:hAnsi="Wingdings" w:hint="default"/>
+      </w:rPr>
+    </w:lvl>
+    <w:lvl w:ilvl="6" w:tplc="04150001" w:tentative="1">
+      <w:start w:val="1"/>
+      <w:numFmt w:val="bullet"/>
+      <w:lvlText w:val=""/>
+      <w:lvlJc w:val="left"/>
+      <w:pPr>
+        <w:ind w:left="5400" w:hanging="360"/>
+      </w:pPr>
+      <w:rPr>
+        <w:rFonts w:ascii="Symbol" w:hAnsi="Symbol" w:hint="default"/>
+      </w:rPr>
+    </w:lvl>
+    <w:lvl w:ilvl="7" w:tplc="04150003" w:tentative="1">
+      <w:start w:val="1"/>
+      <w:numFmt w:val="bullet"/>
+      <w:lvlText w:val="o"/>
+      <w:lvlJc w:val="left"/>
+      <w:pPr>
+        <w:ind w:left="6120" w:hanging="360"/>
+      </w:pPr>
+      <w:rPr>
+        <w:rFonts w:ascii="Courier New" w:hAnsi="Courier New" w:cs="Courier New" w:hint="default"/>
+      </w:rPr>
+    </w:lvl>
+    <w:lvl w:ilvl="8" w:tplc="04150005" w:tentative="1">
+      <w:start w:val="1"/>
+      <w:numFmt w:val="bullet"/>
+      <w:lvlText w:val=""/>
+      <w:lvlJc w:val="left"/>
+      <w:pPr>
+        <w:ind w:left="6840" w:hanging="360"/>
+      </w:pPr>
+      <w:rPr>
+        <w:rFonts w:ascii="Wingdings" w:hAnsi="Wingdings" w:hint="default"/>
+      </w:rPr>
+    </w:lvl>
+  </w:abstractNum>
+  <w:abstractNum w:abstractNumId="9">
     <w:nsid w:val="713A18F5"/>
     <w:multiLevelType w:val="multilevel"/>
     <w:tmpl w:val="A970AE3C"/>
@@ -9047,7 +9602,7 @@
       </w:rPr>
     </w:lvl>
   </w:abstractNum>
-  <w:abstractNum w:abstractNumId="9" w15:restartNumberingAfterBreak="0">
+  <w:abstractNum w:abstractNumId="10">
     <w:nsid w:val="757B3947"/>
     <w:multiLevelType w:val="multilevel"/>
     <w:tmpl w:val="CC021CEC"/>
@@ -9170,10 +9725,10 @@
     <w:abstractNumId w:val="2"/>
   </w:num>
   <w:num w:numId="3">
-    <w:abstractNumId w:val="7"/>
+    <w:abstractNumId w:val="8"/>
   </w:num>
   <w:num w:numId="4">
-    <w:abstractNumId w:val="6"/>
+    <w:abstractNumId w:val="7"/>
   </w:num>
   <w:num w:numId="5">
     <w:abstractNumId w:val="1"/>
@@ -9185,19 +9740,22 @@
     <w:abstractNumId w:val="5"/>
   </w:num>
   <w:num w:numId="8">
-    <w:abstractNumId w:val="9"/>
+    <w:abstractNumId w:val="10"/>
   </w:num>
   <w:num w:numId="9">
     <w:abstractNumId w:val="0"/>
   </w:num>
   <w:num w:numId="10">
-    <w:abstractNumId w:val="8"/>
+    <w:abstractNumId w:val="9"/>
+  </w:num>
+  <w:num w:numId="11">
+    <w:abstractNumId w:val="6"/>
   </w:num>
 </w:numbering>
 </file>
 
 <file path=word/styles.xml><?xml version="1.0" encoding="utf-8"?>
-<w:styles xmlns:mc="http://schemas.openxmlformats.org/markup-compatibility/2006" xmlns:r="http://schemas.openxmlformats.org/officeDocument/2006/relationships" xmlns:w="http://schemas.openxmlformats.org/wordprocessingml/2006/main" xmlns:w14="http://schemas.microsoft.com/office/word/2010/wordml" xmlns:w15="http://schemas.microsoft.com/office/word/2012/wordml" xmlns:w16cex="http://schemas.microsoft.com/office/word/2018/wordml/cex" xmlns:w16cid="http://schemas.microsoft.com/office/word/2016/wordml/cid" xmlns:w16="http://schemas.microsoft.com/office/word/2018/wordml" xmlns:w16se="http://schemas.microsoft.com/office/word/2015/wordml/symex" mc:Ignorable="w14 w15 w16se w16cid w16 w16cex">
+<w:styles xmlns:r="http://schemas.openxmlformats.org/officeDocument/2006/relationships" xmlns:w="http://schemas.openxmlformats.org/wordprocessingml/2006/main">
   <w:docDefaults>
     <w:rPrDefault>
       <w:rPr>
@@ -9213,383 +9771,144 @@
       </w:pPr>
     </w:pPrDefault>
   </w:docDefaults>
-  <w:latentStyles w:defLockedState="0" w:defUIPriority="99" w:defSemiHidden="0" w:defUnhideWhenUsed="0" w:defQFormat="0" w:count="376">
-    <w:lsdException w:name="Normal" w:uiPriority="0" w:qFormat="1"/>
-    <w:lsdException w:name="heading 1" w:uiPriority="9" w:qFormat="1"/>
-    <w:lsdException w:name="heading 2" w:semiHidden="1" w:uiPriority="9" w:unhideWhenUsed="1" w:qFormat="1"/>
-    <w:lsdException w:name="heading 3" w:semiHidden="1" w:uiPriority="9" w:unhideWhenUsed="1" w:qFormat="1"/>
-    <w:lsdException w:name="heading 4" w:semiHidden="1" w:uiPriority="9" w:unhideWhenUsed="1" w:qFormat="1"/>
-    <w:lsdException w:name="heading 5" w:semiHidden="1" w:uiPriority="9" w:unhideWhenUsed="1" w:qFormat="1"/>
-    <w:lsdException w:name="heading 6" w:semiHidden="1" w:uiPriority="9" w:unhideWhenUsed="1" w:qFormat="1"/>
-    <w:lsdException w:name="heading 7" w:semiHidden="1" w:uiPriority="9" w:unhideWhenUsed="1" w:qFormat="1"/>
-    <w:lsdException w:name="heading 8" w:semiHidden="1" w:uiPriority="9" w:unhideWhenUsed="1" w:qFormat="1"/>
-    <w:lsdException w:name="heading 9" w:semiHidden="1" w:uiPriority="9" w:unhideWhenUsed="1" w:qFormat="1"/>
-    <w:lsdException w:name="index 1" w:semiHidden="1" w:unhideWhenUsed="1"/>
-    <w:lsdException w:name="index 2" w:semiHidden="1" w:unhideWhenUsed="1"/>
-    <w:lsdException w:name="index 3" w:semiHidden="1" w:unhideWhenUsed="1"/>
-    <w:lsdException w:name="index 4" w:semiHidden="1" w:unhideWhenUsed="1"/>
-    <w:lsdException w:name="index 5" w:semiHidden="1" w:unhideWhenUsed="1"/>
-    <w:lsdException w:name="index 6" w:semiHidden="1" w:unhideWhenUsed="1"/>
-    <w:lsdException w:name="index 7" w:semiHidden="1" w:unhideWhenUsed="1"/>
-    <w:lsdException w:name="index 8" w:semiHidden="1" w:unhideWhenUsed="1"/>
-    <w:lsdException w:name="index 9" w:semiHidden="1" w:unhideWhenUsed="1"/>
-    <w:lsdException w:name="toc 1" w:semiHidden="1" w:uiPriority="39" w:unhideWhenUsed="1"/>
-    <w:lsdException w:name="toc 2" w:semiHidden="1" w:uiPriority="39" w:unhideWhenUsed="1"/>
-    <w:lsdException w:name="toc 3" w:semiHidden="1" w:uiPriority="39" w:unhideWhenUsed="1"/>
-    <w:lsdException w:name="toc 4" w:semiHidden="1" w:uiPriority="39" w:unhideWhenUsed="1"/>
-    <w:lsdException w:name="toc 5" w:semiHidden="1" w:uiPriority="39" w:unhideWhenUsed="1"/>
-    <w:lsdException w:name="toc 6" w:semiHidden="1" w:uiPriority="39" w:unhideWhenUsed="1"/>
-    <w:lsdException w:name="toc 7" w:semiHidden="1" w:uiPriority="39" w:unhideWhenUsed="1"/>
-    <w:lsdException w:name="toc 8" w:semiHidden="1" w:uiPriority="39" w:unhideWhenUsed="1"/>
-    <w:lsdException w:name="toc 9" w:semiHidden="1" w:uiPriority="39" w:unhideWhenUsed="1"/>
-    <w:lsdException w:name="Normal Indent" w:semiHidden="1" w:unhideWhenUsed="1"/>
-    <w:lsdException w:name="footnote text" w:semiHidden="1" w:unhideWhenUsed="1"/>
-    <w:lsdException w:name="annotation text" w:semiHidden="1" w:unhideWhenUsed="1"/>
-    <w:lsdException w:name="header" w:semiHidden="1" w:unhideWhenUsed="1"/>
-    <w:lsdException w:name="footer" w:semiHidden="1" w:unhideWhenUsed="1"/>
-    <w:lsdException w:name="index heading" w:semiHidden="1" w:unhideWhenUsed="1"/>
-    <w:lsdException w:name="caption" w:semiHidden="1" w:uiPriority="35" w:unhideWhenUsed="1" w:qFormat="1"/>
-    <w:lsdException w:name="table of figures" w:semiHidden="1" w:unhideWhenUsed="1"/>
-    <w:lsdException w:name="envelope address" w:semiHidden="1" w:unhideWhenUsed="1"/>
-    <w:lsdException w:name="envelope return" w:semiHidden="1" w:unhideWhenUsed="1"/>
-    <w:lsdException w:name="footnote reference" w:semiHidden="1" w:unhideWhenUsed="1"/>
-    <w:lsdException w:name="annotation reference" w:semiHidden="1" w:unhideWhenUsed="1"/>
-    <w:lsdException w:name="line number" w:semiHidden="1" w:unhideWhenUsed="1"/>
-    <w:lsdException w:name="page number" w:semiHidden="1" w:unhideWhenUsed="1"/>
-    <w:lsdException w:name="endnote reference" w:semiHidden="1" w:unhideWhenUsed="1"/>
-    <w:lsdException w:name="endnote text" w:semiHidden="1" w:unhideWhenUsed="1"/>
-    <w:lsdException w:name="table of authorities" w:semiHidden="1" w:unhideWhenUsed="1"/>
-    <w:lsdException w:name="macro" w:semiHidden="1" w:unhideWhenUsed="1"/>
-    <w:lsdException w:name="toa heading" w:semiHidden="1" w:unhideWhenUsed="1"/>
-    <w:lsdException w:name="List" w:semiHidden="1" w:unhideWhenUsed="1"/>
-    <w:lsdException w:name="List Bullet" w:semiHidden="1" w:unhideWhenUsed="1"/>
-    <w:lsdException w:name="List Number" w:semiHidden="1" w:unhideWhenUsed="1"/>
-    <w:lsdException w:name="List 2" w:semiHidden="1" w:unhideWhenUsed="1"/>
-    <w:lsdException w:name="List 3" w:semiHidden="1" w:unhideWhenUsed="1"/>
-    <w:lsdException w:name="List 4" w:semiHidden="1" w:unhideWhenUsed="1"/>
-    <w:lsdException w:name="List 5" w:semiHidden="1" w:unhideWhenUsed="1"/>
-    <w:lsdException w:name="List Bullet 2" w:semiHidden="1" w:unhideWhenUsed="1"/>
-    <w:lsdException w:name="List Bullet 3" w:semiHidden="1" w:unhideWhenUsed="1"/>
-    <w:lsdException w:name="List Bullet 4" w:semiHidden="1" w:unhideWhenUsed="1"/>
-    <w:lsdException w:name="List Bullet 5" w:semiHidden="1" w:unhideWhenUsed="1"/>
-    <w:lsdException w:name="List Number 2" w:semiHidden="1" w:unhideWhenUsed="1"/>
-    <w:lsdException w:name="List Number 3" w:semiHidden="1" w:unhideWhenUsed="1"/>
-    <w:lsdException w:name="List Number 4" w:semiHidden="1" w:unhideWhenUsed="1"/>
-    <w:lsdException w:name="List Number 5" w:semiHidden="1" w:unhideWhenUsed="1"/>
-    <w:lsdException w:name="Title" w:uiPriority="10" w:qFormat="1"/>
-    <w:lsdException w:name="Closing" w:semiHidden="1" w:unhideWhenUsed="1"/>
-    <w:lsdException w:name="Signature" w:semiHidden="1" w:unhideWhenUsed="1"/>
-    <w:lsdException w:name="Default Paragraph Font" w:semiHidden="1" w:uiPriority="1" w:unhideWhenUsed="1"/>
-    <w:lsdException w:name="Body Text" w:semiHidden="1" w:unhideWhenUsed="1"/>
-    <w:lsdException w:name="Body Text Indent" w:semiHidden="1" w:unhideWhenUsed="1"/>
-    <w:lsdException w:name="List Continue" w:semiHidden="1" w:unhideWhenUsed="1"/>
-    <w:lsdException w:name="List Continue 2" w:semiHidden="1" w:unhideWhenUsed="1"/>
-    <w:lsdException w:name="List Continue 3" w:semiHidden="1" w:unhideWhenUsed="1"/>
-    <w:lsdException w:name="List Continue 4" w:semiHidden="1" w:unhideWhenUsed="1"/>
-    <w:lsdException w:name="List Continue 5" w:semiHidden="1" w:unhideWhenUsed="1"/>
-    <w:lsdException w:name="Message Header" w:semiHidden="1" w:unhideWhenUsed="1"/>
-    <w:lsdException w:name="Subtitle" w:uiPriority="11" w:qFormat="1"/>
-    <w:lsdException w:name="Salutation" w:semiHidden="1" w:unhideWhenUsed="1"/>
-    <w:lsdException w:name="Date" w:semiHidden="1" w:unhideWhenUsed="1"/>
-    <w:lsdException w:name="Body Text First Indent" w:semiHidden="1" w:unhideWhenUsed="1"/>
-    <w:lsdException w:name="Body Text First Indent 2" w:semiHidden="1" w:unhideWhenUsed="1"/>
-    <w:lsdException w:name="Note Heading" w:semiHidden="1" w:unhideWhenUsed="1"/>
-    <w:lsdException w:name="Body Text 2" w:semiHidden="1" w:unhideWhenUsed="1"/>
-    <w:lsdException w:name="Body Text 3" w:semiHidden="1" w:unhideWhenUsed="1"/>
-    <w:lsdException w:name="Body Text Indent 2" w:semiHidden="1" w:unhideWhenUsed="1"/>
-    <w:lsdException w:name="Body Text Indent 3" w:semiHidden="1" w:unhideWhenUsed="1"/>
-    <w:lsdException w:name="Block Text" w:semiHidden="1" w:unhideWhenUsed="1"/>
-    <w:lsdException w:name="Hyperlink" w:semiHidden="1" w:unhideWhenUsed="1"/>
-    <w:lsdException w:name="FollowedHyperlink" w:semiHidden="1" w:unhideWhenUsed="1"/>
-    <w:lsdException w:name="Strong" w:uiPriority="22" w:qFormat="1"/>
-    <w:lsdException w:name="Emphasis" w:uiPriority="20" w:qFormat="1"/>
-    <w:lsdException w:name="Document Map" w:semiHidden="1" w:unhideWhenUsed="1"/>
-    <w:lsdException w:name="Plain Text" w:semiHidden="1" w:unhideWhenUsed="1"/>
-    <w:lsdException w:name="E-mail Signature" w:semiHidden="1" w:unhideWhenUsed="1"/>
-    <w:lsdException w:name="HTML Top of Form" w:semiHidden="1" w:unhideWhenUsed="1"/>
-    <w:lsdException w:name="HTML Bottom of Form" w:semiHidden="1" w:unhideWhenUsed="1"/>
-    <w:lsdException w:name="Normal (Web)" w:semiHidden="1" w:unhideWhenUsed="1"/>
-    <w:lsdException w:name="HTML Acronym" w:semiHidden="1" w:unhideWhenUsed="1"/>
-    <w:lsdException w:name="HTML Address" w:semiHidden="1" w:unhideWhenUsed="1"/>
-    <w:lsdException w:name="HTML Cite" w:semiHidden="1" w:unhideWhenUsed="1"/>
-    <w:lsdException w:name="HTML Code" w:semiHidden="1" w:unhideWhenUsed="1"/>
-    <w:lsdException w:name="HTML Definition" w:semiHidden="1" w:unhideWhenUsed="1"/>
-    <w:lsdException w:name="HTML Keyboard" w:semiHidden="1" w:unhideWhenUsed="1"/>
-    <w:lsdException w:name="HTML Preformatted" w:semiHidden="1" w:unhideWhenUsed="1"/>
-    <w:lsdException w:name="HTML Sample" w:semiHidden="1" w:unhideWhenUsed="1"/>
-    <w:lsdException w:name="HTML Typewriter" w:semiHidden="1" w:unhideWhenUsed="1"/>
-    <w:lsdException w:name="HTML Variable" w:semiHidden="1" w:unhideWhenUsed="1"/>
-    <w:lsdException w:name="Normal Table" w:semiHidden="1" w:unhideWhenUsed="1"/>
-    <w:lsdException w:name="annotation subject" w:semiHidden="1" w:unhideWhenUsed="1"/>
-    <w:lsdException w:name="No List" w:semiHidden="1" w:unhideWhenUsed="1"/>
-    <w:lsdException w:name="Outline List 1" w:semiHidden="1" w:unhideWhenUsed="1"/>
-    <w:lsdException w:name="Outline List 2" w:semiHidden="1" w:unhideWhenUsed="1"/>
-    <w:lsdException w:name="Outline List 3" w:semiHidden="1" w:unhideWhenUsed="1"/>
-    <w:lsdException w:name="Table Simple 1" w:semiHidden="1" w:unhideWhenUsed="1"/>
-    <w:lsdException w:name="Table Simple 2" w:semiHidden="1" w:unhideWhenUsed="1"/>
-    <w:lsdException w:name="Table Simple 3" w:semiHidden="1" w:unhideWhenUsed="1"/>
-    <w:lsdException w:name="Table Classic 1" w:semiHidden="1" w:unhideWhenUsed="1"/>
-    <w:lsdException w:name="Table Classic 2" w:semiHidden="1" w:unhideWhenUsed="1"/>
-    <w:lsdException w:name="Table Classic 3" w:semiHidden="1" w:unhideWhenUsed="1"/>
-    <w:lsdException w:name="Table Classic 4" w:semiHidden="1" w:unhideWhenUsed="1"/>
-    <w:lsdException w:name="Table Colorful 1" w:semiHidden="1" w:unhideWhenUsed="1"/>
-    <w:lsdException w:name="Table Colorful 2" w:semiHidden="1" w:unhideWhenUsed="1"/>
-    <w:lsdException w:name="Table Colorful 3" w:semiHidden="1" w:unhideWhenUsed="1"/>
-    <w:lsdException w:name="Table Columns 1" w:semiHidden="1" w:unhideWhenUsed="1"/>
-    <w:lsdException w:name="Table Columns 2" w:semiHidden="1" w:unhideWhenUsed="1"/>
-    <w:lsdException w:name="Table Columns 3" w:semiHidden="1" w:unhideWhenUsed="1"/>
-    <w:lsdException w:name="Table Columns 4" w:semiHidden="1" w:unhideWhenUsed="1"/>
-    <w:lsdException w:name="Table Columns 5" w:semiHidden="1" w:unhideWhenUsed="1"/>
-    <w:lsdException w:name="Table Grid 1" w:semiHidden="1" w:unhideWhenUsed="1"/>
-    <w:lsdException w:name="Table Grid 2" w:semiHidden="1" w:unhideWhenUsed="1"/>
-    <w:lsdException w:name="Table Grid 3" w:semiHidden="1" w:unhideWhenUsed="1"/>
-    <w:lsdException w:name="Table Grid 4" w:semiHidden="1" w:unhideWhenUsed="1"/>
-    <w:lsdException w:name="Table Grid 5" w:semiHidden="1" w:unhideWhenUsed="1"/>
-    <w:lsdException w:name="Table Grid 6" w:semiHidden="1" w:unhideWhenUsed="1"/>
-    <w:lsdException w:name="Table Grid 7" w:semiHidden="1" w:unhideWhenUsed="1"/>
-    <w:lsdException w:name="Table Grid 8" w:semiHidden="1" w:unhideWhenUsed="1"/>
-    <w:lsdException w:name="Table List 1" w:semiHidden="1" w:unhideWhenUsed="1"/>
-    <w:lsdException w:name="Table List 2" w:semiHidden="1" w:unhideWhenUsed="1"/>
-    <w:lsdException w:name="Table List 3" w:semiHidden="1" w:unhideWhenUsed="1"/>
-    <w:lsdException w:name="Table List 4" w:semiHidden="1" w:unhideWhenUsed="1"/>
-    <w:lsdException w:name="Table List 5" w:semiHidden="1" w:unhideWhenUsed="1"/>
-    <w:lsdException w:name="Table List 6" w:semiHidden="1" w:unhideWhenUsed="1"/>
-    <w:lsdException w:name="Table List 7" w:semiHidden="1" w:unhideWhenUsed="1"/>
-    <w:lsdException w:name="Table List 8" w:semiHidden="1" w:unhideWhenUsed="1"/>
-    <w:lsdException w:name="Table 3D effects 1" w:semiHidden="1" w:unhideWhenUsed="1"/>
-    <w:lsdException w:name="Table 3D effects 2" w:semiHidden="1" w:unhideWhenUsed="1"/>
-    <w:lsdException w:name="Table 3D effects 3" w:semiHidden="1" w:unhideWhenUsed="1"/>
-    <w:lsdException w:name="Table Contemporary" w:semiHidden="1" w:unhideWhenUsed="1"/>
-    <w:lsdException w:name="Table Elegant" w:semiHidden="1" w:unhideWhenUsed="1"/>
-    <w:lsdException w:name="Table Professional" w:semiHidden="1" w:unhideWhenUsed="1"/>
-    <w:lsdException w:name="Table Subtle 1" w:semiHidden="1" w:unhideWhenUsed="1"/>
-    <w:lsdException w:name="Table Subtle 2" w:semiHidden="1" w:unhideWhenUsed="1"/>
-    <w:lsdException w:name="Table Web 1" w:semiHidden="1" w:unhideWhenUsed="1"/>
-    <w:lsdException w:name="Table Web 2" w:semiHidden="1" w:unhideWhenUsed="1"/>
-    <w:lsdException w:name="Table Web 3" w:semiHidden="1" w:unhideWhenUsed="1"/>
-    <w:lsdException w:name="Balloon Text" w:semiHidden="1" w:unhideWhenUsed="1"/>
-    <w:lsdException w:name="Table Grid" w:uiPriority="59"/>
-    <w:lsdException w:name="Table Theme" w:semiHidden="1" w:unhideWhenUsed="1"/>
-    <w:lsdException w:name="Placeholder Text" w:semiHidden="1"/>
-    <w:lsdException w:name="No Spacing" w:uiPriority="1" w:qFormat="1"/>
-    <w:lsdException w:name="Light Shading" w:uiPriority="60"/>
-    <w:lsdException w:name="Light List" w:uiPriority="61"/>
-    <w:lsdException w:name="Light Grid" w:uiPriority="62"/>
-    <w:lsdException w:name="Medium Shading 1" w:uiPriority="63"/>
-    <w:lsdException w:name="Medium Shading 2" w:uiPriority="64"/>
-    <w:lsdException w:name="Medium List 1" w:uiPriority="65"/>
-    <w:lsdException w:name="Medium List 2" w:uiPriority="66"/>
-    <w:lsdException w:name="Medium Grid 1" w:uiPriority="67"/>
-    <w:lsdException w:name="Medium Grid 2" w:uiPriority="68"/>
-    <w:lsdException w:name="Medium Grid 3" w:uiPriority="69"/>
-    <w:lsdException w:name="Dark List" w:uiPriority="70"/>
-    <w:lsdException w:name="Colorful Shading" w:uiPriority="71"/>
-    <w:lsdException w:name="Colorful List" w:uiPriority="72"/>
-    <w:lsdException w:name="Colorful Grid" w:uiPriority="73"/>
-    <w:lsdException w:name="Light Shading Accent 1" w:uiPriority="60"/>
-    <w:lsdException w:name="Light List Accent 1" w:uiPriority="61"/>
-    <w:lsdException w:name="Light Grid Accent 1" w:uiPriority="62"/>
-    <w:lsdException w:name="Medium Shading 1 Accent 1" w:uiPriority="63"/>
-    <w:lsdException w:name="Medium Shading 2 Accent 1" w:uiPriority="64"/>
-    <w:lsdException w:name="Medium List 1 Accent 1" w:uiPriority="65"/>
-    <w:lsdException w:name="Revision" w:semiHidden="1"/>
-    <w:lsdException w:name="List Paragraph" w:uiPriority="34" w:qFormat="1"/>
-    <w:lsdException w:name="Quote" w:uiPriority="29" w:qFormat="1"/>
-    <w:lsdException w:name="Intense Quote" w:uiPriority="30" w:qFormat="1"/>
-    <w:lsdException w:name="Medium List 2 Accent 1" w:uiPriority="66"/>
-    <w:lsdException w:name="Medium Grid 1 Accent 1" w:uiPriority="67"/>
-    <w:lsdException w:name="Medium Grid 2 Accent 1" w:uiPriority="68"/>
-    <w:lsdException w:name="Medium Grid 3 Accent 1" w:uiPriority="69"/>
-    <w:lsdException w:name="Dark List Accent 1" w:uiPriority="70"/>
-    <w:lsdException w:name="Colorful Shading Accent 1" w:uiPriority="71"/>
-    <w:lsdException w:name="Colorful List Accent 1" w:uiPriority="72"/>
-    <w:lsdException w:name="Colorful Grid Accent 1" w:uiPriority="73"/>
-    <w:lsdException w:name="Light Shading Accent 2" w:uiPriority="60"/>
-    <w:lsdException w:name="Light List Accent 2" w:uiPriority="61"/>
-    <w:lsdException w:name="Light Grid Accent 2" w:uiPriority="62"/>
-    <w:lsdException w:name="Medium Shading 1 Accent 2" w:uiPriority="63"/>
-    <w:lsdException w:name="Medium Shading 2 Accent 2" w:uiPriority="64"/>
-    <w:lsdException w:name="Medium List 1 Accent 2" w:uiPriority="65"/>
-    <w:lsdException w:name="Medium List 2 Accent 2" w:uiPriority="66"/>
-    <w:lsdException w:name="Medium Grid 1 Accent 2" w:uiPriority="67"/>
-    <w:lsdException w:name="Medium Grid 2 Accent 2" w:uiPriority="68"/>
-    <w:lsdException w:name="Medium Grid 3 Accent 2" w:uiPriority="69"/>
-    <w:lsdException w:name="Dark List Accent 2" w:uiPriority="70"/>
-    <w:lsdException w:name="Colorful Shading Accent 2" w:uiPriority="71"/>
-    <w:lsdException w:name="Colorful List Accent 2" w:uiPriority="72"/>
-    <w:lsdException w:name="Colorful Grid Accent 2" w:uiPriority="73"/>
-    <w:lsdException w:name="Light Shading Accent 3" w:uiPriority="60"/>
-    <w:lsdException w:name="Light List Accent 3" w:uiPriority="61"/>
-    <w:lsdException w:name="Light Grid Accent 3" w:uiPriority="62"/>
-    <w:lsdException w:name="Medium Shading 1 Accent 3" w:uiPriority="63"/>
-    <w:lsdException w:name="Medium Shading 2 Accent 3" w:uiPriority="64"/>
-    <w:lsdException w:name="Medium List 1 Accent 3" w:uiPriority="65"/>
-    <w:lsdException w:name="Medium List 2 Accent 3" w:uiPriority="66"/>
-    <w:lsdException w:name="Medium Grid 1 Accent 3" w:uiPriority="67"/>
-    <w:lsdException w:name="Medium Grid 2 Accent 3" w:uiPriority="68"/>
-    <w:lsdException w:name="Medium Grid 3 Accent 3" w:uiPriority="69"/>
-    <w:lsdException w:name="Dark List Accent 3" w:uiPriority="70"/>
-    <w:lsdException w:name="Colorful Shading Accent 3" w:uiPriority="71"/>
-    <w:lsdException w:name="Colorful List Accent 3" w:uiPriority="72"/>
-    <w:lsdException w:name="Colorful Grid Accent 3" w:uiPriority="73"/>
-    <w:lsdException w:name="Light Shading Accent 4" w:uiPriority="60"/>
-    <w:lsdException w:name="Light List Accent 4" w:uiPriority="61"/>
-    <w:lsdException w:name="Light Grid Accent 4" w:uiPriority="62"/>
-    <w:lsdException w:name="Medium Shading 1 Accent 4" w:uiPriority="63"/>
-    <w:lsdException w:name="Medium Shading 2 Accent 4" w:uiPriority="64"/>
-    <w:lsdException w:name="Medium List 1 Accent 4" w:uiPriority="65"/>
-    <w:lsdException w:name="Medium List 2 Accent 4" w:uiPriority="66"/>
-    <w:lsdException w:name="Medium Grid 1 Accent 4" w:uiPriority="67"/>
-    <w:lsdException w:name="Medium Grid 2 Accent 4" w:uiPriority="68"/>
-    <w:lsdException w:name="Medium Grid 3 Accent 4" w:uiPriority="69"/>
-    <w:lsdException w:name="Dark List Accent 4" w:uiPriority="70"/>
-    <w:lsdException w:name="Colorful Shading Accent 4" w:uiPriority="71"/>
-    <w:lsdException w:name="Colorful List Accent 4" w:uiPriority="72"/>
-    <w:lsdException w:name="Colorful Grid Accent 4" w:uiPriority="73"/>
-    <w:lsdException w:name="Light Shading Accent 5" w:uiPriority="60"/>
-    <w:lsdException w:name="Light List Accent 5" w:uiPriority="61"/>
-    <w:lsdException w:name="Light Grid Accent 5" w:uiPriority="62"/>
-    <w:lsdException w:name="Medium Shading 1 Accent 5" w:uiPriority="63"/>
-    <w:lsdException w:name="Medium Shading 2 Accent 5" w:uiPriority="64"/>
-    <w:lsdException w:name="Medium List 1 Accent 5" w:uiPriority="65"/>
-    <w:lsdException w:name="Medium List 2 Accent 5" w:uiPriority="66"/>
-    <w:lsdException w:name="Medium Grid 1 Accent 5" w:uiPriority="67"/>
-    <w:lsdException w:name="Medium Grid 2 Accent 5" w:uiPriority="68"/>
-    <w:lsdException w:name="Medium Grid 3 Accent 5" w:uiPriority="69"/>
-    <w:lsdException w:name="Dark List Accent 5" w:uiPriority="70"/>
-    <w:lsdException w:name="Colorful Shading Accent 5" w:uiPriority="71"/>
-    <w:lsdException w:name="Colorful List Accent 5" w:uiPriority="72"/>
-    <w:lsdException w:name="Colorful Grid Accent 5" w:uiPriority="73"/>
-    <w:lsdException w:name="Light Shading Accent 6" w:uiPriority="60"/>
-    <w:lsdException w:name="Light List Accent 6" w:uiPriority="61"/>
-    <w:lsdException w:name="Light Grid Accent 6" w:uiPriority="62"/>
-    <w:lsdException w:name="Medium Shading 1 Accent 6" w:uiPriority="63"/>
-    <w:lsdException w:name="Medium Shading 2 Accent 6" w:uiPriority="64"/>
-    <w:lsdException w:name="Medium List 1 Accent 6" w:uiPriority="65"/>
-    <w:lsdException w:name="Medium List 2 Accent 6" w:uiPriority="66"/>
-    <w:lsdException w:name="Medium Grid 1 Accent 6" w:uiPriority="67"/>
-    <w:lsdException w:name="Medium Grid 2 Accent 6" w:uiPriority="68"/>
-    <w:lsdException w:name="Medium Grid 3 Accent 6" w:uiPriority="69"/>
-    <w:lsdException w:name="Dark List Accent 6" w:uiPriority="70"/>
-    <w:lsdException w:name="Colorful Shading Accent 6" w:uiPriority="71"/>
-    <w:lsdException w:name="Colorful List Accent 6" w:uiPriority="72"/>
-    <w:lsdException w:name="Colorful Grid Accent 6" w:uiPriority="73"/>
-    <w:lsdException w:name="Subtle Emphasis" w:uiPriority="19" w:qFormat="1"/>
-    <w:lsdException w:name="Intense Emphasis" w:uiPriority="21" w:qFormat="1"/>
-    <w:lsdException w:name="Subtle Reference" w:uiPriority="31" w:qFormat="1"/>
-    <w:lsdException w:name="Intense Reference" w:uiPriority="32" w:qFormat="1"/>
-    <w:lsdException w:name="Book Title" w:uiPriority="33" w:qFormat="1"/>
-    <w:lsdException w:name="Bibliography" w:semiHidden="1" w:uiPriority="37" w:unhideWhenUsed="1"/>
-    <w:lsdException w:name="TOC Heading" w:semiHidden="1" w:uiPriority="39" w:unhideWhenUsed="1" w:qFormat="1"/>
-    <w:lsdException w:name="Plain Table 1" w:uiPriority="41"/>
-    <w:lsdException w:name="Plain Table 2" w:uiPriority="42"/>
-    <w:lsdException w:name="Plain Table 3" w:uiPriority="43"/>
-    <w:lsdException w:name="Plain Table 4" w:uiPriority="44"/>
-    <w:lsdException w:name="Plain Table 5" w:uiPriority="45"/>
-    <w:lsdException w:name="Grid Table Light" w:uiPriority="40"/>
-    <w:lsdException w:name="Grid Table 1 Light" w:uiPriority="46"/>
-    <w:lsdException w:name="Grid Table 2" w:uiPriority="47"/>
-    <w:lsdException w:name="Grid Table 3" w:uiPriority="48"/>
-    <w:lsdException w:name="Grid Table 4" w:uiPriority="49"/>
-    <w:lsdException w:name="Grid Table 5 Dark" w:uiPriority="50"/>
-    <w:lsdException w:name="Grid Table 6 Colorful" w:uiPriority="51"/>
-    <w:lsdException w:name="Grid Table 7 Colorful" w:uiPriority="52"/>
-    <w:lsdException w:name="Grid Table 1 Light Accent 1" w:uiPriority="46"/>
-    <w:lsdException w:name="Grid Table 2 Accent 1" w:uiPriority="47"/>
-    <w:lsdException w:name="Grid Table 3 Accent 1" w:uiPriority="48"/>
-    <w:lsdException w:name="Grid Table 4 Accent 1" w:uiPriority="49"/>
-    <w:lsdException w:name="Grid Table 5 Dark Accent 1" w:uiPriority="50"/>
-    <w:lsdException w:name="Grid Table 6 Colorful Accent 1" w:uiPriority="51"/>
-    <w:lsdException w:name="Grid Table 7 Colorful Accent 1" w:uiPriority="52"/>
-    <w:lsdException w:name="Grid Table 1 Light Accent 2" w:uiPriority="46"/>
-    <w:lsdException w:name="Grid Table 2 Accent 2" w:uiPriority="47"/>
-    <w:lsdException w:name="Grid Table 3 Accent 2" w:uiPriority="48"/>
-    <w:lsdException w:name="Grid Table 4 Accent 2" w:uiPriority="49"/>
-    <w:lsdException w:name="Grid Table 5 Dark Accent 2" w:uiPriority="50"/>
-    <w:lsdException w:name="Grid Table 6 Colorful Accent 2" w:uiPriority="51"/>
-    <w:lsdException w:name="Grid Table 7 Colorful Accent 2" w:uiPriority="52"/>
-    <w:lsdException w:name="Grid Table 1 Light Accent 3" w:uiPriority="46"/>
-    <w:lsdException w:name="Grid Table 2 Accent 3" w:uiPriority="47"/>
-    <w:lsdException w:name="Grid Table 3 Accent 3" w:uiPriority="48"/>
-    <w:lsdException w:name="Grid Table 4 Accent 3" w:uiPriority="49"/>
-    <w:lsdException w:name="Grid Table 5 Dark Accent 3" w:uiPriority="50"/>
-    <w:lsdException w:name="Grid Table 6 Colorful Accent 3" w:uiPriority="51"/>
-    <w:lsdException w:name="Grid Table 7 Colorful Accent 3" w:uiPriority="52"/>
-    <w:lsdException w:name="Grid Table 1 Light Accent 4" w:uiPriority="46"/>
-    <w:lsdException w:name="Grid Table 2 Accent 4" w:uiPriority="47"/>
-    <w:lsdException w:name="Grid Table 3 Accent 4" w:uiPriority="48"/>
-    <w:lsdException w:name="Grid Table 4 Accent 4" w:uiPriority="49"/>
-    <w:lsdException w:name="Grid Table 5 Dark Accent 4" w:uiPriority="50"/>
-    <w:lsdException w:name="Grid Table 6 Colorful Accent 4" w:uiPriority="51"/>
-    <w:lsdException w:name="Grid Table 7 Colorful Accent 4" w:uiPriority="52"/>
-    <w:lsdException w:name="Grid Table 1 Light Accent 5" w:uiPriority="46"/>
-    <w:lsdException w:name="Grid Table 2 Accent 5" w:uiPriority="47"/>
-    <w:lsdException w:name="Grid Table 3 Accent 5" w:uiPriority="48"/>
-    <w:lsdException w:name="Grid Table 4 Accent 5" w:uiPriority="49"/>
-    <w:lsdException w:name="Grid Table 5 Dark Accent 5" w:uiPriority="50"/>
-    <w:lsdException w:name="Grid Table 6 Colorful Accent 5" w:uiPriority="51"/>
-    <w:lsdException w:name="Grid Table 7 Colorful Accent 5" w:uiPriority="52"/>
-    <w:lsdException w:name="Grid Table 1 Light Accent 6" w:uiPriority="46"/>
-    <w:lsdException w:name="Grid Table 2 Accent 6" w:uiPriority="47"/>
-    <w:lsdException w:name="Grid Table 3 Accent 6" w:uiPriority="48"/>
-    <w:lsdException w:name="Grid Table 4 Accent 6" w:uiPriority="49"/>
-    <w:lsdException w:name="Grid Table 5 Dark Accent 6" w:uiPriority="50"/>
-    <w:lsdException w:name="Grid Table 6 Colorful Accent 6" w:uiPriority="51"/>
-    <w:lsdException w:name="Grid Table 7 Colorful Accent 6" w:uiPriority="52"/>
-    <w:lsdException w:name="List Table 1 Light" w:uiPriority="46"/>
-    <w:lsdException w:name="List Table 2" w:uiPriority="47"/>
-    <w:lsdException w:name="List Table 3" w:uiPriority="48"/>
-    <w:lsdException w:name="List Table 4" w:uiPriority="49"/>
-    <w:lsdException w:name="List Table 5 Dark" w:uiPriority="50"/>
-    <w:lsdException w:name="List Table 6 Colorful" w:uiPriority="51"/>
-    <w:lsdException w:name="List Table 7 Colorful" w:uiPriority="52"/>
-    <w:lsdException w:name="List Table 1 Light Accent 1" w:uiPriority="46"/>
-    <w:lsdException w:name="List Table 2 Accent 1" w:uiPriority="47"/>
-    <w:lsdException w:name="List Table 3 Accent 1" w:uiPriority="48"/>
-    <w:lsdException w:name="List Table 4 Accent 1" w:uiPriority="49"/>
-    <w:lsdException w:name="List Table 5 Dark Accent 1" w:uiPriority="50"/>
-    <w:lsdException w:name="List Table 6 Colorful Accent 1" w:uiPriority="51"/>
-    <w:lsdException w:name="List Table 7 Colorful Accent 1" w:uiPriority="52"/>
-    <w:lsdException w:name="List Table 1 Light Accent 2" w:uiPriority="46"/>
-    <w:lsdException w:name="List Table 2 Accent 2" w:uiPriority="47"/>
-    <w:lsdException w:name="List Table 3 Accent 2" w:uiPriority="48"/>
-    <w:lsdException w:name="List Table 4 Accent 2" w:uiPriority="49"/>
-    <w:lsdException w:name="List Table 5 Dark Accent 2" w:uiPriority="50"/>
-    <w:lsdException w:name="List Table 6 Colorful Accent 2" w:uiPriority="51"/>
-    <w:lsdException w:name="List Table 7 Colorful Accent 2" w:uiPriority="52"/>
-    <w:lsdException w:name="List Table 1 Light Accent 3" w:uiPriority="46"/>
-    <w:lsdException w:name="List Table 2 Accent 3" w:uiPriority="47"/>
-    <w:lsdException w:name="List Table 3 Accent 3" w:uiPriority="48"/>
-    <w:lsdException w:name="List Table 4 Accent 3" w:uiPriority="49"/>
-    <w:lsdException w:name="List Table 5 Dark Accent 3" w:uiPriority="50"/>
-    <w:lsdException w:name="List Table 6 Colorful Accent 3" w:uiPriority="51"/>
-    <w:lsdException w:name="List Table 7 Colorful Accent 3" w:uiPriority="52"/>
-    <w:lsdException w:name="List Table 1 Light Accent 4" w:uiPriority="46"/>
-    <w:lsdException w:name="List Table 2 Accent 4" w:uiPriority="47"/>
-    <w:lsdException w:name="List Table 3 Accent 4" w:uiPriority="48"/>
-    <w:lsdException w:name="List Table 4 Accent 4" w:uiPriority="49"/>
-    <w:lsdException w:name="List Table 5 Dark Accent 4" w:uiPriority="50"/>
-    <w:lsdException w:name="List Table 6 Colorful Accent 4" w:uiPriority="51"/>
-    <w:lsdException w:name="List Table 7 Colorful Accent 4" w:uiPriority="52"/>
-    <w:lsdException w:name="List Table 1 Light Accent 5" w:uiPriority="46"/>
-    <w:lsdException w:name="List Table 2 Accent 5" w:uiPriority="47"/>
-    <w:lsdException w:name="List Table 3 Accent 5" w:uiPriority="48"/>
-    <w:lsdException w:name="List Table 4 Accent 5" w:uiPriority="49"/>
-    <w:lsdException w:name="List Table 5 Dark Accent 5" w:uiPriority="50"/>
-    <w:lsdException w:name="List Table 6 Colorful Accent 5" w:uiPriority="51"/>
-    <w:lsdException w:name="List Table 7 Colorful Accent 5" w:uiPriority="52"/>
-    <w:lsdException w:name="List Table 1 Light Accent 6" w:uiPriority="46"/>
-    <w:lsdException w:name="List Table 2 Accent 6" w:uiPriority="47"/>
-    <w:lsdException w:name="List Table 3 Accent 6" w:uiPriority="48"/>
-    <w:lsdException w:name="List Table 4 Accent 6" w:uiPriority="49"/>
-    <w:lsdException w:name="List Table 5 Dark Accent 6" w:uiPriority="50"/>
-    <w:lsdException w:name="List Table 6 Colorful Accent 6" w:uiPriority="51"/>
-    <w:lsdException w:name="List Table 7 Colorful Accent 6" w:uiPriority="52"/>
-    <w:lsdException w:name="Mention" w:semiHidden="1" w:unhideWhenUsed="1"/>
-    <w:lsdException w:name="Smart Hyperlink" w:semiHidden="1" w:unhideWhenUsed="1"/>
-    <w:lsdException w:name="Hashtag" w:semiHidden="1" w:unhideWhenUsed="1"/>
-    <w:lsdException w:name="Unresolved Mention" w:semiHidden="1" w:unhideWhenUsed="1"/>
-    <w:lsdException w:name="Smart Link" w:semiHidden="1" w:unhideWhenUsed="1"/>
+  <w:latentStyles w:defLockedState="0" w:defUIPriority="99" w:defSemiHidden="1" w:defUnhideWhenUsed="1" w:defQFormat="0" w:count="267">
+    <w:lsdException w:name="Normal" w:semiHidden="0" w:uiPriority="0" w:unhideWhenUsed="0" w:qFormat="1"/>
+    <w:lsdException w:name="heading 1" w:semiHidden="0" w:uiPriority="9" w:unhideWhenUsed="0" w:qFormat="1"/>
+    <w:lsdException w:name="heading 2" w:uiPriority="9" w:qFormat="1"/>
+    <w:lsdException w:name="heading 3" w:uiPriority="9" w:qFormat="1"/>
+    <w:lsdException w:name="heading 4" w:uiPriority="9" w:qFormat="1"/>
+    <w:lsdException w:name="heading 5" w:uiPriority="9" w:qFormat="1"/>
+    <w:lsdException w:name="heading 6" w:uiPriority="9" w:qFormat="1"/>
+    <w:lsdException w:name="heading 7" w:uiPriority="9" w:qFormat="1"/>
+    <w:lsdException w:name="heading 8" w:uiPriority="9" w:qFormat="1"/>
+    <w:lsdException w:name="heading 9" w:uiPriority="9" w:qFormat="1"/>
+    <w:lsdException w:name="toc 1" w:uiPriority="39"/>
+    <w:lsdException w:name="toc 2" w:uiPriority="39"/>
+    <w:lsdException w:name="toc 3" w:uiPriority="39"/>
+    <w:lsdException w:name="toc 4" w:uiPriority="39"/>
+    <w:lsdException w:name="toc 5" w:uiPriority="39"/>
+    <w:lsdException w:name="toc 6" w:uiPriority="39"/>
+    <w:lsdException w:name="toc 7" w:uiPriority="39"/>
+    <w:lsdException w:name="toc 8" w:uiPriority="39"/>
+    <w:lsdException w:name="toc 9" w:uiPriority="39"/>
+    <w:lsdException w:name="caption" w:uiPriority="35" w:qFormat="1"/>
+    <w:lsdException w:name="Title" w:semiHidden="0" w:uiPriority="10" w:unhideWhenUsed="0" w:qFormat="1"/>
+    <w:lsdException w:name="Default Paragraph Font" w:uiPriority="1"/>
+    <w:lsdException w:name="Subtitle" w:semiHidden="0" w:uiPriority="11" w:unhideWhenUsed="0" w:qFormat="1"/>
+    <w:lsdException w:name="Strong" w:semiHidden="0" w:uiPriority="22" w:unhideWhenUsed="0" w:qFormat="1"/>
+    <w:lsdException w:name="Emphasis" w:semiHidden="0" w:uiPriority="20" w:unhideWhenUsed="0" w:qFormat="1"/>
+    <w:lsdException w:name="Table Grid" w:semiHidden="0" w:uiPriority="59" w:unhideWhenUsed="0"/>
+    <w:lsdException w:name="Placeholder Text" w:unhideWhenUsed="0"/>
+    <w:lsdException w:name="No Spacing" w:semiHidden="0" w:uiPriority="1" w:unhideWhenUsed="0" w:qFormat="1"/>
+    <w:lsdException w:name="Light Shading" w:semiHidden="0" w:uiPriority="60" w:unhideWhenUsed="0"/>
+    <w:lsdException w:name="Light List" w:semiHidden="0" w:uiPriority="61" w:unhideWhenUsed="0"/>
+    <w:lsdException w:name="Light Grid" w:semiHidden="0" w:uiPriority="62" w:unhideWhenUsed="0"/>
+    <w:lsdException w:name="Medium Shading 1" w:semiHidden="0" w:uiPriority="63" w:unhideWhenUsed="0"/>
+    <w:lsdException w:name="Medium Shading 2" w:semiHidden="0" w:uiPriority="64" w:unhideWhenUsed="0"/>
+    <w:lsdException w:name="Medium List 1" w:semiHidden="0" w:uiPriority="65" w:unhideWhenUsed="0"/>
+    <w:lsdException w:name="Medium List 2" w:semiHidden="0" w:uiPriority="66" w:unhideWhenUsed="0"/>
+    <w:lsdException w:name="Medium Grid 1" w:semiHidden="0" w:uiPriority="67" w:unhideWhenUsed="0"/>
+    <w:lsdException w:name="Medium Grid 2" w:semiHidden="0" w:uiPriority="68" w:unhideWhenUsed="0"/>
+    <w:lsdException w:name="Medium Grid 3" w:semiHidden="0" w:uiPriority="69" w:unhideWhenUsed="0"/>
+    <w:lsdException w:name="Dark List" w:semiHidden="0" w:uiPriority="70" w:unhideWhenUsed="0"/>
+    <w:lsdException w:name="Colorful Shading" w:semiHidden="0" w:uiPriority="71" w:unhideWhenUsed="0"/>
+    <w:lsdException w:name="Colorful List" w:semiHidden="0" w:uiPriority="72" w:unhideWhenUsed="0"/>
+    <w:lsdException w:name="Colorful Grid" w:semiHidden="0" w:uiPriority="73" w:unhideWhenUsed="0"/>
+    <w:lsdException w:name="Light Shading Accent 1" w:semiHidden="0" w:uiPriority="60" w:unhideWhenUsed="0"/>
+    <w:lsdException w:name="Light List Accent 1" w:semiHidden="0" w:uiPriority="61" w:unhideWhenUsed="0"/>
+    <w:lsdException w:name="Light Grid Accent 1" w:semiHidden="0" w:uiPriority="62" w:unhideWhenUsed="0"/>
+    <w:lsdException w:name="Medium Shading 1 Accent 1" w:semiHidden="0" w:uiPriority="63" w:unhideWhenUsed="0"/>
+    <w:lsdException w:name="Medium Shading 2 Accent 1" w:semiHidden="0" w:uiPriority="64" w:unhideWhenUsed="0"/>
+    <w:lsdException w:name="Medium List 1 Accent 1" w:semiHidden="0" w:uiPriority="65" w:unhideWhenUsed="0"/>
+    <w:lsdException w:name="Revision" w:unhideWhenUsed="0"/>
+    <w:lsdException w:name="List Paragraph" w:semiHidden="0" w:uiPriority="34" w:unhideWhenUsed="0" w:qFormat="1"/>
+    <w:lsdException w:name="Quote" w:semiHidden="0" w:uiPriority="29" w:unhideWhenUsed="0" w:qFormat="1"/>
+    <w:lsdException w:name="Intense Quote" w:semiHidden="0" w:uiPriority="30" w:unhideWhenUsed="0" w:qFormat="1"/>
+    <w:lsdException w:name="Medium List 2 Accent 1" w:semiHidden="0" w:uiPriority="66" w:unhideWhenUsed="0"/>
+    <w:lsdException w:name="Medium Grid 1 Accent 1" w:semiHidden="0" w:uiPriority="67" w:unhideWhenUsed="0"/>
+    <w:lsdException w:name="Medium Grid 2 Accent 1" w:semiHidden="0" w:uiPriority="68" w:unhideWhenUsed="0"/>
+    <w:lsdException w:name="Medium Grid 3 Accent 1" w:semiHidden="0" w:uiPriority="69" w:unhideWhenUsed="0"/>
+    <w:lsdException w:name="Dark List Accent 1" w:semiHidden="0" w:uiPriority="70" w:unhideWhenUsed="0"/>
+    <w:lsdException w:name="Colorful Shading Accent 1" w:semiHidden="0" w:uiPriority="71" w:unhideWhenUsed="0"/>
+    <w:lsdException w:name="Colorful List Accent 1" w:semiHidden="0" w:uiPriority="72" w:unhideWhenUsed="0"/>
+    <w:lsdException w:name="Colorful Grid Accent 1" w:semiHidden="0" w:uiPriority="73" w:unhideWhenUsed="0"/>
+    <w:lsdException w:name="Light Shading Accent 2" w:semiHidden="0" w:uiPriority="60" w:unhideWhenUsed="0"/>
+    <w:lsdException w:name="Light List Accent 2" w:semiHidden="0" w:uiPriority="61" w:unhideWhenUsed="0"/>
+    <w:lsdException w:name="Light Grid Accent 2" w:semiHidden="0" w:uiPriority="62" w:unhideWhenUsed="0"/>
+    <w:lsdException w:name="Medium Shading 1 Accent 2" w:semiHidden="0" w:uiPriority="63" w:unhideWhenUsed="0"/>
+    <w:lsdException w:name="Medium Shading 2 Accent 2" w:semiHidden="0" w:uiPriority="64" w:unhideWhenUsed="0"/>
+    <w:lsdException w:name="Medium List 1 Accent 2" w:semiHidden="0" w:uiPriority="65" w:unhideWhenUsed="0"/>
+    <w:lsdException w:name="Medium List 2 Accent 2" w:semiHidden="0" w:uiPriority="66" w:unhideWhenUsed="0"/>
+    <w:lsdException w:name="Medium Grid 1 Accent 2" w:semiHidden="0" w:uiPriority="67" w:unhideWhenUsed="0"/>
+    <w:lsdException w:name="Medium Grid 2 Accent 2" w:semiHidden="0" w:uiPriority="68" w:unhideWhenUsed="0"/>
+    <w:lsdException w:name="Medium Grid 3 Accent 2" w:semiHidden="0" w:uiPriority="69" w:unhideWhenUsed="0"/>
+    <w:lsdException w:name="Dark List Accent 2" w:semiHidden="0" w:uiPriority="70" w:unhideWhenUsed="0"/>
+    <w:lsdException w:name="Colorful Shading Accent 2" w:semiHidden="0" w:uiPriority="71" w:unhideWhenUsed="0"/>
+    <w:lsdException w:name="Colorful List Accent 2" w:semiHidden="0" w:uiPriority="72" w:unhideWhenUsed="0"/>
+    <w:lsdException w:name="Colorful Grid Accent 2" w:semiHidden="0" w:uiPriority="73" w:unhideWhenUsed="0"/>
+    <w:lsdException w:name="Light Shading Accent 3" w:semiHidden="0" w:uiPriority="60" w:unhideWhenUsed="0"/>
+    <w:lsdException w:name="Light List Accent 3" w:semiHidden="0" w:uiPriority="61" w:unhideWhenUsed="0"/>
+    <w:lsdException w:name="Light Grid Accent 3" w:semiHidden="0" w:uiPriority="62" w:unhideWhenUsed="0"/>
+    <w:lsdException w:name="Medium Shading 1 Accent 3" w:semiHidden="0" w:uiPriority="63" w:unhideWhenUsed="0"/>
+    <w:lsdException w:name="Medium Shading 2 Accent 3" w:semiHidden="0" w:uiPriority="64" w:unhideWhenUsed="0"/>
+    <w:lsdException w:name="Medium List 1 Accent 3" w:semiHidden="0" w:uiPriority="65" w:unhideWhenUsed="0"/>
+    <w:lsdException w:name="Medium List 2 Accent 3" w:semiHidden="0" w:uiPriority="66" w:unhideWhenUsed="0"/>
+    <w:lsdException w:name="Medium Grid 1 Accent 3" w:semiHidden="0" w:uiPriority="67" w:unhideWhenUsed="0"/>
+    <w:lsdException w:name="Medium Grid 2 Accent 3" w:semiHidden="0" w:uiPriority="68" w:unhideWhenUsed="0"/>
+    <w:lsdException w:name="Medium Grid 3 Accent 3" w:semiHidden="0" w:uiPriority="69" w:unhideWhenUsed="0"/>
+    <w:lsdException w:name="Dark List Accent 3" w:semiHidden="0" w:uiPriority="70" w:unhideWhenUsed="0"/>
+    <w:lsdException w:name="Colorful Shading Accent 3" w:semiHidden="0" w:uiPriority="71" w:unhideWhenUsed="0"/>
+    <w:lsdException w:name="Colorful List Accent 3" w:semiHidden="0" w:uiPriority="72" w:unhideWhenUsed="0"/>
+    <w:lsdException w:name="Colorful Grid Accent 3" w:semiHidden="0" w:uiPriority="73" w:unhideWhenUsed="0"/>
+    <w:lsdException w:name="Light Shading Accent 4" w:semiHidden="0" w:uiPriority="60" w:unhideWhenUsed="0"/>
+    <w:lsdException w:name="Light List Accent 4" w:semiHidden="0" w:uiPriority="61" w:unhideWhenUsed="0"/>
+    <w:lsdException w:name="Light Grid Accent 4" w:semiHidden="0" w:uiPriority="62" w:unhideWhenUsed="0"/>
+    <w:lsdException w:name="Medium Shading 1 Accent 4" w:semiHidden="0" w:uiPriority="63" w:unhideWhenUsed="0"/>
+    <w:lsdException w:name="Medium Shading 2 Accent 4" w:semiHidden="0" w:uiPriority="64" w:unhideWhenUsed="0"/>
+    <w:lsdException w:name="Medium List 1 Accent 4" w:semiHidden="0" w:uiPriority="65" w:unhideWhenUsed="0"/>
+    <w:lsdException w:name="Medium List 2 Accent 4" w:semiHidden="0" w:uiPriority="66" w:unhideWhenUsed="0"/>
+    <w:lsdException w:name="Medium Grid 1 Accent 4" w:semiHidden="0" w:uiPriority="67" w:unhideWhenUsed="0"/>
+    <w:lsdException w:name="Medium Grid 2 Accent 4" w:semiHidden="0" w:uiPriority="68" w:unhideWhenUsed="0"/>
+    <w:lsdException w:name="Medium Grid 3 Accent 4" w:semiHidden="0" w:uiPriority="69" w:unhideWhenUsed="0"/>
+    <w:lsdException w:name="Dark List Accent 4" w:semiHidden="0" w:uiPriority="70" w:unhideWhenUsed="0"/>
+    <w:lsdException w:name="Colorful Shading Accent 4" w:semiHidden="0" w:uiPriority="71" w:unhideWhenUsed="0"/>
+    <w:lsdException w:name="Colorful List Accent 4" w:semiHidden="0" w:uiPriority="72" w:unhideWhenUsed="0"/>
+    <w:lsdException w:name="Colorful Grid Accent 4" w:semiHidden="0" w:uiPriority="73" w:unhideWhenUsed="0"/>
+    <w:lsdException w:name="Light Shading Accent 5" w:semiHidden="0" w:uiPriority="60" w:unhideWhenUsed="0"/>
+    <w:lsdException w:name="Light List Accent 5" w:semiHidden="0" w:uiPriority="61" w:unhideWhenUsed="0"/>
+    <w:lsdException w:name="Light Grid Accent 5" w:semiHidden="0" w:uiPriority="62" w:unhideWhenUsed="0"/>
+    <w:lsdException w:name="Medium Shading 1 Accent 5" w:semiHidden="0" w:uiPriority="63" w:unhideWhenUsed="0"/>
+    <w:lsdException w:name="Medium Shading 2 Accent 5" w:semiHidden="0" w:uiPriority="64" w:unhideWhenUsed="0"/>
+    <w:lsdException w:name="Medium List 1 Accent 5" w:semiHidden="0" w:uiPriority="65" w:unhideWhenUsed="0"/>
+    <w:lsdException w:name="Medium List 2 Accent 5" w:semiHidden="0" w:uiPriority="66" w:unhideWhenUsed="0"/>
+    <w:lsdException w:name="Medium Grid 1 Accent 5" w:semiHidden="0" w:uiPriority="67" w:unhideWhenUsed="0"/>
+    <w:lsdException w:name="Medium Grid 2 Accent 5" w:semiHidden="0" w:uiPriority="68" w:unhideWhenUsed="0"/>
+    <w:lsdException w:name="Medium Grid 3 Accent 5" w:semiHidden="0" w:uiPriority="69" w:unhideWhenUsed="0"/>
+    <w:lsdException w:name="Dark List Accent 5" w:semiHidden="0" w:uiPriority="70" w:unhideWhenUsed="0"/>
+    <w:lsdException w:name="Colorful Shading Accent 5" w:semiHidden="0" w:uiPriority="71" w:unhideWhenUsed="0"/>
+    <w:lsdException w:name="Colorful List Accent 5" w:semiHidden="0" w:uiPriority="72" w:unhideWhenUsed="0"/>
+    <w:lsdException w:name="Colorful Grid Accent 5" w:semiHidden="0" w:uiPriority="73" w:unhideWhenUsed="0"/>
+    <w:lsdException w:name="Light Shading Accent 6" w:semiHidden="0" w:uiPriority="60" w:unhideWhenUsed="0"/>
+    <w:lsdException w:name="Light List Accent 6" w:semiHidden="0" w:uiPriority="61" w:unhideWhenUsed="0"/>
+    <w:lsdException w:name="Light Grid Accent 6" w:semiHidden="0" w:uiPriority="62" w:unhideWhenUsed="0"/>
+    <w:lsdException w:name="Medium Shading 1 Accent 6" w:semiHidden="0" w:uiPriority="63" w:unhideWhenUsed="0"/>
+    <w:lsdException w:name="Medium Shading 2 Accent 6" w:semiHidden="0" w:uiPriority="64" w:unhideWhenUsed="0"/>
+    <w:lsdException w:name="Medium List 1 Accent 6" w:semiHidden="0" w:uiPriority="65" w:unhideWhenUsed="0"/>
+    <w:lsdException w:name="Medium List 2 Accent 6" w:semiHidden="0" w:uiPriority="66" w:unhideWhenUsed="0"/>
+    <w:lsdException w:name="Medium Grid 1 Accent 6" w:semiHidden="0" w:uiPriority="67" w:unhideWhenUsed="0"/>
+    <w:lsdException w:name="Medium Grid 2 Accent 6" w:semiHidden="0" w:uiPriority="68" w:unhideWhenUsed="0"/>
+    <w:lsdException w:name="Medium Grid 3 Accent 6" w:semiHidden="0" w:uiPriority="69" w:unhideWhenUsed="0"/>
+    <w:lsdException w:name="Dark List Accent 6" w:semiHidden="0" w:uiPriority="70" w:unhideWhenUsed="0"/>
+    <w:lsdException w:name="Colorful Shading Accent 6" w:semiHidden="0" w:uiPriority="71" w:unhideWhenUsed="0"/>
+    <w:lsdException w:name="Colorful List Accent 6" w:semiHidden="0" w:uiPriority="72" w:unhideWhenUsed="0"/>
+    <w:lsdException w:name="Colorful Grid Accent 6" w:semiHidden="0" w:uiPriority="73" w:unhideWhenUsed="0"/>
+    <w:lsdException w:name="Subtle Emphasis" w:semiHidden="0" w:uiPriority="19" w:unhideWhenUsed="0" w:qFormat="1"/>
+    <w:lsdException w:name="Intense Emphasis" w:semiHidden="0" w:uiPriority="21" w:unhideWhenUsed="0" w:qFormat="1"/>
+    <w:lsdException w:name="Subtle Reference" w:semiHidden="0" w:uiPriority="31" w:unhideWhenUsed="0" w:qFormat="1"/>
+    <w:lsdException w:name="Intense Reference" w:semiHidden="0" w:uiPriority="32" w:unhideWhenUsed="0" w:qFormat="1"/>
+    <w:lsdException w:name="Book Title" w:semiHidden="0" w:uiPriority="33" w:unhideWhenUsed="0" w:qFormat="1"/>
+    <w:lsdException w:name="Bibliography" w:uiPriority="37"/>
+    <w:lsdException w:name="TOC Heading" w:uiPriority="39" w:qFormat="1"/>
   </w:latentStyles>
   <w:style w:type="paragraph" w:default="1" w:styleId="Normalny">
     <w:name w:val="Normal"/>
@@ -9682,6 +10001,7 @@
     <w:uiPriority w:val="99"/>
     <w:semiHidden/>
     <w:unhideWhenUsed/>
+    <w:qFormat/>
     <w:tblPr>
       <w:tblInd w:w="0" w:type="dxa"/>
       <w:tblCellMar>
@@ -9790,6 +10110,7 @@
       <w:spacing w:after="0" w:line="240" w:lineRule="auto"/>
     </w:pPr>
     <w:tblPr>
+      <w:tblInd w:w="0" w:type="dxa"/>
       <w:tblBorders>
         <w:top w:val="single" w:sz="4" w:space="0" w:color="auto"/>
         <w:left w:val="single" w:sz="4" w:space="0" w:color="auto"/>
@@ -9798,6 +10119,12 @@
         <w:insideH w:val="single" w:sz="4" w:space="0" w:color="auto"/>
         <w:insideV w:val="single" w:sz="4" w:space="0" w:color="auto"/>
       </w:tblBorders>
+      <w:tblCellMar>
+        <w:top w:w="0" w:type="dxa"/>
+        <w:left w:w="108" w:type="dxa"/>
+        <w:bottom w:w="0" w:type="dxa"/>
+        <w:right w:w="108" w:type="dxa"/>
+      </w:tblCellMar>
     </w:tblPr>
   </w:style>
   <w:style w:type="paragraph" w:styleId="Tekstdymka">
@@ -9989,45 +10316,13 @@
 </file>
 
 <file path=word/glossary/document.xml><?xml version="1.0" encoding="utf-8"?>
-<w:glossaryDocument xmlns:wpc="http://schemas.microsoft.com/office/word/2010/wordprocessingCanvas" xmlns:cx="http://schemas.microsoft.com/office/drawing/2014/chartex" xmlns:cx1="http://schemas.microsoft.com/office/drawing/2015/9/8/chartex" xmlns:cx2="http://schemas.microsoft.com/office/drawing/2015/10/21/chartex" xmlns:cx3="http://schemas.microsoft.com/office/drawing/2016/5/9/chartex" xmlns:cx4="http://schemas.microsoft.com/office/drawing/2016/5/10/chartex" xmlns:cx5="http://schemas.microsoft.com/office/drawing/2016/5/11/chartex" xmlns:cx6="http://schemas.microsoft.com/office/drawing/2016/5/12/chartex" xmlns:cx7="http://schemas.microsoft.com/office/drawing/2016/5/13/chartex" xmlns:cx8="http://schemas.microsoft.com/office/drawing/2016/5/14/chartex" xmlns:mc="http://schemas.openxmlformats.org/markup-compatibility/2006" xmlns:aink="http://schemas.microsoft.com/office/drawing/2016/ink" xmlns:am3d="http://schemas.microsoft.com/office/drawing/2017/model3d" xmlns:o="urn:schemas-microsoft-com:office:office" xmlns:r="http://schemas.openxmlformats.org/officeDocument/2006/relationships" xmlns:m="http://schemas.openxmlformats.org/officeDocument/2006/math" xmlns:v="urn:schemas-microsoft-com:vml" xmlns:wp14="http://schemas.microsoft.com/office/word/2010/wordprocessingDrawing" xmlns:wp="http://schemas.openxmlformats.org/drawingml/2006/wordprocessingDrawing" xmlns:w10="urn:schemas-microsoft-com:office:word" xmlns:w="http://schemas.openxmlformats.org/wordprocessingml/2006/main" xmlns:w14="http://schemas.microsoft.com/office/word/2010/wordml" xmlns:w15="http://schemas.microsoft.com/office/word/2012/wordml" xmlns:w16cex="http://schemas.microsoft.com/office/word/2018/wordml/cex" xmlns:w16cid="http://schemas.microsoft.com/office/word/2016/wordml/cid" xmlns:w16="http://schemas.microsoft.com/office/word/2018/wordml" xmlns:w16se="http://schemas.microsoft.com/office/word/2015/wordml/symex" xmlns:wpg="http://schemas.microsoft.com/office/word/2010/wordprocessingGroup" xmlns:wpi="http://schemas.microsoft.com/office/word/2010/wordprocessingInk" xmlns:wne="http://schemas.microsoft.com/office/word/2006/wordml" xmlns:wps="http://schemas.microsoft.com/office/word/2010/wordprocessingShape" mc:Ignorable="w14 w15 w16se w16cid w16 w16cex wp14">
-  <w:docParts>
-    <w:docPart>
-      <w:docPartPr>
-        <w:name w:val="EC4E7767054044659527052F51A57B83"/>
-        <w:category>
-          <w:name w:val="Ogólne"/>
-          <w:gallery w:val="placeholder"/>
-        </w:category>
-        <w:types>
-          <w:type w:val="bbPlcHdr"/>
-        </w:types>
-        <w:behaviors>
-          <w:behavior w:val="content"/>
-        </w:behaviors>
-        <w:guid w:val="{F5A36BA1-50CA-4293-8697-3D4767FFA389}"/>
-      </w:docPartPr>
-      <w:docPartBody>
-        <w:p>
-          <w:pPr>
-            <w:pStyle w:val="EC4E7767054044659527052F51A57B83"/>
-          </w:pPr>
-          <w:r>
-            <w:rPr>
-              <w:rFonts w:asciiTheme="majorHAnsi" w:eastAsiaTheme="majorEastAsia" w:hAnsiTheme="majorHAnsi" w:cstheme="majorBidi"/>
-              <w:sz w:val="80"/>
-              <w:szCs w:val="80"/>
-            </w:rPr>
-            <w:t>[Wpisz tytuł dokumentu]</w:t>
-          </w:r>
-        </w:p>
-      </w:docPartBody>
-    </w:docPart>
-  </w:docParts>
+<w:glossaryDocument xmlns:ve="http://schemas.openxmlformats.org/markup-compatibility/2006" xmlns:o="urn:schemas-microsoft-com:office:office" xmlns:r="http://schemas.openxmlformats.org/officeDocument/2006/relationships" xmlns:m="http://schemas.openxmlformats.org/officeDocument/2006/math" xmlns:v="urn:schemas-microsoft-com:vml" xmlns:wp="http://schemas.openxmlformats.org/drawingml/2006/wordprocessingDrawing" xmlns:w10="urn:schemas-microsoft-com:office:word" xmlns:w="http://schemas.openxmlformats.org/wordprocessingml/2006/main" xmlns:wne="http://schemas.microsoft.com/office/word/2006/wordml">
+  <w:docParts/>
 </w:glossaryDocument>
 </file>
 
 <file path=word/glossary/fontTable.xml><?xml version="1.0" encoding="utf-8"?>
-<w:fonts xmlns:mc="http://schemas.openxmlformats.org/markup-compatibility/2006" xmlns:r="http://schemas.openxmlformats.org/officeDocument/2006/relationships" xmlns:w="http://schemas.openxmlformats.org/wordprocessingml/2006/main" xmlns:w14="http://schemas.microsoft.com/office/word/2010/wordml" xmlns:w15="http://schemas.microsoft.com/office/word/2012/wordml" xmlns:w16cex="http://schemas.microsoft.com/office/word/2018/wordml/cex" xmlns:w16cid="http://schemas.microsoft.com/office/word/2016/wordml/cid" xmlns:w16="http://schemas.microsoft.com/office/word/2018/wordml" xmlns:w16se="http://schemas.microsoft.com/office/word/2015/wordml/symex" mc:Ignorable="w14 w15 w16se w16cid w16 w16cex">
+<w:fonts xmlns:r="http://schemas.openxmlformats.org/officeDocument/2006/relationships" xmlns:w="http://schemas.openxmlformats.org/wordprocessingml/2006/main">
   <w:font w:name="Symbol">
     <w:panose1 w:val="05050102010706020507"/>
     <w:charset w:val="02"/>
@@ -10061,7 +10356,7 @@
     <w:charset w:val="EE"/>
     <w:family w:val="swiss"/>
     <w:pitch w:val="variable"/>
-    <w:sig w:usb0="E0002EFF" w:usb1="C000247B" w:usb2="00000009" w:usb3="00000000" w:csb0="000001FF" w:csb1="00000000"/>
+    <w:sig w:usb0="E4002EFF" w:usb1="C000247B" w:usb2="00000009" w:usb3="00000000" w:csb0="000001FF" w:csb1="00000000"/>
   </w:font>
   <w:font w:name="Cambria">
     <w:panose1 w:val="02040503050406030204"/>
@@ -10091,26 +10386,17 @@
     <w:pitch w:val="fixed"/>
     <w:sig w:usb0="8000028F" w:usb1="00001800" w:usb2="00000000" w:usb3="00000000" w:csb0="0000001F" w:csb1="00000000"/>
   </w:font>
-  <w:font w:name="Calibri Light">
-    <w:panose1 w:val="020F0302020204030204"/>
-    <w:charset w:val="EE"/>
-    <w:family w:val="swiss"/>
-    <w:pitch w:val="variable"/>
-    <w:sig w:usb0="E0002AFF" w:usb1="C000247B" w:usb2="00000009" w:usb3="00000000" w:csb0="000001FF" w:csb1="00000000"/>
-  </w:font>
 </w:fonts>
 </file>
 
 <file path=word/glossary/settings.xml><?xml version="1.0" encoding="utf-8"?>
-<w:settings xmlns:mc="http://schemas.openxmlformats.org/markup-compatibility/2006" xmlns:o="urn:schemas-microsoft-com:office:office" xmlns:r="http://schemas.openxmlformats.org/officeDocument/2006/relationships" xmlns:m="http://schemas.openxmlformats.org/officeDocument/2006/math" xmlns:v="urn:schemas-microsoft-com:vml" xmlns:w10="urn:schemas-microsoft-com:office:word" xmlns:w="http://schemas.openxmlformats.org/wordprocessingml/2006/main" xmlns:w14="http://schemas.microsoft.com/office/word/2010/wordml" xmlns:w15="http://schemas.microsoft.com/office/word/2012/wordml" xmlns:w16cex="http://schemas.microsoft.com/office/word/2018/wordml/cex" xmlns:w16cid="http://schemas.microsoft.com/office/word/2016/wordml/cid" xmlns:w16="http://schemas.microsoft.com/office/word/2018/wordml" xmlns:w16se="http://schemas.microsoft.com/office/word/2015/wordml/symex" xmlns:sl="http://schemas.openxmlformats.org/schemaLibrary/2006/main" mc:Ignorable="w14 w15 w16se w16cid w16 w16cex">
+<w:settings xmlns:o="urn:schemas-microsoft-com:office:office" xmlns:r="http://schemas.openxmlformats.org/officeDocument/2006/relationships" xmlns:m="http://schemas.openxmlformats.org/officeDocument/2006/math" xmlns:v="urn:schemas-microsoft-com:vml" xmlns:w10="urn:schemas-microsoft-com:office:word" xmlns:w="http://schemas.openxmlformats.org/wordprocessingml/2006/main" xmlns:sl="http://schemas.openxmlformats.org/schemaLibrary/2006/main">
   <w:view w:val="normal"/>
   <w:defaultTabStop w:val="708"/>
   <w:hyphenationZone w:val="425"/>
   <w:characterSpacingControl w:val="doNotCompress"/>
   <w:compat>
     <w:useFELayout/>
-    <w:compatSetting w:name="compatibilityMode" w:uri="http://schemas.microsoft.com/office/word" w:val="12"/>
-    <w:compatSetting w:name="useWord2013TrackBottomHyphenation" w:uri="http://schemas.microsoft.com/office/word" w:val="1"/>
   </w:compat>
   <w:rsids>
     <w:rsidRoot w:val="00315D65"/>
@@ -10119,12 +10405,13 @@
     <w:rsid w:val="0097441C"/>
     <w:rsid w:val="00AD4FB9"/>
     <w:rsid w:val="00D6352C"/>
+    <w:rsid w:val="00F23582"/>
   </w:rsids>
   <m:mathPr>
     <m:mathFont m:val="Cambria Math"/>
     <m:brkBin m:val="before"/>
     <m:brkBinSub m:val="--"/>
-    <m:smallFrac m:val="0"/>
+    <m:smallFrac m:val="off"/>
     <m:dispDef/>
     <m:lMargin m:val="0"/>
     <m:rMargin m:val="0"/>
@@ -10141,7 +10428,7 @@
 </file>
 
 <file path=word/glossary/styles.xml><?xml version="1.0" encoding="utf-8"?>
-<w:styles xmlns:mc="http://schemas.openxmlformats.org/markup-compatibility/2006" xmlns:r="http://schemas.openxmlformats.org/officeDocument/2006/relationships" xmlns:w="http://schemas.openxmlformats.org/wordprocessingml/2006/main" xmlns:w14="http://schemas.microsoft.com/office/word/2010/wordml" xmlns:w15="http://schemas.microsoft.com/office/word/2012/wordml" xmlns:w16cex="http://schemas.microsoft.com/office/word/2018/wordml/cex" xmlns:w16cid="http://schemas.microsoft.com/office/word/2016/wordml/cid" xmlns:w16="http://schemas.microsoft.com/office/word/2018/wordml" xmlns:w16se="http://schemas.microsoft.com/office/word/2015/wordml/symex" mc:Ignorable="w14 w15 w16se w16cid w16 w16cex">
+<w:styles xmlns:r="http://schemas.openxmlformats.org/officeDocument/2006/relationships" xmlns:w="http://schemas.openxmlformats.org/wordprocessingml/2006/main">
   <w:docDefaults>
     <w:rPrDefault>
       <w:rPr>
@@ -10157,383 +10444,144 @@
       </w:pPr>
     </w:pPrDefault>
   </w:docDefaults>
-  <w:latentStyles w:defLockedState="0" w:defUIPriority="99" w:defSemiHidden="0" w:defUnhideWhenUsed="0" w:defQFormat="0" w:count="376">
-    <w:lsdException w:name="Normal" w:uiPriority="0" w:qFormat="1"/>
-    <w:lsdException w:name="heading 1" w:uiPriority="9" w:qFormat="1"/>
-    <w:lsdException w:name="heading 2" w:semiHidden="1" w:uiPriority="9" w:unhideWhenUsed="1" w:qFormat="1"/>
-    <w:lsdException w:name="heading 3" w:semiHidden="1" w:uiPriority="9" w:unhideWhenUsed="1" w:qFormat="1"/>
-    <w:lsdException w:name="heading 4" w:semiHidden="1" w:uiPriority="9" w:unhideWhenUsed="1" w:qFormat="1"/>
-    <w:lsdException w:name="heading 5" w:semiHidden="1" w:uiPriority="9" w:unhideWhenUsed="1" w:qFormat="1"/>
-    <w:lsdException w:name="heading 6" w:semiHidden="1" w:uiPriority="9" w:unhideWhenUsed="1" w:qFormat="1"/>
-    <w:lsdException w:name="heading 7" w:semiHidden="1" w:uiPriority="9" w:unhideWhenUsed="1" w:qFormat="1"/>
-    <w:lsdException w:name="heading 8" w:semiHidden="1" w:uiPriority="9" w:unhideWhenUsed="1" w:qFormat="1"/>
-    <w:lsdException w:name="heading 9" w:semiHidden="1" w:uiPriority="9" w:unhideWhenUsed="1" w:qFormat="1"/>
-    <w:lsdException w:name="index 1" w:semiHidden="1" w:unhideWhenUsed="1"/>
-    <w:lsdException w:name="index 2" w:semiHidden="1" w:unhideWhenUsed="1"/>
-    <w:lsdException w:name="index 3" w:semiHidden="1" w:unhideWhenUsed="1"/>
-    <w:lsdException w:name="index 4" w:semiHidden="1" w:unhideWhenUsed="1"/>
-    <w:lsdException w:name="index 5" w:semiHidden="1" w:unhideWhenUsed="1"/>
-    <w:lsdException w:name="index 6" w:semiHidden="1" w:unhideWhenUsed="1"/>
-    <w:lsdException w:name="index 7" w:semiHidden="1" w:unhideWhenUsed="1"/>
-    <w:lsdException w:name="index 8" w:semiHidden="1" w:unhideWhenUsed="1"/>
-    <w:lsdException w:name="index 9" w:semiHidden="1" w:unhideWhenUsed="1"/>
-    <w:lsdException w:name="toc 1" w:semiHidden="1" w:uiPriority="39" w:unhideWhenUsed="1"/>
-    <w:lsdException w:name="toc 2" w:semiHidden="1" w:uiPriority="39" w:unhideWhenUsed="1"/>
-    <w:lsdException w:name="toc 3" w:semiHidden="1" w:uiPriority="39" w:unhideWhenUsed="1"/>
-    <w:lsdException w:name="toc 4" w:semiHidden="1" w:uiPriority="39" w:unhideWhenUsed="1"/>
-    <w:lsdException w:name="toc 5" w:semiHidden="1" w:uiPriority="39" w:unhideWhenUsed="1"/>
-    <w:lsdException w:name="toc 6" w:semiHidden="1" w:uiPriority="39" w:unhideWhenUsed="1"/>
-    <w:lsdException w:name="toc 7" w:semiHidden="1" w:uiPriority="39" w:unhideWhenUsed="1"/>
-    <w:lsdException w:name="toc 8" w:semiHidden="1" w:uiPriority="39" w:unhideWhenUsed="1"/>
-    <w:lsdException w:name="toc 9" w:semiHidden="1" w:uiPriority="39" w:unhideWhenUsed="1"/>
-    <w:lsdException w:name="Normal Indent" w:semiHidden="1" w:unhideWhenUsed="1"/>
-    <w:lsdException w:name="footnote text" w:semiHidden="1" w:unhideWhenUsed="1"/>
-    <w:lsdException w:name="annotation text" w:semiHidden="1" w:unhideWhenUsed="1"/>
-    <w:lsdException w:name="header" w:semiHidden="1" w:unhideWhenUsed="1"/>
-    <w:lsdException w:name="footer" w:semiHidden="1" w:unhideWhenUsed="1"/>
-    <w:lsdException w:name="index heading" w:semiHidden="1" w:unhideWhenUsed="1"/>
-    <w:lsdException w:name="caption" w:semiHidden="1" w:uiPriority="35" w:unhideWhenUsed="1" w:qFormat="1"/>
-    <w:lsdException w:name="table of figures" w:semiHidden="1" w:unhideWhenUsed="1"/>
-    <w:lsdException w:name="envelope address" w:semiHidden="1" w:unhideWhenUsed="1"/>
-    <w:lsdException w:name="envelope return" w:semiHidden="1" w:unhideWhenUsed="1"/>
-    <w:lsdException w:name="footnote reference" w:semiHidden="1" w:unhideWhenUsed="1"/>
-    <w:lsdException w:name="annotation reference" w:semiHidden="1" w:unhideWhenUsed="1"/>
-    <w:lsdException w:name="line number" w:semiHidden="1" w:unhideWhenUsed="1"/>
-    <w:lsdException w:name="page number" w:semiHidden="1" w:unhideWhenUsed="1"/>
-    <w:lsdException w:name="endnote reference" w:semiHidden="1" w:unhideWhenUsed="1"/>
-    <w:lsdException w:name="endnote text" w:semiHidden="1" w:unhideWhenUsed="1"/>
-    <w:lsdException w:name="table of authorities" w:semiHidden="1" w:unhideWhenUsed="1"/>
-    <w:lsdException w:name="macro" w:semiHidden="1" w:unhideWhenUsed="1"/>
-    <w:lsdException w:name="toa heading" w:semiHidden="1" w:unhideWhenUsed="1"/>
-    <w:lsdException w:name="List" w:semiHidden="1" w:unhideWhenUsed="1"/>
-    <w:lsdException w:name="List Bullet" w:semiHidden="1" w:unhideWhenUsed="1"/>
-    <w:lsdException w:name="List Number" w:semiHidden="1" w:unhideWhenUsed="1"/>
-    <w:lsdException w:name="List 2" w:semiHidden="1" w:unhideWhenUsed="1"/>
-    <w:lsdException w:name="List 3" w:semiHidden="1" w:unhideWhenUsed="1"/>
-    <w:lsdException w:name="List 4" w:semiHidden="1" w:unhideWhenUsed="1"/>
-    <w:lsdException w:name="List 5" w:semiHidden="1" w:unhideWhenUsed="1"/>
-    <w:lsdException w:name="List Bullet 2" w:semiHidden="1" w:unhideWhenUsed="1"/>
-    <w:lsdException w:name="List Bullet 3" w:semiHidden="1" w:unhideWhenUsed="1"/>
-    <w:lsdException w:name="List Bullet 4" w:semiHidden="1" w:unhideWhenUsed="1"/>
-    <w:lsdException w:name="List Bullet 5" w:semiHidden="1" w:unhideWhenUsed="1"/>
-    <w:lsdException w:name="List Number 2" w:semiHidden="1" w:unhideWhenUsed="1"/>
-    <w:lsdException w:name="List Number 3" w:semiHidden="1" w:unhideWhenUsed="1"/>
-    <w:lsdException w:name="List Number 4" w:semiHidden="1" w:unhideWhenUsed="1"/>
-    <w:lsdException w:name="List Number 5" w:semiHidden="1" w:unhideWhenUsed="1"/>
-    <w:lsdException w:name="Title" w:uiPriority="10" w:qFormat="1"/>
-    <w:lsdException w:name="Closing" w:semiHidden="1" w:unhideWhenUsed="1"/>
-    <w:lsdException w:name="Signature" w:semiHidden="1" w:unhideWhenUsed="1"/>
-    <w:lsdException w:name="Default Paragraph Font" w:semiHidden="1" w:uiPriority="1" w:unhideWhenUsed="1"/>
-    <w:lsdException w:name="Body Text" w:semiHidden="1" w:unhideWhenUsed="1"/>
-    <w:lsdException w:name="Body Text Indent" w:semiHidden="1" w:unhideWhenUsed="1"/>
-    <w:lsdException w:name="List Continue" w:semiHidden="1" w:unhideWhenUsed="1"/>
-    <w:lsdException w:name="List Continue 2" w:semiHidden="1" w:unhideWhenUsed="1"/>
-    <w:lsdException w:name="List Continue 3" w:semiHidden="1" w:unhideWhenUsed="1"/>
-    <w:lsdException w:name="List Continue 4" w:semiHidden="1" w:unhideWhenUsed="1"/>
-    <w:lsdException w:name="List Continue 5" w:semiHidden="1" w:unhideWhenUsed="1"/>
-    <w:lsdException w:name="Message Header" w:semiHidden="1" w:unhideWhenUsed="1"/>
-    <w:lsdException w:name="Subtitle" w:uiPriority="11" w:qFormat="1"/>
-    <w:lsdException w:name="Salutation" w:semiHidden="1" w:unhideWhenUsed="1"/>
-    <w:lsdException w:name="Date" w:semiHidden="1" w:unhideWhenUsed="1"/>
-    <w:lsdException w:name="Body Text First Indent" w:semiHidden="1" w:unhideWhenUsed="1"/>
-    <w:lsdException w:name="Body Text First Indent 2" w:semiHidden="1" w:unhideWhenUsed="1"/>
-    <w:lsdException w:name="Note Heading" w:semiHidden="1" w:unhideWhenUsed="1"/>
-    <w:lsdException w:name="Body Text 2" w:semiHidden="1" w:unhideWhenUsed="1"/>
-    <w:lsdException w:name="Body Text 3" w:semiHidden="1" w:unhideWhenUsed="1"/>
-    <w:lsdException w:name="Body Text Indent 2" w:semiHidden="1" w:unhideWhenUsed="1"/>
-    <w:lsdException w:name="Body Text Indent 3" w:semiHidden="1" w:unhideWhenUsed="1"/>
-    <w:lsdException w:name="Block Text" w:semiHidden="1" w:unhideWhenUsed="1"/>
-    <w:lsdException w:name="Hyperlink" w:semiHidden="1" w:unhideWhenUsed="1"/>
-    <w:lsdException w:name="FollowedHyperlink" w:semiHidden="1" w:unhideWhenUsed="1"/>
-    <w:lsdException w:name="Strong" w:uiPriority="22" w:qFormat="1"/>
-    <w:lsdException w:name="Emphasis" w:uiPriority="20" w:qFormat="1"/>
-    <w:lsdException w:name="Document Map" w:semiHidden="1" w:unhideWhenUsed="1"/>
-    <w:lsdException w:name="Plain Text" w:semiHidden="1" w:unhideWhenUsed="1"/>
-    <w:lsdException w:name="E-mail Signature" w:semiHidden="1" w:unhideWhenUsed="1"/>
-    <w:lsdException w:name="HTML Top of Form" w:semiHidden="1" w:unhideWhenUsed="1"/>
-    <w:lsdException w:name="HTML Bottom of Form" w:semiHidden="1" w:unhideWhenUsed="1"/>
-    <w:lsdException w:name="Normal (Web)" w:semiHidden="1" w:unhideWhenUsed="1"/>
-    <w:lsdException w:name="HTML Acronym" w:semiHidden="1" w:unhideWhenUsed="1"/>
-    <w:lsdException w:name="HTML Address" w:semiHidden="1" w:unhideWhenUsed="1"/>
-    <w:lsdException w:name="HTML Cite" w:semiHidden="1" w:unhideWhenUsed="1"/>
-    <w:lsdException w:name="HTML Code" w:semiHidden="1" w:unhideWhenUsed="1"/>
-    <w:lsdException w:name="HTML Definition" w:semiHidden="1" w:unhideWhenUsed="1"/>
-    <w:lsdException w:name="HTML Keyboard" w:semiHidden="1" w:unhideWhenUsed="1"/>
-    <w:lsdException w:name="HTML Preformatted" w:semiHidden="1" w:unhideWhenUsed="1"/>
-    <w:lsdException w:name="HTML Sample" w:semiHidden="1" w:unhideWhenUsed="1"/>
-    <w:lsdException w:name="HTML Typewriter" w:semiHidden="1" w:unhideWhenUsed="1"/>
-    <w:lsdException w:name="HTML Variable" w:semiHidden="1" w:unhideWhenUsed="1"/>
-    <w:lsdException w:name="Normal Table" w:semiHidden="1" w:unhideWhenUsed="1"/>
-    <w:lsdException w:name="annotation subject" w:semiHidden="1" w:unhideWhenUsed="1"/>
-    <w:lsdException w:name="No List" w:semiHidden="1" w:unhideWhenUsed="1"/>
-    <w:lsdException w:name="Outline List 1" w:semiHidden="1" w:unhideWhenUsed="1"/>
-    <w:lsdException w:name="Outline List 2" w:semiHidden="1" w:unhideWhenUsed="1"/>
-    <w:lsdException w:name="Outline List 3" w:semiHidden="1" w:unhideWhenUsed="1"/>
-    <w:lsdException w:name="Table Simple 1" w:semiHidden="1" w:unhideWhenUsed="1"/>
-    <w:lsdException w:name="Table Simple 2" w:semiHidden="1" w:unhideWhenUsed="1"/>
-    <w:lsdException w:name="Table Simple 3" w:semiHidden="1" w:unhideWhenUsed="1"/>
-    <w:lsdException w:name="Table Classic 1" w:semiHidden="1" w:unhideWhenUsed="1"/>
-    <w:lsdException w:name="Table Classic 2" w:semiHidden="1" w:unhideWhenUsed="1"/>
-    <w:lsdException w:name="Table Classic 3" w:semiHidden="1" w:unhideWhenUsed="1"/>
-    <w:lsdException w:name="Table Classic 4" w:semiHidden="1" w:unhideWhenUsed="1"/>
-    <w:lsdException w:name="Table Colorful 1" w:semiHidden="1" w:unhideWhenUsed="1"/>
-    <w:lsdException w:name="Table Colorful 2" w:semiHidden="1" w:unhideWhenUsed="1"/>
-    <w:lsdException w:name="Table Colorful 3" w:semiHidden="1" w:unhideWhenUsed="1"/>
-    <w:lsdException w:name="Table Columns 1" w:semiHidden="1" w:unhideWhenUsed="1"/>
-    <w:lsdException w:name="Table Columns 2" w:semiHidden="1" w:unhideWhenUsed="1"/>
-    <w:lsdException w:name="Table Columns 3" w:semiHidden="1" w:unhideWhenUsed="1"/>
-    <w:lsdException w:name="Table Columns 4" w:semiHidden="1" w:unhideWhenUsed="1"/>
-    <w:lsdException w:name="Table Columns 5" w:semiHidden="1" w:unhideWhenUsed="1"/>
-    <w:lsdException w:name="Table Grid 1" w:semiHidden="1" w:unhideWhenUsed="1"/>
-    <w:lsdException w:name="Table Grid 2" w:semiHidden="1" w:unhideWhenUsed="1"/>
-    <w:lsdException w:name="Table Grid 3" w:semiHidden="1" w:unhideWhenUsed="1"/>
-    <w:lsdException w:name="Table Grid 4" w:semiHidden="1" w:unhideWhenUsed="1"/>
-    <w:lsdException w:name="Table Grid 5" w:semiHidden="1" w:unhideWhenUsed="1"/>
-    <w:lsdException w:name="Table Grid 6" w:semiHidden="1" w:unhideWhenUsed="1"/>
-    <w:lsdException w:name="Table Grid 7" w:semiHidden="1" w:unhideWhenUsed="1"/>
-    <w:lsdException w:name="Table Grid 8" w:semiHidden="1" w:unhideWhenUsed="1"/>
-    <w:lsdException w:name="Table List 1" w:semiHidden="1" w:unhideWhenUsed="1"/>
-    <w:lsdException w:name="Table List 2" w:semiHidden="1" w:unhideWhenUsed="1"/>
-    <w:lsdException w:name="Table List 3" w:semiHidden="1" w:unhideWhenUsed="1"/>
-    <w:lsdException w:name="Table List 4" w:semiHidden="1" w:unhideWhenUsed="1"/>
-    <w:lsdException w:name="Table List 5" w:semiHidden="1" w:unhideWhenUsed="1"/>
-    <w:lsdException w:name="Table List 6" w:semiHidden="1" w:unhideWhenUsed="1"/>
-    <w:lsdException w:name="Table List 7" w:semiHidden="1" w:unhideWhenUsed="1"/>
-    <w:lsdException w:name="Table List 8" w:semiHidden="1" w:unhideWhenUsed="1"/>
-    <w:lsdException w:name="Table 3D effects 1" w:semiHidden="1" w:unhideWhenUsed="1"/>
-    <w:lsdException w:name="Table 3D effects 2" w:semiHidden="1" w:unhideWhenUsed="1"/>
-    <w:lsdException w:name="Table 3D effects 3" w:semiHidden="1" w:unhideWhenUsed="1"/>
-    <w:lsdException w:name="Table Contemporary" w:semiHidden="1" w:unhideWhenUsed="1"/>
-    <w:lsdException w:name="Table Elegant" w:semiHidden="1" w:unhideWhenUsed="1"/>
-    <w:lsdException w:name="Table Professional" w:semiHidden="1" w:unhideWhenUsed="1"/>
-    <w:lsdException w:name="Table Subtle 1" w:semiHidden="1" w:unhideWhenUsed="1"/>
-    <w:lsdException w:name="Table Subtle 2" w:semiHidden="1" w:unhideWhenUsed="1"/>
-    <w:lsdException w:name="Table Web 1" w:semiHidden="1" w:unhideWhenUsed="1"/>
-    <w:lsdException w:name="Table Web 2" w:semiHidden="1" w:unhideWhenUsed="1"/>
-    <w:lsdException w:name="Table Web 3" w:semiHidden="1" w:unhideWhenUsed="1"/>
-    <w:lsdException w:name="Balloon Text" w:semiHidden="1" w:unhideWhenUsed="1"/>
-    <w:lsdException w:name="Table Grid" w:uiPriority="59"/>
-    <w:lsdException w:name="Table Theme" w:semiHidden="1" w:unhideWhenUsed="1"/>
-    <w:lsdException w:name="Placeholder Text" w:semiHidden="1"/>
-    <w:lsdException w:name="No Spacing" w:uiPriority="1" w:qFormat="1"/>
-    <w:lsdException w:name="Light Shading" w:uiPriority="60"/>
-    <w:lsdException w:name="Light List" w:uiPriority="61"/>
-    <w:lsdException w:name="Light Grid" w:uiPriority="62"/>
-    <w:lsdException w:name="Medium Shading 1" w:uiPriority="63"/>
-    <w:lsdException w:name="Medium Shading 2" w:uiPriority="64"/>
-    <w:lsdException w:name="Medium List 1" w:uiPriority="65"/>
-    <w:lsdException w:name="Medium List 2" w:uiPriority="66"/>
-    <w:lsdException w:name="Medium Grid 1" w:uiPriority="67"/>
-    <w:lsdException w:name="Medium Grid 2" w:uiPriority="68"/>
-    <w:lsdException w:name="Medium Grid 3" w:uiPriority="69"/>
-    <w:lsdException w:name="Dark List" w:uiPriority="70"/>
-    <w:lsdException w:name="Colorful Shading" w:uiPriority="71"/>
-    <w:lsdException w:name="Colorful List" w:uiPriority="72"/>
-    <w:lsdException w:name="Colorful Grid" w:uiPriority="73"/>
-    <w:lsdException w:name="Light Shading Accent 1" w:uiPriority="60"/>
-    <w:lsdException w:name="Light List Accent 1" w:uiPriority="61"/>
-    <w:lsdException w:name="Light Grid Accent 1" w:uiPriority="62"/>
-    <w:lsdException w:name="Medium Shading 1 Accent 1" w:uiPriority="63"/>
-    <w:lsdException w:name="Medium Shading 2 Accent 1" w:uiPriority="64"/>
-    <w:lsdException w:name="Medium List 1 Accent 1" w:uiPriority="65"/>
-    <w:lsdException w:name="Revision" w:semiHidden="1"/>
-    <w:lsdException w:name="List Paragraph" w:uiPriority="34" w:qFormat="1"/>
-    <w:lsdException w:name="Quote" w:uiPriority="29" w:qFormat="1"/>
-    <w:lsdException w:name="Intense Quote" w:uiPriority="30" w:qFormat="1"/>
-    <w:lsdException w:name="Medium List 2 Accent 1" w:uiPriority="66"/>
-    <w:lsdException w:name="Medium Grid 1 Accent 1" w:uiPriority="67"/>
-    <w:lsdException w:name="Medium Grid 2 Accent 1" w:uiPriority="68"/>
-    <w:lsdException w:name="Medium Grid 3 Accent 1" w:uiPriority="69"/>
-    <w:lsdException w:name="Dark List Accent 1" w:uiPriority="70"/>
-    <w:lsdException w:name="Colorful Shading Accent 1" w:uiPriority="71"/>
-    <w:lsdException w:name="Colorful List Accent 1" w:uiPriority="72"/>
-    <w:lsdException w:name="Colorful Grid Accent 1" w:uiPriority="73"/>
-    <w:lsdException w:name="Light Shading Accent 2" w:uiPriority="60"/>
-    <w:lsdException w:name="Light List Accent 2" w:uiPriority="61"/>
-    <w:lsdException w:name="Light Grid Accent 2" w:uiPriority="62"/>
-    <w:lsdException w:name="Medium Shading 1 Accent 2" w:uiPriority="63"/>
-    <w:lsdException w:name="Medium Shading 2 Accent 2" w:uiPriority="64"/>
-    <w:lsdException w:name="Medium List 1 Accent 2" w:uiPriority="65"/>
-    <w:lsdException w:name="Medium List 2 Accent 2" w:uiPriority="66"/>
-    <w:lsdException w:name="Medium Grid 1 Accent 2" w:uiPriority="67"/>
-    <w:lsdException w:name="Medium Grid 2 Accent 2" w:uiPriority="68"/>
-    <w:lsdException w:name="Medium Grid 3 Accent 2" w:uiPriority="69"/>
-    <w:lsdException w:name="Dark List Accent 2" w:uiPriority="70"/>
-    <w:lsdException w:name="Colorful Shading Accent 2" w:uiPriority="71"/>
-    <w:lsdException w:name="Colorful List Accent 2" w:uiPriority="72"/>
-    <w:lsdException w:name="Colorful Grid Accent 2" w:uiPriority="73"/>
-    <w:lsdException w:name="Light Shading Accent 3" w:uiPriority="60"/>
-    <w:lsdException w:name="Light List Accent 3" w:uiPriority="61"/>
-    <w:lsdException w:name="Light Grid Accent 3" w:uiPriority="62"/>
-    <w:lsdException w:name="Medium Shading 1 Accent 3" w:uiPriority="63"/>
-    <w:lsdException w:name="Medium Shading 2 Accent 3" w:uiPriority="64"/>
-    <w:lsdException w:name="Medium List 1 Accent 3" w:uiPriority="65"/>
-    <w:lsdException w:name="Medium List 2 Accent 3" w:uiPriority="66"/>
-    <w:lsdException w:name="Medium Grid 1 Accent 3" w:uiPriority="67"/>
-    <w:lsdException w:name="Medium Grid 2 Accent 3" w:uiPriority="68"/>
-    <w:lsdException w:name="Medium Grid 3 Accent 3" w:uiPriority="69"/>
-    <w:lsdException w:name="Dark List Accent 3" w:uiPriority="70"/>
-    <w:lsdException w:name="Colorful Shading Accent 3" w:uiPriority="71"/>
-    <w:lsdException w:name="Colorful List Accent 3" w:uiPriority="72"/>
-    <w:lsdException w:name="Colorful Grid Accent 3" w:uiPriority="73"/>
-    <w:lsdException w:name="Light Shading Accent 4" w:uiPriority="60"/>
-    <w:lsdException w:name="Light List Accent 4" w:uiPriority="61"/>
-    <w:lsdException w:name="Light Grid Accent 4" w:uiPriority="62"/>
-    <w:lsdException w:name="Medium Shading 1 Accent 4" w:uiPriority="63"/>
-    <w:lsdException w:name="Medium Shading 2 Accent 4" w:uiPriority="64"/>
-    <w:lsdException w:name="Medium List 1 Accent 4" w:uiPriority="65"/>
-    <w:lsdException w:name="Medium List 2 Accent 4" w:uiPriority="66"/>
-    <w:lsdException w:name="Medium Grid 1 Accent 4" w:uiPriority="67"/>
-    <w:lsdException w:name="Medium Grid 2 Accent 4" w:uiPriority="68"/>
-    <w:lsdException w:name="Medium Grid 3 Accent 4" w:uiPriority="69"/>
-    <w:lsdException w:name="Dark List Accent 4" w:uiPriority="70"/>
-    <w:lsdException w:name="Colorful Shading Accent 4" w:uiPriority="71"/>
-    <w:lsdException w:name="Colorful List Accent 4" w:uiPriority="72"/>
-    <w:lsdException w:name="Colorful Grid Accent 4" w:uiPriority="73"/>
-    <w:lsdException w:name="Light Shading Accent 5" w:uiPriority="60"/>
-    <w:lsdException w:name="Light List Accent 5" w:uiPriority="61"/>
-    <w:lsdException w:name="Light Grid Accent 5" w:uiPriority="62"/>
-    <w:lsdException w:name="Medium Shading 1 Accent 5" w:uiPriority="63"/>
-    <w:lsdException w:name="Medium Shading 2 Accent 5" w:uiPriority="64"/>
-    <w:lsdException w:name="Medium List 1 Accent 5" w:uiPriority="65"/>
-    <w:lsdException w:name="Medium List 2 Accent 5" w:uiPriority="66"/>
-    <w:lsdException w:name="Medium Grid 1 Accent 5" w:uiPriority="67"/>
-    <w:lsdException w:name="Medium Grid 2 Accent 5" w:uiPriority="68"/>
-    <w:lsdException w:name="Medium Grid 3 Accent 5" w:uiPriority="69"/>
-    <w:lsdException w:name="Dark List Accent 5" w:uiPriority="70"/>
-    <w:lsdException w:name="Colorful Shading Accent 5" w:uiPriority="71"/>
-    <w:lsdException w:name="Colorful List Accent 5" w:uiPriority="72"/>
-    <w:lsdException w:name="Colorful Grid Accent 5" w:uiPriority="73"/>
-    <w:lsdException w:name="Light Shading Accent 6" w:uiPriority="60"/>
-    <w:lsdException w:name="Light List Accent 6" w:uiPriority="61"/>
-    <w:lsdException w:name="Light Grid Accent 6" w:uiPriority="62"/>
-    <w:lsdException w:name="Medium Shading 1 Accent 6" w:uiPriority="63"/>
-    <w:lsdException w:name="Medium Shading 2 Accent 6" w:uiPriority="64"/>
-    <w:lsdException w:name="Medium List 1 Accent 6" w:uiPriority="65"/>
-    <w:lsdException w:name="Medium List 2 Accent 6" w:uiPriority="66"/>
-    <w:lsdException w:name="Medium Grid 1 Accent 6" w:uiPriority="67"/>
-    <w:lsdException w:name="Medium Grid 2 Accent 6" w:uiPriority="68"/>
-    <w:lsdException w:name="Medium Grid 3 Accent 6" w:uiPriority="69"/>
-    <w:lsdException w:name="Dark List Accent 6" w:uiPriority="70"/>
-    <w:lsdException w:name="Colorful Shading Accent 6" w:uiPriority="71"/>
-    <w:lsdException w:name="Colorful List Accent 6" w:uiPriority="72"/>
-    <w:lsdException w:name="Colorful Grid Accent 6" w:uiPriority="73"/>
-    <w:lsdException w:name="Subtle Emphasis" w:uiPriority="19" w:qFormat="1"/>
-    <w:lsdException w:name="Intense Emphasis" w:uiPriority="21" w:qFormat="1"/>
-    <w:lsdException w:name="Subtle Reference" w:uiPriority="31" w:qFormat="1"/>
-    <w:lsdException w:name="Intense Reference" w:uiPriority="32" w:qFormat="1"/>
-    <w:lsdException w:name="Book Title" w:uiPriority="33" w:qFormat="1"/>
-    <w:lsdException w:name="Bibliography" w:semiHidden="1" w:uiPriority="37" w:unhideWhenUsed="1"/>
-    <w:lsdException w:name="TOC Heading" w:semiHidden="1" w:uiPriority="39" w:unhideWhenUsed="1" w:qFormat="1"/>
-    <w:lsdException w:name="Plain Table 1" w:uiPriority="41"/>
-    <w:lsdException w:name="Plain Table 2" w:uiPriority="42"/>
-    <w:lsdException w:name="Plain Table 3" w:uiPriority="43"/>
-    <w:lsdException w:name="Plain Table 4" w:uiPriority="44"/>
-    <w:lsdException w:name="Plain Table 5" w:uiPriority="45"/>
-    <w:lsdException w:name="Grid Table Light" w:uiPriority="40"/>
-    <w:lsdException w:name="Grid Table 1 Light" w:uiPriority="46"/>
-    <w:lsdException w:name="Grid Table 2" w:uiPriority="47"/>
-    <w:lsdException w:name="Grid Table 3" w:uiPriority="48"/>
-    <w:lsdException w:name="Grid Table 4" w:uiPriority="49"/>
-    <w:lsdException w:name="Grid Table 5 Dark" w:uiPriority="50"/>
-    <w:lsdException w:name="Grid Table 6 Colorful" w:uiPriority="51"/>
-    <w:lsdException w:name="Grid Table 7 Colorful" w:uiPriority="52"/>
-    <w:lsdException w:name="Grid Table 1 Light Accent 1" w:uiPriority="46"/>
-    <w:lsdException w:name="Grid Table 2 Accent 1" w:uiPriority="47"/>
-    <w:lsdException w:name="Grid Table 3 Accent 1" w:uiPriority="48"/>
-    <w:lsdException w:name="Grid Table 4 Accent 1" w:uiPriority="49"/>
-    <w:lsdException w:name="Grid Table 5 Dark Accent 1" w:uiPriority="50"/>
-    <w:lsdException w:name="Grid Table 6 Colorful Accent 1" w:uiPriority="51"/>
-    <w:lsdException w:name="Grid Table 7 Colorful Accent 1" w:uiPriority="52"/>
-    <w:lsdException w:name="Grid Table 1 Light Accent 2" w:uiPriority="46"/>
-    <w:lsdException w:name="Grid Table 2 Accent 2" w:uiPriority="47"/>
-    <w:lsdException w:name="Grid Table 3 Accent 2" w:uiPriority="48"/>
-    <w:lsdException w:name="Grid Table 4 Accent 2" w:uiPriority="49"/>
-    <w:lsdException w:name="Grid Table 5 Dark Accent 2" w:uiPriority="50"/>
-    <w:lsdException w:name="Grid Table 6 Colorful Accent 2" w:uiPriority="51"/>
-    <w:lsdException w:name="Grid Table 7 Colorful Accent 2" w:uiPriority="52"/>
-    <w:lsdException w:name="Grid Table 1 Light Accent 3" w:uiPriority="46"/>
-    <w:lsdException w:name="Grid Table 2 Accent 3" w:uiPriority="47"/>
-    <w:lsdException w:name="Grid Table 3 Accent 3" w:uiPriority="48"/>
-    <w:lsdException w:name="Grid Table 4 Accent 3" w:uiPriority="49"/>
-    <w:lsdException w:name="Grid Table 5 Dark Accent 3" w:uiPriority="50"/>
-    <w:lsdException w:name="Grid Table 6 Colorful Accent 3" w:uiPriority="51"/>
-    <w:lsdException w:name="Grid Table 7 Colorful Accent 3" w:uiPriority="52"/>
-    <w:lsdException w:name="Grid Table 1 Light Accent 4" w:uiPriority="46"/>
-    <w:lsdException w:name="Grid Table 2 Accent 4" w:uiPriority="47"/>
-    <w:lsdException w:name="Grid Table 3 Accent 4" w:uiPriority="48"/>
-    <w:lsdException w:name="Grid Table 4 Accent 4" w:uiPriority="49"/>
-    <w:lsdException w:name="Grid Table 5 Dark Accent 4" w:uiPriority="50"/>
-    <w:lsdException w:name="Grid Table 6 Colorful Accent 4" w:uiPriority="51"/>
-    <w:lsdException w:name="Grid Table 7 Colorful Accent 4" w:uiPriority="52"/>
-    <w:lsdException w:name="Grid Table 1 Light Accent 5" w:uiPriority="46"/>
-    <w:lsdException w:name="Grid Table 2 Accent 5" w:uiPriority="47"/>
-    <w:lsdException w:name="Grid Table 3 Accent 5" w:uiPriority="48"/>
-    <w:lsdException w:name="Grid Table 4 Accent 5" w:uiPriority="49"/>
-    <w:lsdException w:name="Grid Table 5 Dark Accent 5" w:uiPriority="50"/>
-    <w:lsdException w:name="Grid Table 6 Colorful Accent 5" w:uiPriority="51"/>
-    <w:lsdException w:name="Grid Table 7 Colorful Accent 5" w:uiPriority="52"/>
-    <w:lsdException w:name="Grid Table 1 Light Accent 6" w:uiPriority="46"/>
-    <w:lsdException w:name="Grid Table 2 Accent 6" w:uiPriority="47"/>
-    <w:lsdException w:name="Grid Table 3 Accent 6" w:uiPriority="48"/>
-    <w:lsdException w:name="Grid Table 4 Accent 6" w:uiPriority="49"/>
-    <w:lsdException w:name="Grid Table 5 Dark Accent 6" w:uiPriority="50"/>
-    <w:lsdException w:name="Grid Table 6 Colorful Accent 6" w:uiPriority="51"/>
-    <w:lsdException w:name="Grid Table 7 Colorful Accent 6" w:uiPriority="52"/>
-    <w:lsdException w:name="List Table 1 Light" w:uiPriority="46"/>
-    <w:lsdException w:name="List Table 2" w:uiPriority="47"/>
-    <w:lsdException w:name="List Table 3" w:uiPriority="48"/>
-    <w:lsdException w:name="List Table 4" w:uiPriority="49"/>
-    <w:lsdException w:name="List Table 5 Dark" w:uiPriority="50"/>
-    <w:lsdException w:name="List Table 6 Colorful" w:uiPriority="51"/>
-    <w:lsdException w:name="List Table 7 Colorful" w:uiPriority="52"/>
-    <w:lsdException w:name="List Table 1 Light Accent 1" w:uiPriority="46"/>
-    <w:lsdException w:name="List Table 2 Accent 1" w:uiPriority="47"/>
-    <w:lsdException w:name="List Table 3 Accent 1" w:uiPriority="48"/>
-    <w:lsdException w:name="List Table 4 Accent 1" w:uiPriority="49"/>
-    <w:lsdException w:name="List Table 5 Dark Accent 1" w:uiPriority="50"/>
-    <w:lsdException w:name="List Table 6 Colorful Accent 1" w:uiPriority="51"/>
-    <w:lsdException w:name="List Table 7 Colorful Accent 1" w:uiPriority="52"/>
-    <w:lsdException w:name="List Table 1 Light Accent 2" w:uiPriority="46"/>
-    <w:lsdException w:name="List Table 2 Accent 2" w:uiPriority="47"/>
-    <w:lsdException w:name="List Table 3 Accent 2" w:uiPriority="48"/>
-    <w:lsdException w:name="List Table 4 Accent 2" w:uiPriority="49"/>
-    <w:lsdException w:name="List Table 5 Dark Accent 2" w:uiPriority="50"/>
-    <w:lsdException w:name="List Table 6 Colorful Accent 2" w:uiPriority="51"/>
-    <w:lsdException w:name="List Table 7 Colorful Accent 2" w:uiPriority="52"/>
-    <w:lsdException w:name="List Table 1 Light Accent 3" w:uiPriority="46"/>
-    <w:lsdException w:name="List Table 2 Accent 3" w:uiPriority="47"/>
-    <w:lsdException w:name="List Table 3 Accent 3" w:uiPriority="48"/>
-    <w:lsdException w:name="List Table 4 Accent 3" w:uiPriority="49"/>
-    <w:lsdException w:name="List Table 5 Dark Accent 3" w:uiPriority="50"/>
-    <w:lsdException w:name="List Table 6 Colorful Accent 3" w:uiPriority="51"/>
-    <w:lsdException w:name="List Table 7 Colorful Accent 3" w:uiPriority="52"/>
-    <w:lsdException w:name="List Table 1 Light Accent 4" w:uiPriority="46"/>
-    <w:lsdException w:name="List Table 2 Accent 4" w:uiPriority="47"/>
-    <w:lsdException w:name="List Table 3 Accent 4" w:uiPriority="48"/>
-    <w:lsdException w:name="List Table 4 Accent 4" w:uiPriority="49"/>
-    <w:lsdException w:name="List Table 5 Dark Accent 4" w:uiPriority="50"/>
-    <w:lsdException w:name="List Table 6 Colorful Accent 4" w:uiPriority="51"/>
-    <w:lsdException w:name="List Table 7 Colorful Accent 4" w:uiPriority="52"/>
-    <w:lsdException w:name="List Table 1 Light Accent 5" w:uiPriority="46"/>
-    <w:lsdException w:name="List Table 2 Accent 5" w:uiPriority="47"/>
-    <w:lsdException w:name="List Table 3 Accent 5" w:uiPriority="48"/>
-    <w:lsdException w:name="List Table 4 Accent 5" w:uiPriority="49"/>
-    <w:lsdException w:name="List Table 5 Dark Accent 5" w:uiPriority="50"/>
-    <w:lsdException w:name="List Table 6 Colorful Accent 5" w:uiPriority="51"/>
-    <w:lsdException w:name="List Table 7 Colorful Accent 5" w:uiPriority="52"/>
-    <w:lsdException w:name="List Table 1 Light Accent 6" w:uiPriority="46"/>
-    <w:lsdException w:name="List Table 2 Accent 6" w:uiPriority="47"/>
-    <w:lsdException w:name="List Table 3 Accent 6" w:uiPriority="48"/>
-    <w:lsdException w:name="List Table 4 Accent 6" w:uiPriority="49"/>
-    <w:lsdException w:name="List Table 5 Dark Accent 6" w:uiPriority="50"/>
-    <w:lsdException w:name="List Table 6 Colorful Accent 6" w:uiPriority="51"/>
-    <w:lsdException w:name="List Table 7 Colorful Accent 6" w:uiPriority="52"/>
-    <w:lsdException w:name="Mention" w:semiHidden="1" w:unhideWhenUsed="1"/>
-    <w:lsdException w:name="Smart Hyperlink" w:semiHidden="1" w:unhideWhenUsed="1"/>
-    <w:lsdException w:name="Hashtag" w:semiHidden="1" w:unhideWhenUsed="1"/>
-    <w:lsdException w:name="Unresolved Mention" w:semiHidden="1" w:unhideWhenUsed="1"/>
-    <w:lsdException w:name="Smart Link" w:semiHidden="1" w:unhideWhenUsed="1"/>
+  <w:latentStyles w:defLockedState="0" w:defUIPriority="99" w:defSemiHidden="1" w:defUnhideWhenUsed="1" w:defQFormat="0" w:count="267">
+    <w:lsdException w:name="Normal" w:semiHidden="0" w:uiPriority="0" w:unhideWhenUsed="0" w:qFormat="1"/>
+    <w:lsdException w:name="heading 1" w:semiHidden="0" w:uiPriority="9" w:unhideWhenUsed="0" w:qFormat="1"/>
+    <w:lsdException w:name="heading 2" w:uiPriority="9" w:qFormat="1"/>
+    <w:lsdException w:name="heading 3" w:uiPriority="9" w:qFormat="1"/>
+    <w:lsdException w:name="heading 4" w:uiPriority="9" w:qFormat="1"/>
+    <w:lsdException w:name="heading 5" w:uiPriority="9" w:qFormat="1"/>
+    <w:lsdException w:name="heading 6" w:uiPriority="9" w:qFormat="1"/>
+    <w:lsdException w:name="heading 7" w:uiPriority="9" w:qFormat="1"/>
+    <w:lsdException w:name="heading 8" w:uiPriority="9" w:qFormat="1"/>
+    <w:lsdException w:name="heading 9" w:uiPriority="9" w:qFormat="1"/>
+    <w:lsdException w:name="toc 1" w:uiPriority="39"/>
+    <w:lsdException w:name="toc 2" w:uiPriority="39"/>
+    <w:lsdException w:name="toc 3" w:uiPriority="39"/>
+    <w:lsdException w:name="toc 4" w:uiPriority="39"/>
+    <w:lsdException w:name="toc 5" w:uiPriority="39"/>
+    <w:lsdException w:name="toc 6" w:uiPriority="39"/>
+    <w:lsdException w:name="toc 7" w:uiPriority="39"/>
+    <w:lsdException w:name="toc 8" w:uiPriority="39"/>
+    <w:lsdException w:name="toc 9" w:uiPriority="39"/>
+    <w:lsdException w:name="caption" w:uiPriority="35" w:qFormat="1"/>
+    <w:lsdException w:name="Title" w:semiHidden="0" w:uiPriority="10" w:unhideWhenUsed="0" w:qFormat="1"/>
+    <w:lsdException w:name="Default Paragraph Font" w:uiPriority="1"/>
+    <w:lsdException w:name="Subtitle" w:semiHidden="0" w:uiPriority="11" w:unhideWhenUsed="0" w:qFormat="1"/>
+    <w:lsdException w:name="Strong" w:semiHidden="0" w:uiPriority="22" w:unhideWhenUsed="0" w:qFormat="1"/>
+    <w:lsdException w:name="Emphasis" w:semiHidden="0" w:uiPriority="20" w:unhideWhenUsed="0" w:qFormat="1"/>
+    <w:lsdException w:name="Table Grid" w:semiHidden="0" w:uiPriority="59" w:unhideWhenUsed="0"/>
+    <w:lsdException w:name="Placeholder Text" w:unhideWhenUsed="0"/>
+    <w:lsdException w:name="No Spacing" w:semiHidden="0" w:uiPriority="1" w:unhideWhenUsed="0" w:qFormat="1"/>
+    <w:lsdException w:name="Light Shading" w:semiHidden="0" w:uiPriority="60" w:unhideWhenUsed="0"/>
+    <w:lsdException w:name="Light List" w:semiHidden="0" w:uiPriority="61" w:unhideWhenUsed="0"/>
+    <w:lsdException w:name="Light Grid" w:semiHidden="0" w:uiPriority="62" w:unhideWhenUsed="0"/>
+    <w:lsdException w:name="Medium Shading 1" w:semiHidden="0" w:uiPriority="63" w:unhideWhenUsed="0"/>
+    <w:lsdException w:name="Medium Shading 2" w:semiHidden="0" w:uiPriority="64" w:unhideWhenUsed="0"/>
+    <w:lsdException w:name="Medium List 1" w:semiHidden="0" w:uiPriority="65" w:unhideWhenUsed="0"/>
+    <w:lsdException w:name="Medium List 2" w:semiHidden="0" w:uiPriority="66" w:unhideWhenUsed="0"/>
+    <w:lsdException w:name="Medium Grid 1" w:semiHidden="0" w:uiPriority="67" w:unhideWhenUsed="0"/>
+    <w:lsdException w:name="Medium Grid 2" w:semiHidden="0" w:uiPriority="68" w:unhideWhenUsed="0"/>
+    <w:lsdException w:name="Medium Grid 3" w:semiHidden="0" w:uiPriority="69" w:unhideWhenUsed="0"/>
+    <w:lsdException w:name="Dark List" w:semiHidden="0" w:uiPriority="70" w:unhideWhenUsed="0"/>
+    <w:lsdException w:name="Colorful Shading" w:semiHidden="0" w:uiPriority="71" w:unhideWhenUsed="0"/>
+    <w:lsdException w:name="Colorful List" w:semiHidden="0" w:uiPriority="72" w:unhideWhenUsed="0"/>
+    <w:lsdException w:name="Colorful Grid" w:semiHidden="0" w:uiPriority="73" w:unhideWhenUsed="0"/>
+    <w:lsdException w:name="Light Shading Accent 1" w:semiHidden="0" w:uiPriority="60" w:unhideWhenUsed="0"/>
+    <w:lsdException w:name="Light List Accent 1" w:semiHidden="0" w:uiPriority="61" w:unhideWhenUsed="0"/>
+    <w:lsdException w:name="Light Grid Accent 1" w:semiHidden="0" w:uiPriority="62" w:unhideWhenUsed="0"/>
+    <w:lsdException w:name="Medium Shading 1 Accent 1" w:semiHidden="0" w:uiPriority="63" w:unhideWhenUsed="0"/>
+    <w:lsdException w:name="Medium Shading 2 Accent 1" w:semiHidden="0" w:uiPriority="64" w:unhideWhenUsed="0"/>
+    <w:lsdException w:name="Medium List 1 Accent 1" w:semiHidden="0" w:uiPriority="65" w:unhideWhenUsed="0"/>
+    <w:lsdException w:name="Revision" w:unhideWhenUsed="0"/>
+    <w:lsdException w:name="List Paragraph" w:semiHidden="0" w:uiPriority="34" w:unhideWhenUsed="0" w:qFormat="1"/>
+    <w:lsdException w:name="Quote" w:semiHidden="0" w:uiPriority="29" w:unhideWhenUsed="0" w:qFormat="1"/>
+    <w:lsdException w:name="Intense Quote" w:semiHidden="0" w:uiPriority="30" w:unhideWhenUsed="0" w:qFormat="1"/>
+    <w:lsdException w:name="Medium List 2 Accent 1" w:semiHidden="0" w:uiPriority="66" w:unhideWhenUsed="0"/>
+    <w:lsdException w:name="Medium Grid 1 Accent 1" w:semiHidden="0" w:uiPriority="67" w:unhideWhenUsed="0"/>
+    <w:lsdException w:name="Medium Grid 2 Accent 1" w:semiHidden="0" w:uiPriority="68" w:unhideWhenUsed="0"/>
+    <w:lsdException w:name="Medium Grid 3 Accent 1" w:semiHidden="0" w:uiPriority="69" w:unhideWhenUsed="0"/>
+    <w:lsdException w:name="Dark List Accent 1" w:semiHidden="0" w:uiPriority="70" w:unhideWhenUsed="0"/>
+    <w:lsdException w:name="Colorful Shading Accent 1" w:semiHidden="0" w:uiPriority="71" w:unhideWhenUsed="0"/>
+    <w:lsdException w:name="Colorful List Accent 1" w:semiHidden="0" w:uiPriority="72" w:unhideWhenUsed="0"/>
+    <w:lsdException w:name="Colorful Grid Accent 1" w:semiHidden="0" w:uiPriority="73" w:unhideWhenUsed="0"/>
+    <w:lsdException w:name="Light Shading Accent 2" w:semiHidden="0" w:uiPriority="60" w:unhideWhenUsed="0"/>
+    <w:lsdException w:name="Light List Accent 2" w:semiHidden="0" w:uiPriority="61" w:unhideWhenUsed="0"/>
+    <w:lsdException w:name="Light Grid Accent 2" w:semiHidden="0" w:uiPriority="62" w:unhideWhenUsed="0"/>
+    <w:lsdException w:name="Medium Shading 1 Accent 2" w:semiHidden="0" w:uiPriority="63" w:unhideWhenUsed="0"/>
+    <w:lsdException w:name="Medium Shading 2 Accent 2" w:semiHidden="0" w:uiPriority="64" w:unhideWhenUsed="0"/>
+    <w:lsdException w:name="Medium List 1 Accent 2" w:semiHidden="0" w:uiPriority="65" w:unhideWhenUsed="0"/>
+    <w:lsdException w:name="Medium List 2 Accent 2" w:semiHidden="0" w:uiPriority="66" w:unhideWhenUsed="0"/>
+    <w:lsdException w:name="Medium Grid 1 Accent 2" w:semiHidden="0" w:uiPriority="67" w:unhideWhenUsed="0"/>
+    <w:lsdException w:name="Medium Grid 2 Accent 2" w:semiHidden="0" w:uiPriority="68" w:unhideWhenUsed="0"/>
+    <w:lsdException w:name="Medium Grid 3 Accent 2" w:semiHidden="0" w:uiPriority="69" w:unhideWhenUsed="0"/>
+    <w:lsdException w:name="Dark List Accent 2" w:semiHidden="0" w:uiPriority="70" w:unhideWhenUsed="0"/>
+    <w:lsdException w:name="Colorful Shading Accent 2" w:semiHidden="0" w:uiPriority="71" w:unhideWhenUsed="0"/>
+    <w:lsdException w:name="Colorful List Accent 2" w:semiHidden="0" w:uiPriority="72" w:unhideWhenUsed="0"/>
+    <w:lsdException w:name="Colorful Grid Accent 2" w:semiHidden="0" w:uiPriority="73" w:unhideWhenUsed="0"/>
+    <w:lsdException w:name="Light Shading Accent 3" w:semiHidden="0" w:uiPriority="60" w:unhideWhenUsed="0"/>
+    <w:lsdException w:name="Light List Accent 3" w:semiHidden="0" w:uiPriority="61" w:unhideWhenUsed="0"/>
+    <w:lsdException w:name="Light Grid Accent 3" w:semiHidden="0" w:uiPriority="62" w:unhideWhenUsed="0"/>
+    <w:lsdException w:name="Medium Shading 1 Accent 3" w:semiHidden="0" w:uiPriority="63" w:unhideWhenUsed="0"/>
+    <w:lsdException w:name="Medium Shading 2 Accent 3" w:semiHidden="0" w:uiPriority="64" w:unhideWhenUsed="0"/>
+    <w:lsdException w:name="Medium List 1 Accent 3" w:semiHidden="0" w:uiPriority="65" w:unhideWhenUsed="0"/>
+    <w:lsdException w:name="Medium List 2 Accent 3" w:semiHidden="0" w:uiPriority="66" w:unhideWhenUsed="0"/>
+    <w:lsdException w:name="Medium Grid 1 Accent 3" w:semiHidden="0" w:uiPriority="67" w:unhideWhenUsed="0"/>
+    <w:lsdException w:name="Medium Grid 2 Accent 3" w:semiHidden="0" w:uiPriority="68" w:unhideWhenUsed="0"/>
+    <w:lsdException w:name="Medium Grid 3 Accent 3" w:semiHidden="0" w:uiPriority="69" w:unhideWhenUsed="0"/>
+    <w:lsdException w:name="Dark List Accent 3" w:semiHidden="0" w:uiPriority="70" w:unhideWhenUsed="0"/>
+    <w:lsdException w:name="Colorful Shading Accent 3" w:semiHidden="0" w:uiPriority="71" w:unhideWhenUsed="0"/>
+    <w:lsdException w:name="Colorful List Accent 3" w:semiHidden="0" w:uiPriority="72" w:unhideWhenUsed="0"/>
+    <w:lsdException w:name="Colorful Grid Accent 3" w:semiHidden="0" w:uiPriority="73" w:unhideWhenUsed="0"/>
+    <w:lsdException w:name="Light Shading Accent 4" w:semiHidden="0" w:uiPriority="60" w:unhideWhenUsed="0"/>
+    <w:lsdException w:name="Light List Accent 4" w:semiHidden="0" w:uiPriority="61" w:unhideWhenUsed="0"/>
+    <w:lsdException w:name="Light Grid Accent 4" w:semiHidden="0" w:uiPriority="62" w:unhideWhenUsed="0"/>
+    <w:lsdException w:name="Medium Shading 1 Accent 4" w:semiHidden="0" w:uiPriority="63" w:unhideWhenUsed="0"/>
+    <w:lsdException w:name="Medium Shading 2 Accent 4" w:semiHidden="0" w:uiPriority="64" w:unhideWhenUsed="0"/>
+    <w:lsdException w:name="Medium List 1 Accent 4" w:semiHidden="0" w:uiPriority="65" w:unhideWhenUsed="0"/>
+    <w:lsdException w:name="Medium List 2 Accent 4" w:semiHidden="0" w:uiPriority="66" w:unhideWhenUsed="0"/>
+    <w:lsdException w:name="Medium Grid 1 Accent 4" w:semiHidden="0" w:uiPriority="67" w:unhideWhenUsed="0"/>
+    <w:lsdException w:name="Medium Grid 2 Accent 4" w:semiHidden="0" w:uiPriority="68" w:unhideWhenUsed="0"/>
+    <w:lsdException w:name="Medium Grid 3 Accent 4" w:semiHidden="0" w:uiPriority="69" w:unhideWhenUsed="0"/>
+    <w:lsdException w:name="Dark List Accent 4" w:semiHidden="0" w:uiPriority="70" w:unhideWhenUsed="0"/>
+    <w:lsdException w:name="Colorful Shading Accent 4" w:semiHidden="0" w:uiPriority="71" w:unhideWhenUsed="0"/>
+    <w:lsdException w:name="Colorful List Accent 4" w:semiHidden="0" w:uiPriority="72" w:unhideWhenUsed="0"/>
+    <w:lsdException w:name="Colorful Grid Accent 4" w:semiHidden="0" w:uiPriority="73" w:unhideWhenUsed="0"/>
+    <w:lsdException w:name="Light Shading Accent 5" w:semiHidden="0" w:uiPriority="60" w:unhideWhenUsed="0"/>
+    <w:lsdException w:name="Light List Accent 5" w:semiHidden="0" w:uiPriority="61" w:unhideWhenUsed="0"/>
+    <w:lsdException w:name="Light Grid Accent 5" w:semiHidden="0" w:uiPriority="62" w:unhideWhenUsed="0"/>
+    <w:lsdException w:name="Medium Shading 1 Accent 5" w:semiHidden="0" w:uiPriority="63" w:unhideWhenUsed="0"/>
+    <w:lsdException w:name="Medium Shading 2 Accent 5" w:semiHidden="0" w:uiPriority="64" w:unhideWhenUsed="0"/>
+    <w:lsdException w:name="Medium List 1 Accent 5" w:semiHidden="0" w:uiPriority="65" w:unhideWhenUsed="0"/>
+    <w:lsdException w:name="Medium List 2 Accent 5" w:semiHidden="0" w:uiPriority="66" w:unhideWhenUsed="0"/>
+    <w:lsdException w:name="Medium Grid 1 Accent 5" w:semiHidden="0" w:uiPriority="67" w:unhideWhenUsed="0"/>
+    <w:lsdException w:name="Medium Grid 2 Accent 5" w:semiHidden="0" w:uiPriority="68" w:unhideWhenUsed="0"/>
+    <w:lsdException w:name="Medium Grid 3 Accent 5" w:semiHidden="0" w:uiPriority="69" w:unhideWhenUsed="0"/>
+    <w:lsdException w:name="Dark List Accent 5" w:semiHidden="0" w:uiPriority="70" w:unhideWhenUsed="0"/>
+    <w:lsdException w:name="Colorful Shading Accent 5" w:semiHidden="0" w:uiPriority="71" w:unhideWhenUsed="0"/>
+    <w:lsdException w:name="Colorful List Accent 5" w:semiHidden="0" w:uiPriority="72" w:unhideWhenUsed="0"/>
+    <w:lsdException w:name="Colorful Grid Accent 5" w:semiHidden="0" w:uiPriority="73" w:unhideWhenUsed="0"/>
+    <w:lsdException w:name="Light Shading Accent 6" w:semiHidden="0" w:uiPriority="60" w:unhideWhenUsed="0"/>
+    <w:lsdException w:name="Light List Accent 6" w:semiHidden="0" w:uiPriority="61" w:unhideWhenUsed="0"/>
+    <w:lsdException w:name="Light Grid Accent 6" w:semiHidden="0" w:uiPriority="62" w:unhideWhenUsed="0"/>
+    <w:lsdException w:name="Medium Shading 1 Accent 6" w:semiHidden="0" w:uiPriority="63" w:unhideWhenUsed="0"/>
+    <w:lsdException w:name="Medium Shading 2 Accent 6" w:semiHidden="0" w:uiPriority="64" w:unhideWhenUsed="0"/>
+    <w:lsdException w:name="Medium List 1 Accent 6" w:semiHidden="0" w:uiPriority="65" w:unhideWhenUsed="0"/>
+    <w:lsdException w:name="Medium List 2 Accent 6" w:semiHidden="0" w:uiPriority="66" w:unhideWhenUsed="0"/>
+    <w:lsdException w:name="Medium Grid 1 Accent 6" w:semiHidden="0" w:uiPriority="67" w:unhideWhenUsed="0"/>
+    <w:lsdException w:name="Medium Grid 2 Accent 6" w:semiHidden="0" w:uiPriority="68" w:unhideWhenUsed="0"/>
+    <w:lsdException w:name="Medium Grid 3 Accent 6" w:semiHidden="0" w:uiPriority="69" w:unhideWhenUsed="0"/>
+    <w:lsdException w:name="Dark List Accent 6" w:semiHidden="0" w:uiPriority="70" w:unhideWhenUsed="0"/>
+    <w:lsdException w:name="Colorful Shading Accent 6" w:semiHidden="0" w:uiPriority="71" w:unhideWhenUsed="0"/>
+    <w:lsdException w:name="Colorful List Accent 6" w:semiHidden="0" w:uiPriority="72" w:unhideWhenUsed="0"/>
+    <w:lsdException w:name="Colorful Grid Accent 6" w:semiHidden="0" w:uiPriority="73" w:unhideWhenUsed="0"/>
+    <w:lsdException w:name="Subtle Emphasis" w:semiHidden="0" w:uiPriority="19" w:unhideWhenUsed="0" w:qFormat="1"/>
+    <w:lsdException w:name="Intense Emphasis" w:semiHidden="0" w:uiPriority="21" w:unhideWhenUsed="0" w:qFormat="1"/>
+    <w:lsdException w:name="Subtle Reference" w:semiHidden="0" w:uiPriority="31" w:unhideWhenUsed="0" w:qFormat="1"/>
+    <w:lsdException w:name="Intense Reference" w:semiHidden="0" w:uiPriority="32" w:unhideWhenUsed="0" w:qFormat="1"/>
+    <w:lsdException w:name="Book Title" w:semiHidden="0" w:uiPriority="33" w:unhideWhenUsed="0" w:qFormat="1"/>
+    <w:lsdException w:name="Bibliography" w:uiPriority="37"/>
+    <w:lsdException w:name="TOC Heading" w:uiPriority="39" w:qFormat="1"/>
   </w:latentStyles>
   <w:style w:type="paragraph" w:default="1" w:styleId="Normalny">
     <w:name w:val="Normal"/>
@@ -10551,6 +10599,7 @@
     <w:uiPriority w:val="99"/>
     <w:semiHidden/>
     <w:unhideWhenUsed/>
+    <w:qFormat/>
     <w:tblPr>
       <w:tblInd w:w="0" w:type="dxa"/>
       <w:tblCellMar>
@@ -10585,7 +10634,7 @@
 </file>
 
 <file path=word/glossary/webSettings.xml><?xml version="1.0" encoding="utf-8"?>
-<w:webSettings xmlns:mc="http://schemas.openxmlformats.org/markup-compatibility/2006" xmlns:r="http://schemas.openxmlformats.org/officeDocument/2006/relationships" xmlns:w="http://schemas.openxmlformats.org/wordprocessingml/2006/main" xmlns:w14="http://schemas.microsoft.com/office/word/2010/wordml" xmlns:w15="http://schemas.microsoft.com/office/word/2012/wordml" xmlns:w16cex="http://schemas.microsoft.com/office/word/2018/wordml/cex" xmlns:w16cid="http://schemas.microsoft.com/office/word/2016/wordml/cid" xmlns:w16="http://schemas.microsoft.com/office/word/2018/wordml" xmlns:w16se="http://schemas.microsoft.com/office/word/2015/wordml/symex" mc:Ignorable="w14 w15 w16se w16cid w16 w16cex">
+<w:webSettings xmlns:r="http://schemas.openxmlformats.org/officeDocument/2006/relationships" xmlns:w="http://schemas.openxmlformats.org/wordprocessingml/2006/main">
   <w:optimizeForBrowser/>
 </w:webSettings>
 </file>
@@ -10878,7 +10927,7 @@
 </file>
 
 <file path=customXml/itemProps1.xml><?xml version="1.0" encoding="utf-8"?>
-<ds:datastoreItem xmlns:ds="http://schemas.openxmlformats.org/officeDocument/2006/customXml" ds:itemID="{4C938376-E243-4CDE-9DFB-8C328E54B923}">
+<ds:datastoreItem xmlns:ds="http://schemas.openxmlformats.org/officeDocument/2006/customXml" ds:itemID="{505C3AC8-E102-47E1-8198-411737CEC2F3}">
   <ds:schemaRefs>
     <ds:schemaRef ds:uri="http://schemas.openxmlformats.org/officeDocument/2006/bibliography"/>
   </ds:schemaRefs>
